--- a/src/main/resources/FinalProjectTeam2_TestPlan_v1.0.docx
+++ b/src/main/resources/FinalProjectTeam2_TestPlan_v1.0.docx
@@ -291,7 +291,7 @@
               </wp:anchor>
             </w:drawing>
           </mc:Choice>
-          <mc:Fallback xmlns:cx1="http://schemas.microsoft.com/office/drawing/2015/9/8/chartex" xmlns:cx2="http://schemas.microsoft.com/office/drawing/2015/10/21/chartex" xmlns:cx3="http://schemas.microsoft.com/office/drawing/2016/5/9/chartex" xmlns:cx4="http://schemas.microsoft.com/office/drawing/2016/5/10/chartex" xmlns:cx5="http://schemas.microsoft.com/office/drawing/2016/5/11/chartex" xmlns:cx6="http://schemas.microsoft.com/office/drawing/2016/5/12/chartex" xmlns:cx7="http://schemas.microsoft.com/office/drawing/2016/5/13/chartex" xmlns:cx8="http://schemas.microsoft.com/office/drawing/2016/5/14/chartex" xmlns:aink="http://schemas.microsoft.com/office/drawing/2016/ink" xmlns:am3d="http://schemas.microsoft.com/office/drawing/2017/model3d" xmlns:w16cid="http://schemas.microsoft.com/office/word/2016/wordml/cid">
+          <mc:Fallback xmlns:w16cid="http://schemas.microsoft.com/office/word/2016/wordml/cid" xmlns:am3d="http://schemas.microsoft.com/office/drawing/2017/model3d" xmlns:aink="http://schemas.microsoft.com/office/drawing/2016/ink" xmlns:cx8="http://schemas.microsoft.com/office/drawing/2016/5/14/chartex" xmlns:cx7="http://schemas.microsoft.com/office/drawing/2016/5/13/chartex" xmlns:cx6="http://schemas.microsoft.com/office/drawing/2016/5/12/chartex" xmlns:cx5="http://schemas.microsoft.com/office/drawing/2016/5/11/chartex" xmlns:cx4="http://schemas.microsoft.com/office/drawing/2016/5/10/chartex" xmlns:cx3="http://schemas.microsoft.com/office/drawing/2016/5/9/chartex" xmlns:cx2="http://schemas.microsoft.com/office/drawing/2015/10/21/chartex" xmlns:cx1="http://schemas.microsoft.com/office/drawing/2015/9/8/chartex">
             <w:pict>
               <v:line w14:anchorId="04342258" id="Line 5" o:spid="_x0000_s1026" style="position:absolute;flip:x;z-index:251659264;visibility:visible;mso-wrap-style:square;mso-width-percent:0;mso-height-percent:0;mso-wrap-distance-left:9pt;mso-wrap-distance-top:.mm;mso-wrap-distance-right:9pt;mso-wrap-distance-bottom:.mm;mso-position-horizontal:absolute;mso-position-horizontal-relative:text;mso-position-vertical:absolute;mso-position-vertical-relative:text;mso-width-percent:0;mso-height-percent:0;mso-width-relative:page;mso-height-relative:page" from="153pt,3.75pt" to="495pt,3.75pt" o:gfxdata="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" strokecolor="#fc0" strokeweight="3pt"/>
             </w:pict>
@@ -449,22 +449,7 @@
           <w:szCs w:val="26"/>
           <w:lang w:val="vi-VN"/>
         </w:rPr>
-        <w:t xml:space="preserve">   </w:t>
-      </w:r>
-      <w:r>
-        <w:rPr>
-          <w:sz w:val="26"/>
-          <w:szCs w:val="26"/>
-        </w:rPr>
-        <w:t xml:space="preserve">   </w:t>
-      </w:r>
-      <w:r>
-        <w:rPr>
-          <w:sz w:val="26"/>
-          <w:szCs w:val="26"/>
-          <w:lang w:val="vi-VN"/>
-        </w:rPr>
-        <w:t xml:space="preserve"> </w:t>
+        <w:t xml:space="preserve">  </w:t>
       </w:r>
       <w:r>
         <w:rPr>
@@ -474,23 +459,13 @@
         </w:rPr>
         <w:t xml:space="preserve">Created by: </w:t>
       </w:r>
-      <w:proofErr w:type="spellStart"/>
       <w:r>
         <w:rPr>
           <w:b/>
           <w:sz w:val="26"/>
           <w:szCs w:val="26"/>
         </w:rPr>
-        <w:t>Hoan</w:t>
-      </w:r>
-      <w:proofErr w:type="spellEnd"/>
-      <w:r>
-        <w:rPr>
-          <w:b/>
-          <w:sz w:val="26"/>
-          <w:szCs w:val="26"/>
-        </w:rPr>
-        <w:t xml:space="preserve"> Tran</w:t>
+        <w:t>Team2</w:t>
       </w:r>
     </w:p>
     <w:p>
@@ -604,44 +579,41 @@
           <w:sz w:val="26"/>
           <w:szCs w:val="26"/>
         </w:rPr>
-        <w:t>December, 01</w:t>
-      </w:r>
-      <w:proofErr w:type="gramStart"/>
+        <w:t>M</w:t>
+      </w:r>
       <w:r>
         <w:rPr>
           <w:b/>
           <w:sz w:val="26"/>
           <w:szCs w:val="26"/>
+        </w:rPr>
+        <w:t>ar</w:t>
+      </w:r>
+      <w:r>
+        <w:rPr>
+          <w:b/>
+          <w:sz w:val="26"/>
+          <w:szCs w:val="26"/>
+        </w:rPr>
+        <w:t>, 24</w:t>
+      </w:r>
+      <w:r>
+        <w:rPr>
+          <w:b/>
+          <w:sz w:val="26"/>
+          <w:szCs w:val="26"/>
           <w:vertAlign w:val="superscript"/>
         </w:rPr>
-        <w:t>st</w:t>
+        <w:t>th</w:t>
       </w:r>
       <w:r>
         <w:rPr>
           <w:b/>
           <w:sz w:val="26"/>
           <w:szCs w:val="26"/>
-        </w:rPr>
-        <w:t xml:space="preserve"> </w:t>
-      </w:r>
-      <w:r>
-        <w:rPr>
-          <w:b/>
-          <w:sz w:val="26"/>
-          <w:szCs w:val="26"/>
           <w:lang w:val="vi-VN"/>
         </w:rPr>
-        <w:t>,</w:t>
-      </w:r>
-      <w:proofErr w:type="gramEnd"/>
-      <w:r>
-        <w:rPr>
-          <w:b/>
-          <w:sz w:val="26"/>
-          <w:szCs w:val="26"/>
-          <w:lang w:val="vi-VN"/>
-        </w:rPr>
-        <w:t xml:space="preserve"> 2022</w:t>
+        <w:t>, 2024</w:t>
       </w:r>
     </w:p>
     <w:p>
@@ -929,7 +901,7 @@
             </w:rPr>
             <w:fldChar w:fldCharType="separate"/>
           </w:r>
-          <w:hyperlink w:anchor="_Toc154080965" w:history="1">
+          <w:hyperlink w:anchor="_Toc162183528" w:history="1">
             <w:r>
               <w:rPr>
                 <w:rStyle w:val="Hyperlink"/>
@@ -976,7 +948,7 @@
                 <w:noProof/>
                 <w:webHidden/>
               </w:rPr>
-              <w:instrText xml:space="preserve"> PAGEREF _Toc154080965 \h </w:instrText>
+              <w:instrText xml:space="preserve"> PAGEREF _Toc162183528 \h </w:instrText>
             </w:r>
             <w:r>
               <w:rPr>
@@ -1023,7 +995,7 @@
               <w:lang w:val="en-US" w:eastAsia="en-US"/>
             </w:rPr>
           </w:pPr>
-          <w:hyperlink w:anchor="_Toc154080966" w:history="1">
+          <w:hyperlink w:anchor="_Toc162183529" w:history="1">
             <w:r>
               <w:rPr>
                 <w:rStyle w:val="Hyperlink"/>
@@ -1070,7 +1042,7 @@
                 <w:noProof/>
                 <w:webHidden/>
               </w:rPr>
-              <w:instrText xml:space="preserve"> PAGEREF _Toc154080966 \h </w:instrText>
+              <w:instrText xml:space="preserve"> PAGEREF _Toc162183529 \h </w:instrText>
             </w:r>
             <w:r>
               <w:rPr>
@@ -1117,7 +1089,7 @@
               <w:lang w:val="en-US" w:eastAsia="en-US"/>
             </w:rPr>
           </w:pPr>
-          <w:hyperlink w:anchor="_Toc154080967" w:history="1">
+          <w:hyperlink w:anchor="_Toc162183530" w:history="1">
             <w:r>
               <w:rPr>
                 <w:rStyle w:val="Hyperlink"/>
@@ -1164,7 +1136,7 @@
                 <w:noProof/>
                 <w:webHidden/>
               </w:rPr>
-              <w:instrText xml:space="preserve"> PAGEREF _Toc154080967 \h </w:instrText>
+              <w:instrText xml:space="preserve"> PAGEREF _Toc162183530 \h </w:instrText>
             </w:r>
             <w:r>
               <w:rPr>
@@ -1205,7 +1177,7 @@
               <w:lang w:val="en-US" w:eastAsia="en-US"/>
             </w:rPr>
           </w:pPr>
-          <w:hyperlink w:anchor="_Toc154080968" w:history="1">
+          <w:hyperlink w:anchor="_Toc162183531" w:history="1">
             <w:r>
               <w:rPr>
                 <w:rStyle w:val="Hyperlink"/>
@@ -1247,161 +1219,7 @@
               <w:rPr>
                 <w:webHidden/>
               </w:rPr>
-              <w:instrText xml:space="preserve"> PAGEREF _Toc154080968 \h </w:instrText>
-            </w:r>
-            <w:r>
-              <w:rPr>
-                <w:webHidden/>
-              </w:rPr>
-            </w:r>
-            <w:r>
-              <w:rPr>
-                <w:webHidden/>
-              </w:rPr>
-              <w:fldChar w:fldCharType="separate"/>
-            </w:r>
-            <w:r>
-              <w:rPr>
-                <w:webHidden/>
-              </w:rPr>
-              <w:t>3</w:t>
-            </w:r>
-            <w:r>
-              <w:rPr>
-                <w:webHidden/>
-              </w:rPr>
-              <w:fldChar w:fldCharType="end"/>
-            </w:r>
-          </w:hyperlink>
-        </w:p>
-        <w:p>
-          <w:pPr>
-            <w:pStyle w:val="TOC3"/>
-            <w:rPr>
-              <w:rFonts w:asciiTheme="minorHAnsi" w:eastAsiaTheme="minorEastAsia" w:hAnsiTheme="minorHAnsi" w:cstheme="minorBidi"/>
-              <w:i w:val="0"/>
-              <w:smallCaps w:val="0"/>
-              <w:lang w:val="en-US" w:eastAsia="en-US"/>
-            </w:rPr>
-          </w:pPr>
-          <w:hyperlink w:anchor="_Toc154080969" w:history="1">
-            <w:r>
-              <w:rPr>
-                <w:rStyle w:val="Hyperlink"/>
-                <w:rFonts w:ascii="Times New Roman" w:hAnsi="Times New Roman" w:cs="Times New Roman"/>
-              </w:rPr>
-              <w:t>3.1.1.</w:t>
-            </w:r>
-            <w:r>
-              <w:rPr>
-                <w:rFonts w:asciiTheme="minorHAnsi" w:eastAsiaTheme="minorEastAsia" w:hAnsiTheme="minorHAnsi" w:cstheme="minorBidi"/>
-                <w:i w:val="0"/>
-                <w:smallCaps w:val="0"/>
-                <w:lang w:val="en-US" w:eastAsia="en-US"/>
-              </w:rPr>
-              <w:tab/>
-            </w:r>
-            <w:r>
-              <w:rPr>
-                <w:rStyle w:val="Hyperlink"/>
-                <w:rFonts w:ascii="Times New Roman" w:hAnsi="Times New Roman" w:cs="Times New Roman"/>
-              </w:rPr>
-              <w:t>In scope testing</w:t>
-            </w:r>
-            <w:r>
-              <w:rPr>
-                <w:webHidden/>
-              </w:rPr>
-              <w:tab/>
-            </w:r>
-            <w:r>
-              <w:rPr>
-                <w:webHidden/>
-              </w:rPr>
-              <w:fldChar w:fldCharType="begin"/>
-            </w:r>
-            <w:r>
-              <w:rPr>
-                <w:webHidden/>
-              </w:rPr>
-              <w:instrText xml:space="preserve"> PAGEREF _Toc154080969 \h </w:instrText>
-            </w:r>
-            <w:r>
-              <w:rPr>
-                <w:webHidden/>
-              </w:rPr>
-            </w:r>
-            <w:r>
-              <w:rPr>
-                <w:webHidden/>
-              </w:rPr>
-              <w:fldChar w:fldCharType="separate"/>
-            </w:r>
-            <w:r>
-              <w:rPr>
-                <w:webHidden/>
-              </w:rPr>
-              <w:t>3</w:t>
-            </w:r>
-            <w:r>
-              <w:rPr>
-                <w:webHidden/>
-              </w:rPr>
-              <w:fldChar w:fldCharType="end"/>
-            </w:r>
-          </w:hyperlink>
-        </w:p>
-        <w:p>
-          <w:pPr>
-            <w:pStyle w:val="TOC3"/>
-            <w:rPr>
-              <w:rFonts w:asciiTheme="minorHAnsi" w:eastAsiaTheme="minorEastAsia" w:hAnsiTheme="minorHAnsi" w:cstheme="minorBidi"/>
-              <w:i w:val="0"/>
-              <w:smallCaps w:val="0"/>
-              <w:lang w:val="en-US" w:eastAsia="en-US"/>
-            </w:rPr>
-          </w:pPr>
-          <w:hyperlink w:anchor="_Toc154080970" w:history="1">
-            <w:r>
-              <w:rPr>
-                <w:rStyle w:val="Hyperlink"/>
-                <w:rFonts w:ascii="Times New Roman" w:hAnsi="Times New Roman" w:cs="Times New Roman"/>
-              </w:rPr>
-              <w:t>3.1.2.</w:t>
-            </w:r>
-            <w:r>
-              <w:rPr>
-                <w:rFonts w:asciiTheme="minorHAnsi" w:eastAsiaTheme="minorEastAsia" w:hAnsiTheme="minorHAnsi" w:cstheme="minorBidi"/>
-                <w:i w:val="0"/>
-                <w:smallCaps w:val="0"/>
-                <w:lang w:val="en-US" w:eastAsia="en-US"/>
-              </w:rPr>
-              <w:tab/>
-            </w:r>
-            <w:r>
-              <w:rPr>
-                <w:rStyle w:val="Hyperlink"/>
-                <w:rFonts w:ascii="Times New Roman" w:hAnsi="Times New Roman" w:cs="Times New Roman"/>
-              </w:rPr>
-              <w:t>Out of scope testing</w:t>
-            </w:r>
-            <w:r>
-              <w:rPr>
-                <w:webHidden/>
-              </w:rPr>
-              <w:tab/>
-            </w:r>
-            <w:r>
-              <w:rPr>
-                <w:webHidden/>
-              </w:rPr>
-              <w:fldChar w:fldCharType="begin"/>
-            </w:r>
-            <w:r>
-              <w:rPr>
-                <w:webHidden/>
-              </w:rPr>
-              <w:instrText xml:space="preserve"> PAGEREF _Toc154080970 \h </w:instrText>
+              <w:instrText xml:space="preserve"> PAGEREF _Toc162183531 \h </w:instrText>
             </w:r>
             <w:r>
               <w:rPr>
@@ -1438,7 +1256,7 @@
               <w:lang w:val="en-US" w:eastAsia="en-US"/>
             </w:rPr>
           </w:pPr>
-          <w:hyperlink w:anchor="_Toc154080971" w:history="1">
+          <w:hyperlink w:anchor="_Toc162183532" w:history="1">
             <w:r>
               <w:rPr>
                 <w:rStyle w:val="Hyperlink"/>
@@ -1480,7 +1298,7 @@
               <w:rPr>
                 <w:webHidden/>
               </w:rPr>
-              <w:instrText xml:space="preserve"> PAGEREF _Toc154080971 \h </w:instrText>
+              <w:instrText xml:space="preserve"> PAGEREF _Toc162183532 \h </w:instrText>
             </w:r>
             <w:r>
               <w:rPr>
@@ -1497,7 +1315,7 @@
               <w:rPr>
                 <w:webHidden/>
               </w:rPr>
-              <w:t>4</w:t>
+              <w:t>3</w:t>
             </w:r>
             <w:r>
               <w:rPr>
@@ -1517,7 +1335,7 @@
               <w:lang w:val="en-US" w:eastAsia="en-US"/>
             </w:rPr>
           </w:pPr>
-          <w:hyperlink w:anchor="_Toc154080972" w:history="1">
+          <w:hyperlink w:anchor="_Toc162183533" w:history="1">
             <w:r>
               <w:rPr>
                 <w:rStyle w:val="Hyperlink"/>
@@ -1559,7 +1377,7 @@
               <w:rPr>
                 <w:webHidden/>
               </w:rPr>
-              <w:instrText xml:space="preserve"> PAGEREF _Toc154080972 \h </w:instrText>
+              <w:instrText xml:space="preserve"> PAGEREF _Toc162183533 \h </w:instrText>
             </w:r>
             <w:r>
               <w:rPr>
@@ -1596,7 +1414,7 @@
               <w:lang w:val="en-US" w:eastAsia="en-US"/>
             </w:rPr>
           </w:pPr>
-          <w:hyperlink w:anchor="_Toc154080973" w:history="1">
+          <w:hyperlink w:anchor="_Toc162183534" w:history="1">
             <w:r>
               <w:rPr>
                 <w:rStyle w:val="Hyperlink"/>
@@ -1638,7 +1456,7 @@
               <w:rPr>
                 <w:webHidden/>
               </w:rPr>
-              <w:instrText xml:space="preserve"> PAGEREF _Toc154080973 \h </w:instrText>
+              <w:instrText xml:space="preserve"> PAGEREF _Toc162183534 \h </w:instrText>
             </w:r>
             <w:r>
               <w:rPr>
@@ -1675,7 +1493,7 @@
               <w:lang w:val="en-US" w:eastAsia="en-US"/>
             </w:rPr>
           </w:pPr>
-          <w:hyperlink w:anchor="_Toc154080974" w:history="1">
+          <w:hyperlink w:anchor="_Toc162183535" w:history="1">
             <w:r>
               <w:rPr>
                 <w:rStyle w:val="Hyperlink"/>
@@ -1717,7 +1535,7 @@
               <w:rPr>
                 <w:webHidden/>
               </w:rPr>
-              <w:instrText xml:space="preserve"> PAGEREF _Toc154080974 \h </w:instrText>
+              <w:instrText xml:space="preserve"> PAGEREF _Toc162183535 \h </w:instrText>
             </w:r>
             <w:r>
               <w:rPr>
@@ -1734,7 +1552,7 @@
               <w:rPr>
                 <w:webHidden/>
               </w:rPr>
-              <w:t>5</w:t>
+              <w:t>4</w:t>
             </w:r>
             <w:r>
               <w:rPr>
@@ -1760,7 +1578,7 @@
               <w:lang w:val="en-US" w:eastAsia="en-US"/>
             </w:rPr>
           </w:pPr>
-          <w:hyperlink w:anchor="_Toc154080975" w:history="1">
+          <w:hyperlink w:anchor="_Toc162183536" w:history="1">
             <w:r>
               <w:rPr>
                 <w:rStyle w:val="Hyperlink"/>
@@ -1807,7 +1625,7 @@
                 <w:noProof/>
                 <w:webHidden/>
               </w:rPr>
-              <w:instrText xml:space="preserve"> PAGEREF _Toc154080975 \h </w:instrText>
+              <w:instrText xml:space="preserve"> PAGEREF _Toc162183536 \h </w:instrText>
             </w:r>
             <w:r>
               <w:rPr>
@@ -1848,7 +1666,7 @@
               <w:lang w:val="en-US" w:eastAsia="en-US"/>
             </w:rPr>
           </w:pPr>
-          <w:hyperlink w:anchor="_Toc154080976" w:history="1">
+          <w:hyperlink w:anchor="_Toc162183537" w:history="1">
             <w:r>
               <w:rPr>
                 <w:rStyle w:val="Hyperlink"/>
@@ -1890,7 +1708,7 @@
               <w:rPr>
                 <w:webHidden/>
               </w:rPr>
-              <w:instrText xml:space="preserve"> PAGEREF _Toc154080976 \h </w:instrText>
+              <w:instrText xml:space="preserve"> PAGEREF _Toc162183537 \h </w:instrText>
             </w:r>
             <w:r>
               <w:rPr>
@@ -1927,7 +1745,7 @@
               <w:lang w:val="en-US" w:eastAsia="en-US"/>
             </w:rPr>
           </w:pPr>
-          <w:hyperlink w:anchor="_Toc154080977" w:history="1">
+          <w:hyperlink w:anchor="_Toc162183538" w:history="1">
             <w:r>
               <w:rPr>
                 <w:rStyle w:val="Hyperlink"/>
@@ -1969,7 +1787,7 @@
               <w:rPr>
                 <w:webHidden/>
               </w:rPr>
-              <w:instrText xml:space="preserve"> PAGEREF _Toc154080977 \h </w:instrText>
+              <w:instrText xml:space="preserve"> PAGEREF _Toc162183538 \h </w:instrText>
             </w:r>
             <w:r>
               <w:rPr>
@@ -1986,7 +1804,7 @@
               <w:rPr>
                 <w:webHidden/>
               </w:rPr>
-              <w:t>6</w:t>
+              <w:t>5</w:t>
             </w:r>
             <w:r>
               <w:rPr>
@@ -2006,7 +1824,7 @@
               <w:lang w:val="en-US" w:eastAsia="en-US"/>
             </w:rPr>
           </w:pPr>
-          <w:hyperlink w:anchor="_Toc154080978" w:history="1">
+          <w:hyperlink w:anchor="_Toc162183539" w:history="1">
             <w:r>
               <w:rPr>
                 <w:rStyle w:val="Hyperlink"/>
@@ -2048,7 +1866,7 @@
               <w:rPr>
                 <w:webHidden/>
               </w:rPr>
-              <w:instrText xml:space="preserve"> PAGEREF _Toc154080978 \h </w:instrText>
+              <w:instrText xml:space="preserve"> PAGEREF _Toc162183539 \h </w:instrText>
             </w:r>
             <w:r>
               <w:rPr>
@@ -2065,7 +1883,7 @@
               <w:rPr>
                 <w:webHidden/>
               </w:rPr>
-              <w:t>6</w:t>
+              <w:t>5</w:t>
             </w:r>
             <w:r>
               <w:rPr>
@@ -2091,7 +1909,7 @@
               <w:lang w:val="en-US" w:eastAsia="en-US"/>
             </w:rPr>
           </w:pPr>
-          <w:hyperlink w:anchor="_Toc154080979" w:history="1">
+          <w:hyperlink w:anchor="_Toc162183540" w:history="1">
             <w:r>
               <w:rPr>
                 <w:rStyle w:val="Hyperlink"/>
@@ -2138,7 +1956,7 @@
                 <w:noProof/>
                 <w:webHidden/>
               </w:rPr>
-              <w:instrText xml:space="preserve"> PAGEREF _Toc154080979 \h </w:instrText>
+              <w:instrText xml:space="preserve"> PAGEREF _Toc162183540 \h </w:instrText>
             </w:r>
             <w:r>
               <w:rPr>
@@ -2179,7 +1997,7 @@
               <w:lang w:val="en-US" w:eastAsia="en-US"/>
             </w:rPr>
           </w:pPr>
-          <w:hyperlink w:anchor="_Toc154080980" w:history="1">
+          <w:hyperlink w:anchor="_Toc162183541" w:history="1">
             <w:r>
               <w:rPr>
                 <w:rStyle w:val="Hyperlink"/>
@@ -2221,7 +2039,7 @@
               <w:rPr>
                 <w:webHidden/>
               </w:rPr>
-              <w:instrText xml:space="preserve"> PAGEREF _Toc154080980 \h </w:instrText>
+              <w:instrText xml:space="preserve"> PAGEREF _Toc162183541 \h </w:instrText>
             </w:r>
             <w:r>
               <w:rPr>
@@ -2258,7 +2076,7 @@
               <w:lang w:val="en-US" w:eastAsia="en-US"/>
             </w:rPr>
           </w:pPr>
-          <w:hyperlink w:anchor="_Toc154080981" w:history="1">
+          <w:hyperlink w:anchor="_Toc162183542" w:history="1">
             <w:r>
               <w:rPr>
                 <w:rStyle w:val="Hyperlink"/>
@@ -2300,7 +2118,7 @@
               <w:rPr>
                 <w:webHidden/>
               </w:rPr>
-              <w:instrText xml:space="preserve"> PAGEREF _Toc154080981 \h </w:instrText>
+              <w:instrText xml:space="preserve"> PAGEREF _Toc162183542 \h </w:instrText>
             </w:r>
             <w:r>
               <w:rPr>
@@ -2317,7 +2135,7 @@
               <w:rPr>
                 <w:webHidden/>
               </w:rPr>
-              <w:t>7</w:t>
+              <w:t>6</w:t>
             </w:r>
             <w:r>
               <w:rPr>
@@ -2343,7 +2161,7 @@
               <w:lang w:val="en-US" w:eastAsia="en-US"/>
             </w:rPr>
           </w:pPr>
-          <w:hyperlink w:anchor="_Toc154080982" w:history="1">
+          <w:hyperlink w:anchor="_Toc162183543" w:history="1">
             <w:r>
               <w:rPr>
                 <w:rStyle w:val="Hyperlink"/>
@@ -2390,7 +2208,7 @@
                 <w:noProof/>
                 <w:webHidden/>
               </w:rPr>
-              <w:instrText xml:space="preserve"> PAGEREF _Toc154080982 \h </w:instrText>
+              <w:instrText xml:space="preserve"> PAGEREF _Toc162183543 \h </w:instrText>
             </w:r>
             <w:r>
               <w:rPr>
@@ -2410,7 +2228,7 @@
                 <w:noProof/>
                 <w:webHidden/>
               </w:rPr>
-              <w:t>7</w:t>
+              <w:t>6</w:t>
             </w:r>
             <w:r>
               <w:rPr>
@@ -2437,7 +2255,7 @@
               <w:lang w:val="en-US" w:eastAsia="en-US"/>
             </w:rPr>
           </w:pPr>
-          <w:hyperlink w:anchor="_Toc154080983" w:history="1">
+          <w:hyperlink w:anchor="_Toc162183544" w:history="1">
             <w:r>
               <w:rPr>
                 <w:rStyle w:val="Hyperlink"/>
@@ -2484,7 +2302,7 @@
                 <w:noProof/>
                 <w:webHidden/>
               </w:rPr>
-              <w:instrText xml:space="preserve"> PAGEREF _Toc154080983 \h </w:instrText>
+              <w:instrText xml:space="preserve"> PAGEREF _Toc162183544 \h </w:instrText>
             </w:r>
             <w:r>
               <w:rPr>
@@ -2504,7 +2322,7 @@
                 <w:noProof/>
                 <w:webHidden/>
               </w:rPr>
-              <w:t>7</w:t>
+              <w:t>6</w:t>
             </w:r>
             <w:r>
               <w:rPr>
@@ -2531,7 +2349,7 @@
               <w:lang w:val="en-US" w:eastAsia="en-US"/>
             </w:rPr>
           </w:pPr>
-          <w:hyperlink w:anchor="_Toc154080984" w:history="1">
+          <w:hyperlink w:anchor="_Toc162183545" w:history="1">
             <w:r>
               <w:rPr>
                 <w:rStyle w:val="Hyperlink"/>
@@ -2578,7 +2396,7 @@
                 <w:noProof/>
                 <w:webHidden/>
               </w:rPr>
-              <w:instrText xml:space="preserve"> PAGEREF _Toc154080984 \h </w:instrText>
+              <w:instrText xml:space="preserve"> PAGEREF _Toc162183545 \h </w:instrText>
             </w:r>
             <w:r>
               <w:rPr>
@@ -2598,7 +2416,7 @@
                 <w:noProof/>
                 <w:webHidden/>
               </w:rPr>
-              <w:t>9</w:t>
+              <w:t>7</w:t>
             </w:r>
             <w:r>
               <w:rPr>
@@ -2619,7 +2437,7 @@
               <w:lang w:val="en-US" w:eastAsia="en-US"/>
             </w:rPr>
           </w:pPr>
-          <w:hyperlink w:anchor="_Toc154080985" w:history="1">
+          <w:hyperlink w:anchor="_Toc162183546" w:history="1">
             <w:r>
               <w:rPr>
                 <w:rStyle w:val="Hyperlink"/>
@@ -2661,7 +2479,7 @@
               <w:rPr>
                 <w:webHidden/>
               </w:rPr>
-              <w:instrText xml:space="preserve"> PAGEREF _Toc154080985 \h </w:instrText>
+              <w:instrText xml:space="preserve"> PAGEREF _Toc162183546 \h </w:instrText>
             </w:r>
             <w:r>
               <w:rPr>
@@ -2678,7 +2496,7 @@
               <w:rPr>
                 <w:webHidden/>
               </w:rPr>
-              <w:t>9</w:t>
+              <w:t>7</w:t>
             </w:r>
             <w:r>
               <w:rPr>
@@ -2698,7 +2516,7 @@
               <w:lang w:val="en-US" w:eastAsia="en-US"/>
             </w:rPr>
           </w:pPr>
-          <w:hyperlink w:anchor="_Toc154080986" w:history="1">
+          <w:hyperlink w:anchor="_Toc162183547" w:history="1">
             <w:r>
               <w:rPr>
                 <w:rStyle w:val="Hyperlink"/>
@@ -2740,7 +2558,7 @@
               <w:rPr>
                 <w:webHidden/>
               </w:rPr>
-              <w:instrText xml:space="preserve"> PAGEREF _Toc154080986 \h </w:instrText>
+              <w:instrText xml:space="preserve"> PAGEREF _Toc162183547 \h </w:instrText>
             </w:r>
             <w:r>
               <w:rPr>
@@ -2757,7 +2575,7 @@
               <w:rPr>
                 <w:webHidden/>
               </w:rPr>
-              <w:t>9</w:t>
+              <w:t>7</w:t>
             </w:r>
             <w:r>
               <w:rPr>
@@ -2777,7 +2595,7 @@
               <w:lang w:val="en-US" w:eastAsia="en-US"/>
             </w:rPr>
           </w:pPr>
-          <w:hyperlink w:anchor="_Toc154080987" w:history="1">
+          <w:hyperlink w:anchor="_Toc162183548" w:history="1">
             <w:r>
               <w:rPr>
                 <w:rStyle w:val="Hyperlink"/>
@@ -2819,7 +2637,7 @@
               <w:rPr>
                 <w:webHidden/>
               </w:rPr>
-              <w:instrText xml:space="preserve"> PAGEREF _Toc154080987 \h </w:instrText>
+              <w:instrText xml:space="preserve"> PAGEREF _Toc162183548 \h </w:instrText>
             </w:r>
             <w:r>
               <w:rPr>
@@ -2836,7 +2654,7 @@
               <w:rPr>
                 <w:webHidden/>
               </w:rPr>
-              <w:t>9</w:t>
+              <w:t>8</w:t>
             </w:r>
             <w:r>
               <w:rPr>
@@ -2862,7 +2680,7 @@
               <w:lang w:val="en-US" w:eastAsia="en-US"/>
             </w:rPr>
           </w:pPr>
-          <w:hyperlink w:anchor="_Toc154080988" w:history="1">
+          <w:hyperlink w:anchor="_Toc162183549" w:history="1">
             <w:r>
               <w:rPr>
                 <w:rStyle w:val="Hyperlink"/>
@@ -2909,7 +2727,7 @@
                 <w:noProof/>
                 <w:webHidden/>
               </w:rPr>
-              <w:instrText xml:space="preserve"> PAGEREF _Toc154080988 \h </w:instrText>
+              <w:instrText xml:space="preserve"> PAGEREF _Toc162183549 \h </w:instrText>
             </w:r>
             <w:r>
               <w:rPr>
@@ -2929,7 +2747,7 @@
                 <w:noProof/>
                 <w:webHidden/>
               </w:rPr>
-              <w:t>10</w:t>
+              <w:t>9</w:t>
             </w:r>
             <w:r>
               <w:rPr>
@@ -2997,7 +2815,7 @@
           <w:szCs w:val="26"/>
         </w:rPr>
       </w:pPr>
-      <w:bookmarkStart w:id="0" w:name="_Toc154080965"/>
+      <w:bookmarkStart w:id="0" w:name="_Toc162183528"/>
       <w:r>
         <w:rPr>
           <w:rFonts w:ascii="Times New Roman" w:hAnsi="Times New Roman" w:cs="Times New Roman"/>
@@ -3031,7 +2849,7 @@
           <w:sz w:val="26"/>
           <w:szCs w:val="26"/>
         </w:rPr>
-        <w:t xml:space="preserve">The purpose of </w:t>
+        <w:t xml:space="preserve">The purpose of the project is to build a system that, when new features are added, will not affect the current features of the system. </w:t>
       </w:r>
       <w:r>
         <w:rPr>
@@ -3039,6 +2857,30 @@
           <w:sz w:val="26"/>
           <w:szCs w:val="26"/>
         </w:rPr>
+        <w:t>The Test Plan determine the scopes, objectives and risk of testing. Defining the overall</w:t>
+      </w:r>
+      <w:r>
+        <w:rPr>
+          <w:rFonts w:ascii="Times New Roman" w:hAnsi="Times New Roman" w:cs="Times New Roman"/>
+          <w:sz w:val="26"/>
+          <w:szCs w:val="26"/>
+        </w:rPr>
+        <w:t xml:space="preserve"> </w:t>
+      </w:r>
+      <w:r>
+        <w:rPr>
+          <w:rFonts w:ascii="Times New Roman" w:hAnsi="Times New Roman" w:cs="Times New Roman"/>
+          <w:sz w:val="26"/>
+          <w:szCs w:val="26"/>
+        </w:rPr>
+        <w:t xml:space="preserve">test approach, </w:t>
+      </w:r>
+      <w:r>
+        <w:rPr>
+          <w:rFonts w:ascii="Times New Roman" w:hAnsi="Times New Roman" w:cs="Times New Roman"/>
+          <w:sz w:val="26"/>
+          <w:szCs w:val="26"/>
+        </w:rPr>
         <w:t xml:space="preserve">the </w:t>
       </w:r>
       <w:r>
@@ -3047,7 +2889,7 @@
           <w:sz w:val="26"/>
           <w:szCs w:val="26"/>
         </w:rPr>
-        <w:t>project</w:t>
+        <w:t>overall framework</w:t>
       </w:r>
       <w:r>
         <w:rPr>
@@ -3055,23 +2897,25 @@
           <w:sz w:val="26"/>
           <w:szCs w:val="26"/>
         </w:rPr>
-        <w:t xml:space="preserve"> is to </w:t>
-      </w:r>
+        <w:t xml:space="preserve">, </w:t>
+      </w:r>
+      <w:proofErr w:type="spellStart"/>
       <w:r>
         <w:rPr>
           <w:rFonts w:ascii="Times New Roman" w:hAnsi="Times New Roman" w:cs="Times New Roman"/>
           <w:sz w:val="26"/>
           <w:szCs w:val="26"/>
         </w:rPr>
-        <w:t xml:space="preserve">build </w:t>
-      </w:r>
+        <w:t>enviroment</w:t>
+      </w:r>
+      <w:proofErr w:type="spellEnd"/>
       <w:r>
         <w:rPr>
           <w:rFonts w:ascii="Times New Roman" w:hAnsi="Times New Roman" w:cs="Times New Roman"/>
           <w:sz w:val="26"/>
           <w:szCs w:val="26"/>
         </w:rPr>
-        <w:t>the sys</w:t>
+        <w:t xml:space="preserve"> that will support test activities, resolution for risk and contingency,</w:t>
       </w:r>
       <w:r>
         <w:rPr>
@@ -3079,25 +2923,17 @@
           <w:sz w:val="26"/>
           <w:szCs w:val="26"/>
         </w:rPr>
-        <w:t xml:space="preserve">tem that </w:t>
+        <w:t xml:space="preserve"> test criteria,</w:t>
       </w:r>
       <w:r>
         <w:rPr>
           <w:rFonts w:ascii="Times New Roman" w:hAnsi="Times New Roman" w:cs="Times New Roman"/>
-          <w:i/>
-          <w:sz w:val="26"/>
-          <w:szCs w:val="26"/>
-        </w:rPr>
-        <w:t>[project description]</w:t>
-      </w:r>
-      <w:r>
-        <w:rPr>
-          <w:rFonts w:ascii="Times New Roman" w:hAnsi="Times New Roman" w:cs="Times New Roman"/>
-          <w:sz w:val="26"/>
-          <w:szCs w:val="26"/>
-        </w:rPr>
-        <w:t xml:space="preserve">. </w:t>
-      </w:r>
+          <w:sz w:val="26"/>
+          <w:szCs w:val="26"/>
+        </w:rPr>
+        <w:t xml:space="preserve"> timeline and resource planning. </w:t>
+      </w:r>
+      <w:bookmarkStart w:id="1" w:name="_Toc9853939"/>
     </w:p>
     <w:p>
       <w:pPr>
@@ -3120,105 +2956,6 @@
           <w:sz w:val="26"/>
           <w:szCs w:val="26"/>
         </w:rPr>
-        <w:t>The Test Plan determine the scopes, objectives and risk of testing. Defining the overall</w:t>
-      </w:r>
-      <w:r>
-        <w:rPr>
-          <w:rFonts w:ascii="Times New Roman" w:hAnsi="Times New Roman" w:cs="Times New Roman"/>
-          <w:sz w:val="26"/>
-          <w:szCs w:val="26"/>
-        </w:rPr>
-        <w:t xml:space="preserve"> </w:t>
-      </w:r>
-      <w:r>
-        <w:rPr>
-          <w:rFonts w:ascii="Times New Roman" w:hAnsi="Times New Roman" w:cs="Times New Roman"/>
-          <w:sz w:val="26"/>
-          <w:szCs w:val="26"/>
-        </w:rPr>
-        <w:t xml:space="preserve">test approach, </w:t>
-      </w:r>
-      <w:r>
-        <w:rPr>
-          <w:rFonts w:ascii="Times New Roman" w:hAnsi="Times New Roman" w:cs="Times New Roman"/>
-          <w:sz w:val="26"/>
-          <w:szCs w:val="26"/>
-        </w:rPr>
-        <w:t xml:space="preserve">the </w:t>
-      </w:r>
-      <w:r>
-        <w:rPr>
-          <w:rFonts w:ascii="Times New Roman" w:hAnsi="Times New Roman" w:cs="Times New Roman"/>
-          <w:sz w:val="26"/>
-          <w:szCs w:val="26"/>
-        </w:rPr>
-        <w:t>overall framework</w:t>
-      </w:r>
-      <w:r>
-        <w:rPr>
-          <w:rFonts w:ascii="Times New Roman" w:hAnsi="Times New Roman" w:cs="Times New Roman"/>
-          <w:sz w:val="26"/>
-          <w:szCs w:val="26"/>
-        </w:rPr>
-        <w:t xml:space="preserve">, </w:t>
-      </w:r>
-      <w:proofErr w:type="spellStart"/>
-      <w:r>
-        <w:rPr>
-          <w:rFonts w:ascii="Times New Roman" w:hAnsi="Times New Roman" w:cs="Times New Roman"/>
-          <w:sz w:val="26"/>
-          <w:szCs w:val="26"/>
-        </w:rPr>
-        <w:t>enviroment</w:t>
-      </w:r>
-      <w:proofErr w:type="spellEnd"/>
-      <w:r>
-        <w:rPr>
-          <w:rFonts w:ascii="Times New Roman" w:hAnsi="Times New Roman" w:cs="Times New Roman"/>
-          <w:sz w:val="26"/>
-          <w:szCs w:val="26"/>
-        </w:rPr>
-        <w:t xml:space="preserve"> that will support test activities, resolution for risk and contingency,</w:t>
-      </w:r>
-      <w:r>
-        <w:rPr>
-          <w:rFonts w:ascii="Times New Roman" w:hAnsi="Times New Roman" w:cs="Times New Roman"/>
-          <w:sz w:val="26"/>
-          <w:szCs w:val="26"/>
-        </w:rPr>
-        <w:t xml:space="preserve"> test criteria,</w:t>
-      </w:r>
-      <w:r>
-        <w:rPr>
-          <w:rFonts w:ascii="Times New Roman" w:hAnsi="Times New Roman" w:cs="Times New Roman"/>
-          <w:sz w:val="26"/>
-          <w:szCs w:val="26"/>
-        </w:rPr>
-        <w:t xml:space="preserve"> timeline and resource planning. </w:t>
-      </w:r>
-      <w:bookmarkStart w:id="1" w:name="_Toc9853939"/>
-    </w:p>
-    <w:p>
-      <w:pPr>
-        <w:pStyle w:val="ListParagraph"/>
-        <w:tabs>
-          <w:tab w:val="left" w:pos="180"/>
-        </w:tabs>
-        <w:spacing w:line="312" w:lineRule="auto"/>
-        <w:ind w:left="0"/>
-        <w:jc w:val="both"/>
-        <w:rPr>
-          <w:rFonts w:ascii="Times New Roman" w:hAnsi="Times New Roman" w:cs="Times New Roman"/>
-          <w:sz w:val="26"/>
-          <w:szCs w:val="26"/>
-        </w:rPr>
-      </w:pPr>
-      <w:r>
-        <w:rPr>
-          <w:rFonts w:ascii="Times New Roman" w:hAnsi="Times New Roman" w:cs="Times New Roman"/>
-          <w:sz w:val="26"/>
-          <w:szCs w:val="26"/>
-        </w:rPr>
         <w:t>Build automation test scripts which using for regression test phase.</w:t>
       </w:r>
     </w:p>
@@ -3237,7 +2974,7 @@
           <w:szCs w:val="26"/>
         </w:rPr>
       </w:pPr>
-      <w:bookmarkStart w:id="2" w:name="_Toc154080966"/>
+      <w:bookmarkStart w:id="2" w:name="_Toc162183529"/>
       <w:r>
         <w:rPr>
           <w:rFonts w:ascii="Times New Roman" w:hAnsi="Times New Roman" w:cs="Times New Roman"/>
@@ -3430,7 +3167,7 @@
           <w:szCs w:val="26"/>
         </w:rPr>
       </w:pPr>
-      <w:bookmarkStart w:id="3" w:name="_Toc154080967"/>
+      <w:bookmarkStart w:id="3" w:name="_Toc162183530"/>
       <w:r>
         <w:rPr>
           <w:rFonts w:ascii="Times New Roman" w:hAnsi="Times New Roman" w:cs="Times New Roman"/>
@@ -3464,7 +3201,7 @@
           <w:szCs w:val="26"/>
         </w:rPr>
       </w:pPr>
-      <w:bookmarkStart w:id="4" w:name="_Toc154080968"/>
+      <w:bookmarkStart w:id="4" w:name="_Toc162183531"/>
       <w:r>
         <w:rPr>
           <w:rFonts w:ascii="Times New Roman" w:hAnsi="Times New Roman" w:cs="Times New Roman"/>
@@ -3690,11 +3427,19 @@
                 <w:tab w:val="left" w:pos="180"/>
               </w:tabs>
               <w:spacing w:line="312" w:lineRule="auto"/>
-              <w:rPr>
-                <w:sz w:val="26"/>
-                <w:szCs w:val="26"/>
-              </w:rPr>
-            </w:pPr>
+              <w:jc w:val="right"/>
+              <w:rPr>
+                <w:sz w:val="26"/>
+                <w:szCs w:val="26"/>
+              </w:rPr>
+            </w:pPr>
+            <w:r>
+              <w:rPr>
+                <w:sz w:val="26"/>
+                <w:szCs w:val="26"/>
+              </w:rPr>
+              <w:t>1</w:t>
+            </w:r>
           </w:p>
         </w:tc>
         <w:tc>
@@ -3714,119 +3459,101 @@
                 <w:szCs w:val="26"/>
               </w:rPr>
             </w:pPr>
-            <w:proofErr w:type="spellStart"/>
-            <w:r>
-              <w:rPr>
-                <w:color w:val="000000" w:themeColor="text1"/>
-                <w:sz w:val="26"/>
-                <w:szCs w:val="26"/>
-              </w:rPr>
-              <w:t>Hiển</w:t>
-            </w:r>
-            <w:proofErr w:type="spellEnd"/>
-            <w:r>
-              <w:rPr>
-                <w:color w:val="000000" w:themeColor="text1"/>
-                <w:sz w:val="26"/>
-                <w:szCs w:val="26"/>
-              </w:rPr>
-              <w:t xml:space="preserve"> </w:t>
-            </w:r>
-            <w:proofErr w:type="spellStart"/>
-            <w:r>
-              <w:rPr>
-                <w:color w:val="000000" w:themeColor="text1"/>
-                <w:sz w:val="26"/>
-                <w:szCs w:val="26"/>
-              </w:rPr>
-              <w:t>thị</w:t>
-            </w:r>
-            <w:proofErr w:type="spellEnd"/>
-            <w:r>
-              <w:rPr>
-                <w:color w:val="000000" w:themeColor="text1"/>
-                <w:sz w:val="26"/>
-                <w:szCs w:val="26"/>
-              </w:rPr>
-              <w:t xml:space="preserve"> events </w:t>
-            </w:r>
-            <w:proofErr w:type="spellStart"/>
-            <w:r>
-              <w:rPr>
-                <w:color w:val="000000" w:themeColor="text1"/>
-                <w:sz w:val="26"/>
-                <w:szCs w:val="26"/>
-              </w:rPr>
-              <w:t>theo</w:t>
-            </w:r>
-            <w:proofErr w:type="spellEnd"/>
-            <w:r>
-              <w:rPr>
-                <w:color w:val="000000" w:themeColor="text1"/>
-                <w:sz w:val="26"/>
-                <w:szCs w:val="26"/>
-              </w:rPr>
-              <w:t xml:space="preserve"> </w:t>
-            </w:r>
-            <w:proofErr w:type="spellStart"/>
-            <w:r>
-              <w:rPr>
-                <w:color w:val="000000" w:themeColor="text1"/>
-                <w:sz w:val="26"/>
-                <w:szCs w:val="26"/>
-              </w:rPr>
-              <w:t>tháng</w:t>
-            </w:r>
-            <w:proofErr w:type="spellEnd"/>
-            <w:r>
-              <w:rPr>
-                <w:color w:val="000000" w:themeColor="text1"/>
-                <w:sz w:val="26"/>
-                <w:szCs w:val="26"/>
-              </w:rPr>
-              <w:t xml:space="preserve">, </w:t>
-            </w:r>
-            <w:proofErr w:type="spellStart"/>
-            <w:r>
-              <w:rPr>
-                <w:color w:val="000000" w:themeColor="text1"/>
-                <w:sz w:val="26"/>
-                <w:szCs w:val="26"/>
-              </w:rPr>
-              <w:t>tuần</w:t>
-            </w:r>
-            <w:proofErr w:type="spellEnd"/>
-            <w:r>
-              <w:rPr>
-                <w:color w:val="000000" w:themeColor="text1"/>
-                <w:sz w:val="26"/>
-                <w:szCs w:val="26"/>
-              </w:rPr>
-              <w:t xml:space="preserve">, </w:t>
-            </w:r>
-            <w:proofErr w:type="spellStart"/>
-            <w:r>
-              <w:rPr>
-                <w:color w:val="000000" w:themeColor="text1"/>
-                <w:sz w:val="26"/>
-                <w:szCs w:val="26"/>
-              </w:rPr>
-              <w:t>ngày</w:t>
-            </w:r>
-            <w:proofErr w:type="spellEnd"/>
-            <w:r>
-              <w:rPr>
-                <w:color w:val="000000" w:themeColor="text1"/>
-                <w:sz w:val="26"/>
-                <w:szCs w:val="26"/>
-              </w:rPr>
-              <w:t>, list</w:t>
+            <w:r>
+              <w:rPr>
+                <w:color w:val="000000" w:themeColor="text1"/>
+                <w:sz w:val="26"/>
+                <w:szCs w:val="26"/>
+              </w:rPr>
+              <w:t>Filter by Quick filters</w:t>
+            </w:r>
+            <w:r>
+              <w:rPr>
+                <w:color w:val="000000" w:themeColor="text1"/>
+                <w:sz w:val="26"/>
+                <w:szCs w:val="26"/>
+              </w:rPr>
+              <w:t xml:space="preserve"> (11 </w:t>
+            </w:r>
+            <w:r>
+              <w:rPr>
+                <w:color w:val="000000" w:themeColor="text1"/>
+                <w:sz w:val="26"/>
+                <w:szCs w:val="26"/>
+              </w:rPr>
+              <w:t xml:space="preserve">static </w:t>
+            </w:r>
+            <w:r>
+              <w:rPr>
+                <w:color w:val="000000" w:themeColor="text1"/>
+                <w:sz w:val="26"/>
+                <w:szCs w:val="26"/>
+              </w:rPr>
+              <w:t>value)</w:t>
             </w:r>
           </w:p>
         </w:tc>
         <w:tc>
           <w:tcPr>
             <w:tcW w:w="2268" w:type="dxa"/>
+          </w:tcPr>
+          <w:p>
+            <w:pPr>
+              <w:tabs>
+                <w:tab w:val="left" w:pos="180"/>
+              </w:tabs>
+              <w:spacing w:line="312" w:lineRule="auto"/>
+              <w:jc w:val="right"/>
+              <w:cnfStyle w:val="000000000000" w:firstRow="0" w:lastRow="0" w:firstColumn="0" w:lastColumn="0" w:oddVBand="0" w:evenVBand="0" w:oddHBand="0" w:evenHBand="0" w:firstRowFirstColumn="0" w:firstRowLastColumn="0" w:lastRowFirstColumn="0" w:lastRowLastColumn="0"/>
+              <w:rPr>
+                <w:color w:val="000000" w:themeColor="text1"/>
+                <w:sz w:val="26"/>
+                <w:szCs w:val="26"/>
+              </w:rPr>
+            </w:pPr>
+            <w:r>
+              <w:rPr>
+                <w:color w:val="000000" w:themeColor="text1"/>
+                <w:sz w:val="26"/>
+                <w:szCs w:val="26"/>
+              </w:rPr>
+              <w:t>11</w:t>
+            </w:r>
+          </w:p>
+        </w:tc>
+      </w:tr>
+      <w:tr>
+        <w:tc>
+          <w:tcPr>
+            <w:cnfStyle w:val="001000000000" w:firstRow="0" w:lastRow="0" w:firstColumn="1" w:lastColumn="0" w:oddVBand="0" w:evenVBand="0" w:oddHBand="0" w:evenHBand="0" w:firstRowFirstColumn="0" w:firstRowLastColumn="0" w:lastRowFirstColumn="0" w:lastRowLastColumn="0"/>
+            <w:tcW w:w="853" w:type="dxa"/>
+          </w:tcPr>
+          <w:p>
+            <w:pPr>
+              <w:tabs>
+                <w:tab w:val="left" w:pos="180"/>
+              </w:tabs>
+              <w:spacing w:line="312" w:lineRule="auto"/>
+              <w:jc w:val="right"/>
+              <w:rPr>
+                <w:color w:val="000000" w:themeColor="text1"/>
+                <w:sz w:val="26"/>
+                <w:szCs w:val="26"/>
+              </w:rPr>
+            </w:pPr>
+            <w:r>
+              <w:rPr>
+                <w:color w:val="000000" w:themeColor="text1"/>
+                <w:sz w:val="26"/>
+                <w:szCs w:val="26"/>
+              </w:rPr>
+              <w:t>2</w:t>
+            </w:r>
+          </w:p>
+        </w:tc>
+        <w:tc>
+          <w:tcPr>
+            <w:tcW w:w="6088" w:type="dxa"/>
           </w:tcPr>
           <w:p>
             <w:pPr>
@@ -3836,27 +3563,47 @@
               <w:spacing w:line="312" w:lineRule="auto"/>
               <w:cnfStyle w:val="000000000000" w:firstRow="0" w:lastRow="0" w:firstColumn="0" w:lastColumn="0" w:oddVBand="0" w:evenVBand="0" w:oddHBand="0" w:evenHBand="0" w:firstRowFirstColumn="0" w:firstRowLastColumn="0" w:lastRowFirstColumn="0" w:lastRowLastColumn="0"/>
               <w:rPr>
-                <w:color w:val="000000" w:themeColor="text1"/>
-                <w:sz w:val="26"/>
-                <w:szCs w:val="26"/>
-              </w:rPr>
-            </w:pPr>
-            <w:r>
-              <w:rPr>
-                <w:color w:val="000000" w:themeColor="text1"/>
-                <w:sz w:val="26"/>
-                <w:szCs w:val="26"/>
-              </w:rPr>
-              <w:t>1</w:t>
-            </w:r>
-          </w:p>
-        </w:tc>
-      </w:tr>
-      <w:tr>
-        <w:tc>
-          <w:tcPr>
-            <w:cnfStyle w:val="001000000000" w:firstRow="0" w:lastRow="0" w:firstColumn="1" w:lastColumn="0" w:oddVBand="0" w:evenVBand="0" w:oddHBand="0" w:evenHBand="0" w:firstRowFirstColumn="0" w:firstRowLastColumn="0" w:lastRowFirstColumn="0" w:lastRowLastColumn="0"/>
-            <w:tcW w:w="853" w:type="dxa"/>
+                <w:sz w:val="26"/>
+                <w:szCs w:val="26"/>
+              </w:rPr>
+            </w:pPr>
+            <w:r>
+              <w:rPr>
+                <w:color w:val="000000" w:themeColor="text1"/>
+                <w:sz w:val="26"/>
+                <w:szCs w:val="26"/>
+              </w:rPr>
+              <w:t>Filter by Related to</w:t>
+            </w:r>
+            <w:r>
+              <w:rPr>
+                <w:color w:val="000000" w:themeColor="text1"/>
+                <w:sz w:val="26"/>
+                <w:szCs w:val="26"/>
+              </w:rPr>
+              <w:t xml:space="preserve"> (12 </w:t>
+            </w:r>
+            <w:r>
+              <w:rPr>
+                <w:color w:val="000000" w:themeColor="text1"/>
+                <w:sz w:val="26"/>
+                <w:szCs w:val="26"/>
+              </w:rPr>
+              <w:t xml:space="preserve">static </w:t>
+            </w:r>
+            <w:r>
+              <w:rPr>
+                <w:color w:val="000000" w:themeColor="text1"/>
+                <w:sz w:val="26"/>
+                <w:szCs w:val="26"/>
+              </w:rPr>
+              <w:t>value)</w:t>
+            </w:r>
+          </w:p>
+        </w:tc>
+        <w:tc>
+          <w:tcPr>
+            <w:tcW w:w="2268" w:type="dxa"/>
           </w:tcPr>
           <w:p>
             <w:pPr>
@@ -3864,12 +3611,60 @@
                 <w:tab w:val="left" w:pos="180"/>
               </w:tabs>
               <w:spacing w:line="312" w:lineRule="auto"/>
-              <w:rPr>
-                <w:color w:val="000000" w:themeColor="text1"/>
-                <w:sz w:val="26"/>
-                <w:szCs w:val="26"/>
-              </w:rPr>
-            </w:pPr>
+              <w:jc w:val="right"/>
+              <w:cnfStyle w:val="000000000000" w:firstRow="0" w:lastRow="0" w:firstColumn="0" w:lastColumn="0" w:oddVBand="0" w:evenVBand="0" w:oddHBand="0" w:evenHBand="0" w:firstRowFirstColumn="0" w:firstRowLastColumn="0" w:lastRowFirstColumn="0" w:lastRowLastColumn="0"/>
+              <w:rPr>
+                <w:color w:val="000000" w:themeColor="text1"/>
+                <w:sz w:val="26"/>
+                <w:szCs w:val="26"/>
+              </w:rPr>
+            </w:pPr>
+            <w:r>
+              <w:rPr>
+                <w:color w:val="000000" w:themeColor="text1"/>
+                <w:sz w:val="26"/>
+                <w:szCs w:val="26"/>
+              </w:rPr>
+              <w:t>1</w:t>
+            </w:r>
+            <w:r>
+              <w:rPr>
+                <w:color w:val="000000" w:themeColor="text1"/>
+                <w:sz w:val="26"/>
+                <w:szCs w:val="26"/>
+              </w:rPr>
+              <w:t>2</w:t>
+            </w:r>
+          </w:p>
+        </w:tc>
+      </w:tr>
+      <w:tr>
+        <w:tc>
+          <w:tcPr>
+            <w:cnfStyle w:val="001000000000" w:firstRow="0" w:lastRow="0" w:firstColumn="1" w:lastColumn="0" w:oddVBand="0" w:evenVBand="0" w:oddHBand="0" w:evenHBand="0" w:firstRowFirstColumn="0" w:firstRowLastColumn="0" w:lastRowFirstColumn="0" w:lastRowLastColumn="0"/>
+            <w:tcW w:w="853" w:type="dxa"/>
+          </w:tcPr>
+          <w:p>
+            <w:pPr>
+              <w:tabs>
+                <w:tab w:val="left" w:pos="180"/>
+              </w:tabs>
+              <w:spacing w:line="312" w:lineRule="auto"/>
+              <w:jc w:val="right"/>
+              <w:rPr>
+                <w:color w:val="000000" w:themeColor="text1"/>
+                <w:sz w:val="26"/>
+                <w:szCs w:val="26"/>
+              </w:rPr>
+            </w:pPr>
+            <w:r>
+              <w:rPr>
+                <w:color w:val="000000" w:themeColor="text1"/>
+                <w:sz w:val="26"/>
+                <w:szCs w:val="26"/>
+              </w:rPr>
+              <w:t>3</w:t>
+            </w:r>
           </w:p>
         </w:tc>
         <w:tc>
@@ -3888,93 +3683,147 @@
                 <w:szCs w:val="26"/>
               </w:rPr>
             </w:pPr>
-            <w:proofErr w:type="spellStart"/>
-            <w:r>
-              <w:rPr>
-                <w:color w:val="000000" w:themeColor="text1"/>
-                <w:sz w:val="26"/>
-                <w:szCs w:val="26"/>
-              </w:rPr>
-              <w:t>Hiển</w:t>
-            </w:r>
-            <w:proofErr w:type="spellEnd"/>
-            <w:r>
-              <w:rPr>
-                <w:color w:val="000000" w:themeColor="text1"/>
-                <w:sz w:val="26"/>
-                <w:szCs w:val="26"/>
-              </w:rPr>
-              <w:t xml:space="preserve"> </w:t>
-            </w:r>
-            <w:proofErr w:type="spellStart"/>
-            <w:r>
-              <w:rPr>
-                <w:color w:val="000000" w:themeColor="text1"/>
-                <w:sz w:val="26"/>
-                <w:szCs w:val="26"/>
-              </w:rPr>
-              <w:t>thị</w:t>
-            </w:r>
-            <w:proofErr w:type="spellEnd"/>
-            <w:r>
-              <w:rPr>
-                <w:color w:val="000000" w:themeColor="text1"/>
-                <w:sz w:val="26"/>
-                <w:szCs w:val="26"/>
-              </w:rPr>
-              <w:t xml:space="preserve"> events </w:t>
-            </w:r>
-            <w:proofErr w:type="spellStart"/>
-            <w:r>
-              <w:rPr>
-                <w:color w:val="000000" w:themeColor="text1"/>
-                <w:sz w:val="26"/>
-                <w:szCs w:val="26"/>
-              </w:rPr>
-              <w:t>tháng</w:t>
-            </w:r>
-            <w:proofErr w:type="spellEnd"/>
-            <w:r>
-              <w:rPr>
-                <w:color w:val="000000" w:themeColor="text1"/>
-                <w:sz w:val="26"/>
-                <w:szCs w:val="26"/>
-              </w:rPr>
-              <w:t xml:space="preserve"> </w:t>
-            </w:r>
-            <w:proofErr w:type="spellStart"/>
-            <w:r>
-              <w:rPr>
-                <w:color w:val="000000" w:themeColor="text1"/>
-                <w:sz w:val="26"/>
-                <w:szCs w:val="26"/>
-              </w:rPr>
-              <w:t>hiện</w:t>
-            </w:r>
-            <w:proofErr w:type="spellEnd"/>
-            <w:r>
-              <w:rPr>
-                <w:color w:val="000000" w:themeColor="text1"/>
-                <w:sz w:val="26"/>
-                <w:szCs w:val="26"/>
-              </w:rPr>
-              <w:t xml:space="preserve"> </w:t>
-            </w:r>
-            <w:proofErr w:type="spellStart"/>
-            <w:r>
-              <w:rPr>
-                <w:color w:val="000000" w:themeColor="text1"/>
-                <w:sz w:val="26"/>
-                <w:szCs w:val="26"/>
-              </w:rPr>
-              <w:t>tại</w:t>
-            </w:r>
-            <w:proofErr w:type="spellEnd"/>
+            <w:r>
+              <w:rPr>
+                <w:color w:val="000000" w:themeColor="text1"/>
+                <w:sz w:val="26"/>
+                <w:szCs w:val="26"/>
+              </w:rPr>
+              <w:t>Filter by Projec</w:t>
+            </w:r>
+            <w:r>
+              <w:rPr>
+                <w:color w:val="000000" w:themeColor="text1"/>
+                <w:sz w:val="26"/>
+                <w:szCs w:val="26"/>
+              </w:rPr>
+              <w:t>t (</w:t>
+            </w:r>
+            <w:r>
+              <w:rPr>
+                <w:color w:val="000000" w:themeColor="text1"/>
+                <w:sz w:val="26"/>
+                <w:szCs w:val="26"/>
+              </w:rPr>
+              <w:t>dynamic value</w:t>
+            </w:r>
+            <w:r>
+              <w:rPr>
+                <w:color w:val="000000" w:themeColor="text1"/>
+                <w:sz w:val="26"/>
+                <w:szCs w:val="26"/>
+              </w:rPr>
+              <w:t>)</w:t>
+            </w:r>
           </w:p>
         </w:tc>
         <w:tc>
           <w:tcPr>
             <w:tcW w:w="2268" w:type="dxa"/>
+          </w:tcPr>
+          <w:p>
+            <w:pPr>
+              <w:tabs>
+                <w:tab w:val="left" w:pos="180"/>
+                <w:tab w:val="left" w:pos="210"/>
+                <w:tab w:val="left" w:pos="720"/>
+                <w:tab w:val="left" w:pos="1028"/>
+                <w:tab w:val="left" w:pos="1440"/>
+                <w:tab w:val="left" w:pos="1853"/>
+              </w:tabs>
+              <w:spacing w:line="312" w:lineRule="auto"/>
+              <w:ind w:right="-1253"/>
+              <w:cnfStyle w:val="000000000000" w:firstRow="0" w:lastRow="0" w:firstColumn="0" w:lastColumn="0" w:oddVBand="0" w:evenVBand="0" w:oddHBand="0" w:evenHBand="0" w:firstRowFirstColumn="0" w:firstRowLastColumn="0" w:lastRowFirstColumn="0" w:lastRowLastColumn="0"/>
+              <w:rPr>
+                <w:color w:val="000000" w:themeColor="text1"/>
+                <w:sz w:val="26"/>
+                <w:szCs w:val="26"/>
+              </w:rPr>
+            </w:pPr>
+            <w:r>
+              <w:rPr>
+                <w:color w:val="000000" w:themeColor="text1"/>
+                <w:sz w:val="26"/>
+                <w:szCs w:val="26"/>
+              </w:rPr>
+              <w:tab/>
+            </w:r>
+            <w:r>
+              <w:rPr>
+                <w:color w:val="000000" w:themeColor="text1"/>
+                <w:sz w:val="26"/>
+                <w:szCs w:val="26"/>
+              </w:rPr>
+              <w:tab/>
+            </w:r>
+            <w:r>
+              <w:rPr>
+                <w:color w:val="000000" w:themeColor="text1"/>
+                <w:sz w:val="26"/>
+                <w:szCs w:val="26"/>
+              </w:rPr>
+              <w:tab/>
+            </w:r>
+            <w:r>
+              <w:rPr>
+                <w:color w:val="000000" w:themeColor="text1"/>
+                <w:sz w:val="26"/>
+                <w:szCs w:val="26"/>
+              </w:rPr>
+              <w:tab/>
+            </w:r>
+            <w:r>
+              <w:rPr>
+                <w:color w:val="000000" w:themeColor="text1"/>
+                <w:sz w:val="26"/>
+                <w:szCs w:val="26"/>
+              </w:rPr>
+              <w:tab/>
+            </w:r>
+            <w:r>
+              <w:rPr>
+                <w:color w:val="000000" w:themeColor="text1"/>
+                <w:sz w:val="26"/>
+                <w:szCs w:val="26"/>
+              </w:rPr>
+              <w:tab/>
+              <w:t>2</w:t>
+            </w:r>
+          </w:p>
+        </w:tc>
+      </w:tr>
+      <w:tr>
+        <w:tc>
+          <w:tcPr>
+            <w:cnfStyle w:val="001000000000" w:firstRow="0" w:lastRow="0" w:firstColumn="1" w:lastColumn="0" w:oddVBand="0" w:evenVBand="0" w:oddHBand="0" w:evenHBand="0" w:firstRowFirstColumn="0" w:firstRowLastColumn="0" w:lastRowFirstColumn="0" w:lastRowLastColumn="0"/>
+            <w:tcW w:w="853" w:type="dxa"/>
+          </w:tcPr>
+          <w:p>
+            <w:pPr>
+              <w:tabs>
+                <w:tab w:val="left" w:pos="180"/>
+              </w:tabs>
+              <w:spacing w:line="312" w:lineRule="auto"/>
+              <w:jc w:val="right"/>
+              <w:rPr>
+                <w:color w:val="000000" w:themeColor="text1"/>
+                <w:sz w:val="26"/>
+                <w:szCs w:val="26"/>
+              </w:rPr>
+            </w:pPr>
+            <w:r>
+              <w:rPr>
+                <w:color w:val="000000" w:themeColor="text1"/>
+                <w:sz w:val="26"/>
+                <w:szCs w:val="26"/>
+              </w:rPr>
+              <w:t>4</w:t>
+            </w:r>
+          </w:p>
+        </w:tc>
+        <w:tc>
+          <w:tcPr>
+            <w:tcW w:w="6088" w:type="dxa"/>
           </w:tcPr>
           <w:p>
             <w:pPr>
@@ -3984,27 +3833,47 @@
               <w:spacing w:line="312" w:lineRule="auto"/>
               <w:cnfStyle w:val="000000000000" w:firstRow="0" w:lastRow="0" w:firstColumn="0" w:lastColumn="0" w:oddVBand="0" w:evenVBand="0" w:oddHBand="0" w:evenHBand="0" w:firstRowFirstColumn="0" w:firstRowLastColumn="0" w:lastRowFirstColumn="0" w:lastRowLastColumn="0"/>
               <w:rPr>
-                <w:color w:val="000000" w:themeColor="text1"/>
-                <w:sz w:val="26"/>
-                <w:szCs w:val="26"/>
-              </w:rPr>
-            </w:pPr>
-            <w:r>
-              <w:rPr>
-                <w:color w:val="000000" w:themeColor="text1"/>
-                <w:sz w:val="26"/>
-                <w:szCs w:val="26"/>
-              </w:rPr>
-              <w:t>1</w:t>
-            </w:r>
-          </w:p>
-        </w:tc>
-      </w:tr>
-      <w:tr>
-        <w:tc>
-          <w:tcPr>
-            <w:cnfStyle w:val="001000000000" w:firstRow="0" w:lastRow="0" w:firstColumn="1" w:lastColumn="0" w:oddVBand="0" w:evenVBand="0" w:oddHBand="0" w:evenHBand="0" w:firstRowFirstColumn="0" w:firstRowLastColumn="0" w:lastRowFirstColumn="0" w:lastRowLastColumn="0"/>
-            <w:tcW w:w="853" w:type="dxa"/>
+                <w:sz w:val="26"/>
+                <w:szCs w:val="26"/>
+              </w:rPr>
+            </w:pPr>
+            <w:r>
+              <w:rPr>
+                <w:color w:val="000000" w:themeColor="text1"/>
+                <w:sz w:val="26"/>
+                <w:szCs w:val="26"/>
+              </w:rPr>
+              <w:t>Filter by Team member</w:t>
+            </w:r>
+            <w:r>
+              <w:rPr>
+                <w:color w:val="000000" w:themeColor="text1"/>
+                <w:sz w:val="26"/>
+                <w:szCs w:val="26"/>
+              </w:rPr>
+              <w:t xml:space="preserve"> (</w:t>
+            </w:r>
+            <w:r>
+              <w:rPr>
+                <w:color w:val="000000" w:themeColor="text1"/>
+                <w:sz w:val="26"/>
+                <w:szCs w:val="26"/>
+              </w:rPr>
+              <w:t>dynamic value</w:t>
+            </w:r>
+            <w:r>
+              <w:rPr>
+                <w:color w:val="000000" w:themeColor="text1"/>
+                <w:sz w:val="26"/>
+                <w:szCs w:val="26"/>
+              </w:rPr>
+              <w:t>)</w:t>
+            </w:r>
+          </w:p>
+        </w:tc>
+        <w:tc>
+          <w:tcPr>
+            <w:tcW w:w="2268" w:type="dxa"/>
           </w:tcPr>
           <w:p>
             <w:pPr>
@@ -4012,12 +3881,50 @@
                 <w:tab w:val="left" w:pos="180"/>
               </w:tabs>
               <w:spacing w:line="312" w:lineRule="auto"/>
-              <w:rPr>
-                <w:color w:val="000000" w:themeColor="text1"/>
-                <w:sz w:val="26"/>
-                <w:szCs w:val="26"/>
-              </w:rPr>
-            </w:pPr>
+              <w:jc w:val="right"/>
+              <w:cnfStyle w:val="000000000000" w:firstRow="0" w:lastRow="0" w:firstColumn="0" w:lastColumn="0" w:oddVBand="0" w:evenVBand="0" w:oddHBand="0" w:evenHBand="0" w:firstRowFirstColumn="0" w:firstRowLastColumn="0" w:lastRowFirstColumn="0" w:lastRowLastColumn="0"/>
+              <w:rPr>
+                <w:sz w:val="26"/>
+                <w:szCs w:val="26"/>
+              </w:rPr>
+            </w:pPr>
+            <w:r>
+              <w:rPr>
+                <w:sz w:val="26"/>
+                <w:szCs w:val="26"/>
+              </w:rPr>
+              <w:t>2</w:t>
+            </w:r>
+          </w:p>
+        </w:tc>
+      </w:tr>
+      <w:tr>
+        <w:tc>
+          <w:tcPr>
+            <w:cnfStyle w:val="001000000000" w:firstRow="0" w:lastRow="0" w:firstColumn="1" w:lastColumn="0" w:oddVBand="0" w:evenVBand="0" w:oddHBand="0" w:evenHBand="0" w:firstRowFirstColumn="0" w:firstRowLastColumn="0" w:lastRowFirstColumn="0" w:lastRowLastColumn="0"/>
+            <w:tcW w:w="853" w:type="dxa"/>
+          </w:tcPr>
+          <w:p>
+            <w:pPr>
+              <w:tabs>
+                <w:tab w:val="left" w:pos="180"/>
+              </w:tabs>
+              <w:spacing w:line="312" w:lineRule="auto"/>
+              <w:jc w:val="right"/>
+              <w:rPr>
+                <w:color w:val="000000" w:themeColor="text1"/>
+                <w:sz w:val="26"/>
+                <w:szCs w:val="26"/>
+              </w:rPr>
+            </w:pPr>
+            <w:r>
+              <w:rPr>
+                <w:color w:val="000000" w:themeColor="text1"/>
+                <w:sz w:val="26"/>
+                <w:szCs w:val="26"/>
+              </w:rPr>
+              <w:t>5</w:t>
+            </w:r>
           </w:p>
         </w:tc>
         <w:tc>
@@ -4036,16 +3943,14 @@
                 <w:szCs w:val="26"/>
               </w:rPr>
             </w:pPr>
-            <w:proofErr w:type="spellStart"/>
-            <w:r>
-              <w:rPr>
-                <w:color w:val="000000" w:themeColor="text1"/>
-                <w:sz w:val="26"/>
-                <w:szCs w:val="26"/>
-              </w:rPr>
-              <w:t>Hiển</w:t>
-            </w:r>
-            <w:proofErr w:type="spellEnd"/>
+            <w:r>
+              <w:rPr>
+                <w:color w:val="000000" w:themeColor="text1"/>
+                <w:sz w:val="26"/>
+                <w:szCs w:val="26"/>
+              </w:rPr>
+              <w:t>Filter by Priority</w:t>
+            </w:r>
             <w:r>
               <w:rPr>
                 <w:color w:val="000000" w:themeColor="text1"/>
@@ -4054,34 +3959,22 @@
               </w:rPr>
               <w:t xml:space="preserve"> </w:t>
             </w:r>
-            <w:proofErr w:type="spellStart"/>
-            <w:r>
-              <w:rPr>
-                <w:color w:val="000000" w:themeColor="text1"/>
-                <w:sz w:val="26"/>
-                <w:szCs w:val="26"/>
-              </w:rPr>
-              <w:t>thị</w:t>
-            </w:r>
-            <w:proofErr w:type="spellEnd"/>
-            <w:r>
-              <w:rPr>
-                <w:color w:val="000000" w:themeColor="text1"/>
-                <w:sz w:val="26"/>
-                <w:szCs w:val="26"/>
-              </w:rPr>
-              <w:t xml:space="preserve"> events </w:t>
-            </w:r>
-            <w:proofErr w:type="spellStart"/>
-            <w:r>
-              <w:rPr>
-                <w:color w:val="000000" w:themeColor="text1"/>
-                <w:sz w:val="26"/>
-                <w:szCs w:val="26"/>
-              </w:rPr>
-              <w:t>tháng</w:t>
-            </w:r>
-            <w:proofErr w:type="spellEnd"/>
+            <w:r>
+              <w:rPr>
+                <w:color w:val="000000" w:themeColor="text1"/>
+                <w:sz w:val="26"/>
+                <w:szCs w:val="26"/>
+              </w:rPr>
+              <w:t>(</w:t>
+            </w:r>
+            <w:r>
+              <w:rPr>
+                <w:color w:val="000000" w:themeColor="text1"/>
+                <w:sz w:val="26"/>
+                <w:szCs w:val="26"/>
+              </w:rPr>
+              <w:t>5</w:t>
+            </w:r>
             <w:r>
               <w:rPr>
                 <w:color w:val="000000" w:themeColor="text1"/>
@@ -4090,34 +3983,22 @@
               </w:rPr>
               <w:t xml:space="preserve"> </w:t>
             </w:r>
-            <w:proofErr w:type="spellStart"/>
-            <w:r>
-              <w:rPr>
-                <w:color w:val="000000" w:themeColor="text1"/>
-                <w:sz w:val="26"/>
-                <w:szCs w:val="26"/>
-              </w:rPr>
-              <w:t>tiếp</w:t>
-            </w:r>
-            <w:proofErr w:type="spellEnd"/>
-            <w:r>
-              <w:rPr>
-                <w:color w:val="000000" w:themeColor="text1"/>
-                <w:sz w:val="26"/>
-                <w:szCs w:val="26"/>
-              </w:rPr>
-              <w:t xml:space="preserve"> </w:t>
-            </w:r>
-            <w:proofErr w:type="spellStart"/>
-            <w:r>
-              <w:rPr>
-                <w:color w:val="000000" w:themeColor="text1"/>
-                <w:sz w:val="26"/>
-                <w:szCs w:val="26"/>
-              </w:rPr>
-              <w:t>theo</w:t>
-            </w:r>
-            <w:proofErr w:type="spellEnd"/>
+            <w:r>
+              <w:rPr>
+                <w:color w:val="000000" w:themeColor="text1"/>
+                <w:sz w:val="26"/>
+                <w:szCs w:val="26"/>
+              </w:rPr>
+              <w:t xml:space="preserve">static </w:t>
+            </w:r>
+            <w:r>
+              <w:rPr>
+                <w:color w:val="000000" w:themeColor="text1"/>
+                <w:sz w:val="26"/>
+                <w:szCs w:val="26"/>
+              </w:rPr>
+              <w:t>value)</w:t>
+            </w:r>
           </w:p>
         </w:tc>
         <w:tc>
@@ -4130,14 +4011,20 @@
                 <w:tab w:val="left" w:pos="180"/>
               </w:tabs>
               <w:spacing w:line="312" w:lineRule="auto"/>
-              <w:ind w:right="-1253"/>
+              <w:jc w:val="right"/>
               <w:cnfStyle w:val="000000000000" w:firstRow="0" w:lastRow="0" w:firstColumn="0" w:lastColumn="0" w:oddVBand="0" w:evenVBand="0" w:oddHBand="0" w:evenHBand="0" w:firstRowFirstColumn="0" w:firstRowLastColumn="0" w:lastRowFirstColumn="0" w:lastRowLastColumn="0"/>
               <w:rPr>
-                <w:color w:val="000000" w:themeColor="text1"/>
-                <w:sz w:val="26"/>
-                <w:szCs w:val="26"/>
-              </w:rPr>
-            </w:pPr>
+                <w:sz w:val="26"/>
+                <w:szCs w:val="26"/>
+              </w:rPr>
+            </w:pPr>
+            <w:r>
+              <w:rPr>
+                <w:sz w:val="26"/>
+                <w:szCs w:val="26"/>
+              </w:rPr>
+              <w:t>5</w:t>
+            </w:r>
           </w:p>
         </w:tc>
       </w:tr>
@@ -4153,12 +4040,21 @@
                 <w:tab w:val="left" w:pos="180"/>
               </w:tabs>
               <w:spacing w:line="312" w:lineRule="auto"/>
-              <w:rPr>
-                <w:color w:val="000000" w:themeColor="text1"/>
-                <w:sz w:val="26"/>
-                <w:szCs w:val="26"/>
-              </w:rPr>
-            </w:pPr>
+              <w:jc w:val="right"/>
+              <w:rPr>
+                <w:color w:val="000000" w:themeColor="text1"/>
+                <w:sz w:val="26"/>
+                <w:szCs w:val="26"/>
+              </w:rPr>
+            </w:pPr>
+            <w:r>
+              <w:rPr>
+                <w:color w:val="000000" w:themeColor="text1"/>
+                <w:sz w:val="26"/>
+                <w:szCs w:val="26"/>
+              </w:rPr>
+              <w:t>6</w:t>
+            </w:r>
           </w:p>
         </w:tc>
         <w:tc>
@@ -4177,43 +4073,237 @@
                 <w:szCs w:val="26"/>
               </w:rPr>
             </w:pPr>
-            <w:proofErr w:type="spellStart"/>
-            <w:r>
-              <w:rPr>
-                <w:sz w:val="26"/>
-                <w:szCs w:val="26"/>
-              </w:rPr>
-              <w:t>Thêm</w:t>
-            </w:r>
-            <w:proofErr w:type="spellEnd"/>
-            <w:r>
-              <w:rPr>
+            <w:r>
+              <w:rPr>
+                <w:color w:val="000000" w:themeColor="text1"/>
+                <w:sz w:val="26"/>
+                <w:szCs w:val="26"/>
+              </w:rPr>
+              <w:t>Filter by label</w:t>
+            </w:r>
+            <w:r>
+              <w:rPr>
+                <w:color w:val="000000" w:themeColor="text1"/>
                 <w:sz w:val="26"/>
                 <w:szCs w:val="26"/>
               </w:rPr>
               <w:t xml:space="preserve"> </w:t>
             </w:r>
-            <w:proofErr w:type="spellStart"/>
-            <w:r>
-              <w:rPr>
-                <w:sz w:val="26"/>
-                <w:szCs w:val="26"/>
-              </w:rPr>
-              <w:t>mới</w:t>
-            </w:r>
-            <w:proofErr w:type="spellEnd"/>
-            <w:r>
-              <w:rPr>
-                <w:sz w:val="26"/>
-                <w:szCs w:val="26"/>
-              </w:rPr>
-              <w:t xml:space="preserve"> Event</w:t>
+            <w:r>
+              <w:rPr>
+                <w:color w:val="000000" w:themeColor="text1"/>
+                <w:sz w:val="26"/>
+                <w:szCs w:val="26"/>
+              </w:rPr>
+              <w:t>(</w:t>
+            </w:r>
+            <w:r>
+              <w:rPr>
+                <w:color w:val="000000" w:themeColor="text1"/>
+                <w:sz w:val="26"/>
+                <w:szCs w:val="26"/>
+              </w:rPr>
+              <w:t>dynamic value</w:t>
+            </w:r>
+            <w:r>
+              <w:rPr>
+                <w:color w:val="000000" w:themeColor="text1"/>
+                <w:sz w:val="26"/>
+                <w:szCs w:val="26"/>
+              </w:rPr>
+              <w:t>)</w:t>
             </w:r>
           </w:p>
         </w:tc>
         <w:tc>
           <w:tcPr>
             <w:tcW w:w="2268" w:type="dxa"/>
+          </w:tcPr>
+          <w:p>
+            <w:pPr>
+              <w:tabs>
+                <w:tab w:val="left" w:pos="180"/>
+              </w:tabs>
+              <w:spacing w:line="312" w:lineRule="auto"/>
+              <w:jc w:val="right"/>
+              <w:cnfStyle w:val="000000000000" w:firstRow="0" w:lastRow="0" w:firstColumn="0" w:lastColumn="0" w:oddVBand="0" w:evenVBand="0" w:oddHBand="0" w:evenHBand="0" w:firstRowFirstColumn="0" w:firstRowLastColumn="0" w:lastRowFirstColumn="0" w:lastRowLastColumn="0"/>
+              <w:rPr>
+                <w:sz w:val="26"/>
+                <w:szCs w:val="26"/>
+              </w:rPr>
+            </w:pPr>
+            <w:r>
+              <w:rPr>
+                <w:sz w:val="26"/>
+                <w:szCs w:val="26"/>
+              </w:rPr>
+              <w:t>2</w:t>
+            </w:r>
+          </w:p>
+        </w:tc>
+      </w:tr>
+      <w:tr>
+        <w:tc>
+          <w:tcPr>
+            <w:cnfStyle w:val="001000000000" w:firstRow="0" w:lastRow="0" w:firstColumn="1" w:lastColumn="0" w:oddVBand="0" w:evenVBand="0" w:oddHBand="0" w:evenHBand="0" w:firstRowFirstColumn="0" w:firstRowLastColumn="0" w:lastRowFirstColumn="0" w:lastRowLastColumn="0"/>
+            <w:tcW w:w="853" w:type="dxa"/>
+          </w:tcPr>
+          <w:p>
+            <w:pPr>
+              <w:tabs>
+                <w:tab w:val="left" w:pos="180"/>
+              </w:tabs>
+              <w:spacing w:line="312" w:lineRule="auto"/>
+              <w:jc w:val="right"/>
+              <w:rPr>
+                <w:color w:val="000000" w:themeColor="text1"/>
+                <w:sz w:val="26"/>
+                <w:szCs w:val="26"/>
+              </w:rPr>
+            </w:pPr>
+            <w:r>
+              <w:rPr>
+                <w:color w:val="000000" w:themeColor="text1"/>
+                <w:sz w:val="26"/>
+                <w:szCs w:val="26"/>
+              </w:rPr>
+              <w:t>7</w:t>
+            </w:r>
+          </w:p>
+        </w:tc>
+        <w:tc>
+          <w:tcPr>
+            <w:tcW w:w="6088" w:type="dxa"/>
+          </w:tcPr>
+          <w:p>
+            <w:pPr>
+              <w:tabs>
+                <w:tab w:val="left" w:pos="0"/>
+              </w:tabs>
+              <w:suppressAutoHyphens/>
+              <w:cnfStyle w:val="000000000000" w:firstRow="0" w:lastRow="0" w:firstColumn="0" w:lastColumn="0" w:oddVBand="0" w:evenVBand="0" w:oddHBand="0" w:evenHBand="0" w:firstRowFirstColumn="0" w:firstRowLastColumn="0" w:lastRowFirstColumn="0" w:lastRowLastColumn="0"/>
+              <w:rPr>
+                <w:sz w:val="26"/>
+                <w:szCs w:val="26"/>
+              </w:rPr>
+            </w:pPr>
+            <w:r>
+              <w:rPr>
+                <w:color w:val="000000" w:themeColor="text1"/>
+                <w:sz w:val="26"/>
+                <w:szCs w:val="26"/>
+              </w:rPr>
+              <w:t>Filter by deadline</w:t>
+            </w:r>
+            <w:r>
+              <w:rPr>
+                <w:color w:val="000000" w:themeColor="text1"/>
+                <w:sz w:val="26"/>
+                <w:szCs w:val="26"/>
+              </w:rPr>
+              <w:t xml:space="preserve"> </w:t>
+            </w:r>
+            <w:r>
+              <w:rPr>
+                <w:color w:val="000000" w:themeColor="text1"/>
+                <w:sz w:val="26"/>
+                <w:szCs w:val="26"/>
+              </w:rPr>
+              <w:t>(</w:t>
+            </w:r>
+            <w:r>
+              <w:rPr>
+                <w:color w:val="000000" w:themeColor="text1"/>
+                <w:sz w:val="26"/>
+                <w:szCs w:val="26"/>
+              </w:rPr>
+              <w:t>7</w:t>
+            </w:r>
+            <w:r>
+              <w:rPr>
+                <w:color w:val="000000" w:themeColor="text1"/>
+                <w:sz w:val="26"/>
+                <w:szCs w:val="26"/>
+              </w:rPr>
+              <w:t xml:space="preserve"> </w:t>
+            </w:r>
+            <w:r>
+              <w:rPr>
+                <w:color w:val="000000" w:themeColor="text1"/>
+                <w:sz w:val="26"/>
+                <w:szCs w:val="26"/>
+              </w:rPr>
+              <w:t xml:space="preserve">static </w:t>
+            </w:r>
+            <w:r>
+              <w:rPr>
+                <w:color w:val="000000" w:themeColor="text1"/>
+                <w:sz w:val="26"/>
+                <w:szCs w:val="26"/>
+              </w:rPr>
+              <w:t>value)</w:t>
+            </w:r>
+          </w:p>
+        </w:tc>
+        <w:tc>
+          <w:tcPr>
+            <w:tcW w:w="2268" w:type="dxa"/>
+          </w:tcPr>
+          <w:p>
+            <w:pPr>
+              <w:tabs>
+                <w:tab w:val="left" w:pos="180"/>
+              </w:tabs>
+              <w:spacing w:line="312" w:lineRule="auto"/>
+              <w:jc w:val="right"/>
+              <w:cnfStyle w:val="000000000000" w:firstRow="0" w:lastRow="0" w:firstColumn="0" w:lastColumn="0" w:oddVBand="0" w:evenVBand="0" w:oddHBand="0" w:evenHBand="0" w:firstRowFirstColumn="0" w:firstRowLastColumn="0" w:lastRowFirstColumn="0" w:lastRowLastColumn="0"/>
+              <w:rPr>
+                <w:sz w:val="26"/>
+                <w:szCs w:val="26"/>
+              </w:rPr>
+            </w:pPr>
+            <w:r>
+              <w:rPr>
+                <w:sz w:val="26"/>
+                <w:szCs w:val="26"/>
+              </w:rPr>
+              <w:t>7</w:t>
+            </w:r>
+          </w:p>
+        </w:tc>
+      </w:tr>
+      <w:tr>
+        <w:tc>
+          <w:tcPr>
+            <w:cnfStyle w:val="001000000000" w:firstRow="0" w:lastRow="0" w:firstColumn="1" w:lastColumn="0" w:oddVBand="0" w:evenVBand="0" w:oddHBand="0" w:evenHBand="0" w:firstRowFirstColumn="0" w:firstRowLastColumn="0" w:lastRowFirstColumn="0" w:lastRowLastColumn="0"/>
+            <w:tcW w:w="853" w:type="dxa"/>
+          </w:tcPr>
+          <w:p>
+            <w:pPr>
+              <w:tabs>
+                <w:tab w:val="left" w:pos="180"/>
+              </w:tabs>
+              <w:spacing w:line="312" w:lineRule="auto"/>
+              <w:jc w:val="right"/>
+              <w:rPr>
+                <w:color w:val="000000" w:themeColor="text1"/>
+                <w:sz w:val="26"/>
+                <w:szCs w:val="26"/>
+              </w:rPr>
+            </w:pPr>
+            <w:r>
+              <w:rPr>
+                <w:color w:val="000000" w:themeColor="text1"/>
+                <w:sz w:val="26"/>
+                <w:szCs w:val="26"/>
+              </w:rPr>
+              <w:t>8</w:t>
+            </w:r>
+          </w:p>
+        </w:tc>
+        <w:tc>
+          <w:tcPr>
+            <w:tcW w:w="6088" w:type="dxa"/>
           </w:tcPr>
           <w:p>
             <w:pPr>
@@ -4227,14 +4317,67 @@
                 <w:szCs w:val="26"/>
               </w:rPr>
             </w:pPr>
-          </w:p>
-        </w:tc>
-      </w:tr>
-      <w:tr>
-        <w:tc>
-          <w:tcPr>
-            <w:cnfStyle w:val="001000000000" w:firstRow="0" w:lastRow="0" w:firstColumn="1" w:lastColumn="0" w:oddVBand="0" w:evenVBand="0" w:oddHBand="0" w:evenHBand="0" w:firstRowFirstColumn="0" w:firstRowLastColumn="0" w:lastRowFirstColumn="0" w:lastRowLastColumn="0"/>
-            <w:tcW w:w="853" w:type="dxa"/>
+            <w:r>
+              <w:rPr>
+                <w:color w:val="000000" w:themeColor="text1"/>
+                <w:sz w:val="26"/>
+                <w:szCs w:val="26"/>
+              </w:rPr>
+              <w:t>Filter by status</w:t>
+            </w:r>
+            <w:r>
+              <w:rPr>
+                <w:color w:val="000000" w:themeColor="text1"/>
+                <w:sz w:val="26"/>
+                <w:szCs w:val="26"/>
+              </w:rPr>
+              <w:t xml:space="preserve"> </w:t>
+            </w:r>
+            <w:r>
+              <w:rPr>
+                <w:color w:val="000000" w:themeColor="text1"/>
+                <w:sz w:val="26"/>
+                <w:szCs w:val="26"/>
+              </w:rPr>
+              <w:t>(</w:t>
+            </w:r>
+            <w:r>
+              <w:rPr>
+                <w:color w:val="000000" w:themeColor="text1"/>
+                <w:sz w:val="26"/>
+                <w:szCs w:val="26"/>
+              </w:rPr>
+              <w:t>6</w:t>
+            </w:r>
+            <w:r>
+              <w:rPr>
+                <w:color w:val="000000" w:themeColor="text1"/>
+                <w:sz w:val="26"/>
+                <w:szCs w:val="26"/>
+              </w:rPr>
+              <w:t xml:space="preserve"> </w:t>
+            </w:r>
+            <w:r>
+              <w:rPr>
+                <w:color w:val="000000" w:themeColor="text1"/>
+                <w:sz w:val="26"/>
+                <w:szCs w:val="26"/>
+              </w:rPr>
+              <w:t xml:space="preserve">static </w:t>
+            </w:r>
+            <w:r>
+              <w:rPr>
+                <w:color w:val="000000" w:themeColor="text1"/>
+                <w:sz w:val="26"/>
+                <w:szCs w:val="26"/>
+              </w:rPr>
+              <w:t>value)</w:t>
+            </w:r>
+          </w:p>
+        </w:tc>
+        <w:tc>
+          <w:tcPr>
+            <w:tcW w:w="2268" w:type="dxa"/>
           </w:tcPr>
           <w:p>
             <w:pPr>
@@ -4242,12 +4385,220 @@
                 <w:tab w:val="left" w:pos="180"/>
               </w:tabs>
               <w:spacing w:line="312" w:lineRule="auto"/>
-              <w:rPr>
-                <w:color w:val="000000" w:themeColor="text1"/>
-                <w:sz w:val="26"/>
-                <w:szCs w:val="26"/>
-              </w:rPr>
-            </w:pPr>
+              <w:jc w:val="right"/>
+              <w:cnfStyle w:val="000000000000" w:firstRow="0" w:lastRow="0" w:firstColumn="0" w:lastColumn="0" w:oddVBand="0" w:evenVBand="0" w:oddHBand="0" w:evenHBand="0" w:firstRowFirstColumn="0" w:firstRowLastColumn="0" w:lastRowFirstColumn="0" w:lastRowLastColumn="0"/>
+              <w:rPr>
+                <w:sz w:val="26"/>
+                <w:szCs w:val="26"/>
+              </w:rPr>
+            </w:pPr>
+            <w:r>
+              <w:rPr>
+                <w:sz w:val="26"/>
+                <w:szCs w:val="26"/>
+              </w:rPr>
+              <w:t>6</w:t>
+            </w:r>
+          </w:p>
+        </w:tc>
+      </w:tr>
+      <w:tr>
+        <w:tc>
+          <w:tcPr>
+            <w:cnfStyle w:val="001000000000" w:firstRow="0" w:lastRow="0" w:firstColumn="1" w:lastColumn="0" w:oddVBand="0" w:evenVBand="0" w:oddHBand="0" w:evenHBand="0" w:firstRowFirstColumn="0" w:firstRowLastColumn="0" w:lastRowFirstColumn="0" w:lastRowLastColumn="0"/>
+            <w:tcW w:w="853" w:type="dxa"/>
+          </w:tcPr>
+          <w:p>
+            <w:pPr>
+              <w:tabs>
+                <w:tab w:val="left" w:pos="180"/>
+              </w:tabs>
+              <w:spacing w:line="312" w:lineRule="auto"/>
+              <w:jc w:val="right"/>
+              <w:rPr>
+                <w:color w:val="000000" w:themeColor="text1"/>
+                <w:sz w:val="26"/>
+                <w:szCs w:val="26"/>
+              </w:rPr>
+            </w:pPr>
+            <w:r>
+              <w:rPr>
+                <w:color w:val="000000" w:themeColor="text1"/>
+                <w:sz w:val="26"/>
+                <w:szCs w:val="26"/>
+              </w:rPr>
+              <w:t>9</w:t>
+            </w:r>
+          </w:p>
+        </w:tc>
+        <w:tc>
+          <w:tcPr>
+            <w:tcW w:w="6088" w:type="dxa"/>
+          </w:tcPr>
+          <w:p>
+            <w:pPr>
+              <w:tabs>
+                <w:tab w:val="left" w:pos="0"/>
+              </w:tabs>
+              <w:suppressAutoHyphens/>
+              <w:cnfStyle w:val="000000000000" w:firstRow="0" w:lastRow="0" w:firstColumn="0" w:lastColumn="0" w:oddVBand="0" w:evenVBand="0" w:oddHBand="0" w:evenHBand="0" w:firstRowFirstColumn="0" w:firstRowLastColumn="0" w:lastRowFirstColumn="0" w:lastRowLastColumn="0"/>
+              <w:rPr>
+                <w:sz w:val="26"/>
+                <w:szCs w:val="26"/>
+              </w:rPr>
+            </w:pPr>
+            <w:r>
+              <w:rPr>
+                <w:sz w:val="26"/>
+                <w:szCs w:val="26"/>
+              </w:rPr>
+              <w:t>Add new filter</w:t>
+            </w:r>
+            <w:r>
+              <w:rPr>
+                <w:sz w:val="26"/>
+                <w:szCs w:val="26"/>
+              </w:rPr>
+              <w:t xml:space="preserve"> (have icon, don’t have icon)</w:t>
+            </w:r>
+          </w:p>
+        </w:tc>
+        <w:tc>
+          <w:tcPr>
+            <w:tcW w:w="2268" w:type="dxa"/>
+          </w:tcPr>
+          <w:p>
+            <w:pPr>
+              <w:tabs>
+                <w:tab w:val="left" w:pos="180"/>
+              </w:tabs>
+              <w:spacing w:line="312" w:lineRule="auto"/>
+              <w:jc w:val="right"/>
+              <w:cnfStyle w:val="000000000000" w:firstRow="0" w:lastRow="0" w:firstColumn="0" w:lastColumn="0" w:oddVBand="0" w:evenVBand="0" w:oddHBand="0" w:evenHBand="0" w:firstRowFirstColumn="0" w:firstRowLastColumn="0" w:lastRowFirstColumn="0" w:lastRowLastColumn="0"/>
+              <w:rPr>
+                <w:sz w:val="26"/>
+                <w:szCs w:val="26"/>
+              </w:rPr>
+            </w:pPr>
+            <w:r>
+              <w:rPr>
+                <w:sz w:val="26"/>
+                <w:szCs w:val="26"/>
+              </w:rPr>
+              <w:t>2</w:t>
+            </w:r>
+          </w:p>
+        </w:tc>
+      </w:tr>
+      <w:tr>
+        <w:tc>
+          <w:tcPr>
+            <w:cnfStyle w:val="001000000000" w:firstRow="0" w:lastRow="0" w:firstColumn="1" w:lastColumn="0" w:oddVBand="0" w:evenVBand="0" w:oddHBand="0" w:evenHBand="0" w:firstRowFirstColumn="0" w:firstRowLastColumn="0" w:lastRowFirstColumn="0" w:lastRowLastColumn="0"/>
+            <w:tcW w:w="853" w:type="dxa"/>
+          </w:tcPr>
+          <w:p>
+            <w:pPr>
+              <w:tabs>
+                <w:tab w:val="left" w:pos="180"/>
+              </w:tabs>
+              <w:spacing w:line="312" w:lineRule="auto"/>
+              <w:jc w:val="right"/>
+              <w:rPr>
+                <w:color w:val="000000" w:themeColor="text1"/>
+                <w:sz w:val="26"/>
+                <w:szCs w:val="26"/>
+              </w:rPr>
+            </w:pPr>
+            <w:r>
+              <w:rPr>
+                <w:color w:val="000000" w:themeColor="text1"/>
+                <w:sz w:val="26"/>
+                <w:szCs w:val="26"/>
+              </w:rPr>
+              <w:t>10</w:t>
+            </w:r>
+          </w:p>
+        </w:tc>
+        <w:tc>
+          <w:tcPr>
+            <w:tcW w:w="6088" w:type="dxa"/>
+          </w:tcPr>
+          <w:p>
+            <w:pPr>
+              <w:tabs>
+                <w:tab w:val="left" w:pos="0"/>
+              </w:tabs>
+              <w:suppressAutoHyphens/>
+              <w:cnfStyle w:val="000000000000" w:firstRow="0" w:lastRow="0" w:firstColumn="0" w:lastColumn="0" w:oddVBand="0" w:evenVBand="0" w:oddHBand="0" w:evenHBand="0" w:firstRowFirstColumn="0" w:firstRowLastColumn="0" w:lastRowFirstColumn="0" w:lastRowLastColumn="0"/>
+              <w:rPr>
+                <w:spacing w:val="-3"/>
+                <w:sz w:val="26"/>
+                <w:szCs w:val="26"/>
+              </w:rPr>
+            </w:pPr>
+            <w:r>
+              <w:rPr>
+                <w:sz w:val="26"/>
+                <w:szCs w:val="26"/>
+              </w:rPr>
+              <w:t>Edit filter</w:t>
+            </w:r>
+          </w:p>
+        </w:tc>
+        <w:tc>
+          <w:tcPr>
+            <w:tcW w:w="2268" w:type="dxa"/>
+          </w:tcPr>
+          <w:p>
+            <w:pPr>
+              <w:tabs>
+                <w:tab w:val="left" w:pos="180"/>
+              </w:tabs>
+              <w:spacing w:line="312" w:lineRule="auto"/>
+              <w:jc w:val="right"/>
+              <w:cnfStyle w:val="000000000000" w:firstRow="0" w:lastRow="0" w:firstColumn="0" w:lastColumn="0" w:oddVBand="0" w:evenVBand="0" w:oddHBand="0" w:evenHBand="0" w:firstRowFirstColumn="0" w:firstRowLastColumn="0" w:lastRowFirstColumn="0" w:lastRowLastColumn="0"/>
+              <w:rPr>
+                <w:sz w:val="26"/>
+                <w:szCs w:val="26"/>
+              </w:rPr>
+            </w:pPr>
+            <w:r>
+              <w:rPr>
+                <w:sz w:val="26"/>
+                <w:szCs w:val="26"/>
+              </w:rPr>
+              <w:t>1</w:t>
+            </w:r>
+          </w:p>
+        </w:tc>
+      </w:tr>
+      <w:tr>
+        <w:tc>
+          <w:tcPr>
+            <w:cnfStyle w:val="001000000000" w:firstRow="0" w:lastRow="0" w:firstColumn="1" w:lastColumn="0" w:oddVBand="0" w:evenVBand="0" w:oddHBand="0" w:evenHBand="0" w:firstRowFirstColumn="0" w:firstRowLastColumn="0" w:lastRowFirstColumn="0" w:lastRowLastColumn="0"/>
+            <w:tcW w:w="853" w:type="dxa"/>
+          </w:tcPr>
+          <w:p>
+            <w:pPr>
+              <w:tabs>
+                <w:tab w:val="left" w:pos="180"/>
+              </w:tabs>
+              <w:spacing w:line="312" w:lineRule="auto"/>
+              <w:jc w:val="right"/>
+              <w:rPr>
+                <w:color w:val="000000" w:themeColor="text1"/>
+                <w:sz w:val="26"/>
+                <w:szCs w:val="26"/>
+              </w:rPr>
+            </w:pPr>
+            <w:r>
+              <w:rPr>
+                <w:color w:val="000000" w:themeColor="text1"/>
+                <w:sz w:val="26"/>
+                <w:szCs w:val="26"/>
+              </w:rPr>
+              <w:t>11</w:t>
+            </w:r>
           </w:p>
         </w:tc>
         <w:tc>
@@ -4266,43 +4617,63 @@
                 <w:szCs w:val="26"/>
               </w:rPr>
             </w:pPr>
-            <w:proofErr w:type="spellStart"/>
-            <w:r>
-              <w:rPr>
-                <w:sz w:val="26"/>
-                <w:szCs w:val="26"/>
-              </w:rPr>
-              <w:t>Thêm</w:t>
-            </w:r>
-            <w:proofErr w:type="spellEnd"/>
-            <w:r>
-              <w:rPr>
-                <w:sz w:val="26"/>
-                <w:szCs w:val="26"/>
-              </w:rPr>
-              <w:t xml:space="preserve"> </w:t>
-            </w:r>
-            <w:proofErr w:type="spellStart"/>
-            <w:r>
-              <w:rPr>
-                <w:sz w:val="26"/>
-                <w:szCs w:val="26"/>
-              </w:rPr>
-              <w:t>mới</w:t>
-            </w:r>
-            <w:proofErr w:type="spellEnd"/>
-            <w:r>
-              <w:rPr>
-                <w:sz w:val="26"/>
-                <w:szCs w:val="26"/>
-              </w:rPr>
-              <w:t xml:space="preserve"> client</w:t>
-            </w:r>
           </w:p>
         </w:tc>
         <w:tc>
           <w:tcPr>
             <w:tcW w:w="2268" w:type="dxa"/>
+          </w:tcPr>
+          <w:p>
+            <w:pPr>
+              <w:tabs>
+                <w:tab w:val="left" w:pos="180"/>
+              </w:tabs>
+              <w:spacing w:line="312" w:lineRule="auto"/>
+              <w:jc w:val="right"/>
+              <w:cnfStyle w:val="000000000000" w:firstRow="0" w:lastRow="0" w:firstColumn="0" w:lastColumn="0" w:oddVBand="0" w:evenVBand="0" w:oddHBand="0" w:evenHBand="0" w:firstRowFirstColumn="0" w:firstRowLastColumn="0" w:lastRowFirstColumn="0" w:lastRowLastColumn="0"/>
+              <w:rPr>
+                <w:color w:val="000000" w:themeColor="text1"/>
+                <w:sz w:val="26"/>
+                <w:szCs w:val="26"/>
+              </w:rPr>
+            </w:pPr>
+            <w:bookmarkStart w:id="5" w:name="_GoBack"/>
+            <w:bookmarkEnd w:id="5"/>
+          </w:p>
+        </w:tc>
+      </w:tr>
+      <w:tr>
+        <w:tc>
+          <w:tcPr>
+            <w:cnfStyle w:val="001000000000" w:firstRow="0" w:lastRow="0" w:firstColumn="1" w:lastColumn="0" w:oddVBand="0" w:evenVBand="0" w:oddHBand="0" w:evenHBand="0" w:firstRowFirstColumn="0" w:firstRowLastColumn="0" w:lastRowFirstColumn="0" w:lastRowLastColumn="0"/>
+            <w:tcW w:w="853" w:type="dxa"/>
+          </w:tcPr>
+          <w:p>
+            <w:pPr>
+              <w:tabs>
+                <w:tab w:val="left" w:pos="180"/>
+              </w:tabs>
+              <w:spacing w:line="312" w:lineRule="auto"/>
+              <w:jc w:val="right"/>
+              <w:rPr>
+                <w:color w:val="000000" w:themeColor="text1"/>
+                <w:sz w:val="26"/>
+                <w:szCs w:val="26"/>
+              </w:rPr>
+            </w:pPr>
+            <w:r>
+              <w:rPr>
+                <w:color w:val="000000" w:themeColor="text1"/>
+                <w:sz w:val="26"/>
+                <w:szCs w:val="26"/>
+              </w:rPr>
+              <w:t>12</w:t>
+            </w:r>
+          </w:p>
+        </w:tc>
+        <w:tc>
+          <w:tcPr>
+            <w:tcW w:w="6088" w:type="dxa"/>
           </w:tcPr>
           <w:p>
             <w:pPr>
@@ -4314,16 +4685,14 @@
               <w:rPr>
                 <w:sz w:val="26"/>
                 <w:szCs w:val="26"/>
-              </w:rPr>
-            </w:pPr>
-          </w:p>
-        </w:tc>
-      </w:tr>
-      <w:tr>
-        <w:tc>
-          <w:tcPr>
-            <w:cnfStyle w:val="001000000000" w:firstRow="0" w:lastRow="0" w:firstColumn="1" w:lastColumn="0" w:oddVBand="0" w:evenVBand="0" w:oddHBand="0" w:evenHBand="0" w:firstRowFirstColumn="0" w:firstRowLastColumn="0" w:lastRowFirstColumn="0" w:lastRowLastColumn="0"/>
-            <w:tcW w:w="853" w:type="dxa"/>
+                <w:lang w:val="vi-VN"/>
+              </w:rPr>
+            </w:pPr>
+          </w:p>
+        </w:tc>
+        <w:tc>
+          <w:tcPr>
+            <w:tcW w:w="2268" w:type="dxa"/>
           </w:tcPr>
           <w:p>
             <w:pPr>
@@ -4331,12 +4700,43 @@
                 <w:tab w:val="left" w:pos="180"/>
               </w:tabs>
               <w:spacing w:line="312" w:lineRule="auto"/>
-              <w:rPr>
-                <w:color w:val="000000" w:themeColor="text1"/>
-                <w:sz w:val="26"/>
-                <w:szCs w:val="26"/>
-              </w:rPr>
-            </w:pPr>
+              <w:jc w:val="right"/>
+              <w:cnfStyle w:val="000000000000" w:firstRow="0" w:lastRow="0" w:firstColumn="0" w:lastColumn="0" w:oddVBand="0" w:evenVBand="0" w:oddHBand="0" w:evenHBand="0" w:firstRowFirstColumn="0" w:firstRowLastColumn="0" w:lastRowFirstColumn="0" w:lastRowLastColumn="0"/>
+              <w:rPr>
+                <w:sz w:val="26"/>
+                <w:szCs w:val="26"/>
+              </w:rPr>
+            </w:pPr>
+          </w:p>
+        </w:tc>
+      </w:tr>
+      <w:tr>
+        <w:tc>
+          <w:tcPr>
+            <w:cnfStyle w:val="001000000000" w:firstRow="0" w:lastRow="0" w:firstColumn="1" w:lastColumn="0" w:oddVBand="0" w:evenVBand="0" w:oddHBand="0" w:evenHBand="0" w:firstRowFirstColumn="0" w:firstRowLastColumn="0" w:lastRowFirstColumn="0" w:lastRowLastColumn="0"/>
+            <w:tcW w:w="853" w:type="dxa"/>
+          </w:tcPr>
+          <w:p>
+            <w:pPr>
+              <w:tabs>
+                <w:tab w:val="left" w:pos="180"/>
+              </w:tabs>
+              <w:spacing w:line="312" w:lineRule="auto"/>
+              <w:jc w:val="right"/>
+              <w:rPr>
+                <w:color w:val="000000" w:themeColor="text1"/>
+                <w:sz w:val="26"/>
+                <w:szCs w:val="26"/>
+              </w:rPr>
+            </w:pPr>
+            <w:r>
+              <w:rPr>
+                <w:color w:val="000000" w:themeColor="text1"/>
+                <w:sz w:val="26"/>
+                <w:szCs w:val="26"/>
+              </w:rPr>
+              <w:t>13</w:t>
+            </w:r>
           </w:p>
         </w:tc>
         <w:tc>
@@ -4367,6 +4767,7 @@
                 <w:tab w:val="left" w:pos="180"/>
               </w:tabs>
               <w:spacing w:line="312" w:lineRule="auto"/>
+              <w:jc w:val="right"/>
               <w:cnfStyle w:val="000000000000" w:firstRow="0" w:lastRow="0" w:firstColumn="0" w:lastColumn="0" w:oddVBand="0" w:evenVBand="0" w:oddHBand="0" w:evenHBand="0" w:firstRowFirstColumn="0" w:firstRowLastColumn="0" w:lastRowFirstColumn="0" w:lastRowLastColumn="0"/>
               <w:rPr>
                 <w:sz w:val="26"/>
@@ -4388,35 +4789,26 @@
                 <w:tab w:val="left" w:pos="180"/>
               </w:tabs>
               <w:spacing w:line="312" w:lineRule="auto"/>
-              <w:rPr>
-                <w:color w:val="000000" w:themeColor="text1"/>
-                <w:sz w:val="26"/>
-                <w:szCs w:val="26"/>
-              </w:rPr>
-            </w:pPr>
+              <w:jc w:val="right"/>
+              <w:rPr>
+                <w:color w:val="000000" w:themeColor="text1"/>
+                <w:sz w:val="26"/>
+                <w:szCs w:val="26"/>
+              </w:rPr>
+            </w:pPr>
+            <w:r>
+              <w:rPr>
+                <w:color w:val="000000" w:themeColor="text1"/>
+                <w:sz w:val="26"/>
+                <w:szCs w:val="26"/>
+              </w:rPr>
+              <w:t>14</w:t>
+            </w:r>
           </w:p>
         </w:tc>
         <w:tc>
           <w:tcPr>
             <w:tcW w:w="6088" w:type="dxa"/>
-          </w:tcPr>
-          <w:p>
-            <w:pPr>
-              <w:tabs>
-                <w:tab w:val="left" w:pos="0"/>
-              </w:tabs>
-              <w:suppressAutoHyphens/>
-              <w:cnfStyle w:val="000000000000" w:firstRow="0" w:lastRow="0" w:firstColumn="0" w:lastColumn="0" w:oddVBand="0" w:evenVBand="0" w:oddHBand="0" w:evenHBand="0" w:firstRowFirstColumn="0" w:firstRowLastColumn="0" w:lastRowFirstColumn="0" w:lastRowLastColumn="0"/>
-              <w:rPr>
-                <w:sz w:val="26"/>
-                <w:szCs w:val="26"/>
-              </w:rPr>
-            </w:pPr>
-          </w:p>
-        </w:tc>
-        <w:tc>
-          <w:tcPr>
-            <w:tcW w:w="2268" w:type="dxa"/>
           </w:tcPr>
           <w:p>
             <w:pPr>
@@ -4432,12 +4824,9 @@
             </w:pPr>
           </w:p>
         </w:tc>
-      </w:tr>
-      <w:tr>
-        <w:tc>
-          <w:tcPr>
-            <w:cnfStyle w:val="001000000000" w:firstRow="0" w:lastRow="0" w:firstColumn="1" w:lastColumn="0" w:oddVBand="0" w:evenVBand="0" w:oddHBand="0" w:evenHBand="0" w:firstRowFirstColumn="0" w:firstRowLastColumn="0" w:lastRowFirstColumn="0" w:lastRowLastColumn="0"/>
-            <w:tcW w:w="853" w:type="dxa"/>
+        <w:tc>
+          <w:tcPr>
+            <w:tcW w:w="2268" w:type="dxa"/>
           </w:tcPr>
           <w:p>
             <w:pPr>
@@ -4445,12 +4834,43 @@
                 <w:tab w:val="left" w:pos="180"/>
               </w:tabs>
               <w:spacing w:line="312" w:lineRule="auto"/>
-              <w:rPr>
-                <w:color w:val="000000" w:themeColor="text1"/>
-                <w:sz w:val="26"/>
-                <w:szCs w:val="26"/>
-              </w:rPr>
-            </w:pPr>
+              <w:jc w:val="right"/>
+              <w:cnfStyle w:val="000000000000" w:firstRow="0" w:lastRow="0" w:firstColumn="0" w:lastColumn="0" w:oddVBand="0" w:evenVBand="0" w:oddHBand="0" w:evenHBand="0" w:firstRowFirstColumn="0" w:firstRowLastColumn="0" w:lastRowFirstColumn="0" w:lastRowLastColumn="0"/>
+              <w:rPr>
+                <w:sz w:val="26"/>
+                <w:szCs w:val="26"/>
+              </w:rPr>
+            </w:pPr>
+          </w:p>
+        </w:tc>
+      </w:tr>
+      <w:tr>
+        <w:tc>
+          <w:tcPr>
+            <w:cnfStyle w:val="001000000000" w:firstRow="0" w:lastRow="0" w:firstColumn="1" w:lastColumn="0" w:oddVBand="0" w:evenVBand="0" w:oddHBand="0" w:evenHBand="0" w:firstRowFirstColumn="0" w:firstRowLastColumn="0" w:lastRowFirstColumn="0" w:lastRowLastColumn="0"/>
+            <w:tcW w:w="853" w:type="dxa"/>
+          </w:tcPr>
+          <w:p>
+            <w:pPr>
+              <w:tabs>
+                <w:tab w:val="left" w:pos="180"/>
+              </w:tabs>
+              <w:spacing w:line="312" w:lineRule="auto"/>
+              <w:jc w:val="right"/>
+              <w:rPr>
+                <w:color w:val="000000" w:themeColor="text1"/>
+                <w:sz w:val="26"/>
+                <w:szCs w:val="26"/>
+              </w:rPr>
+            </w:pPr>
+            <w:r>
+              <w:rPr>
+                <w:color w:val="000000" w:themeColor="text1"/>
+                <w:sz w:val="26"/>
+                <w:szCs w:val="26"/>
+              </w:rPr>
+              <w:t>15</w:t>
+            </w:r>
           </w:p>
         </w:tc>
         <w:tc>
@@ -4481,408 +4901,7 @@
                 <w:tab w:val="left" w:pos="180"/>
               </w:tabs>
               <w:spacing w:line="312" w:lineRule="auto"/>
-              <w:cnfStyle w:val="000000000000" w:firstRow="0" w:lastRow="0" w:firstColumn="0" w:lastColumn="0" w:oddVBand="0" w:evenVBand="0" w:oddHBand="0" w:evenHBand="0" w:firstRowFirstColumn="0" w:firstRowLastColumn="0" w:lastRowFirstColumn="0" w:lastRowLastColumn="0"/>
-              <w:rPr>
-                <w:sz w:val="26"/>
-                <w:szCs w:val="26"/>
-              </w:rPr>
-            </w:pPr>
-          </w:p>
-        </w:tc>
-      </w:tr>
-      <w:tr>
-        <w:tc>
-          <w:tcPr>
-            <w:cnfStyle w:val="001000000000" w:firstRow="0" w:lastRow="0" w:firstColumn="1" w:lastColumn="0" w:oddVBand="0" w:evenVBand="0" w:oddHBand="0" w:evenHBand="0" w:firstRowFirstColumn="0" w:firstRowLastColumn="0" w:lastRowFirstColumn="0" w:lastRowLastColumn="0"/>
-            <w:tcW w:w="853" w:type="dxa"/>
-          </w:tcPr>
-          <w:p>
-            <w:pPr>
-              <w:tabs>
-                <w:tab w:val="left" w:pos="180"/>
-              </w:tabs>
-              <w:spacing w:line="312" w:lineRule="auto"/>
-              <w:rPr>
-                <w:color w:val="000000" w:themeColor="text1"/>
-                <w:sz w:val="26"/>
-                <w:szCs w:val="26"/>
-              </w:rPr>
-            </w:pPr>
-          </w:p>
-        </w:tc>
-        <w:tc>
-          <w:tcPr>
-            <w:tcW w:w="6088" w:type="dxa"/>
-          </w:tcPr>
-          <w:p>
-            <w:pPr>
-              <w:tabs>
-                <w:tab w:val="left" w:pos="0"/>
-              </w:tabs>
-              <w:suppressAutoHyphens/>
-              <w:cnfStyle w:val="000000000000" w:firstRow="0" w:lastRow="0" w:firstColumn="0" w:lastColumn="0" w:oddVBand="0" w:evenVBand="0" w:oddHBand="0" w:evenHBand="0" w:firstRowFirstColumn="0" w:firstRowLastColumn="0" w:lastRowFirstColumn="0" w:lastRowLastColumn="0"/>
-              <w:rPr>
-                <w:sz w:val="26"/>
-                <w:szCs w:val="26"/>
-              </w:rPr>
-            </w:pPr>
-          </w:p>
-        </w:tc>
-        <w:tc>
-          <w:tcPr>
-            <w:tcW w:w="2268" w:type="dxa"/>
-          </w:tcPr>
-          <w:p>
-            <w:pPr>
-              <w:tabs>
-                <w:tab w:val="left" w:pos="180"/>
-              </w:tabs>
-              <w:spacing w:line="312" w:lineRule="auto"/>
-              <w:cnfStyle w:val="000000000000" w:firstRow="0" w:lastRow="0" w:firstColumn="0" w:lastColumn="0" w:oddVBand="0" w:evenVBand="0" w:oddHBand="0" w:evenHBand="0" w:firstRowFirstColumn="0" w:firstRowLastColumn="0" w:lastRowFirstColumn="0" w:lastRowLastColumn="0"/>
-              <w:rPr>
-                <w:sz w:val="26"/>
-                <w:szCs w:val="26"/>
-              </w:rPr>
-            </w:pPr>
-          </w:p>
-        </w:tc>
-      </w:tr>
-      <w:tr>
-        <w:tc>
-          <w:tcPr>
-            <w:cnfStyle w:val="001000000000" w:firstRow="0" w:lastRow="0" w:firstColumn="1" w:lastColumn="0" w:oddVBand="0" w:evenVBand="0" w:oddHBand="0" w:evenHBand="0" w:firstRowFirstColumn="0" w:firstRowLastColumn="0" w:lastRowFirstColumn="0" w:lastRowLastColumn="0"/>
-            <w:tcW w:w="853" w:type="dxa"/>
-          </w:tcPr>
-          <w:p>
-            <w:pPr>
-              <w:tabs>
-                <w:tab w:val="left" w:pos="180"/>
-              </w:tabs>
-              <w:spacing w:line="312" w:lineRule="auto"/>
-              <w:rPr>
-                <w:color w:val="000000" w:themeColor="text1"/>
-                <w:sz w:val="26"/>
-                <w:szCs w:val="26"/>
-              </w:rPr>
-            </w:pPr>
-          </w:p>
-        </w:tc>
-        <w:tc>
-          <w:tcPr>
-            <w:tcW w:w="6088" w:type="dxa"/>
-          </w:tcPr>
-          <w:p>
-            <w:pPr>
-              <w:tabs>
-                <w:tab w:val="left" w:pos="0"/>
-              </w:tabs>
-              <w:suppressAutoHyphens/>
-              <w:cnfStyle w:val="000000000000" w:firstRow="0" w:lastRow="0" w:firstColumn="0" w:lastColumn="0" w:oddVBand="0" w:evenVBand="0" w:oddHBand="0" w:evenHBand="0" w:firstRowFirstColumn="0" w:firstRowLastColumn="0" w:lastRowFirstColumn="0" w:lastRowLastColumn="0"/>
-              <w:rPr>
-                <w:spacing w:val="-3"/>
-                <w:sz w:val="26"/>
-                <w:szCs w:val="26"/>
-              </w:rPr>
-            </w:pPr>
-          </w:p>
-        </w:tc>
-        <w:tc>
-          <w:tcPr>
-            <w:tcW w:w="2268" w:type="dxa"/>
-          </w:tcPr>
-          <w:p>
-            <w:pPr>
-              <w:tabs>
-                <w:tab w:val="left" w:pos="180"/>
-              </w:tabs>
-              <w:spacing w:line="312" w:lineRule="auto"/>
-              <w:cnfStyle w:val="000000000000" w:firstRow="0" w:lastRow="0" w:firstColumn="0" w:lastColumn="0" w:oddVBand="0" w:evenVBand="0" w:oddHBand="0" w:evenHBand="0" w:firstRowFirstColumn="0" w:firstRowLastColumn="0" w:lastRowFirstColumn="0" w:lastRowLastColumn="0"/>
-              <w:rPr>
-                <w:sz w:val="26"/>
-                <w:szCs w:val="26"/>
-              </w:rPr>
-            </w:pPr>
-          </w:p>
-        </w:tc>
-      </w:tr>
-      <w:tr>
-        <w:tc>
-          <w:tcPr>
-            <w:cnfStyle w:val="001000000000" w:firstRow="0" w:lastRow="0" w:firstColumn="1" w:lastColumn="0" w:oddVBand="0" w:evenVBand="0" w:oddHBand="0" w:evenHBand="0" w:firstRowFirstColumn="0" w:firstRowLastColumn="0" w:lastRowFirstColumn="0" w:lastRowLastColumn="0"/>
-            <w:tcW w:w="853" w:type="dxa"/>
-          </w:tcPr>
-          <w:p>
-            <w:pPr>
-              <w:tabs>
-                <w:tab w:val="left" w:pos="180"/>
-              </w:tabs>
-              <w:spacing w:line="312" w:lineRule="auto"/>
-              <w:rPr>
-                <w:color w:val="000000" w:themeColor="text1"/>
-                <w:sz w:val="26"/>
-                <w:szCs w:val="26"/>
-              </w:rPr>
-            </w:pPr>
-          </w:p>
-        </w:tc>
-        <w:tc>
-          <w:tcPr>
-            <w:tcW w:w="6088" w:type="dxa"/>
-          </w:tcPr>
-          <w:p>
-            <w:pPr>
-              <w:tabs>
-                <w:tab w:val="left" w:pos="180"/>
-              </w:tabs>
-              <w:spacing w:line="312" w:lineRule="auto"/>
-              <w:cnfStyle w:val="000000000000" w:firstRow="0" w:lastRow="0" w:firstColumn="0" w:lastColumn="0" w:oddVBand="0" w:evenVBand="0" w:oddHBand="0" w:evenHBand="0" w:firstRowFirstColumn="0" w:firstRowLastColumn="0" w:lastRowFirstColumn="0" w:lastRowLastColumn="0"/>
-              <w:rPr>
-                <w:sz w:val="26"/>
-                <w:szCs w:val="26"/>
-              </w:rPr>
-            </w:pPr>
-          </w:p>
-        </w:tc>
-        <w:tc>
-          <w:tcPr>
-            <w:tcW w:w="2268" w:type="dxa"/>
-          </w:tcPr>
-          <w:p>
-            <w:pPr>
-              <w:tabs>
-                <w:tab w:val="left" w:pos="180"/>
-              </w:tabs>
-              <w:spacing w:line="312" w:lineRule="auto"/>
-              <w:cnfStyle w:val="000000000000" w:firstRow="0" w:lastRow="0" w:firstColumn="0" w:lastColumn="0" w:oddVBand="0" w:evenVBand="0" w:oddHBand="0" w:evenHBand="0" w:firstRowFirstColumn="0" w:firstRowLastColumn="0" w:lastRowFirstColumn="0" w:lastRowLastColumn="0"/>
-              <w:rPr>
-                <w:color w:val="000000" w:themeColor="text1"/>
-                <w:sz w:val="26"/>
-                <w:szCs w:val="26"/>
-              </w:rPr>
-            </w:pPr>
-          </w:p>
-        </w:tc>
-      </w:tr>
-      <w:tr>
-        <w:tc>
-          <w:tcPr>
-            <w:cnfStyle w:val="001000000000" w:firstRow="0" w:lastRow="0" w:firstColumn="1" w:lastColumn="0" w:oddVBand="0" w:evenVBand="0" w:oddHBand="0" w:evenHBand="0" w:firstRowFirstColumn="0" w:firstRowLastColumn="0" w:lastRowFirstColumn="0" w:lastRowLastColumn="0"/>
-            <w:tcW w:w="853" w:type="dxa"/>
-          </w:tcPr>
-          <w:p>
-            <w:pPr>
-              <w:tabs>
-                <w:tab w:val="left" w:pos="180"/>
-              </w:tabs>
-              <w:spacing w:line="312" w:lineRule="auto"/>
-              <w:rPr>
-                <w:color w:val="000000" w:themeColor="text1"/>
-                <w:sz w:val="26"/>
-                <w:szCs w:val="26"/>
-              </w:rPr>
-            </w:pPr>
-          </w:p>
-        </w:tc>
-        <w:tc>
-          <w:tcPr>
-            <w:tcW w:w="6088" w:type="dxa"/>
-          </w:tcPr>
-          <w:p>
-            <w:pPr>
-              <w:tabs>
-                <w:tab w:val="left" w:pos="180"/>
-              </w:tabs>
-              <w:spacing w:line="312" w:lineRule="auto"/>
-              <w:cnfStyle w:val="000000000000" w:firstRow="0" w:lastRow="0" w:firstColumn="0" w:lastColumn="0" w:oddVBand="0" w:evenVBand="0" w:oddHBand="0" w:evenHBand="0" w:firstRowFirstColumn="0" w:firstRowLastColumn="0" w:lastRowFirstColumn="0" w:lastRowLastColumn="0"/>
-              <w:rPr>
-                <w:sz w:val="26"/>
-                <w:szCs w:val="26"/>
-                <w:lang w:val="vi-VN"/>
-              </w:rPr>
-            </w:pPr>
-          </w:p>
-        </w:tc>
-        <w:tc>
-          <w:tcPr>
-            <w:tcW w:w="2268" w:type="dxa"/>
-          </w:tcPr>
-          <w:p>
-            <w:pPr>
-              <w:tabs>
-                <w:tab w:val="left" w:pos="180"/>
-              </w:tabs>
-              <w:spacing w:line="312" w:lineRule="auto"/>
-              <w:cnfStyle w:val="000000000000" w:firstRow="0" w:lastRow="0" w:firstColumn="0" w:lastColumn="0" w:oddVBand="0" w:evenVBand="0" w:oddHBand="0" w:evenHBand="0" w:firstRowFirstColumn="0" w:firstRowLastColumn="0" w:lastRowFirstColumn="0" w:lastRowLastColumn="0"/>
-              <w:rPr>
-                <w:sz w:val="26"/>
-                <w:szCs w:val="26"/>
-              </w:rPr>
-            </w:pPr>
-          </w:p>
-        </w:tc>
-      </w:tr>
-      <w:tr>
-        <w:tc>
-          <w:tcPr>
-            <w:cnfStyle w:val="001000000000" w:firstRow="0" w:lastRow="0" w:firstColumn="1" w:lastColumn="0" w:oddVBand="0" w:evenVBand="0" w:oddHBand="0" w:evenHBand="0" w:firstRowFirstColumn="0" w:firstRowLastColumn="0" w:lastRowFirstColumn="0" w:lastRowLastColumn="0"/>
-            <w:tcW w:w="853" w:type="dxa"/>
-          </w:tcPr>
-          <w:p>
-            <w:pPr>
-              <w:tabs>
-                <w:tab w:val="left" w:pos="180"/>
-              </w:tabs>
-              <w:spacing w:line="312" w:lineRule="auto"/>
-              <w:rPr>
-                <w:color w:val="000000" w:themeColor="text1"/>
-                <w:sz w:val="26"/>
-                <w:szCs w:val="26"/>
-              </w:rPr>
-            </w:pPr>
-          </w:p>
-        </w:tc>
-        <w:tc>
-          <w:tcPr>
-            <w:tcW w:w="6088" w:type="dxa"/>
-          </w:tcPr>
-          <w:p>
-            <w:pPr>
-              <w:tabs>
-                <w:tab w:val="left" w:pos="180"/>
-              </w:tabs>
-              <w:spacing w:line="312" w:lineRule="auto"/>
-              <w:cnfStyle w:val="000000000000" w:firstRow="0" w:lastRow="0" w:firstColumn="0" w:lastColumn="0" w:oddVBand="0" w:evenVBand="0" w:oddHBand="0" w:evenHBand="0" w:firstRowFirstColumn="0" w:firstRowLastColumn="0" w:lastRowFirstColumn="0" w:lastRowLastColumn="0"/>
-              <w:rPr>
-                <w:sz w:val="26"/>
-                <w:szCs w:val="26"/>
-              </w:rPr>
-            </w:pPr>
-          </w:p>
-        </w:tc>
-        <w:tc>
-          <w:tcPr>
-            <w:tcW w:w="2268" w:type="dxa"/>
-          </w:tcPr>
-          <w:p>
-            <w:pPr>
-              <w:tabs>
-                <w:tab w:val="left" w:pos="180"/>
-              </w:tabs>
-              <w:spacing w:line="312" w:lineRule="auto"/>
-              <w:cnfStyle w:val="000000000000" w:firstRow="0" w:lastRow="0" w:firstColumn="0" w:lastColumn="0" w:oddVBand="0" w:evenVBand="0" w:oddHBand="0" w:evenHBand="0" w:firstRowFirstColumn="0" w:firstRowLastColumn="0" w:lastRowFirstColumn="0" w:lastRowLastColumn="0"/>
-              <w:rPr>
-                <w:sz w:val="26"/>
-                <w:szCs w:val="26"/>
-              </w:rPr>
-            </w:pPr>
-          </w:p>
-        </w:tc>
-      </w:tr>
-      <w:tr>
-        <w:tc>
-          <w:tcPr>
-            <w:cnfStyle w:val="001000000000" w:firstRow="0" w:lastRow="0" w:firstColumn="1" w:lastColumn="0" w:oddVBand="0" w:evenVBand="0" w:oddHBand="0" w:evenHBand="0" w:firstRowFirstColumn="0" w:firstRowLastColumn="0" w:lastRowFirstColumn="0" w:lastRowLastColumn="0"/>
-            <w:tcW w:w="853" w:type="dxa"/>
-          </w:tcPr>
-          <w:p>
-            <w:pPr>
-              <w:tabs>
-                <w:tab w:val="left" w:pos="180"/>
-              </w:tabs>
-              <w:spacing w:line="312" w:lineRule="auto"/>
-              <w:rPr>
-                <w:color w:val="000000" w:themeColor="text1"/>
-                <w:sz w:val="26"/>
-                <w:szCs w:val="26"/>
-              </w:rPr>
-            </w:pPr>
-          </w:p>
-        </w:tc>
-        <w:tc>
-          <w:tcPr>
-            <w:tcW w:w="6088" w:type="dxa"/>
-          </w:tcPr>
-          <w:p>
-            <w:pPr>
-              <w:tabs>
-                <w:tab w:val="left" w:pos="180"/>
-              </w:tabs>
-              <w:spacing w:line="312" w:lineRule="auto"/>
-              <w:cnfStyle w:val="000000000000" w:firstRow="0" w:lastRow="0" w:firstColumn="0" w:lastColumn="0" w:oddVBand="0" w:evenVBand="0" w:oddHBand="0" w:evenHBand="0" w:firstRowFirstColumn="0" w:firstRowLastColumn="0" w:lastRowFirstColumn="0" w:lastRowLastColumn="0"/>
-              <w:rPr>
-                <w:sz w:val="26"/>
-                <w:szCs w:val="26"/>
-              </w:rPr>
-            </w:pPr>
-          </w:p>
-        </w:tc>
-        <w:tc>
-          <w:tcPr>
-            <w:tcW w:w="2268" w:type="dxa"/>
-          </w:tcPr>
-          <w:p>
-            <w:pPr>
-              <w:tabs>
-                <w:tab w:val="left" w:pos="180"/>
-              </w:tabs>
-              <w:spacing w:line="312" w:lineRule="auto"/>
-              <w:cnfStyle w:val="000000000000" w:firstRow="0" w:lastRow="0" w:firstColumn="0" w:lastColumn="0" w:oddVBand="0" w:evenVBand="0" w:oddHBand="0" w:evenHBand="0" w:firstRowFirstColumn="0" w:firstRowLastColumn="0" w:lastRowFirstColumn="0" w:lastRowLastColumn="0"/>
-              <w:rPr>
-                <w:sz w:val="26"/>
-                <w:szCs w:val="26"/>
-              </w:rPr>
-            </w:pPr>
-          </w:p>
-        </w:tc>
-      </w:tr>
-      <w:tr>
-        <w:tc>
-          <w:tcPr>
-            <w:cnfStyle w:val="001000000000" w:firstRow="0" w:lastRow="0" w:firstColumn="1" w:lastColumn="0" w:oddVBand="0" w:evenVBand="0" w:oddHBand="0" w:evenHBand="0" w:firstRowFirstColumn="0" w:firstRowLastColumn="0" w:lastRowFirstColumn="0" w:lastRowLastColumn="0"/>
-            <w:tcW w:w="853" w:type="dxa"/>
-          </w:tcPr>
-          <w:p>
-            <w:pPr>
-              <w:tabs>
-                <w:tab w:val="left" w:pos="180"/>
-              </w:tabs>
-              <w:spacing w:line="312" w:lineRule="auto"/>
-              <w:rPr>
-                <w:color w:val="000000" w:themeColor="text1"/>
-                <w:sz w:val="26"/>
-                <w:szCs w:val="26"/>
-              </w:rPr>
-            </w:pPr>
-          </w:p>
-        </w:tc>
-        <w:tc>
-          <w:tcPr>
-            <w:tcW w:w="6088" w:type="dxa"/>
-          </w:tcPr>
-          <w:p>
-            <w:pPr>
-              <w:tabs>
-                <w:tab w:val="left" w:pos="180"/>
-              </w:tabs>
-              <w:spacing w:line="312" w:lineRule="auto"/>
-              <w:cnfStyle w:val="000000000000" w:firstRow="0" w:lastRow="0" w:firstColumn="0" w:lastColumn="0" w:oddVBand="0" w:evenVBand="0" w:oddHBand="0" w:evenHBand="0" w:firstRowFirstColumn="0" w:firstRowLastColumn="0" w:lastRowFirstColumn="0" w:lastRowLastColumn="0"/>
-              <w:rPr>
-                <w:sz w:val="26"/>
-                <w:szCs w:val="26"/>
-              </w:rPr>
-            </w:pPr>
-          </w:p>
-        </w:tc>
-        <w:tc>
-          <w:tcPr>
-            <w:tcW w:w="2268" w:type="dxa"/>
-          </w:tcPr>
-          <w:p>
-            <w:pPr>
-              <w:tabs>
-                <w:tab w:val="left" w:pos="180"/>
-              </w:tabs>
-              <w:spacing w:line="312" w:lineRule="auto"/>
+              <w:jc w:val="right"/>
               <w:cnfStyle w:val="000000000000" w:firstRow="0" w:lastRow="0" w:firstColumn="0" w:lastColumn="0" w:oddVBand="0" w:evenVBand="0" w:oddHBand="0" w:evenHBand="0" w:firstRowFirstColumn="0" w:firstRowLastColumn="0" w:lastRowFirstColumn="0" w:lastRowLastColumn="0"/>
               <w:rPr>
                 <w:sz w:val="26"/>
@@ -4921,8 +4940,8 @@
           <w:szCs w:val="26"/>
         </w:rPr>
       </w:pPr>
-      <w:bookmarkStart w:id="5" w:name="_Toc9853935"/>
-      <w:bookmarkStart w:id="6" w:name="_Toc154080971"/>
+      <w:bookmarkStart w:id="6" w:name="_Toc9853935"/>
+      <w:bookmarkStart w:id="7" w:name="_Toc162183532"/>
       <w:r>
         <w:rPr>
           <w:rFonts w:ascii="Times New Roman" w:hAnsi="Times New Roman" w:cs="Times New Roman"/>
@@ -4953,8 +4972,8 @@
         </w:rPr>
         <w:t>Types</w:t>
       </w:r>
-      <w:bookmarkEnd w:id="5"/>
       <w:bookmarkEnd w:id="6"/>
+      <w:bookmarkEnd w:id="7"/>
     </w:p>
     <w:p>
       <w:pPr>
@@ -4978,7 +4997,7 @@
           <w:szCs w:val="26"/>
         </w:rPr>
       </w:pPr>
-      <w:bookmarkStart w:id="7" w:name="_Toc154080972"/>
+      <w:bookmarkStart w:id="8" w:name="_Toc162183533"/>
       <w:r>
         <w:rPr>
           <w:rFonts w:ascii="Times New Roman" w:hAnsi="Times New Roman" w:cs="Times New Roman"/>
@@ -4987,9 +5006,10 @@
           <w:sz w:val="26"/>
           <w:szCs w:val="26"/>
         </w:rPr>
+        <w:lastRenderedPageBreak/>
         <w:t>Test levels</w:t>
       </w:r>
-      <w:bookmarkEnd w:id="7"/>
+      <w:bookmarkEnd w:id="8"/>
     </w:p>
     <w:tbl>
       <w:tblPr>
@@ -4998,16 +5018,16 @@
         <w:tblLook w:val="04A0" w:firstRow="1" w:lastRow="0" w:firstColumn="1" w:lastColumn="0" w:noHBand="0" w:noVBand="1"/>
       </w:tblPr>
       <w:tblGrid>
-        <w:gridCol w:w="599"/>
-        <w:gridCol w:w="1610"/>
+        <w:gridCol w:w="600"/>
+        <w:gridCol w:w="1536"/>
         <w:gridCol w:w="2325"/>
-        <w:gridCol w:w="1759"/>
-        <w:gridCol w:w="3152"/>
+        <w:gridCol w:w="1488"/>
+        <w:gridCol w:w="3496"/>
       </w:tblGrid>
       <w:tr>
         <w:tc>
           <w:tcPr>
-            <w:tcW w:w="599" w:type="dxa"/>
+            <w:tcW w:w="600" w:type="dxa"/>
           </w:tcPr>
           <w:p>
             <w:pPr>
@@ -5025,14 +5045,13 @@
                 <w:sz w:val="26"/>
                 <w:szCs w:val="26"/>
               </w:rPr>
-              <w:lastRenderedPageBreak/>
               <w:t xml:space="preserve">No. </w:t>
             </w:r>
           </w:p>
         </w:tc>
         <w:tc>
           <w:tcPr>
-            <w:tcW w:w="1610" w:type="dxa"/>
+            <w:tcW w:w="1536" w:type="dxa"/>
           </w:tcPr>
           <w:p>
             <w:pPr>
@@ -5080,7 +5099,7 @@
         </w:tc>
         <w:tc>
           <w:tcPr>
-            <w:tcW w:w="1759" w:type="dxa"/>
+            <w:tcW w:w="1488" w:type="dxa"/>
           </w:tcPr>
           <w:p>
             <w:pPr>
@@ -5104,7 +5123,7 @@
         </w:tc>
         <w:tc>
           <w:tcPr>
-            <w:tcW w:w="3152" w:type="dxa"/>
+            <w:tcW w:w="3496" w:type="dxa"/>
           </w:tcPr>
           <w:p>
             <w:pPr>
@@ -5130,7 +5149,7 @@
       <w:tr>
         <w:tc>
           <w:tcPr>
-            <w:tcW w:w="599" w:type="dxa"/>
+            <w:tcW w:w="600" w:type="dxa"/>
           </w:tcPr>
           <w:p>
             <w:pPr>
@@ -5153,7 +5172,7 @@
         </w:tc>
         <w:tc>
           <w:tcPr>
-            <w:tcW w:w="1610" w:type="dxa"/>
+            <w:tcW w:w="1536" w:type="dxa"/>
           </w:tcPr>
           <w:p>
             <w:pPr>
@@ -5207,7 +5226,7 @@
         </w:tc>
         <w:tc>
           <w:tcPr>
-            <w:tcW w:w="1759" w:type="dxa"/>
+            <w:tcW w:w="1488" w:type="dxa"/>
           </w:tcPr>
           <w:p>
             <w:pPr>
@@ -5230,7 +5249,7 @@
         </w:tc>
         <w:tc>
           <w:tcPr>
-            <w:tcW w:w="3152" w:type="dxa"/>
+            <w:tcW w:w="3496" w:type="dxa"/>
           </w:tcPr>
           <w:p>
             <w:pPr>
@@ -5363,7 +5382,7 @@
       <w:tr>
         <w:tc>
           <w:tcPr>
-            <w:tcW w:w="599" w:type="dxa"/>
+            <w:tcW w:w="600" w:type="dxa"/>
           </w:tcPr>
           <w:p>
             <w:pPr>
@@ -5386,7 +5405,7 @@
         </w:tc>
         <w:tc>
           <w:tcPr>
-            <w:tcW w:w="1610" w:type="dxa"/>
+            <w:tcW w:w="1536" w:type="dxa"/>
           </w:tcPr>
           <w:p>
             <w:pPr>
@@ -5440,7 +5459,7 @@
         </w:tc>
         <w:tc>
           <w:tcPr>
-            <w:tcW w:w="1759" w:type="dxa"/>
+            <w:tcW w:w="1488" w:type="dxa"/>
           </w:tcPr>
           <w:p>
             <w:pPr>
@@ -5463,7 +5482,7 @@
         </w:tc>
         <w:tc>
           <w:tcPr>
-            <w:tcW w:w="3152" w:type="dxa"/>
+            <w:tcW w:w="3496" w:type="dxa"/>
           </w:tcPr>
           <w:p>
             <w:pPr>
@@ -5517,8 +5536,8 @@
           <w:szCs w:val="26"/>
         </w:rPr>
       </w:pPr>
-      <w:bookmarkStart w:id="8" w:name="_Toc9853937"/>
-      <w:bookmarkStart w:id="9" w:name="_Toc154080973"/>
+      <w:bookmarkStart w:id="9" w:name="_Toc9853937"/>
+      <w:bookmarkStart w:id="10" w:name="_Toc162183534"/>
       <w:r>
         <w:rPr>
           <w:rFonts w:ascii="Times New Roman" w:hAnsi="Times New Roman" w:cs="Times New Roman"/>
@@ -5529,8 +5548,8 @@
         </w:rPr>
         <w:t>Test types</w:t>
       </w:r>
-      <w:bookmarkEnd w:id="8"/>
       <w:bookmarkEnd w:id="9"/>
+      <w:bookmarkEnd w:id="10"/>
     </w:p>
     <w:tbl>
       <w:tblPr>
@@ -6291,8 +6310,8 @@
           <w:szCs w:val="26"/>
         </w:rPr>
       </w:pPr>
-      <w:bookmarkStart w:id="10" w:name="_Toc9853938"/>
-      <w:bookmarkStart w:id="11" w:name="_Toc154080974"/>
+      <w:bookmarkStart w:id="11" w:name="_Toc9853938"/>
+      <w:bookmarkStart w:id="12" w:name="_Toc162183535"/>
       <w:r>
         <w:rPr>
           <w:rFonts w:ascii="Times New Roman" w:hAnsi="Times New Roman" w:cs="Times New Roman"/>
@@ -6303,8 +6322,8 @@
         </w:rPr>
         <w:t>Risks</w:t>
       </w:r>
-      <w:bookmarkEnd w:id="10"/>
       <w:bookmarkEnd w:id="11"/>
+      <w:bookmarkEnd w:id="12"/>
     </w:p>
     <w:tbl>
       <w:tblPr>
@@ -6314,13 +6333,13 @@
       </w:tblPr>
       <w:tblGrid>
         <w:gridCol w:w="599"/>
-        <w:gridCol w:w="3222"/>
-        <w:gridCol w:w="5714"/>
+        <w:gridCol w:w="4358"/>
+        <w:gridCol w:w="4578"/>
       </w:tblGrid>
       <w:tr>
         <w:tc>
           <w:tcPr>
-            <w:tcW w:w="535" w:type="dxa"/>
+            <w:tcW w:w="599" w:type="dxa"/>
           </w:tcPr>
           <w:p>
             <w:pPr>
@@ -6344,7 +6363,7 @@
         </w:tc>
         <w:tc>
           <w:tcPr>
-            <w:tcW w:w="3240" w:type="dxa"/>
+            <w:tcW w:w="4358" w:type="dxa"/>
           </w:tcPr>
           <w:p>
             <w:pPr>
@@ -6368,7 +6387,7 @@
         </w:tc>
         <w:tc>
           <w:tcPr>
-            <w:tcW w:w="5760" w:type="dxa"/>
+            <w:tcW w:w="4578" w:type="dxa"/>
           </w:tcPr>
           <w:p>
             <w:pPr>
@@ -6412,7 +6431,7 @@
       <w:tr>
         <w:tc>
           <w:tcPr>
-            <w:tcW w:w="535" w:type="dxa"/>
+            <w:tcW w:w="599" w:type="dxa"/>
           </w:tcPr>
           <w:p>
             <w:pPr>
@@ -6434,38 +6453,54 @@
         </w:tc>
         <w:tc>
           <w:tcPr>
-            <w:tcW w:w="3240" w:type="dxa"/>
-          </w:tcPr>
-          <w:p>
-            <w:pPr>
-              <w:rPr>
-                <w:sz w:val="26"/>
-                <w:szCs w:val="26"/>
-              </w:rPr>
-            </w:pPr>
-            <w:r>
-              <w:rPr>
-                <w:color w:val="000000" w:themeColor="text1"/>
-                <w:sz w:val="26"/>
-                <w:szCs w:val="26"/>
-              </w:rPr>
-              <w:t xml:space="preserve">Requirement contains a lot of technical related to encryption and </w:t>
-            </w:r>
-            <w:r>
-              <w:rPr>
-                <w:color w:val="000000" w:themeColor="text1"/>
-                <w:sz w:val="26"/>
-                <w:szCs w:val="26"/>
-              </w:rPr>
-              <w:t>module</w:t>
-            </w:r>
-            <w:r>
-              <w:rPr>
-                <w:color w:val="000000" w:themeColor="text1"/>
-                <w:sz w:val="26"/>
-                <w:szCs w:val="26"/>
-              </w:rPr>
-              <w:t xml:space="preserve"> communication, not to mention a huge amount of distributed actor, leads tester </w:t>
+            <w:tcW w:w="4358" w:type="dxa"/>
+          </w:tcPr>
+          <w:p>
+            <w:pPr>
+              <w:rPr>
+                <w:sz w:val="26"/>
+                <w:szCs w:val="26"/>
+              </w:rPr>
+            </w:pPr>
+            <w:r>
+              <w:rPr>
+                <w:color w:val="000000" w:themeColor="text1"/>
+                <w:sz w:val="26"/>
+                <w:szCs w:val="26"/>
+              </w:rPr>
+              <w:t xml:space="preserve">Requirement </w:t>
+            </w:r>
+            <w:r>
+              <w:rPr>
+                <w:color w:val="000000" w:themeColor="text1"/>
+                <w:sz w:val="26"/>
+                <w:szCs w:val="26"/>
+              </w:rPr>
+              <w:t>is in complete</w:t>
+            </w:r>
+            <w:r>
+              <w:rPr>
+                <w:color w:val="000000" w:themeColor="text1"/>
+                <w:sz w:val="26"/>
+                <w:szCs w:val="26"/>
+              </w:rPr>
+              <w:t xml:space="preserve"> </w:t>
+            </w:r>
+            <w:r>
+              <w:rPr>
+                <w:color w:val="000000" w:themeColor="text1"/>
+                <w:sz w:val="26"/>
+                <w:szCs w:val="26"/>
+              </w:rPr>
+              <w:t xml:space="preserve">and </w:t>
+            </w:r>
+            <w:r>
+              <w:rPr>
+                <w:color w:val="000000" w:themeColor="text1"/>
+                <w:sz w:val="26"/>
+                <w:szCs w:val="26"/>
+              </w:rPr>
+              <w:t xml:space="preserve">mention a huge amount of distributed actor, leads tester </w:t>
             </w:r>
             <w:proofErr w:type="spellStart"/>
             <w:r>
@@ -6485,11 +6520,19 @@
               </w:rPr>
               <w:t xml:space="preserve"> difficult to design test cases</w:t>
             </w:r>
-          </w:p>
-        </w:tc>
-        <w:tc>
-          <w:tcPr>
-            <w:tcW w:w="5760" w:type="dxa"/>
+            <w:r>
+              <w:rPr>
+                <w:color w:val="000000" w:themeColor="text1"/>
+                <w:sz w:val="26"/>
+                <w:szCs w:val="26"/>
+              </w:rPr>
+              <w:t>.</w:t>
+            </w:r>
+          </w:p>
+        </w:tc>
+        <w:tc>
+          <w:tcPr>
+            <w:tcW w:w="4578" w:type="dxa"/>
           </w:tcPr>
           <w:p>
             <w:pPr>
@@ -6636,121 +6679,66 @@
       <w:tr>
         <w:tc>
           <w:tcPr>
-            <w:tcW w:w="535" w:type="dxa"/>
-          </w:tcPr>
-          <w:p>
-            <w:pPr>
-              <w:rPr>
-                <w:color w:val="000000" w:themeColor="text1"/>
-                <w:sz w:val="26"/>
-                <w:szCs w:val="26"/>
-              </w:rPr>
-            </w:pPr>
-            <w:r>
-              <w:rPr>
+            <w:tcW w:w="599" w:type="dxa"/>
+          </w:tcPr>
+          <w:p>
+            <w:pPr>
+              <w:rPr>
+                <w:color w:val="000000" w:themeColor="text1"/>
+                <w:sz w:val="26"/>
+                <w:szCs w:val="26"/>
+              </w:rPr>
+            </w:pPr>
+            <w:r>
+              <w:rPr>
+                <w:color w:val="000000" w:themeColor="text1"/>
+                <w:sz w:val="26"/>
+                <w:szCs w:val="26"/>
+              </w:rPr>
+              <w:t>2</w:t>
+            </w:r>
+          </w:p>
+        </w:tc>
+        <w:tc>
+          <w:tcPr>
+            <w:tcW w:w="4358" w:type="dxa"/>
+          </w:tcPr>
+          <w:p>
+            <w:pPr>
+              <w:pStyle w:val="ListParagraph"/>
+              <w:numPr>
+                <w:ilvl w:val="0"/>
+                <w:numId w:val="18"/>
+              </w:numPr>
+              <w:rPr>
+                <w:rFonts w:ascii="Times New Roman" w:hAnsi="Times New Roman" w:cs="Times New Roman"/>
+                <w:color w:val="000000" w:themeColor="text1"/>
+                <w:sz w:val="26"/>
+                <w:szCs w:val="26"/>
+              </w:rPr>
+            </w:pPr>
+            <w:r>
+              <w:rPr>
+                <w:rFonts w:ascii="Times New Roman" w:hAnsi="Times New Roman" w:cs="Times New Roman"/>
+                <w:color w:val="000000" w:themeColor="text1"/>
+                <w:sz w:val="26"/>
+                <w:szCs w:val="26"/>
+              </w:rPr>
+              <w:t xml:space="preserve">Technology Compatibility: The selected technology may not be </w:t>
+            </w:r>
+            <w:r>
+              <w:rPr>
+                <w:rFonts w:ascii="Times New Roman" w:hAnsi="Times New Roman" w:cs="Times New Roman"/>
                 <w:color w:val="000000" w:themeColor="text1"/>
                 <w:sz w:val="26"/>
                 <w:szCs w:val="26"/>
               </w:rPr>
               <w:lastRenderedPageBreak/>
-              <w:t>2</w:t>
-            </w:r>
-          </w:p>
-        </w:tc>
-        <w:tc>
-          <w:tcPr>
-            <w:tcW w:w="3240" w:type="dxa"/>
-          </w:tcPr>
-          <w:p>
-            <w:pPr>
-              <w:rPr>
-                <w:color w:val="000000" w:themeColor="text1"/>
-                <w:sz w:val="26"/>
-                <w:szCs w:val="26"/>
-              </w:rPr>
-            </w:pPr>
-            <w:proofErr w:type="spellStart"/>
-            <w:r>
-              <w:rPr>
-                <w:color w:val="000000" w:themeColor="text1"/>
-                <w:sz w:val="26"/>
-                <w:szCs w:val="26"/>
-              </w:rPr>
-              <w:t>Tập</w:t>
-            </w:r>
-            <w:proofErr w:type="spellEnd"/>
-            <w:r>
-              <w:rPr>
-                <w:color w:val="000000" w:themeColor="text1"/>
-                <w:sz w:val="26"/>
-                <w:szCs w:val="26"/>
-              </w:rPr>
-              <w:t xml:space="preserve"> </w:t>
-            </w:r>
-            <w:proofErr w:type="spellStart"/>
-            <w:r>
-              <w:rPr>
-                <w:color w:val="000000" w:themeColor="text1"/>
-                <w:sz w:val="26"/>
-                <w:szCs w:val="26"/>
-              </w:rPr>
-              <w:t>trung</w:t>
-            </w:r>
-            <w:proofErr w:type="spellEnd"/>
-            <w:r>
-              <w:rPr>
-                <w:color w:val="000000" w:themeColor="text1"/>
-                <w:sz w:val="26"/>
-                <w:szCs w:val="26"/>
-              </w:rPr>
-              <w:t xml:space="preserve"> </w:t>
-            </w:r>
-            <w:r>
-              <w:rPr>
-                <w:color w:val="000000" w:themeColor="text1"/>
-                <w:sz w:val="26"/>
-                <w:szCs w:val="26"/>
-              </w:rPr>
-              <w:t xml:space="preserve">list </w:t>
-            </w:r>
-            <w:proofErr w:type="spellStart"/>
-            <w:r>
-              <w:rPr>
-                <w:color w:val="000000" w:themeColor="text1"/>
-                <w:sz w:val="26"/>
-                <w:szCs w:val="26"/>
-              </w:rPr>
-              <w:t>ra</w:t>
-            </w:r>
-            <w:proofErr w:type="spellEnd"/>
-            <w:r>
-              <w:rPr>
-                <w:color w:val="000000" w:themeColor="text1"/>
-                <w:sz w:val="26"/>
-                <w:szCs w:val="26"/>
-              </w:rPr>
-              <w:t xml:space="preserve"> </w:t>
-            </w:r>
-            <w:proofErr w:type="spellStart"/>
-            <w:r>
-              <w:rPr>
-                <w:color w:val="000000" w:themeColor="text1"/>
-                <w:sz w:val="26"/>
-                <w:szCs w:val="26"/>
-              </w:rPr>
-              <w:t>các</w:t>
-            </w:r>
-            <w:proofErr w:type="spellEnd"/>
-            <w:r>
-              <w:rPr>
-                <w:color w:val="000000" w:themeColor="text1"/>
-                <w:sz w:val="26"/>
-                <w:szCs w:val="26"/>
-              </w:rPr>
-              <w:t xml:space="preserve"> risk</w:t>
-            </w:r>
-            <w:r>
-              <w:rPr>
+              <w:t>compatible with certain features, lead</w:t>
+            </w:r>
+            <w:r>
+              <w:rPr>
+                <w:rFonts w:ascii="Times New Roman" w:hAnsi="Times New Roman" w:cs="Times New Roman"/>
                 <w:color w:val="000000" w:themeColor="text1"/>
                 <w:sz w:val="26"/>
                 <w:szCs w:val="26"/>
@@ -6759,532 +6747,14 @@
             </w:r>
             <w:r>
               <w:rPr>
-                <w:color w:val="000000" w:themeColor="text1"/>
-                <w:sz w:val="26"/>
-                <w:szCs w:val="26"/>
-              </w:rPr>
-              <w:t xml:space="preserve"> </w:t>
-            </w:r>
-            <w:proofErr w:type="spellStart"/>
-            <w:r>
-              <w:rPr>
-                <w:color w:val="000000" w:themeColor="text1"/>
-                <w:sz w:val="26"/>
-                <w:szCs w:val="26"/>
-              </w:rPr>
-              <w:t>ảnh</w:t>
-            </w:r>
-            <w:proofErr w:type="spellEnd"/>
-            <w:r>
-              <w:rPr>
-                <w:color w:val="000000" w:themeColor="text1"/>
-                <w:sz w:val="26"/>
-                <w:szCs w:val="26"/>
-              </w:rPr>
-              <w:t xml:space="preserve"> </w:t>
-            </w:r>
-            <w:proofErr w:type="spellStart"/>
-            <w:r>
-              <w:rPr>
-                <w:color w:val="000000" w:themeColor="text1"/>
-                <w:sz w:val="26"/>
-                <w:szCs w:val="26"/>
-              </w:rPr>
-              <w:t>hưởng</w:t>
-            </w:r>
-            <w:proofErr w:type="spellEnd"/>
-            <w:r>
-              <w:rPr>
-                <w:color w:val="000000" w:themeColor="text1"/>
-                <w:sz w:val="26"/>
-                <w:szCs w:val="26"/>
-              </w:rPr>
-              <w:t xml:space="preserve"> </w:t>
-            </w:r>
-            <w:proofErr w:type="spellStart"/>
-            <w:r>
-              <w:rPr>
-                <w:color w:val="000000" w:themeColor="text1"/>
-                <w:sz w:val="26"/>
-                <w:szCs w:val="26"/>
-              </w:rPr>
-              <w:t>tới</w:t>
-            </w:r>
-            <w:proofErr w:type="spellEnd"/>
-            <w:r>
-              <w:rPr>
-                <w:color w:val="000000" w:themeColor="text1"/>
-                <w:sz w:val="26"/>
-                <w:szCs w:val="26"/>
-              </w:rPr>
-              <w:t xml:space="preserve"> </w:t>
-            </w:r>
-            <w:proofErr w:type="spellStart"/>
-            <w:r>
-              <w:rPr>
-                <w:color w:val="000000" w:themeColor="text1"/>
-                <w:sz w:val="26"/>
-                <w:szCs w:val="26"/>
-              </w:rPr>
-              <w:t>việc</w:t>
-            </w:r>
-            <w:proofErr w:type="spellEnd"/>
-            <w:r>
-              <w:rPr>
-                <w:color w:val="000000" w:themeColor="text1"/>
-                <w:sz w:val="26"/>
-                <w:szCs w:val="26"/>
-              </w:rPr>
-              <w:t xml:space="preserve"> testing: </w:t>
-            </w:r>
-            <w:proofErr w:type="spellStart"/>
-            <w:r>
-              <w:rPr>
-                <w:color w:val="000000" w:themeColor="text1"/>
-                <w:sz w:val="26"/>
-                <w:szCs w:val="26"/>
-              </w:rPr>
-              <w:t>môi</w:t>
-            </w:r>
-            <w:proofErr w:type="spellEnd"/>
-            <w:r>
-              <w:rPr>
-                <w:color w:val="000000" w:themeColor="text1"/>
-                <w:sz w:val="26"/>
-                <w:szCs w:val="26"/>
-              </w:rPr>
-              <w:t xml:space="preserve"> </w:t>
-            </w:r>
-            <w:proofErr w:type="spellStart"/>
-            <w:r>
-              <w:rPr>
-                <w:color w:val="000000" w:themeColor="text1"/>
-                <w:sz w:val="26"/>
-                <w:szCs w:val="26"/>
-              </w:rPr>
-              <w:t>trường</w:t>
-            </w:r>
-            <w:proofErr w:type="spellEnd"/>
-            <w:r>
-              <w:rPr>
-                <w:color w:val="000000" w:themeColor="text1"/>
-                <w:sz w:val="26"/>
-                <w:szCs w:val="26"/>
-              </w:rPr>
-              <w:t xml:space="preserve"> test </w:t>
-            </w:r>
-            <w:proofErr w:type="spellStart"/>
-            <w:r>
-              <w:rPr>
-                <w:color w:val="000000" w:themeColor="text1"/>
-                <w:sz w:val="26"/>
-                <w:szCs w:val="26"/>
-              </w:rPr>
-              <w:t>bị</w:t>
-            </w:r>
-            <w:proofErr w:type="spellEnd"/>
-            <w:r>
-              <w:rPr>
-                <w:color w:val="000000" w:themeColor="text1"/>
-                <w:sz w:val="26"/>
-                <w:szCs w:val="26"/>
-              </w:rPr>
-              <w:t xml:space="preserve"> </w:t>
-            </w:r>
-            <w:proofErr w:type="spellStart"/>
-            <w:r>
-              <w:rPr>
-                <w:color w:val="000000" w:themeColor="text1"/>
-                <w:sz w:val="26"/>
-                <w:szCs w:val="26"/>
-              </w:rPr>
-              <w:t>lỗi</w:t>
-            </w:r>
-            <w:proofErr w:type="spellEnd"/>
-            <w:r>
-              <w:rPr>
-                <w:color w:val="000000" w:themeColor="text1"/>
-                <w:sz w:val="26"/>
-                <w:szCs w:val="26"/>
-              </w:rPr>
-              <w:t xml:space="preserve"> </w:t>
-            </w:r>
-            <w:proofErr w:type="spellStart"/>
-            <w:r>
-              <w:rPr>
-                <w:color w:val="000000" w:themeColor="text1"/>
-                <w:sz w:val="26"/>
-                <w:szCs w:val="26"/>
-              </w:rPr>
-              <w:t>trong</w:t>
-            </w:r>
-            <w:proofErr w:type="spellEnd"/>
-            <w:r>
-              <w:rPr>
-                <w:color w:val="000000" w:themeColor="text1"/>
-                <w:sz w:val="26"/>
-                <w:szCs w:val="26"/>
-              </w:rPr>
-              <w:t xml:space="preserve"> 1 </w:t>
-            </w:r>
-            <w:proofErr w:type="spellStart"/>
-            <w:r>
-              <w:rPr>
-                <w:color w:val="000000" w:themeColor="text1"/>
-                <w:sz w:val="26"/>
-                <w:szCs w:val="26"/>
-              </w:rPr>
-              <w:t>số</w:t>
-            </w:r>
-            <w:proofErr w:type="spellEnd"/>
-            <w:r>
-              <w:rPr>
-                <w:color w:val="000000" w:themeColor="text1"/>
-                <w:sz w:val="26"/>
-                <w:szCs w:val="26"/>
-              </w:rPr>
-              <w:t xml:space="preserve"> TH </w:t>
-            </w:r>
-            <w:proofErr w:type="spellStart"/>
-            <w:r>
-              <w:rPr>
-                <w:color w:val="000000" w:themeColor="text1"/>
-                <w:sz w:val="26"/>
-                <w:szCs w:val="26"/>
-              </w:rPr>
-              <w:t>cần</w:t>
-            </w:r>
-            <w:proofErr w:type="spellEnd"/>
-            <w:r>
-              <w:rPr>
-                <w:color w:val="000000" w:themeColor="text1"/>
-                <w:sz w:val="26"/>
-                <w:szCs w:val="26"/>
-              </w:rPr>
-              <w:t xml:space="preserve"> </w:t>
-            </w:r>
-            <w:proofErr w:type="spellStart"/>
-            <w:r>
-              <w:rPr>
-                <w:color w:val="000000" w:themeColor="text1"/>
-                <w:sz w:val="26"/>
-                <w:szCs w:val="26"/>
-              </w:rPr>
-              <w:t>khôi</w:t>
-            </w:r>
-            <w:proofErr w:type="spellEnd"/>
-            <w:r>
-              <w:rPr>
-                <w:color w:val="000000" w:themeColor="text1"/>
-                <w:sz w:val="26"/>
-                <w:szCs w:val="26"/>
-              </w:rPr>
-              <w:t xml:space="preserve"> </w:t>
-            </w:r>
-            <w:proofErr w:type="spellStart"/>
-            <w:r>
-              <w:rPr>
-                <w:color w:val="000000" w:themeColor="text1"/>
-                <w:sz w:val="26"/>
-                <w:szCs w:val="26"/>
-              </w:rPr>
-              <w:t>phục</w:t>
-            </w:r>
-            <w:proofErr w:type="spellEnd"/>
-            <w:r>
-              <w:rPr>
-                <w:color w:val="000000" w:themeColor="text1"/>
-                <w:sz w:val="26"/>
-                <w:szCs w:val="26"/>
-              </w:rPr>
-              <w:t xml:space="preserve"> </w:t>
-            </w:r>
-            <w:proofErr w:type="spellStart"/>
-            <w:r>
-              <w:rPr>
-                <w:color w:val="000000" w:themeColor="text1"/>
-                <w:sz w:val="26"/>
-                <w:szCs w:val="26"/>
-              </w:rPr>
-              <w:t>lại</w:t>
-            </w:r>
-            <w:proofErr w:type="spellEnd"/>
-            <w:r>
-              <w:rPr>
-                <w:color w:val="000000" w:themeColor="text1"/>
-                <w:sz w:val="26"/>
-                <w:szCs w:val="26"/>
-              </w:rPr>
-              <w:t xml:space="preserve"> </w:t>
-            </w:r>
-            <w:proofErr w:type="spellStart"/>
-            <w:r>
-              <w:rPr>
-                <w:color w:val="000000" w:themeColor="text1"/>
-                <w:sz w:val="26"/>
-                <w:szCs w:val="26"/>
-              </w:rPr>
-              <w:t>để</w:t>
-            </w:r>
-            <w:proofErr w:type="spellEnd"/>
-            <w:r>
-              <w:rPr>
-                <w:color w:val="000000" w:themeColor="text1"/>
-                <w:sz w:val="26"/>
-                <w:szCs w:val="26"/>
-              </w:rPr>
-              <w:t xml:space="preserve"> </w:t>
-            </w:r>
-            <w:proofErr w:type="spellStart"/>
-            <w:r>
-              <w:rPr>
-                <w:color w:val="000000" w:themeColor="text1"/>
-                <w:sz w:val="26"/>
-                <w:szCs w:val="26"/>
-              </w:rPr>
-              <w:t>có</w:t>
-            </w:r>
-            <w:proofErr w:type="spellEnd"/>
-            <w:r>
-              <w:rPr>
-                <w:color w:val="000000" w:themeColor="text1"/>
-                <w:sz w:val="26"/>
-                <w:szCs w:val="26"/>
-              </w:rPr>
-              <w:t xml:space="preserve"> </w:t>
-            </w:r>
-            <w:proofErr w:type="spellStart"/>
-            <w:r>
-              <w:rPr>
-                <w:color w:val="000000" w:themeColor="text1"/>
-                <w:sz w:val="26"/>
-                <w:szCs w:val="26"/>
-              </w:rPr>
-              <w:t>thể</w:t>
-            </w:r>
-            <w:proofErr w:type="spellEnd"/>
-            <w:r>
-              <w:rPr>
-                <w:color w:val="000000" w:themeColor="text1"/>
-                <w:sz w:val="26"/>
-                <w:szCs w:val="26"/>
-              </w:rPr>
-              <w:t xml:space="preserve"> test </w:t>
-            </w:r>
-            <w:proofErr w:type="spellStart"/>
-            <w:r>
-              <w:rPr>
-                <w:color w:val="000000" w:themeColor="text1"/>
-                <w:sz w:val="26"/>
-                <w:szCs w:val="26"/>
-              </w:rPr>
-              <w:t>tiếp</w:t>
-            </w:r>
-            <w:proofErr w:type="spellEnd"/>
-            <w:r>
-              <w:rPr>
-                <w:color w:val="000000" w:themeColor="text1"/>
-                <w:sz w:val="26"/>
-                <w:szCs w:val="26"/>
-              </w:rPr>
-              <w:t xml:space="preserve"> </w:t>
-            </w:r>
-            <w:proofErr w:type="spellStart"/>
-            <w:r>
-              <w:rPr>
-                <w:color w:val="000000" w:themeColor="text1"/>
-                <w:sz w:val="26"/>
-                <w:szCs w:val="26"/>
-              </w:rPr>
-              <w:t>được</w:t>
-            </w:r>
-            <w:proofErr w:type="spellEnd"/>
-            <w:r>
-              <w:rPr>
-                <w:color w:val="000000" w:themeColor="text1"/>
-                <w:sz w:val="26"/>
-                <w:szCs w:val="26"/>
-              </w:rPr>
-              <w:t xml:space="preserve">, </w:t>
-            </w:r>
-            <w:proofErr w:type="spellStart"/>
-            <w:r>
-              <w:rPr>
-                <w:color w:val="000000" w:themeColor="text1"/>
-                <w:sz w:val="26"/>
-                <w:szCs w:val="26"/>
-              </w:rPr>
-              <w:t>số</w:t>
-            </w:r>
-            <w:proofErr w:type="spellEnd"/>
-            <w:r>
-              <w:rPr>
-                <w:color w:val="000000" w:themeColor="text1"/>
-                <w:sz w:val="26"/>
-                <w:szCs w:val="26"/>
-              </w:rPr>
-              <w:t xml:space="preserve"> </w:t>
-            </w:r>
-            <w:proofErr w:type="spellStart"/>
-            <w:r>
-              <w:rPr>
-                <w:color w:val="000000" w:themeColor="text1"/>
-                <w:sz w:val="26"/>
-                <w:szCs w:val="26"/>
-              </w:rPr>
-              <w:t>lượng</w:t>
-            </w:r>
-            <w:proofErr w:type="spellEnd"/>
-            <w:r>
-              <w:rPr>
-                <w:color w:val="000000" w:themeColor="text1"/>
-                <w:sz w:val="26"/>
-                <w:szCs w:val="26"/>
-              </w:rPr>
-              <w:t xml:space="preserve"> </w:t>
-            </w:r>
-            <w:proofErr w:type="spellStart"/>
-            <w:r>
-              <w:rPr>
-                <w:color w:val="000000" w:themeColor="text1"/>
-                <w:sz w:val="26"/>
-                <w:szCs w:val="26"/>
-              </w:rPr>
-              <w:t>người</w:t>
-            </w:r>
-            <w:proofErr w:type="spellEnd"/>
-            <w:r>
-              <w:rPr>
-                <w:color w:val="000000" w:themeColor="text1"/>
-                <w:sz w:val="26"/>
-                <w:szCs w:val="26"/>
-              </w:rPr>
-              <w:t xml:space="preserve"> </w:t>
-            </w:r>
-            <w:proofErr w:type="spellStart"/>
-            <w:r>
-              <w:rPr>
-                <w:color w:val="000000" w:themeColor="text1"/>
-                <w:sz w:val="26"/>
-                <w:szCs w:val="26"/>
-              </w:rPr>
-              <w:t>dùng</w:t>
-            </w:r>
-            <w:proofErr w:type="spellEnd"/>
-            <w:r>
-              <w:rPr>
-                <w:color w:val="000000" w:themeColor="text1"/>
-                <w:sz w:val="26"/>
-                <w:szCs w:val="26"/>
-              </w:rPr>
-              <w:t xml:space="preserve"> </w:t>
-            </w:r>
-            <w:proofErr w:type="spellStart"/>
-            <w:r>
-              <w:rPr>
-                <w:color w:val="000000" w:themeColor="text1"/>
-                <w:sz w:val="26"/>
-                <w:szCs w:val="26"/>
-              </w:rPr>
-              <w:t>hệ</w:t>
-            </w:r>
-            <w:proofErr w:type="spellEnd"/>
-            <w:r>
-              <w:rPr>
-                <w:color w:val="000000" w:themeColor="text1"/>
-                <w:sz w:val="26"/>
-                <w:szCs w:val="26"/>
-              </w:rPr>
-              <w:t xml:space="preserve"> </w:t>
-            </w:r>
-            <w:proofErr w:type="spellStart"/>
-            <w:r>
-              <w:rPr>
-                <w:color w:val="000000" w:themeColor="text1"/>
-                <w:sz w:val="26"/>
-                <w:szCs w:val="26"/>
-              </w:rPr>
-              <w:t>thống</w:t>
-            </w:r>
-            <w:proofErr w:type="spellEnd"/>
-            <w:r>
-              <w:rPr>
-                <w:color w:val="000000" w:themeColor="text1"/>
-                <w:sz w:val="26"/>
-                <w:szCs w:val="26"/>
-              </w:rPr>
-              <w:t xml:space="preserve"> </w:t>
-            </w:r>
-            <w:proofErr w:type="spellStart"/>
-            <w:r>
-              <w:rPr>
-                <w:color w:val="000000" w:themeColor="text1"/>
-                <w:sz w:val="26"/>
-                <w:szCs w:val="26"/>
-              </w:rPr>
-              <w:t>cao</w:t>
-            </w:r>
-            <w:proofErr w:type="spellEnd"/>
-            <w:r>
-              <w:rPr>
-                <w:color w:val="000000" w:themeColor="text1"/>
-                <w:sz w:val="26"/>
-                <w:szCs w:val="26"/>
-              </w:rPr>
-              <w:t xml:space="preserve"> </w:t>
-            </w:r>
-            <w:proofErr w:type="spellStart"/>
-            <w:r>
-              <w:rPr>
-                <w:color w:val="000000" w:themeColor="text1"/>
-                <w:sz w:val="26"/>
-                <w:szCs w:val="26"/>
-              </w:rPr>
-              <w:t>hơn</w:t>
-            </w:r>
-            <w:proofErr w:type="spellEnd"/>
-            <w:r>
-              <w:rPr>
-                <w:color w:val="000000" w:themeColor="text1"/>
-                <w:sz w:val="26"/>
-                <w:szCs w:val="26"/>
-              </w:rPr>
-              <w:t xml:space="preserve"> </w:t>
-            </w:r>
-            <w:proofErr w:type="spellStart"/>
-            <w:r>
-              <w:rPr>
-                <w:color w:val="000000" w:themeColor="text1"/>
-                <w:sz w:val="26"/>
-                <w:szCs w:val="26"/>
-              </w:rPr>
-              <w:t>dự</w:t>
-            </w:r>
-            <w:proofErr w:type="spellEnd"/>
-            <w:r>
-              <w:rPr>
-                <w:color w:val="000000" w:themeColor="text1"/>
-                <w:sz w:val="26"/>
-                <w:szCs w:val="26"/>
-              </w:rPr>
-              <w:t xml:space="preserve"> </w:t>
-            </w:r>
-            <w:proofErr w:type="spellStart"/>
-            <w:r>
-              <w:rPr>
-                <w:color w:val="000000" w:themeColor="text1"/>
-                <w:sz w:val="26"/>
-                <w:szCs w:val="26"/>
-              </w:rPr>
-              <w:t>kiến</w:t>
-            </w:r>
-            <w:proofErr w:type="spellEnd"/>
-          </w:p>
-        </w:tc>
-        <w:tc>
-          <w:tcPr>
-            <w:tcW w:w="5760" w:type="dxa"/>
-          </w:tcPr>
+                <w:rFonts w:ascii="Times New Roman" w:hAnsi="Times New Roman" w:cs="Times New Roman"/>
+                <w:color w:val="000000" w:themeColor="text1"/>
+                <w:sz w:val="26"/>
+                <w:szCs w:val="26"/>
+              </w:rPr>
+              <w:t xml:space="preserve"> to integration difficulties.</w:t>
+            </w:r>
+          </w:p>
           <w:p>
             <w:pPr>
               <w:pStyle w:val="ListParagraph"/>
@@ -7292,7 +6762,6 @@
                 <w:ilvl w:val="0"/>
                 <w:numId w:val="3"/>
               </w:numPr>
-              <w:ind w:left="166" w:hanging="180"/>
               <w:rPr>
                 <w:rFonts w:ascii="Times New Roman" w:hAnsi="Times New Roman" w:cs="Times New Roman"/>
                 <w:color w:val="000000" w:themeColor="text1"/>
@@ -7300,7 +6769,6 @@
                 <w:szCs w:val="26"/>
               </w:rPr>
             </w:pPr>
-            <w:proofErr w:type="spellStart"/>
             <w:r>
               <w:rPr>
                 <w:rFonts w:ascii="Times New Roman" w:hAnsi="Times New Roman" w:cs="Times New Roman"/>
@@ -7308,189 +6776,8 @@
                 <w:sz w:val="26"/>
                 <w:szCs w:val="26"/>
               </w:rPr>
-              <w:t>Lập</w:t>
-            </w:r>
-            <w:proofErr w:type="spellEnd"/>
-            <w:r>
-              <w:rPr>
-                <w:rFonts w:ascii="Times New Roman" w:hAnsi="Times New Roman" w:cs="Times New Roman"/>
-                <w:color w:val="000000" w:themeColor="text1"/>
-                <w:sz w:val="26"/>
-                <w:szCs w:val="26"/>
-              </w:rPr>
-              <w:t xml:space="preserve"> </w:t>
-            </w:r>
-            <w:proofErr w:type="spellStart"/>
-            <w:r>
-              <w:rPr>
-                <w:rFonts w:ascii="Times New Roman" w:hAnsi="Times New Roman" w:cs="Times New Roman"/>
-                <w:color w:val="000000" w:themeColor="text1"/>
-                <w:sz w:val="26"/>
-                <w:szCs w:val="26"/>
-              </w:rPr>
-              <w:t>kế</w:t>
-            </w:r>
-            <w:proofErr w:type="spellEnd"/>
-            <w:r>
-              <w:rPr>
-                <w:rFonts w:ascii="Times New Roman" w:hAnsi="Times New Roman" w:cs="Times New Roman"/>
-                <w:color w:val="000000" w:themeColor="text1"/>
-                <w:sz w:val="26"/>
-                <w:szCs w:val="26"/>
-              </w:rPr>
-              <w:t xml:space="preserve"> </w:t>
-            </w:r>
-            <w:proofErr w:type="spellStart"/>
-            <w:r>
-              <w:rPr>
-                <w:rFonts w:ascii="Times New Roman" w:hAnsi="Times New Roman" w:cs="Times New Roman"/>
-                <w:color w:val="000000" w:themeColor="text1"/>
-                <w:sz w:val="26"/>
-                <w:szCs w:val="26"/>
-              </w:rPr>
-              <w:t>hoạch</w:t>
-            </w:r>
-            <w:proofErr w:type="spellEnd"/>
-            <w:r>
-              <w:rPr>
-                <w:rFonts w:ascii="Times New Roman" w:hAnsi="Times New Roman" w:cs="Times New Roman"/>
-                <w:color w:val="000000" w:themeColor="text1"/>
-                <w:sz w:val="26"/>
-                <w:szCs w:val="26"/>
-              </w:rPr>
-              <w:t xml:space="preserve"> </w:t>
-            </w:r>
-            <w:proofErr w:type="spellStart"/>
-            <w:r>
-              <w:rPr>
-                <w:rFonts w:ascii="Times New Roman" w:hAnsi="Times New Roman" w:cs="Times New Roman"/>
-                <w:color w:val="000000" w:themeColor="text1"/>
-                <w:sz w:val="26"/>
-                <w:szCs w:val="26"/>
-              </w:rPr>
-              <w:t>và</w:t>
-            </w:r>
-            <w:proofErr w:type="spellEnd"/>
-            <w:r>
-              <w:rPr>
-                <w:rFonts w:ascii="Times New Roman" w:hAnsi="Times New Roman" w:cs="Times New Roman"/>
-                <w:color w:val="000000" w:themeColor="text1"/>
-                <w:sz w:val="26"/>
-                <w:szCs w:val="26"/>
-              </w:rPr>
-              <w:t xml:space="preserve"> </w:t>
-            </w:r>
-            <w:proofErr w:type="spellStart"/>
-            <w:r>
-              <w:rPr>
-                <w:rFonts w:ascii="Times New Roman" w:hAnsi="Times New Roman" w:cs="Times New Roman"/>
-                <w:color w:val="000000" w:themeColor="text1"/>
-                <w:sz w:val="26"/>
-                <w:szCs w:val="26"/>
-              </w:rPr>
-              <w:t>nguồn</w:t>
-            </w:r>
-            <w:proofErr w:type="spellEnd"/>
-            <w:r>
-              <w:rPr>
-                <w:rFonts w:ascii="Times New Roman" w:hAnsi="Times New Roman" w:cs="Times New Roman"/>
-                <w:color w:val="000000" w:themeColor="text1"/>
-                <w:sz w:val="26"/>
-                <w:szCs w:val="26"/>
-              </w:rPr>
-              <w:t xml:space="preserve"> </w:t>
-            </w:r>
-            <w:proofErr w:type="spellStart"/>
-            <w:r>
-              <w:rPr>
-                <w:rFonts w:ascii="Times New Roman" w:hAnsi="Times New Roman" w:cs="Times New Roman"/>
-                <w:color w:val="000000" w:themeColor="text1"/>
-                <w:sz w:val="26"/>
-                <w:szCs w:val="26"/>
-              </w:rPr>
-              <w:t>lực</w:t>
-            </w:r>
-            <w:proofErr w:type="spellEnd"/>
-            <w:r>
-              <w:rPr>
-                <w:rFonts w:ascii="Times New Roman" w:hAnsi="Times New Roman" w:cs="Times New Roman"/>
-                <w:color w:val="000000" w:themeColor="text1"/>
-                <w:sz w:val="26"/>
-                <w:szCs w:val="26"/>
-              </w:rPr>
-              <w:t xml:space="preserve"> </w:t>
-            </w:r>
-            <w:proofErr w:type="spellStart"/>
-            <w:r>
-              <w:rPr>
-                <w:rFonts w:ascii="Times New Roman" w:hAnsi="Times New Roman" w:cs="Times New Roman"/>
-                <w:color w:val="000000" w:themeColor="text1"/>
-                <w:sz w:val="26"/>
-                <w:szCs w:val="26"/>
-              </w:rPr>
-              <w:t>phục</w:t>
-            </w:r>
-            <w:proofErr w:type="spellEnd"/>
-            <w:r>
-              <w:rPr>
-                <w:rFonts w:ascii="Times New Roman" w:hAnsi="Times New Roman" w:cs="Times New Roman"/>
-                <w:color w:val="000000" w:themeColor="text1"/>
-                <w:sz w:val="26"/>
-                <w:szCs w:val="26"/>
-              </w:rPr>
-              <w:t xml:space="preserve"> </w:t>
-            </w:r>
-            <w:proofErr w:type="spellStart"/>
-            <w:r>
-              <w:rPr>
-                <w:rFonts w:ascii="Times New Roman" w:hAnsi="Times New Roman" w:cs="Times New Roman"/>
-                <w:color w:val="000000" w:themeColor="text1"/>
-                <w:sz w:val="26"/>
-                <w:szCs w:val="26"/>
-              </w:rPr>
-              <w:t>hổi</w:t>
-            </w:r>
-            <w:proofErr w:type="spellEnd"/>
-            <w:r>
-              <w:rPr>
-                <w:rFonts w:ascii="Times New Roman" w:hAnsi="Times New Roman" w:cs="Times New Roman"/>
-                <w:color w:val="000000" w:themeColor="text1"/>
-                <w:sz w:val="26"/>
-                <w:szCs w:val="26"/>
-              </w:rPr>
-              <w:t xml:space="preserve"> </w:t>
-            </w:r>
-            <w:proofErr w:type="spellStart"/>
-            <w:r>
-              <w:rPr>
-                <w:rFonts w:ascii="Times New Roman" w:hAnsi="Times New Roman" w:cs="Times New Roman"/>
-                <w:color w:val="000000" w:themeColor="text1"/>
-                <w:sz w:val="26"/>
-                <w:szCs w:val="26"/>
-              </w:rPr>
-              <w:t>môi</w:t>
-            </w:r>
-            <w:proofErr w:type="spellEnd"/>
-            <w:r>
-              <w:rPr>
-                <w:rFonts w:ascii="Times New Roman" w:hAnsi="Times New Roman" w:cs="Times New Roman"/>
-                <w:color w:val="000000" w:themeColor="text1"/>
-                <w:sz w:val="26"/>
-                <w:szCs w:val="26"/>
-              </w:rPr>
-              <w:t xml:space="preserve"> </w:t>
-            </w:r>
-            <w:proofErr w:type="spellStart"/>
-            <w:r>
-              <w:rPr>
-                <w:rFonts w:ascii="Times New Roman" w:hAnsi="Times New Roman" w:cs="Times New Roman"/>
-                <w:color w:val="000000" w:themeColor="text1"/>
-                <w:sz w:val="26"/>
-                <w:szCs w:val="26"/>
-              </w:rPr>
-              <w:t>trường</w:t>
-            </w:r>
-            <w:proofErr w:type="spellEnd"/>
+              <w:t>Performance Issues: The application may experience performance issues, such as slow loading times or unresponsive user interfaces, especially when filtering large datasets.</w:t>
+            </w:r>
           </w:p>
           <w:p>
             <w:pPr>
@@ -7499,7 +6786,6 @@
                 <w:ilvl w:val="0"/>
                 <w:numId w:val="3"/>
               </w:numPr>
-              <w:ind w:left="166" w:hanging="180"/>
               <w:rPr>
                 <w:rFonts w:ascii="Times New Roman" w:hAnsi="Times New Roman" w:cs="Times New Roman"/>
                 <w:color w:val="000000" w:themeColor="text1"/>
@@ -7507,7 +6793,6 @@
                 <w:szCs w:val="26"/>
               </w:rPr>
             </w:pPr>
-            <w:proofErr w:type="spellStart"/>
             <w:r>
               <w:rPr>
                 <w:rFonts w:ascii="Times New Roman" w:hAnsi="Times New Roman" w:cs="Times New Roman"/>
@@ -7515,19 +6800,23 @@
                 <w:sz w:val="26"/>
                 <w:szCs w:val="26"/>
               </w:rPr>
-              <w:t>Làm</w:t>
-            </w:r>
-            <w:proofErr w:type="spellEnd"/>
-            <w:r>
+              <w:t>Data Breach: There's a risk of unauthorized access to sensitive user data stored within the application, especially if security measures are not adequately implemented.</w:t>
+            </w:r>
+          </w:p>
+          <w:p>
+            <w:pPr>
+              <w:pStyle w:val="ListParagraph"/>
+              <w:numPr>
+                <w:ilvl w:val="0"/>
+                <w:numId w:val="3"/>
+              </w:numPr>
               <w:rPr>
                 <w:rFonts w:ascii="Times New Roman" w:hAnsi="Times New Roman" w:cs="Times New Roman"/>
                 <w:color w:val="000000" w:themeColor="text1"/>
                 <w:sz w:val="26"/>
                 <w:szCs w:val="26"/>
               </w:rPr>
-              <w:t xml:space="preserve"> load test, stress test </w:t>
-            </w:r>
-            <w:proofErr w:type="spellStart"/>
+            </w:pPr>
             <w:r>
               <w:rPr>
                 <w:rFonts w:ascii="Times New Roman" w:hAnsi="Times New Roman" w:cs="Times New Roman"/>
@@ -7535,19 +6824,28 @@
                 <w:sz w:val="26"/>
                 <w:szCs w:val="26"/>
               </w:rPr>
-              <w:t>để</w:t>
-            </w:r>
-            <w:proofErr w:type="spellEnd"/>
-            <w:r>
+              <w:t>Server Downtime: The application may experience server downtime due to technical issues or maintenance, leading to interruptions in service availability.</w:t>
+            </w:r>
+          </w:p>
+        </w:tc>
+        <w:tc>
+          <w:tcPr>
+            <w:tcW w:w="4578" w:type="dxa"/>
+          </w:tcPr>
+          <w:p>
+            <w:pPr>
+              <w:pStyle w:val="ListParagraph"/>
+              <w:numPr>
+                <w:ilvl w:val="0"/>
+                <w:numId w:val="3"/>
+              </w:numPr>
               <w:rPr>
                 <w:rFonts w:ascii="Times New Roman" w:hAnsi="Times New Roman" w:cs="Times New Roman"/>
                 <w:color w:val="000000" w:themeColor="text1"/>
                 <w:sz w:val="26"/>
                 <w:szCs w:val="26"/>
               </w:rPr>
-              <w:t xml:space="preserve"> </w:t>
-            </w:r>
-            <w:proofErr w:type="spellStart"/>
+            </w:pPr>
             <w:r>
               <w:rPr>
                 <w:rFonts w:ascii="Times New Roman" w:hAnsi="Times New Roman" w:cs="Times New Roman"/>
@@ -7555,19 +6853,24 @@
                 <w:sz w:val="26"/>
                 <w:szCs w:val="26"/>
               </w:rPr>
-              <w:t>đảm</w:t>
-            </w:r>
-            <w:proofErr w:type="spellEnd"/>
-            <w:r>
+              <w:lastRenderedPageBreak/>
+              <w:t>Planning and resources for environmental restoration</w:t>
+            </w:r>
+          </w:p>
+          <w:p>
+            <w:pPr>
+              <w:pStyle w:val="ListParagraph"/>
+              <w:numPr>
+                <w:ilvl w:val="0"/>
+                <w:numId w:val="3"/>
+              </w:numPr>
               <w:rPr>
                 <w:rFonts w:ascii="Times New Roman" w:hAnsi="Times New Roman" w:cs="Times New Roman"/>
                 <w:color w:val="000000" w:themeColor="text1"/>
                 <w:sz w:val="26"/>
                 <w:szCs w:val="26"/>
               </w:rPr>
-              <w:t xml:space="preserve"> </w:t>
-            </w:r>
-            <w:proofErr w:type="spellStart"/>
+            </w:pPr>
             <w:r>
               <w:rPr>
                 <w:rFonts w:ascii="Times New Roman" w:hAnsi="Times New Roman" w:cs="Times New Roman"/>
@@ -7575,131 +6878,32 @@
                 <w:sz w:val="26"/>
                 <w:szCs w:val="26"/>
               </w:rPr>
-              <w:t>bảo</w:t>
-            </w:r>
-            <w:proofErr w:type="spellEnd"/>
-            <w:r>
-              <w:rPr>
-                <w:rFonts w:ascii="Times New Roman" w:hAnsi="Times New Roman" w:cs="Times New Roman"/>
-                <w:color w:val="000000" w:themeColor="text1"/>
-                <w:sz w:val="26"/>
-                <w:szCs w:val="26"/>
-              </w:rPr>
-              <w:t xml:space="preserve"> </w:t>
-            </w:r>
-            <w:proofErr w:type="spellStart"/>
-            <w:r>
-              <w:rPr>
-                <w:rFonts w:ascii="Times New Roman" w:hAnsi="Times New Roman" w:cs="Times New Roman"/>
-                <w:color w:val="000000" w:themeColor="text1"/>
-                <w:sz w:val="26"/>
-                <w:szCs w:val="26"/>
-              </w:rPr>
-              <w:t>độ</w:t>
-            </w:r>
-            <w:proofErr w:type="spellEnd"/>
-            <w:r>
-              <w:rPr>
-                <w:rFonts w:ascii="Times New Roman" w:hAnsi="Times New Roman" w:cs="Times New Roman"/>
-                <w:color w:val="000000" w:themeColor="text1"/>
-                <w:sz w:val="26"/>
-                <w:szCs w:val="26"/>
-              </w:rPr>
-              <w:t xml:space="preserve"> </w:t>
-            </w:r>
-            <w:proofErr w:type="spellStart"/>
-            <w:r>
-              <w:rPr>
-                <w:rFonts w:ascii="Times New Roman" w:hAnsi="Times New Roman" w:cs="Times New Roman"/>
-                <w:color w:val="000000" w:themeColor="text1"/>
-                <w:sz w:val="26"/>
-                <w:szCs w:val="26"/>
-              </w:rPr>
-              <w:t>tải</w:t>
-            </w:r>
-            <w:proofErr w:type="spellEnd"/>
-            <w:r>
-              <w:rPr>
-                <w:rFonts w:ascii="Times New Roman" w:hAnsi="Times New Roman" w:cs="Times New Roman"/>
-                <w:color w:val="000000" w:themeColor="text1"/>
-                <w:sz w:val="26"/>
-                <w:szCs w:val="26"/>
-              </w:rPr>
-              <w:t xml:space="preserve"> </w:t>
-            </w:r>
-            <w:proofErr w:type="spellStart"/>
-            <w:r>
-              <w:rPr>
-                <w:rFonts w:ascii="Times New Roman" w:hAnsi="Times New Roman" w:cs="Times New Roman"/>
-                <w:color w:val="000000" w:themeColor="text1"/>
-                <w:sz w:val="26"/>
-                <w:szCs w:val="26"/>
-              </w:rPr>
-              <w:t>của</w:t>
-            </w:r>
-            <w:proofErr w:type="spellEnd"/>
-            <w:r>
-              <w:rPr>
-                <w:rFonts w:ascii="Times New Roman" w:hAnsi="Times New Roman" w:cs="Times New Roman"/>
-                <w:color w:val="000000" w:themeColor="text1"/>
-                <w:sz w:val="26"/>
-                <w:szCs w:val="26"/>
-              </w:rPr>
-              <w:t xml:space="preserve"> </w:t>
-            </w:r>
-            <w:proofErr w:type="spellStart"/>
-            <w:r>
-              <w:rPr>
-                <w:rFonts w:ascii="Times New Roman" w:hAnsi="Times New Roman" w:cs="Times New Roman"/>
-                <w:color w:val="000000" w:themeColor="text1"/>
-                <w:sz w:val="26"/>
-                <w:szCs w:val="26"/>
-              </w:rPr>
-              <w:t>hệ</w:t>
-            </w:r>
-            <w:proofErr w:type="spellEnd"/>
-            <w:r>
-              <w:rPr>
-                <w:rFonts w:ascii="Times New Roman" w:hAnsi="Times New Roman" w:cs="Times New Roman"/>
-                <w:color w:val="000000" w:themeColor="text1"/>
-                <w:sz w:val="26"/>
-                <w:szCs w:val="26"/>
-              </w:rPr>
-              <w:t xml:space="preserve"> </w:t>
-            </w:r>
-            <w:proofErr w:type="spellStart"/>
-            <w:r>
-              <w:rPr>
-                <w:rFonts w:ascii="Times New Roman" w:hAnsi="Times New Roman" w:cs="Times New Roman"/>
-                <w:color w:val="000000" w:themeColor="text1"/>
-                <w:sz w:val="26"/>
-                <w:szCs w:val="26"/>
-              </w:rPr>
-              <w:t>thống</w:t>
-            </w:r>
-            <w:proofErr w:type="spellEnd"/>
+              <w:lastRenderedPageBreak/>
+              <w:t>Do load test, stress test to ensure system load</w:t>
+            </w:r>
           </w:p>
         </w:tc>
       </w:tr>
       <w:tr>
         <w:tc>
           <w:tcPr>
-            <w:tcW w:w="535" w:type="dxa"/>
-          </w:tcPr>
-          <w:p>
-            <w:pPr>
-              <w:rPr>
-                <w:color w:val="000000" w:themeColor="text1"/>
-                <w:sz w:val="26"/>
-                <w:szCs w:val="26"/>
-              </w:rPr>
-            </w:pPr>
-            <w:r>
-              <w:rPr>
-                <w:color w:val="000000" w:themeColor="text1"/>
-                <w:sz w:val="26"/>
-                <w:szCs w:val="26"/>
-              </w:rPr>
+            <w:tcW w:w="599" w:type="dxa"/>
+          </w:tcPr>
+          <w:p>
+            <w:pPr>
+              <w:rPr>
+                <w:color w:val="000000" w:themeColor="text1"/>
+                <w:sz w:val="26"/>
+                <w:szCs w:val="26"/>
+              </w:rPr>
+            </w:pPr>
+            <w:r>
+              <w:rPr>
+                <w:color w:val="000000" w:themeColor="text1"/>
+                <w:sz w:val="26"/>
+                <w:szCs w:val="26"/>
+              </w:rPr>
+              <w:lastRenderedPageBreak/>
               <w:t>3</w:t>
             </w:r>
           </w:p>
@@ -7715,7 +6919,7 @@
         </w:tc>
         <w:tc>
           <w:tcPr>
-            <w:tcW w:w="3240" w:type="dxa"/>
+            <w:tcW w:w="4358" w:type="dxa"/>
           </w:tcPr>
           <w:p>
             <w:pPr>
@@ -7750,11 +6954,19 @@
               </w:rPr>
               <w:t>, it may be hard to complete testing on time</w:t>
             </w:r>
-          </w:p>
-        </w:tc>
-        <w:tc>
-          <w:tcPr>
-            <w:tcW w:w="5760" w:type="dxa"/>
+            <w:r>
+              <w:rPr>
+                <w:color w:val="000000" w:themeColor="text1"/>
+                <w:sz w:val="26"/>
+                <w:szCs w:val="26"/>
+              </w:rPr>
+              <w:t xml:space="preserve"> </w:t>
+            </w:r>
+          </w:p>
+        </w:tc>
+        <w:tc>
+          <w:tcPr>
+            <w:tcW w:w="4578" w:type="dxa"/>
           </w:tcPr>
           <w:p>
             <w:pPr>
@@ -7829,7 +7041,7 @@
       <w:tr>
         <w:tc>
           <w:tcPr>
-            <w:tcW w:w="535" w:type="dxa"/>
+            <w:tcW w:w="599" w:type="dxa"/>
           </w:tcPr>
           <w:p>
             <w:pPr>
@@ -7851,7 +7063,7 @@
         </w:tc>
         <w:tc>
           <w:tcPr>
-            <w:tcW w:w="3240" w:type="dxa"/>
+            <w:tcW w:w="4358" w:type="dxa"/>
           </w:tcPr>
           <w:p>
             <w:pPr>
@@ -7895,7 +7107,7 @@
         </w:tc>
         <w:tc>
           <w:tcPr>
-            <w:tcW w:w="5760" w:type="dxa"/>
+            <w:tcW w:w="4578" w:type="dxa"/>
           </w:tcPr>
           <w:p>
             <w:pPr>
@@ -7955,7 +7167,7 @@
           <w:szCs w:val="26"/>
         </w:rPr>
       </w:pPr>
-      <w:bookmarkStart w:id="12" w:name="_Toc9853940"/>
+      <w:bookmarkStart w:id="13" w:name="_Toc9853940"/>
       <w:r>
         <w:rPr>
           <w:rFonts w:ascii="Times New Roman" w:hAnsi="Times New Roman" w:cs="Times New Roman"/>
@@ -7967,7 +7179,7 @@
         </w:rPr>
         <w:t xml:space="preserve"> </w:t>
       </w:r>
-      <w:bookmarkStart w:id="13" w:name="_Toc154080975"/>
+      <w:bookmarkStart w:id="14" w:name="_Toc162183536"/>
       <w:r>
         <w:rPr>
           <w:rFonts w:ascii="Times New Roman" w:hAnsi="Times New Roman" w:cs="Times New Roman"/>
@@ -7978,8 +7190,8 @@
         </w:rPr>
         <w:t>TEST CRITERIA</w:t>
       </w:r>
-      <w:bookmarkEnd w:id="12"/>
       <w:bookmarkEnd w:id="13"/>
+      <w:bookmarkEnd w:id="14"/>
     </w:p>
     <w:p>
       <w:pPr>
@@ -8002,8 +7214,8 @@
           <w:szCs w:val="26"/>
         </w:rPr>
       </w:pPr>
-      <w:bookmarkStart w:id="14" w:name="_Toc9853941"/>
-      <w:bookmarkStart w:id="15" w:name="_Toc154080976"/>
+      <w:bookmarkStart w:id="15" w:name="_Toc9853941"/>
+      <w:bookmarkStart w:id="16" w:name="_Toc162183537"/>
       <w:r>
         <w:rPr>
           <w:rFonts w:ascii="Times New Roman" w:hAnsi="Times New Roman" w:cs="Times New Roman"/>
@@ -8013,8 +7225,8 @@
         </w:rPr>
         <w:t>Entry Criteria</w:t>
       </w:r>
-      <w:bookmarkEnd w:id="14"/>
       <w:bookmarkEnd w:id="15"/>
+      <w:bookmarkEnd w:id="16"/>
     </w:p>
     <w:p>
       <w:pPr>
@@ -8264,7 +7476,7 @@
           <w:szCs w:val="26"/>
         </w:rPr>
       </w:pPr>
-      <w:bookmarkStart w:id="16" w:name="_Toc9853942"/>
+      <w:bookmarkStart w:id="17" w:name="_Toc9853942"/>
       <w:r>
         <w:rPr>
           <w:rFonts w:ascii="Times New Roman" w:hAnsi="Times New Roman" w:cs="Times New Roman"/>
@@ -8273,9 +7485,10 @@
           <w:sz w:val="26"/>
           <w:szCs w:val="26"/>
         </w:rPr>
+        <w:lastRenderedPageBreak/>
         <w:t xml:space="preserve"> </w:t>
       </w:r>
-      <w:bookmarkStart w:id="17" w:name="_Toc154080977"/>
+      <w:bookmarkStart w:id="18" w:name="_Toc162183538"/>
       <w:r>
         <w:rPr>
           <w:rFonts w:ascii="Times New Roman" w:hAnsi="Times New Roman" w:cs="Times New Roman"/>
@@ -8286,8 +7499,8 @@
         </w:rPr>
         <w:t>Suspension Criteria</w:t>
       </w:r>
-      <w:bookmarkEnd w:id="16"/>
       <w:bookmarkEnd w:id="17"/>
+      <w:bookmarkEnd w:id="18"/>
     </w:p>
     <w:p>
       <w:pPr>
@@ -8416,7 +7629,7 @@
           <w:szCs w:val="26"/>
         </w:rPr>
       </w:pPr>
-      <w:bookmarkStart w:id="18" w:name="_Toc9853943"/>
+      <w:bookmarkStart w:id="19" w:name="_Toc9853943"/>
       <w:r>
         <w:rPr>
           <w:rFonts w:ascii="Times New Roman" w:hAnsi="Times New Roman" w:cs="Times New Roman"/>
@@ -8427,7 +7640,7 @@
         </w:rPr>
         <w:t xml:space="preserve"> </w:t>
       </w:r>
-      <w:bookmarkStart w:id="19" w:name="_Toc154080978"/>
+      <w:bookmarkStart w:id="20" w:name="_Toc162183539"/>
       <w:r>
         <w:rPr>
           <w:rFonts w:ascii="Times New Roman" w:hAnsi="Times New Roman" w:cs="Times New Roman"/>
@@ -8438,8 +7651,8 @@
         </w:rPr>
         <w:t>Exit Criteria</w:t>
       </w:r>
-      <w:bookmarkEnd w:id="18"/>
       <w:bookmarkEnd w:id="19"/>
+      <w:bookmarkEnd w:id="20"/>
     </w:p>
     <w:p>
       <w:pPr>
@@ -8605,7 +7818,6 @@
           <w:sz w:val="26"/>
           <w:szCs w:val="26"/>
         </w:rPr>
-        <w:lastRenderedPageBreak/>
         <w:t>5 % leakage</w:t>
       </w:r>
       <w:r>
@@ -8880,7 +8092,7 @@
           <w:szCs w:val="26"/>
         </w:rPr>
       </w:pPr>
-      <w:bookmarkStart w:id="20" w:name="_Toc9853944"/>
+      <w:bookmarkStart w:id="21" w:name="_Toc9853944"/>
       <w:r>
         <w:rPr>
           <w:rFonts w:ascii="Times New Roman" w:hAnsi="Times New Roman" w:cs="Times New Roman"/>
@@ -8892,7 +8104,7 @@
         </w:rPr>
         <w:t xml:space="preserve"> </w:t>
       </w:r>
-      <w:bookmarkStart w:id="21" w:name="_Toc154080979"/>
+      <w:bookmarkStart w:id="22" w:name="_Toc162183540"/>
       <w:r>
         <w:rPr>
           <w:rFonts w:ascii="Times New Roman" w:hAnsi="Times New Roman" w:cs="Times New Roman"/>
@@ -8903,8 +8115,8 @@
         </w:rPr>
         <w:t>RESOURCE PLANNING</w:t>
       </w:r>
-      <w:bookmarkEnd w:id="20"/>
       <w:bookmarkEnd w:id="21"/>
+      <w:bookmarkEnd w:id="22"/>
     </w:p>
     <w:p>
       <w:pPr>
@@ -8927,8 +8139,8 @@
           <w:szCs w:val="26"/>
         </w:rPr>
       </w:pPr>
-      <w:bookmarkStart w:id="22" w:name="_Toc9853945"/>
-      <w:bookmarkStart w:id="23" w:name="_Toc154080980"/>
+      <w:bookmarkStart w:id="23" w:name="_Toc9853945"/>
+      <w:bookmarkStart w:id="24" w:name="_Toc162183541"/>
       <w:r>
         <w:rPr>
           <w:rFonts w:ascii="Times New Roman" w:hAnsi="Times New Roman" w:cs="Times New Roman"/>
@@ -8939,8 +8151,8 @@
         </w:rPr>
         <w:t>System resource</w:t>
       </w:r>
-      <w:bookmarkEnd w:id="22"/>
       <w:bookmarkEnd w:id="23"/>
+      <w:bookmarkEnd w:id="24"/>
     </w:p>
     <w:tbl>
       <w:tblPr>
@@ -9187,70 +8399,16 @@
           </w:tcPr>
           <w:p>
             <w:pPr>
-              <w:pStyle w:val="ListParagraph"/>
-              <w:numPr>
-                <w:ilvl w:val="0"/>
-                <w:numId w:val="11"/>
-              </w:numPr>
               <w:tabs>
                 <w:tab w:val="left" w:pos="180"/>
               </w:tabs>
               <w:spacing w:line="360" w:lineRule="auto"/>
               <w:rPr>
-                <w:rFonts w:ascii="Times New Roman" w:hAnsi="Times New Roman" w:cs="Times New Roman"/>
-                <w:color w:val="000000" w:themeColor="text1"/>
-                <w:sz w:val="26"/>
-                <w:szCs w:val="26"/>
-              </w:rPr>
-            </w:pPr>
-            <w:proofErr w:type="spellStart"/>
-            <w:r>
-              <w:rPr>
-                <w:rFonts w:ascii="Times New Roman" w:hAnsi="Times New Roman" w:cs="Times New Roman"/>
-                <w:color w:val="000000" w:themeColor="text1"/>
-                <w:sz w:val="26"/>
-                <w:szCs w:val="26"/>
-              </w:rPr>
-              <w:t>Snagit</w:t>
-            </w:r>
-            <w:proofErr w:type="spellEnd"/>
-            <w:r>
-              <w:rPr>
-                <w:rFonts w:ascii="Times New Roman" w:hAnsi="Times New Roman" w:cs="Times New Roman"/>
-                <w:color w:val="000000" w:themeColor="text1"/>
-                <w:sz w:val="26"/>
-                <w:szCs w:val="26"/>
-              </w:rPr>
-              <w:t>: Provide evident for bugs</w:t>
-            </w:r>
-          </w:p>
-          <w:p>
-            <w:pPr>
-              <w:pStyle w:val="ListParagraph"/>
-              <w:numPr>
-                <w:ilvl w:val="0"/>
-                <w:numId w:val="11"/>
-              </w:numPr>
-              <w:tabs>
-                <w:tab w:val="left" w:pos="180"/>
-              </w:tabs>
-              <w:spacing w:line="360" w:lineRule="auto"/>
-              <w:rPr>
-                <w:rFonts w:ascii="Times New Roman" w:hAnsi="Times New Roman" w:cs="Times New Roman"/>
-                <w:color w:val="000000" w:themeColor="text1"/>
-                <w:sz w:val="26"/>
-                <w:szCs w:val="26"/>
-              </w:rPr>
-            </w:pPr>
-            <w:r>
-              <w:rPr>
-                <w:rFonts w:ascii="Times New Roman" w:hAnsi="Times New Roman" w:cs="Times New Roman"/>
-                <w:color w:val="000000" w:themeColor="text1"/>
-                <w:sz w:val="26"/>
-                <w:szCs w:val="26"/>
-              </w:rPr>
-              <w:t>Jira, Zephyr: Task, bug tracking, Quality monitoring, Test case management, Test execution</w:t>
-            </w:r>
+                <w:color w:val="000000" w:themeColor="text1"/>
+                <w:sz w:val="26"/>
+                <w:szCs w:val="26"/>
+              </w:rPr>
+            </w:pPr>
           </w:p>
         </w:tc>
       </w:tr>
@@ -9430,12 +8588,11 @@
             <w:r>
               <w:rPr>
                 <w:rFonts w:ascii="Times New Roman" w:hAnsi="Times New Roman" w:cs="Times New Roman"/>
-                <w:i/>
-                <w:color w:val="000000" w:themeColor="text1"/>
-                <w:sz w:val="26"/>
-                <w:szCs w:val="26"/>
-              </w:rPr>
-              <w:t>[list out Browser version if have]</w:t>
+                <w:color w:val="000000" w:themeColor="text1"/>
+                <w:sz w:val="26"/>
+                <w:szCs w:val="26"/>
+              </w:rPr>
+              <w:t xml:space="preserve">Chrome, Microsoft Edge, Firefox, </w:t>
             </w:r>
           </w:p>
         </w:tc>
@@ -9461,8 +8618,8 @@
           <w:szCs w:val="26"/>
         </w:rPr>
       </w:pPr>
-      <w:bookmarkStart w:id="24" w:name="_Toc9853946"/>
-      <w:bookmarkStart w:id="25" w:name="_Toc154080981"/>
+      <w:bookmarkStart w:id="25" w:name="_Toc9853946"/>
+      <w:bookmarkStart w:id="26" w:name="_Toc162183542"/>
       <w:r>
         <w:rPr>
           <w:rFonts w:ascii="Times New Roman" w:hAnsi="Times New Roman" w:cs="Times New Roman"/>
@@ -9472,8 +8629,8 @@
         </w:rPr>
         <w:t>Test Resource</w:t>
       </w:r>
-      <w:bookmarkEnd w:id="24"/>
       <w:bookmarkEnd w:id="25"/>
+      <w:bookmarkEnd w:id="26"/>
     </w:p>
     <w:tbl>
       <w:tblPr>
@@ -9756,7 +8913,15 @@
                 <w:szCs w:val="26"/>
                 <w:lang w:val="vi-VN"/>
               </w:rPr>
-              <w:t>0-</w:t>
+              <w:t>1</w:t>
+            </w:r>
+            <w:r>
+              <w:rPr>
+                <w:sz w:val="26"/>
+                <w:szCs w:val="26"/>
+                <w:lang w:val="vi-VN"/>
+              </w:rPr>
+              <w:t>-</w:t>
             </w:r>
             <w:r>
               <w:rPr>
@@ -9914,7 +9079,15 @@
                 <w:szCs w:val="26"/>
                 <w:lang w:val="vi-VN"/>
               </w:rPr>
-              <w:t>0-</w:t>
+              <w:t>1</w:t>
+            </w:r>
+            <w:r>
+              <w:rPr>
+                <w:sz w:val="26"/>
+                <w:szCs w:val="26"/>
+                <w:lang w:val="vi-VN"/>
+              </w:rPr>
+              <w:t>-</w:t>
             </w:r>
             <w:r>
               <w:rPr>
@@ -9965,38 +9138,6 @@
                 <w:szCs w:val="26"/>
               </w:rPr>
             </w:pPr>
-            <w:r>
-              <w:rPr>
-                <w:sz w:val="26"/>
-                <w:szCs w:val="26"/>
-              </w:rPr>
-              <w:t xml:space="preserve">Pham </w:t>
-            </w:r>
-            <w:proofErr w:type="spellStart"/>
-            <w:r>
-              <w:rPr>
-                <w:sz w:val="26"/>
-                <w:szCs w:val="26"/>
-              </w:rPr>
-              <w:t>Thi</w:t>
-            </w:r>
-            <w:proofErr w:type="spellEnd"/>
-            <w:r>
-              <w:rPr>
-                <w:sz w:val="26"/>
-                <w:szCs w:val="26"/>
-              </w:rPr>
-              <w:t xml:space="preserve"> </w:t>
-            </w:r>
-            <w:proofErr w:type="spellStart"/>
-            <w:r>
-              <w:rPr>
-                <w:sz w:val="26"/>
-                <w:szCs w:val="26"/>
-              </w:rPr>
-              <w:t>Dinh</w:t>
-            </w:r>
-            <w:proofErr w:type="spellEnd"/>
           </w:p>
         </w:tc>
         <w:tc>
@@ -10096,7 +9237,15 @@
                 <w:szCs w:val="26"/>
                 <w:lang w:val="vi-VN"/>
               </w:rPr>
-              <w:t>0-</w:t>
+              <w:t>1</w:t>
+            </w:r>
+            <w:r>
+              <w:rPr>
+                <w:sz w:val="26"/>
+                <w:szCs w:val="26"/>
+                <w:lang w:val="vi-VN"/>
+              </w:rPr>
+              <w:t>-</w:t>
             </w:r>
             <w:r>
               <w:rPr>
@@ -10161,7 +9310,7 @@
           <w:szCs w:val="26"/>
         </w:rPr>
       </w:pPr>
-      <w:bookmarkStart w:id="26" w:name="_Toc9853950"/>
+      <w:bookmarkStart w:id="27" w:name="_Toc9853950"/>
       <w:r>
         <w:rPr>
           <w:rFonts w:ascii="Times New Roman" w:hAnsi="Times New Roman" w:cs="Times New Roman"/>
@@ -10172,7 +9321,7 @@
         </w:rPr>
         <w:t xml:space="preserve"> </w:t>
       </w:r>
-      <w:bookmarkStart w:id="27" w:name="_Toc154080982"/>
+      <w:bookmarkStart w:id="28" w:name="_Toc162183543"/>
       <w:r>
         <w:rPr>
           <w:rFonts w:ascii="Times New Roman" w:hAnsi="Times New Roman" w:cs="Times New Roman"/>
@@ -10182,8 +9331,8 @@
         </w:rPr>
         <w:t>SCHEDULE AND ESTIMATION</w:t>
       </w:r>
-      <w:bookmarkEnd w:id="26"/>
       <w:bookmarkEnd w:id="27"/>
+      <w:bookmarkEnd w:id="28"/>
     </w:p>
     <w:tbl>
       <w:tblPr>
@@ -10451,6 +9600,7 @@
                 <w:sz w:val="26"/>
                 <w:szCs w:val="26"/>
               </w:rPr>
+              <w:lastRenderedPageBreak/>
               <w:t>2</w:t>
             </w:r>
           </w:p>
@@ -10628,9 +9778,15 @@
               <w:rPr>
                 <w:sz w:val="26"/>
                 <w:szCs w:val="26"/>
-                <w:lang w:val="vi-VN"/>
-              </w:rPr>
-            </w:pPr>
+              </w:rPr>
+            </w:pPr>
+            <w:r>
+              <w:rPr>
+                <w:sz w:val="26"/>
+                <w:szCs w:val="26"/>
+              </w:rPr>
+              <w:t>2</w:t>
+            </w:r>
           </w:p>
         </w:tc>
       </w:tr>
@@ -10721,9 +9877,15 @@
               <w:rPr>
                 <w:sz w:val="26"/>
                 <w:szCs w:val="26"/>
-                <w:lang w:val="vi-VN"/>
-              </w:rPr>
-            </w:pPr>
+              </w:rPr>
+            </w:pPr>
+            <w:r>
+              <w:rPr>
+                <w:sz w:val="26"/>
+                <w:szCs w:val="26"/>
+              </w:rPr>
+              <w:t>4</w:t>
+            </w:r>
           </w:p>
         </w:tc>
       </w:tr>
@@ -10858,7 +10020,7 @@
           <w:szCs w:val="26"/>
         </w:rPr>
       </w:pPr>
-      <w:bookmarkStart w:id="28" w:name="_Toc9853951"/>
+      <w:bookmarkStart w:id="29" w:name="_Toc9853951"/>
       <w:r>
         <w:rPr>
           <w:rFonts w:ascii="Times New Roman" w:hAnsi="Times New Roman" w:cs="Times New Roman"/>
@@ -10868,10 +10030,9 @@
           <w:szCs w:val="26"/>
           <w:lang w:val="vi-VN"/>
         </w:rPr>
-        <w:lastRenderedPageBreak/>
         <w:t xml:space="preserve"> </w:t>
       </w:r>
-      <w:bookmarkStart w:id="29" w:name="_Toc154080983"/>
+      <w:bookmarkStart w:id="30" w:name="_Toc162183544"/>
       <w:r>
         <w:rPr>
           <w:rFonts w:ascii="Times New Roman" w:hAnsi="Times New Roman" w:cs="Times New Roman"/>
@@ -10882,8 +10043,8 @@
         </w:rPr>
         <w:t>TEST DELIVERABLE</w:t>
       </w:r>
-      <w:bookmarkEnd w:id="28"/>
       <w:bookmarkEnd w:id="29"/>
+      <w:bookmarkEnd w:id="30"/>
       <w:r>
         <w:rPr>
           <w:rFonts w:ascii="Times New Roman" w:hAnsi="Times New Roman" w:cs="Times New Roman"/>
@@ -11319,42 +10480,41 @@
               <w:t xml:space="preserve">Each Sprint will have at least 1 test cycle for executing sets of test cases. </w:t>
             </w:r>
           </w:p>
+        </w:tc>
+      </w:tr>
+      <w:tr>
+        <w:tc>
+          <w:tcPr>
+            <w:tcW w:w="1696" w:type="dxa"/>
+            <w:vMerge w:val="restart"/>
+          </w:tcPr>
           <w:p>
             <w:pPr>
               <w:tabs>
                 <w:tab w:val="left" w:pos="180"/>
               </w:tabs>
               <w:rPr>
-                <w:color w:val="000000" w:themeColor="text1"/>
-                <w:sz w:val="26"/>
-                <w:szCs w:val="26"/>
-              </w:rPr>
-            </w:pPr>
-            <w:r>
-              <w:rPr>
-                <w:color w:val="000000" w:themeColor="text1"/>
-                <w:sz w:val="26"/>
-                <w:szCs w:val="26"/>
-              </w:rPr>
-              <w:t xml:space="preserve">Please follow this </w:t>
-            </w:r>
-            <w:r>
-              <w:rPr>
-                <w:color w:val="000000" w:themeColor="text1"/>
-                <w:sz w:val="26"/>
-                <w:szCs w:val="26"/>
-              </w:rPr>
-              <w:t>example</w:t>
-            </w:r>
-            <w:r>
-              <w:rPr>
-                <w:color w:val="000000" w:themeColor="text1"/>
-                <w:sz w:val="26"/>
-                <w:szCs w:val="26"/>
-              </w:rPr>
-              <w:t xml:space="preserve"> to filter the test cycle:</w:t>
-            </w:r>
-          </w:p>
+                <w:b/>
+                <w:color w:val="000000" w:themeColor="text1"/>
+                <w:sz w:val="26"/>
+                <w:szCs w:val="26"/>
+              </w:rPr>
+            </w:pPr>
+            <w:r>
+              <w:rPr>
+                <w:b/>
+                <w:color w:val="000000" w:themeColor="text1"/>
+                <w:sz w:val="26"/>
+                <w:szCs w:val="26"/>
+              </w:rPr>
+              <w:t>After testing</w:t>
+            </w:r>
+          </w:p>
+        </w:tc>
+        <w:tc>
+          <w:tcPr>
+            <w:tcW w:w="2268" w:type="dxa"/>
+          </w:tcPr>
           <w:p>
             <w:pPr>
               <w:tabs>
@@ -11366,7 +10526,20 @@
                 <w:szCs w:val="26"/>
               </w:rPr>
             </w:pPr>
-          </w:p>
+            <w:r>
+              <w:rPr>
+                <w:color w:val="000000" w:themeColor="text1"/>
+                <w:sz w:val="26"/>
+                <w:szCs w:val="26"/>
+              </w:rPr>
+              <w:t>Test reports</w:t>
+            </w:r>
+          </w:p>
+        </w:tc>
+        <w:tc>
+          <w:tcPr>
+            <w:tcW w:w="5590" w:type="dxa"/>
+          </w:tcPr>
           <w:p>
             <w:pPr>
               <w:tabs>
@@ -11380,189 +10553,28 @@
             </w:pPr>
             <w:r>
               <w:rPr>
-                <w:noProof/>
-                <w:sz w:val="26"/>
-                <w:szCs w:val="26"/>
-              </w:rPr>
-              <w:drawing>
-                <wp:inline distT="0" distB="0" distL="0" distR="0" wp14:anchorId="0FA941E3" wp14:editId="2809D994">
-                  <wp:extent cx="4444810" cy="2347486"/>
-                  <wp:effectExtent l="0" t="0" r="0" b="0"/>
-                  <wp:docPr id="1" name="Picture 1"/>
-                  <wp:cNvGraphicFramePr>
-                    <a:graphicFrameLocks xmlns:a="http://schemas.openxmlformats.org/drawingml/2006/main" noChangeAspect="1"/>
-                  </wp:cNvGraphicFramePr>
-                  <a:graphic xmlns:a="http://schemas.openxmlformats.org/drawingml/2006/main">
-                    <a:graphicData uri="http://schemas.openxmlformats.org/drawingml/2006/picture">
-                      <pic:pic xmlns:pic="http://schemas.openxmlformats.org/drawingml/2006/picture">
-                        <pic:nvPicPr>
-                          <pic:cNvPr id="1" name=""/>
-                          <pic:cNvPicPr/>
-                        </pic:nvPicPr>
-                        <pic:blipFill>
-                          <a:blip r:embed="rId8"/>
-                          <a:stretch>
-                            <a:fillRect/>
-                          </a:stretch>
-                        </pic:blipFill>
-                        <pic:spPr>
-                          <a:xfrm>
-                            <a:off x="0" y="0"/>
-                            <a:ext cx="4465947" cy="2358650"/>
-                          </a:xfrm>
-                          <a:prstGeom prst="rect">
-                            <a:avLst/>
-                          </a:prstGeom>
-                        </pic:spPr>
-                      </pic:pic>
-                    </a:graphicData>
-                  </a:graphic>
-                </wp:inline>
-              </w:drawing>
-            </w:r>
-          </w:p>
-          <w:p>
-            <w:pPr>
-              <w:tabs>
-                <w:tab w:val="left" w:pos="180"/>
-              </w:tabs>
-              <w:rPr>
-                <w:color w:val="000000" w:themeColor="text1"/>
-                <w:sz w:val="26"/>
-                <w:szCs w:val="26"/>
-              </w:rPr>
-            </w:pPr>
-          </w:p>
-        </w:tc>
-      </w:tr>
-      <w:tr>
-        <w:tc>
-          <w:tcPr>
-            <w:tcW w:w="1696" w:type="dxa"/>
-            <w:vMerge w:val="restart"/>
-          </w:tcPr>
-          <w:p>
-            <w:pPr>
-              <w:tabs>
-                <w:tab w:val="left" w:pos="180"/>
-              </w:tabs>
-              <w:rPr>
-                <w:b/>
-                <w:color w:val="000000" w:themeColor="text1"/>
-                <w:sz w:val="26"/>
-                <w:szCs w:val="26"/>
-              </w:rPr>
-            </w:pPr>
-            <w:r>
-              <w:rPr>
-                <w:b/>
-                <w:color w:val="000000" w:themeColor="text1"/>
-                <w:sz w:val="26"/>
-                <w:szCs w:val="26"/>
-              </w:rPr>
-              <w:t>After testing</w:t>
-            </w:r>
-          </w:p>
-        </w:tc>
-        <w:tc>
-          <w:tcPr>
-            <w:tcW w:w="2268" w:type="dxa"/>
-          </w:tcPr>
-          <w:p>
-            <w:pPr>
-              <w:tabs>
-                <w:tab w:val="left" w:pos="180"/>
-              </w:tabs>
-              <w:rPr>
-                <w:color w:val="000000" w:themeColor="text1"/>
-                <w:sz w:val="26"/>
-                <w:szCs w:val="26"/>
-              </w:rPr>
-            </w:pPr>
-            <w:r>
-              <w:rPr>
-                <w:color w:val="000000" w:themeColor="text1"/>
-                <w:sz w:val="26"/>
-                <w:szCs w:val="26"/>
-              </w:rPr>
-              <w:t>Test reports</w:t>
-            </w:r>
-          </w:p>
-        </w:tc>
-        <w:tc>
-          <w:tcPr>
-            <w:tcW w:w="5590" w:type="dxa"/>
-          </w:tcPr>
-          <w:p>
-            <w:pPr>
-              <w:tabs>
-                <w:tab w:val="left" w:pos="180"/>
-              </w:tabs>
-              <w:rPr>
-                <w:color w:val="000000" w:themeColor="text1"/>
-                <w:sz w:val="26"/>
-                <w:szCs w:val="26"/>
-              </w:rPr>
-            </w:pPr>
-            <w:r>
-              <w:rPr>
-                <w:color w:val="000000" w:themeColor="text1"/>
-                <w:sz w:val="26"/>
-                <w:szCs w:val="26"/>
-              </w:rPr>
-              <w:t>Test reports will be created after each sprint and published on Confluence</w:t>
-            </w:r>
-            <w:r>
-              <w:rPr>
-                <w:color w:val="000000" w:themeColor="text1"/>
-                <w:sz w:val="26"/>
-                <w:szCs w:val="26"/>
-              </w:rPr>
-              <w:t xml:space="preserve">: </w:t>
-            </w:r>
-            <w:hyperlink r:id="rId9" w:history="1">
-              <w:r>
-                <w:rPr>
-                  <w:rStyle w:val="Hyperlink"/>
-                  <w:sz w:val="26"/>
-                  <w:szCs w:val="26"/>
-                </w:rPr>
-                <w:t>https://conf.</w:t>
-              </w:r>
-              <w:r>
-                <w:rPr>
-                  <w:sz w:val="26"/>
-                  <w:szCs w:val="26"/>
-                </w:rPr>
-                <w:t xml:space="preserve"> </w:t>
-              </w:r>
-              <w:r>
-                <w:rPr>
-                  <w:rStyle w:val="Hyperlink"/>
-                  <w:sz w:val="26"/>
-                  <w:szCs w:val="26"/>
-                </w:rPr>
-                <w:t>codestar</w:t>
-              </w:r>
-              <w:r>
-                <w:rPr>
-                  <w:rStyle w:val="Hyperlink"/>
-                  <w:sz w:val="26"/>
-                  <w:szCs w:val="26"/>
-                </w:rPr>
-                <w:t>.com/display/CDIS/</w:t>
-              </w:r>
-              <w:proofErr w:type="spellStart"/>
-              <w:r>
-                <w:rPr>
-                  <w:rStyle w:val="Hyperlink"/>
-                  <w:sz w:val="26"/>
-                  <w:szCs w:val="26"/>
-                </w:rPr>
-                <w:t>Test+reports</w:t>
-              </w:r>
-              <w:proofErr w:type="spellEnd"/>
-            </w:hyperlink>
+                <w:color w:val="000000" w:themeColor="text1"/>
+                <w:sz w:val="26"/>
+                <w:szCs w:val="26"/>
+              </w:rPr>
+              <w:t>Test reports will be created after each sprint</w:t>
+            </w:r>
+            <w:r>
+              <w:rPr>
+                <w:color w:val="000000" w:themeColor="text1"/>
+                <w:sz w:val="26"/>
+                <w:szCs w:val="26"/>
+              </w:rPr>
+              <w:t>.</w:t>
+            </w:r>
+            <w:r>
+              <w:rPr>
+                <w:color w:val="000000" w:themeColor="text1"/>
+                <w:sz w:val="26"/>
+                <w:szCs w:val="26"/>
+              </w:rPr>
+              <w:t xml:space="preserve"> </w:t>
+            </w:r>
           </w:p>
         </w:tc>
       </w:tr>
@@ -11711,22 +10723,6 @@
     </w:tbl>
     <w:p>
       <w:pPr>
-        <w:pStyle w:val="ListParagraph"/>
-        <w:tabs>
-          <w:tab w:val="left" w:pos="180"/>
-        </w:tabs>
-        <w:ind w:left="360"/>
-        <w:rPr>
-          <w:rFonts w:ascii="Times New Roman" w:hAnsi="Times New Roman" w:cs="Times New Roman"/>
-          <w:b/>
-          <w:color w:val="FF0000"/>
-          <w:sz w:val="26"/>
-          <w:szCs w:val="26"/>
-        </w:rPr>
-      </w:pPr>
-    </w:p>
-    <w:p>
-      <w:pPr>
         <w:spacing w:line="276" w:lineRule="auto"/>
         <w:rPr>
           <w:rFonts w:eastAsia="Arial"/>
@@ -11737,15 +10733,6 @@
           <w:lang w:val="en" w:eastAsia="ja-JP"/>
         </w:rPr>
       </w:pPr>
-      <w:r>
-        <w:rPr>
-          <w:b/>
-          <w:color w:val="FF0000"/>
-          <w:sz w:val="26"/>
-          <w:szCs w:val="26"/>
-        </w:rPr>
-        <w:br w:type="page"/>
-      </w:r>
     </w:p>
     <w:p>
       <w:pPr>
@@ -11775,10 +10762,9 @@
           <w:sz w:val="26"/>
           <w:szCs w:val="26"/>
         </w:rPr>
-        <w:lastRenderedPageBreak/>
         <w:t xml:space="preserve"> </w:t>
       </w:r>
-      <w:bookmarkStart w:id="30" w:name="_Toc154080984"/>
+      <w:bookmarkStart w:id="31" w:name="_Toc162183545"/>
       <w:r>
         <w:rPr>
           <w:rFonts w:ascii="Times New Roman" w:hAnsi="Times New Roman" w:cs="Times New Roman"/>
@@ -11797,7 +10783,7 @@
         </w:rPr>
         <w:t>TION TESTING TOOL AND STRATEGY</w:t>
       </w:r>
-      <w:bookmarkEnd w:id="30"/>
+      <w:bookmarkEnd w:id="31"/>
     </w:p>
     <w:p>
       <w:pPr>
@@ -11830,7 +10816,7 @@
         </w:rPr>
         <w:t xml:space="preserve"> </w:t>
       </w:r>
-      <w:bookmarkStart w:id="31" w:name="_Toc154080985"/>
+      <w:bookmarkStart w:id="32" w:name="_Toc162183546"/>
       <w:r>
         <w:rPr>
           <w:rFonts w:ascii="Times New Roman" w:hAnsi="Times New Roman" w:cs="Times New Roman"/>
@@ -11841,7 +10827,7 @@
         </w:rPr>
         <w:t>Testing process</w:t>
       </w:r>
-      <w:bookmarkEnd w:id="31"/>
+      <w:bookmarkEnd w:id="32"/>
     </w:p>
     <w:p>
       <w:pPr>
@@ -11857,6 +10843,7 @@
           <w:sz w:val="26"/>
           <w:szCs w:val="26"/>
         </w:rPr>
+        <w:lastRenderedPageBreak/>
         <w:drawing>
           <wp:inline distT="0" distB="0" distL="0" distR="0" wp14:anchorId="100B8D21" wp14:editId="2DC1AEC8">
             <wp:extent cx="5731510" cy="3072765"/>
@@ -11873,7 +10860,7 @@
                     <pic:cNvPicPr/>
                   </pic:nvPicPr>
                   <pic:blipFill>
-                    <a:blip r:embed="rId10"/>
+                    <a:blip r:embed="rId8"/>
                     <a:stretch>
                       <a:fillRect/>
                     </a:stretch>
@@ -11934,7 +10921,7 @@
         </w:rPr>
         <w:t xml:space="preserve"> </w:t>
       </w:r>
-      <w:bookmarkStart w:id="32" w:name="_Toc154080986"/>
+      <w:bookmarkStart w:id="33" w:name="_Toc162183547"/>
       <w:r>
         <w:rPr>
           <w:rFonts w:ascii="Times New Roman" w:hAnsi="Times New Roman" w:cs="Times New Roman"/>
@@ -11945,15 +10932,7 @@
         </w:rPr>
         <w:t>Automation strategy</w:t>
       </w:r>
-      <w:bookmarkEnd w:id="32"/>
-    </w:p>
-    <w:p>
-      <w:pPr>
-        <w:rPr>
-          <w:sz w:val="26"/>
-          <w:szCs w:val="26"/>
-        </w:rPr>
-      </w:pPr>
+      <w:bookmarkEnd w:id="33"/>
     </w:p>
     <w:p>
       <w:pPr>
@@ -11985,7 +10964,7 @@
                     <pic:cNvPicPr/>
                   </pic:nvPicPr>
                   <pic:blipFill>
-                    <a:blip r:embed="rId11"/>
+                    <a:blip r:embed="rId9"/>
                     <a:stretch>
                       <a:fillRect/>
                     </a:stretch>
@@ -12046,7 +11025,7 @@
         </w:rPr>
         <w:t xml:space="preserve"> </w:t>
       </w:r>
-      <w:bookmarkStart w:id="33" w:name="_Toc154080987"/>
+      <w:bookmarkStart w:id="34" w:name="_Toc162183548"/>
       <w:r>
         <w:rPr>
           <w:rFonts w:ascii="Times New Roman" w:hAnsi="Times New Roman" w:cs="Times New Roman"/>
@@ -12057,7 +11036,7 @@
         </w:rPr>
         <w:t>Automation testing framework</w:t>
       </w:r>
-      <w:bookmarkEnd w:id="33"/>
+      <w:bookmarkEnd w:id="34"/>
     </w:p>
     <w:p>
       <w:pPr>
@@ -12158,7 +11137,6 @@
           <w:sz w:val="26"/>
           <w:szCs w:val="26"/>
         </w:rPr>
-        <w:lastRenderedPageBreak/>
         <w:t>Github</w:t>
       </w:r>
       <w:proofErr w:type="spellEnd"/>
@@ -12236,6 +11214,7 @@
           <w:sz w:val="26"/>
           <w:szCs w:val="26"/>
         </w:rPr>
+        <w:lastRenderedPageBreak/>
         <w:t>Java</w:t>
       </w:r>
     </w:p>
@@ -12310,7 +11289,7 @@
                     <pic:cNvPicPr/>
                   </pic:nvPicPr>
                   <pic:blipFill>
-                    <a:blip r:embed="rId12">
+                    <a:blip r:embed="rId10">
                       <a:extLst>
                         <a:ext uri="{28A0092B-C50C-407E-A947-70E740481C1C}">
                           <a14:useLocalDpi xmlns:a14="http://schemas.microsoft.com/office/drawing/2010/main" val="0"/>
@@ -12383,8 +11362,8 @@
         </w:rPr>
         <w:t xml:space="preserve"> </w:t>
       </w:r>
-      <w:bookmarkStart w:id="34" w:name="_Toc9853952"/>
-      <w:bookmarkStart w:id="35" w:name="_Toc154080988"/>
+      <w:bookmarkStart w:id="35" w:name="_Toc9853952"/>
+      <w:bookmarkStart w:id="36" w:name="_Toc162183549"/>
       <w:r>
         <w:rPr>
           <w:rFonts w:ascii="Times New Roman" w:hAnsi="Times New Roman" w:cs="Times New Roman"/>
@@ -12394,8 +11373,6 @@
         </w:rPr>
         <w:t>LIFECYCLE OF BUG AND RISK</w:t>
       </w:r>
-      <w:bookmarkStart w:id="36" w:name="_GoBack"/>
-      <w:bookmarkEnd w:id="34"/>
       <w:bookmarkEnd w:id="35"/>
       <w:bookmarkEnd w:id="36"/>
     </w:p>
@@ -12461,7 +11438,7 @@
                     <pic:cNvPicPr/>
                   </pic:nvPicPr>
                   <pic:blipFill>
-                    <a:blip r:embed="rId13"/>
+                    <a:blip r:embed="rId11"/>
                     <a:stretch>
                       <a:fillRect/>
                     </a:stretch>
@@ -12483,9 +11460,9 @@
       </w:r>
     </w:p>
     <w:sectPr>
-      <w:headerReference w:type="default" r:id="rId14"/>
-      <w:footerReference w:type="even" r:id="rId15"/>
-      <w:footerReference w:type="default" r:id="rId16"/>
+      <w:headerReference w:type="default" r:id="rId12"/>
+      <w:footerReference w:type="even" r:id="rId13"/>
+      <w:footerReference w:type="default" r:id="rId14"/>
       <w:pgSz w:w="11906" w:h="16838" w:code="9"/>
       <w:pgMar w:top="1440" w:right="1440" w:bottom="1440" w:left="1440" w:header="720" w:footer="720" w:gutter="0"/>
       <w:pgNumType w:start="1"/>
@@ -12586,7 +11563,7 @@
         <w:rStyle w:val="PageNumber"/>
         <w:noProof/>
       </w:rPr>
-      <w:t>9</w:t>
+      <w:t>4</w:t>
     </w:r>
     <w:r>
       <w:rPr>
@@ -13558,6 +12535,119 @@
     </w:lvl>
   </w:abstractNum>
   <w:abstractNum w:abstractNumId="8" w15:restartNumberingAfterBreak="0">
+    <w:nsid w:val="4A06160B"/>
+    <w:multiLevelType w:val="hybridMultilevel"/>
+    <w:tmpl w:val="29308714"/>
+    <w:lvl w:ilvl="0" w:tplc="04090005">
+      <w:start w:val="1"/>
+      <w:numFmt w:val="bullet"/>
+      <w:lvlText w:val=""/>
+      <w:lvlJc w:val="left"/>
+      <w:pPr>
+        <w:ind w:left="360" w:hanging="360"/>
+      </w:pPr>
+      <w:rPr>
+        <w:rFonts w:ascii="Wingdings" w:hAnsi="Wingdings" w:hint="default"/>
+      </w:rPr>
+    </w:lvl>
+    <w:lvl w:ilvl="1" w:tplc="04090003" w:tentative="1">
+      <w:start w:val="1"/>
+      <w:numFmt w:val="bullet"/>
+      <w:lvlText w:val="o"/>
+      <w:lvlJc w:val="left"/>
+      <w:pPr>
+        <w:ind w:left="1080" w:hanging="360"/>
+      </w:pPr>
+      <w:rPr>
+        <w:rFonts w:ascii="Courier New" w:hAnsi="Courier New" w:cs="Courier New" w:hint="default"/>
+      </w:rPr>
+    </w:lvl>
+    <w:lvl w:ilvl="2" w:tplc="04090005" w:tentative="1">
+      <w:start w:val="1"/>
+      <w:numFmt w:val="bullet"/>
+      <w:lvlText w:val=""/>
+      <w:lvlJc w:val="left"/>
+      <w:pPr>
+        <w:ind w:left="1800" w:hanging="360"/>
+      </w:pPr>
+      <w:rPr>
+        <w:rFonts w:ascii="Wingdings" w:hAnsi="Wingdings" w:hint="default"/>
+      </w:rPr>
+    </w:lvl>
+    <w:lvl w:ilvl="3" w:tplc="04090001" w:tentative="1">
+      <w:start w:val="1"/>
+      <w:numFmt w:val="bullet"/>
+      <w:lvlText w:val=""/>
+      <w:lvlJc w:val="left"/>
+      <w:pPr>
+        <w:ind w:left="2520" w:hanging="360"/>
+      </w:pPr>
+      <w:rPr>
+        <w:rFonts w:ascii="Symbol" w:hAnsi="Symbol" w:hint="default"/>
+      </w:rPr>
+    </w:lvl>
+    <w:lvl w:ilvl="4" w:tplc="04090003" w:tentative="1">
+      <w:start w:val="1"/>
+      <w:numFmt w:val="bullet"/>
+      <w:lvlText w:val="o"/>
+      <w:lvlJc w:val="left"/>
+      <w:pPr>
+        <w:ind w:left="3240" w:hanging="360"/>
+      </w:pPr>
+      <w:rPr>
+        <w:rFonts w:ascii="Courier New" w:hAnsi="Courier New" w:cs="Courier New" w:hint="default"/>
+      </w:rPr>
+    </w:lvl>
+    <w:lvl w:ilvl="5" w:tplc="04090005" w:tentative="1">
+      <w:start w:val="1"/>
+      <w:numFmt w:val="bullet"/>
+      <w:lvlText w:val=""/>
+      <w:lvlJc w:val="left"/>
+      <w:pPr>
+        <w:ind w:left="3960" w:hanging="360"/>
+      </w:pPr>
+      <w:rPr>
+        <w:rFonts w:ascii="Wingdings" w:hAnsi="Wingdings" w:hint="default"/>
+      </w:rPr>
+    </w:lvl>
+    <w:lvl w:ilvl="6" w:tplc="04090001" w:tentative="1">
+      <w:start w:val="1"/>
+      <w:numFmt w:val="bullet"/>
+      <w:lvlText w:val=""/>
+      <w:lvlJc w:val="left"/>
+      <w:pPr>
+        <w:ind w:left="4680" w:hanging="360"/>
+      </w:pPr>
+      <w:rPr>
+        <w:rFonts w:ascii="Symbol" w:hAnsi="Symbol" w:hint="default"/>
+      </w:rPr>
+    </w:lvl>
+    <w:lvl w:ilvl="7" w:tplc="04090003" w:tentative="1">
+      <w:start w:val="1"/>
+      <w:numFmt w:val="bullet"/>
+      <w:lvlText w:val="o"/>
+      <w:lvlJc w:val="left"/>
+      <w:pPr>
+        <w:ind w:left="5400" w:hanging="360"/>
+      </w:pPr>
+      <w:rPr>
+        <w:rFonts w:ascii="Courier New" w:hAnsi="Courier New" w:cs="Courier New" w:hint="default"/>
+      </w:rPr>
+    </w:lvl>
+    <w:lvl w:ilvl="8" w:tplc="04090005" w:tentative="1">
+      <w:start w:val="1"/>
+      <w:numFmt w:val="bullet"/>
+      <w:lvlText w:val=""/>
+      <w:lvlJc w:val="left"/>
+      <w:pPr>
+        <w:ind w:left="6120" w:hanging="360"/>
+      </w:pPr>
+      <w:rPr>
+        <w:rFonts w:ascii="Wingdings" w:hAnsi="Wingdings" w:hint="default"/>
+      </w:rPr>
+    </w:lvl>
+  </w:abstractNum>
+  <w:abstractNum w:abstractNumId="9" w15:restartNumberingAfterBreak="0">
     <w:nsid w:val="500C15DD"/>
     <w:multiLevelType w:val="hybridMultilevel"/>
     <w:tmpl w:val="DCC27F7E"/>
@@ -13670,7 +12760,7 @@
       </w:rPr>
     </w:lvl>
   </w:abstractNum>
-  <w:abstractNum w:abstractNumId="9" w15:restartNumberingAfterBreak="0">
+  <w:abstractNum w:abstractNumId="10" w15:restartNumberingAfterBreak="0">
     <w:nsid w:val="52776F99"/>
     <w:multiLevelType w:val="multilevel"/>
     <w:tmpl w:val="6EB0C76E"/>
@@ -13793,7 +12883,7 @@
       </w:rPr>
     </w:lvl>
   </w:abstractNum>
-  <w:abstractNum w:abstractNumId="10" w15:restartNumberingAfterBreak="0">
+  <w:abstractNum w:abstractNumId="11" w15:restartNumberingAfterBreak="0">
     <w:nsid w:val="59265A09"/>
     <w:multiLevelType w:val="hybridMultilevel"/>
     <w:tmpl w:val="696CD7AE"/>
@@ -13906,35 +12996,35 @@
       </w:rPr>
     </w:lvl>
   </w:abstractNum>
-  <w:abstractNum w:abstractNumId="11" w15:restartNumberingAfterBreak="0">
+  <w:abstractNum w:abstractNumId="12" w15:restartNumberingAfterBreak="0">
     <w:nsid w:val="5D3E5698"/>
     <w:multiLevelType w:val="hybridMultilevel"/>
-    <w:tmpl w:val="4CEEA940"/>
+    <w:tmpl w:val="B62424B6"/>
     <w:lvl w:ilvl="0" w:tplc="04090005">
       <w:start w:val="1"/>
       <w:numFmt w:val="bullet"/>
       <w:lvlText w:val=""/>
       <w:lvlJc w:val="left"/>
       <w:pPr>
-        <w:ind w:left="720" w:hanging="360"/>
+        <w:ind w:left="360" w:hanging="360"/>
       </w:pPr>
       <w:rPr>
         <w:rFonts w:ascii="Wingdings" w:hAnsi="Wingdings" w:hint="default"/>
       </w:rPr>
     </w:lvl>
-    <w:lvl w:ilvl="1" w:tplc="04090003" w:tentative="1">
+    <w:lvl w:ilvl="1" w:tplc="04090005">
       <w:start w:val="1"/>
       <w:numFmt w:val="bullet"/>
-      <w:lvlText w:val="o"/>
+      <w:lvlText w:val=""/>
       <w:lvlJc w:val="left"/>
       <w:pPr>
         <w:ind w:left="1440" w:hanging="360"/>
       </w:pPr>
       <w:rPr>
-        <w:rFonts w:ascii="Courier New" w:hAnsi="Courier New" w:cs="Courier New" w:hint="default"/>
-      </w:rPr>
-    </w:lvl>
-    <w:lvl w:ilvl="2" w:tplc="04090005" w:tentative="1">
+        <w:rFonts w:ascii="Wingdings" w:hAnsi="Wingdings" w:hint="default"/>
+      </w:rPr>
+    </w:lvl>
+    <w:lvl w:ilvl="2" w:tplc="04090005">
       <w:start w:val="1"/>
       <w:numFmt w:val="bullet"/>
       <w:lvlText w:val=""/>
@@ -14019,7 +13109,7 @@
       </w:rPr>
     </w:lvl>
   </w:abstractNum>
-  <w:abstractNum w:abstractNumId="12" w15:restartNumberingAfterBreak="0">
+  <w:abstractNum w:abstractNumId="13" w15:restartNumberingAfterBreak="0">
     <w:nsid w:val="68166647"/>
     <w:multiLevelType w:val="hybridMultilevel"/>
     <w:tmpl w:val="8DDE1DAA"/>
@@ -14132,7 +13222,120 @@
       </w:rPr>
     </w:lvl>
   </w:abstractNum>
-  <w:abstractNum w:abstractNumId="13" w15:restartNumberingAfterBreak="0">
+  <w:abstractNum w:abstractNumId="14" w15:restartNumberingAfterBreak="0">
+    <w:nsid w:val="69CF08DD"/>
+    <w:multiLevelType w:val="hybridMultilevel"/>
+    <w:tmpl w:val="5E4ADB96"/>
+    <w:lvl w:ilvl="0" w:tplc="04090001">
+      <w:start w:val="1"/>
+      <w:numFmt w:val="bullet"/>
+      <w:lvlText w:val=""/>
+      <w:lvlJc w:val="left"/>
+      <w:pPr>
+        <w:ind w:left="720" w:hanging="360"/>
+      </w:pPr>
+      <w:rPr>
+        <w:rFonts w:ascii="Symbol" w:hAnsi="Symbol" w:hint="default"/>
+      </w:rPr>
+    </w:lvl>
+    <w:lvl w:ilvl="1" w:tplc="04090003" w:tentative="1">
+      <w:start w:val="1"/>
+      <w:numFmt w:val="bullet"/>
+      <w:lvlText w:val="o"/>
+      <w:lvlJc w:val="left"/>
+      <w:pPr>
+        <w:ind w:left="1440" w:hanging="360"/>
+      </w:pPr>
+      <w:rPr>
+        <w:rFonts w:ascii="Courier New" w:hAnsi="Courier New" w:cs="Courier New" w:hint="default"/>
+      </w:rPr>
+    </w:lvl>
+    <w:lvl w:ilvl="2" w:tplc="04090005" w:tentative="1">
+      <w:start w:val="1"/>
+      <w:numFmt w:val="bullet"/>
+      <w:lvlText w:val=""/>
+      <w:lvlJc w:val="left"/>
+      <w:pPr>
+        <w:ind w:left="2160" w:hanging="360"/>
+      </w:pPr>
+      <w:rPr>
+        <w:rFonts w:ascii="Wingdings" w:hAnsi="Wingdings" w:hint="default"/>
+      </w:rPr>
+    </w:lvl>
+    <w:lvl w:ilvl="3" w:tplc="04090001" w:tentative="1">
+      <w:start w:val="1"/>
+      <w:numFmt w:val="bullet"/>
+      <w:lvlText w:val=""/>
+      <w:lvlJc w:val="left"/>
+      <w:pPr>
+        <w:ind w:left="2880" w:hanging="360"/>
+      </w:pPr>
+      <w:rPr>
+        <w:rFonts w:ascii="Symbol" w:hAnsi="Symbol" w:hint="default"/>
+      </w:rPr>
+    </w:lvl>
+    <w:lvl w:ilvl="4" w:tplc="04090003" w:tentative="1">
+      <w:start w:val="1"/>
+      <w:numFmt w:val="bullet"/>
+      <w:lvlText w:val="o"/>
+      <w:lvlJc w:val="left"/>
+      <w:pPr>
+        <w:ind w:left="3600" w:hanging="360"/>
+      </w:pPr>
+      <w:rPr>
+        <w:rFonts w:ascii="Courier New" w:hAnsi="Courier New" w:cs="Courier New" w:hint="default"/>
+      </w:rPr>
+    </w:lvl>
+    <w:lvl w:ilvl="5" w:tplc="04090005" w:tentative="1">
+      <w:start w:val="1"/>
+      <w:numFmt w:val="bullet"/>
+      <w:lvlText w:val=""/>
+      <w:lvlJc w:val="left"/>
+      <w:pPr>
+        <w:ind w:left="4320" w:hanging="360"/>
+      </w:pPr>
+      <w:rPr>
+        <w:rFonts w:ascii="Wingdings" w:hAnsi="Wingdings" w:hint="default"/>
+      </w:rPr>
+    </w:lvl>
+    <w:lvl w:ilvl="6" w:tplc="04090001" w:tentative="1">
+      <w:start w:val="1"/>
+      <w:numFmt w:val="bullet"/>
+      <w:lvlText w:val=""/>
+      <w:lvlJc w:val="left"/>
+      <w:pPr>
+        <w:ind w:left="5040" w:hanging="360"/>
+      </w:pPr>
+      <w:rPr>
+        <w:rFonts w:ascii="Symbol" w:hAnsi="Symbol" w:hint="default"/>
+      </w:rPr>
+    </w:lvl>
+    <w:lvl w:ilvl="7" w:tplc="04090003" w:tentative="1">
+      <w:start w:val="1"/>
+      <w:numFmt w:val="bullet"/>
+      <w:lvlText w:val="o"/>
+      <w:lvlJc w:val="left"/>
+      <w:pPr>
+        <w:ind w:left="5760" w:hanging="360"/>
+      </w:pPr>
+      <w:rPr>
+        <w:rFonts w:ascii="Courier New" w:hAnsi="Courier New" w:cs="Courier New" w:hint="default"/>
+      </w:rPr>
+    </w:lvl>
+    <w:lvl w:ilvl="8" w:tplc="04090005" w:tentative="1">
+      <w:start w:val="1"/>
+      <w:numFmt w:val="bullet"/>
+      <w:lvlText w:val=""/>
+      <w:lvlJc w:val="left"/>
+      <w:pPr>
+        <w:ind w:left="6480" w:hanging="360"/>
+      </w:pPr>
+      <w:rPr>
+        <w:rFonts w:ascii="Wingdings" w:hAnsi="Wingdings" w:hint="default"/>
+      </w:rPr>
+    </w:lvl>
+  </w:abstractNum>
+  <w:abstractNum w:abstractNumId="15" w15:restartNumberingAfterBreak="0">
     <w:nsid w:val="6E00560B"/>
     <w:multiLevelType w:val="hybridMultilevel"/>
     <w:tmpl w:val="7506FFB6"/>
@@ -14245,7 +13448,7 @@
       </w:rPr>
     </w:lvl>
   </w:abstractNum>
-  <w:abstractNum w:abstractNumId="14" w15:restartNumberingAfterBreak="0">
+  <w:abstractNum w:abstractNumId="16" w15:restartNumberingAfterBreak="0">
     <w:nsid w:val="7D8366CA"/>
     <w:multiLevelType w:val="hybridMultilevel"/>
     <w:tmpl w:val="52D2A1A2"/>
@@ -14358,7 +13561,7 @@
       </w:rPr>
     </w:lvl>
   </w:abstractNum>
-  <w:abstractNum w:abstractNumId="15" w15:restartNumberingAfterBreak="0">
+  <w:abstractNum w:abstractNumId="17" w15:restartNumberingAfterBreak="0">
     <w:nsid w:val="7EA54465"/>
     <w:multiLevelType w:val="hybridMultilevel"/>
     <w:tmpl w:val="45844EFE"/>
@@ -14448,28 +13651,28 @@
     <w:abstractNumId w:val="6"/>
   </w:num>
   <w:num w:numId="2">
-    <w:abstractNumId w:val="10"/>
+    <w:abstractNumId w:val="11"/>
   </w:num>
   <w:num w:numId="3">
-    <w:abstractNumId w:val="11"/>
+    <w:abstractNumId w:val="12"/>
   </w:num>
   <w:num w:numId="4">
-    <w:abstractNumId w:val="13"/>
+    <w:abstractNumId w:val="15"/>
   </w:num>
   <w:num w:numId="5">
     <w:abstractNumId w:val="7"/>
   </w:num>
   <w:num w:numId="6">
-    <w:abstractNumId w:val="15"/>
+    <w:abstractNumId w:val="17"/>
   </w:num>
   <w:num w:numId="7">
     <w:abstractNumId w:val="2"/>
   </w:num>
   <w:num w:numId="8">
-    <w:abstractNumId w:val="12"/>
+    <w:abstractNumId w:val="13"/>
   </w:num>
   <w:num w:numId="9">
-    <w:abstractNumId w:val="8"/>
+    <w:abstractNumId w:val="9"/>
   </w:num>
   <w:num w:numId="10">
     <w:abstractNumId w:val="4"/>
@@ -14484,13 +13687,19 @@
     <w:abstractNumId w:val="3"/>
   </w:num>
   <w:num w:numId="14">
-    <w:abstractNumId w:val="9"/>
+    <w:abstractNumId w:val="10"/>
   </w:num>
   <w:num w:numId="15">
-    <w:abstractNumId w:val="14"/>
+    <w:abstractNumId w:val="16"/>
   </w:num>
   <w:num w:numId="16">
     <w:abstractNumId w:val="5"/>
+  </w:num>
+  <w:num w:numId="17">
+    <w:abstractNumId w:val="14"/>
+  </w:num>
+  <w:num w:numId="18">
+    <w:abstractNumId w:val="8"/>
   </w:num>
   <w:numIdMacAtCleanup w:val="15"/>
 </w:numbering>
@@ -16792,7 +16001,7 @@
 </file>
 
 <file path=customXml/itemProps1.xml><?xml version="1.0" encoding="utf-8"?>
-<ds:datastoreItem xmlns:ds="http://schemas.openxmlformats.org/officeDocument/2006/customXml" ds:itemID="{20BF2109-1799-4F06-B018-FC8FCF736D22}">
+<ds:datastoreItem xmlns:ds="http://schemas.openxmlformats.org/officeDocument/2006/customXml" ds:itemID="{C3B89C93-4814-436A-B65E-B672A763862B}">
   <ds:schemaRefs>
     <ds:schemaRef ds:uri="http://schemas.openxmlformats.org/officeDocument/2006/bibliography"/>
   </ds:schemaRefs>

--- a/src/main/resources/FinalProjectTeam2_TestPlan_v1.0.docx
+++ b/src/main/resources/FinalProjectTeam2_TestPlan_v1.0.docx
@@ -291,7 +291,7 @@
               </wp:anchor>
             </w:drawing>
           </mc:Choice>
-          <mc:Fallback xmlns:w16cid="http://schemas.microsoft.com/office/word/2016/wordml/cid" xmlns:am3d="http://schemas.microsoft.com/office/drawing/2017/model3d" xmlns:aink="http://schemas.microsoft.com/office/drawing/2016/ink" xmlns:cx8="http://schemas.microsoft.com/office/drawing/2016/5/14/chartex" xmlns:cx7="http://schemas.microsoft.com/office/drawing/2016/5/13/chartex" xmlns:cx6="http://schemas.microsoft.com/office/drawing/2016/5/12/chartex" xmlns:cx5="http://schemas.microsoft.com/office/drawing/2016/5/11/chartex" xmlns:cx4="http://schemas.microsoft.com/office/drawing/2016/5/10/chartex" xmlns:cx3="http://schemas.microsoft.com/office/drawing/2016/5/9/chartex" xmlns:cx2="http://schemas.microsoft.com/office/drawing/2015/10/21/chartex" xmlns:cx1="http://schemas.microsoft.com/office/drawing/2015/9/8/chartex">
+          <mc:Fallback xmlns:cx1="http://schemas.microsoft.com/office/drawing/2015/9/8/chartex" xmlns:cx2="http://schemas.microsoft.com/office/drawing/2015/10/21/chartex" xmlns:cx3="http://schemas.microsoft.com/office/drawing/2016/5/9/chartex" xmlns:cx4="http://schemas.microsoft.com/office/drawing/2016/5/10/chartex" xmlns:cx5="http://schemas.microsoft.com/office/drawing/2016/5/11/chartex" xmlns:cx6="http://schemas.microsoft.com/office/drawing/2016/5/12/chartex" xmlns:cx7="http://schemas.microsoft.com/office/drawing/2016/5/13/chartex" xmlns:cx8="http://schemas.microsoft.com/office/drawing/2016/5/14/chartex" xmlns:aink="http://schemas.microsoft.com/office/drawing/2016/ink" xmlns:am3d="http://schemas.microsoft.com/office/drawing/2017/model3d" xmlns:w16cid="http://schemas.microsoft.com/office/word/2016/wordml/cid">
             <w:pict>
               <v:line w14:anchorId="04342258" id="Line 5" o:spid="_x0000_s1026" style="position:absolute;flip:x;z-index:251659264;visibility:visible;mso-wrap-style:square;mso-width-percent:0;mso-height-percent:0;mso-wrap-distance-left:9pt;mso-wrap-distance-top:.mm;mso-wrap-distance-right:9pt;mso-wrap-distance-bottom:.mm;mso-position-horizontal:absolute;mso-position-horizontal-relative:text;mso-position-vertical:absolute;mso-position-vertical-relative:text;mso-width-percent:0;mso-height-percent:0;mso-width-relative:page;mso-height-relative:page" from="153pt,3.75pt" to="495pt,3.75pt" o:gfxdata="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" strokecolor="#fc0" strokeweight="3pt"/>
             </w:pict>
@@ -579,23 +579,7 @@
           <w:sz w:val="26"/>
           <w:szCs w:val="26"/>
         </w:rPr>
-        <w:t>M</w:t>
-      </w:r>
-      <w:r>
-        <w:rPr>
-          <w:b/>
-          <w:sz w:val="26"/>
-          <w:szCs w:val="26"/>
-        </w:rPr>
-        <w:t>ar</w:t>
-      </w:r>
-      <w:r>
-        <w:rPr>
-          <w:b/>
-          <w:sz w:val="26"/>
-          <w:szCs w:val="26"/>
-        </w:rPr>
-        <w:t>, 24</w:t>
+        <w:t>Mar, 24</w:t>
       </w:r>
       <w:r>
         <w:rPr>
@@ -858,7 +842,18 @@
               <w:sz w:val="26"/>
               <w:szCs w:val="26"/>
             </w:rPr>
-            <w:t>Table of Contents</w:t>
+            <w:t>Table of C</w:t>
+          </w:r>
+          <w:bookmarkStart w:id="0" w:name="_GoBack"/>
+          <w:bookmarkEnd w:id="0"/>
+          <w:r>
+            <w:rPr>
+              <w:rFonts w:ascii="Times New Roman" w:hAnsi="Times New Roman" w:cs="Times New Roman"/>
+              <w:b/>
+              <w:sz w:val="26"/>
+              <w:szCs w:val="26"/>
+            </w:rPr>
+            <w:t>ontents</w:t>
           </w:r>
         </w:p>
         <w:p>
@@ -869,10 +864,12 @@
               <w:tab w:val="right" w:leader="dot" w:pos="9016"/>
             </w:tabs>
             <w:rPr>
-              <w:rFonts w:eastAsiaTheme="minorEastAsia" w:cstheme="minorBidi"/>
+              <w:rFonts w:ascii="Times New Roman" w:eastAsiaTheme="minorEastAsia" w:hAnsi="Times New Roman" w:cs="Times New Roman"/>
               <w:b w:val="0"/>
               <w:caps w:val="0"/>
               <w:noProof/>
+              <w:sz w:val="26"/>
+              <w:szCs w:val="26"/>
               <w:u w:val="none"/>
               <w:lang w:val="en-US" w:eastAsia="en-US"/>
             </w:rPr>
@@ -907,15 +904,19 @@
                 <w:rStyle w:val="Hyperlink"/>
                 <w:rFonts w:ascii="Times New Roman" w:hAnsi="Times New Roman" w:cs="Times New Roman"/>
                 <w:noProof/>
+                <w:sz w:val="26"/>
+                <w:szCs w:val="26"/>
               </w:rPr>
               <w:t>1.</w:t>
             </w:r>
             <w:r>
               <w:rPr>
-                <w:rFonts w:eastAsiaTheme="minorEastAsia" w:cstheme="minorBidi"/>
+                <w:rFonts w:ascii="Times New Roman" w:eastAsiaTheme="minorEastAsia" w:hAnsi="Times New Roman" w:cs="Times New Roman"/>
                 <w:b w:val="0"/>
                 <w:caps w:val="0"/>
                 <w:noProof/>
+                <w:sz w:val="26"/>
+                <w:szCs w:val="26"/>
                 <w:u w:val="none"/>
                 <w:lang w:val="en-US" w:eastAsia="en-US"/>
               </w:rPr>
@@ -926,54 +927,77 @@
                 <w:rStyle w:val="Hyperlink"/>
                 <w:rFonts w:ascii="Times New Roman" w:hAnsi="Times New Roman" w:cs="Times New Roman"/>
                 <w:noProof/>
+                <w:sz w:val="26"/>
+                <w:szCs w:val="26"/>
               </w:rPr>
               <w:t>INTRODUCTION</w:t>
             </w:r>
             <w:r>
               <w:rPr>
+                <w:rFonts w:ascii="Times New Roman" w:hAnsi="Times New Roman" w:cs="Times New Roman"/>
                 <w:noProof/>
                 <w:webHidden/>
+                <w:sz w:val="26"/>
+                <w:szCs w:val="26"/>
               </w:rPr>
               <w:tab/>
             </w:r>
             <w:r>
               <w:rPr>
+                <w:rFonts w:ascii="Times New Roman" w:hAnsi="Times New Roman" w:cs="Times New Roman"/>
                 <w:noProof/>
                 <w:webHidden/>
+                <w:sz w:val="26"/>
+                <w:szCs w:val="26"/>
               </w:rPr>
               <w:fldChar w:fldCharType="begin"/>
             </w:r>
             <w:r>
               <w:rPr>
+                <w:rFonts w:ascii="Times New Roman" w:hAnsi="Times New Roman" w:cs="Times New Roman"/>
                 <w:noProof/>
                 <w:webHidden/>
+                <w:sz w:val="26"/>
+                <w:szCs w:val="26"/>
               </w:rPr>
               <w:instrText xml:space="preserve"> PAGEREF _Toc162183528 \h </w:instrText>
             </w:r>
             <w:r>
               <w:rPr>
+                <w:rFonts w:ascii="Times New Roman" w:hAnsi="Times New Roman" w:cs="Times New Roman"/>
                 <w:noProof/>
                 <w:webHidden/>
-              </w:rPr>
-            </w:r>
-            <w:r>
-              <w:rPr>
+                <w:sz w:val="26"/>
+                <w:szCs w:val="26"/>
+              </w:rPr>
+            </w:r>
+            <w:r>
+              <w:rPr>
+                <w:rFonts w:ascii="Times New Roman" w:hAnsi="Times New Roman" w:cs="Times New Roman"/>
                 <w:noProof/>
                 <w:webHidden/>
+                <w:sz w:val="26"/>
+                <w:szCs w:val="26"/>
               </w:rPr>
               <w:fldChar w:fldCharType="separate"/>
             </w:r>
             <w:r>
               <w:rPr>
+                <w:rFonts w:ascii="Times New Roman" w:hAnsi="Times New Roman" w:cs="Times New Roman"/>
                 <w:noProof/>
                 <w:webHidden/>
+                <w:sz w:val="26"/>
+                <w:szCs w:val="26"/>
               </w:rPr>
               <w:t>3</w:t>
             </w:r>
             <w:r>
               <w:rPr>
+                <w:rFonts w:ascii="Times New Roman" w:hAnsi="Times New Roman" w:cs="Times New Roman"/>
                 <w:noProof/>
                 <w:webHidden/>
+                <w:sz w:val="26"/>
+                <w:szCs w:val="26"/>
               </w:rPr>
               <w:fldChar w:fldCharType="end"/>
             </w:r>
@@ -987,10 +1011,12 @@
               <w:tab w:val="right" w:leader="dot" w:pos="9016"/>
             </w:tabs>
             <w:rPr>
-              <w:rFonts w:eastAsiaTheme="minorEastAsia" w:cstheme="minorBidi"/>
+              <w:rFonts w:ascii="Times New Roman" w:eastAsiaTheme="minorEastAsia" w:hAnsi="Times New Roman" w:cs="Times New Roman"/>
               <w:b w:val="0"/>
               <w:caps w:val="0"/>
               <w:noProof/>
+              <w:sz w:val="26"/>
+              <w:szCs w:val="26"/>
               <w:u w:val="none"/>
               <w:lang w:val="en-US" w:eastAsia="en-US"/>
             </w:rPr>
@@ -1001,15 +1027,19 @@
                 <w:rStyle w:val="Hyperlink"/>
                 <w:rFonts w:ascii="Times New Roman" w:hAnsi="Times New Roman" w:cs="Times New Roman"/>
                 <w:noProof/>
+                <w:sz w:val="26"/>
+                <w:szCs w:val="26"/>
               </w:rPr>
               <w:t>2.</w:t>
             </w:r>
             <w:r>
               <w:rPr>
-                <w:rFonts w:eastAsiaTheme="minorEastAsia" w:cstheme="minorBidi"/>
+                <w:rFonts w:ascii="Times New Roman" w:eastAsiaTheme="minorEastAsia" w:hAnsi="Times New Roman" w:cs="Times New Roman"/>
                 <w:b w:val="0"/>
                 <w:caps w:val="0"/>
                 <w:noProof/>
+                <w:sz w:val="26"/>
+                <w:szCs w:val="26"/>
                 <w:u w:val="none"/>
                 <w:lang w:val="en-US" w:eastAsia="en-US"/>
               </w:rPr>
@@ -1020,54 +1050,77 @@
                 <w:rStyle w:val="Hyperlink"/>
                 <w:rFonts w:ascii="Times New Roman" w:hAnsi="Times New Roman" w:cs="Times New Roman"/>
                 <w:noProof/>
+                <w:sz w:val="26"/>
+                <w:szCs w:val="26"/>
               </w:rPr>
               <w:t>TEST OBJECTIVES</w:t>
             </w:r>
             <w:r>
               <w:rPr>
+                <w:rFonts w:ascii="Times New Roman" w:hAnsi="Times New Roman" w:cs="Times New Roman"/>
                 <w:noProof/>
                 <w:webHidden/>
+                <w:sz w:val="26"/>
+                <w:szCs w:val="26"/>
               </w:rPr>
               <w:tab/>
             </w:r>
             <w:r>
               <w:rPr>
+                <w:rFonts w:ascii="Times New Roman" w:hAnsi="Times New Roman" w:cs="Times New Roman"/>
                 <w:noProof/>
                 <w:webHidden/>
+                <w:sz w:val="26"/>
+                <w:szCs w:val="26"/>
               </w:rPr>
               <w:fldChar w:fldCharType="begin"/>
             </w:r>
             <w:r>
               <w:rPr>
+                <w:rFonts w:ascii="Times New Roman" w:hAnsi="Times New Roman" w:cs="Times New Roman"/>
                 <w:noProof/>
                 <w:webHidden/>
+                <w:sz w:val="26"/>
+                <w:szCs w:val="26"/>
               </w:rPr>
               <w:instrText xml:space="preserve"> PAGEREF _Toc162183529 \h </w:instrText>
             </w:r>
             <w:r>
               <w:rPr>
+                <w:rFonts w:ascii="Times New Roman" w:hAnsi="Times New Roman" w:cs="Times New Roman"/>
                 <w:noProof/>
                 <w:webHidden/>
-              </w:rPr>
-            </w:r>
-            <w:r>
-              <w:rPr>
+                <w:sz w:val="26"/>
+                <w:szCs w:val="26"/>
+              </w:rPr>
+            </w:r>
+            <w:r>
+              <w:rPr>
+                <w:rFonts w:ascii="Times New Roman" w:hAnsi="Times New Roman" w:cs="Times New Roman"/>
                 <w:noProof/>
                 <w:webHidden/>
+                <w:sz w:val="26"/>
+                <w:szCs w:val="26"/>
               </w:rPr>
               <w:fldChar w:fldCharType="separate"/>
             </w:r>
             <w:r>
               <w:rPr>
+                <w:rFonts w:ascii="Times New Roman" w:hAnsi="Times New Roman" w:cs="Times New Roman"/>
                 <w:noProof/>
                 <w:webHidden/>
+                <w:sz w:val="26"/>
+                <w:szCs w:val="26"/>
               </w:rPr>
               <w:t>3</w:t>
             </w:r>
             <w:r>
               <w:rPr>
+                <w:rFonts w:ascii="Times New Roman" w:hAnsi="Times New Roman" w:cs="Times New Roman"/>
                 <w:noProof/>
                 <w:webHidden/>
+                <w:sz w:val="26"/>
+                <w:szCs w:val="26"/>
               </w:rPr>
               <w:fldChar w:fldCharType="end"/>
             </w:r>
@@ -1081,10 +1134,12 @@
               <w:tab w:val="right" w:leader="dot" w:pos="9016"/>
             </w:tabs>
             <w:rPr>
-              <w:rFonts w:eastAsiaTheme="minorEastAsia" w:cstheme="minorBidi"/>
+              <w:rFonts w:ascii="Times New Roman" w:eastAsiaTheme="minorEastAsia" w:hAnsi="Times New Roman" w:cs="Times New Roman"/>
               <w:b w:val="0"/>
               <w:caps w:val="0"/>
               <w:noProof/>
+              <w:sz w:val="26"/>
+              <w:szCs w:val="26"/>
               <w:u w:val="none"/>
               <w:lang w:val="en-US" w:eastAsia="en-US"/>
             </w:rPr>
@@ -1095,15 +1150,19 @@
                 <w:rStyle w:val="Hyperlink"/>
                 <w:rFonts w:ascii="Times New Roman" w:hAnsi="Times New Roman" w:cs="Times New Roman"/>
                 <w:noProof/>
+                <w:sz w:val="26"/>
+                <w:szCs w:val="26"/>
               </w:rPr>
               <w:t>3.</w:t>
             </w:r>
             <w:r>
               <w:rPr>
-                <w:rFonts w:eastAsiaTheme="minorEastAsia" w:cstheme="minorBidi"/>
+                <w:rFonts w:ascii="Times New Roman" w:eastAsiaTheme="minorEastAsia" w:hAnsi="Times New Roman" w:cs="Times New Roman"/>
                 <w:b w:val="0"/>
                 <w:caps w:val="0"/>
                 <w:noProof/>
+                <w:sz w:val="26"/>
+                <w:szCs w:val="26"/>
                 <w:u w:val="none"/>
                 <w:lang w:val="en-US" w:eastAsia="en-US"/>
               </w:rPr>
@@ -1114,54 +1173,77 @@
                 <w:rStyle w:val="Hyperlink"/>
                 <w:rFonts w:ascii="Times New Roman" w:hAnsi="Times New Roman" w:cs="Times New Roman"/>
                 <w:noProof/>
+                <w:sz w:val="26"/>
+                <w:szCs w:val="26"/>
               </w:rPr>
               <w:t>TEST STRATEGY</w:t>
             </w:r>
             <w:r>
               <w:rPr>
+                <w:rFonts w:ascii="Times New Roman" w:hAnsi="Times New Roman" w:cs="Times New Roman"/>
                 <w:noProof/>
                 <w:webHidden/>
+                <w:sz w:val="26"/>
+                <w:szCs w:val="26"/>
               </w:rPr>
               <w:tab/>
             </w:r>
             <w:r>
               <w:rPr>
+                <w:rFonts w:ascii="Times New Roman" w:hAnsi="Times New Roman" w:cs="Times New Roman"/>
                 <w:noProof/>
                 <w:webHidden/>
+                <w:sz w:val="26"/>
+                <w:szCs w:val="26"/>
               </w:rPr>
               <w:fldChar w:fldCharType="begin"/>
             </w:r>
             <w:r>
               <w:rPr>
+                <w:rFonts w:ascii="Times New Roman" w:hAnsi="Times New Roman" w:cs="Times New Roman"/>
                 <w:noProof/>
                 <w:webHidden/>
+                <w:sz w:val="26"/>
+                <w:szCs w:val="26"/>
               </w:rPr>
               <w:instrText xml:space="preserve"> PAGEREF _Toc162183530 \h </w:instrText>
             </w:r>
             <w:r>
               <w:rPr>
+                <w:rFonts w:ascii="Times New Roman" w:hAnsi="Times New Roman" w:cs="Times New Roman"/>
                 <w:noProof/>
                 <w:webHidden/>
-              </w:rPr>
-            </w:r>
-            <w:r>
-              <w:rPr>
+                <w:sz w:val="26"/>
+                <w:szCs w:val="26"/>
+              </w:rPr>
+            </w:r>
+            <w:r>
+              <w:rPr>
+                <w:rFonts w:ascii="Times New Roman" w:hAnsi="Times New Roman" w:cs="Times New Roman"/>
                 <w:noProof/>
                 <w:webHidden/>
+                <w:sz w:val="26"/>
+                <w:szCs w:val="26"/>
               </w:rPr>
               <w:fldChar w:fldCharType="separate"/>
             </w:r>
             <w:r>
               <w:rPr>
+                <w:rFonts w:ascii="Times New Roman" w:hAnsi="Times New Roman" w:cs="Times New Roman"/>
                 <w:noProof/>
                 <w:webHidden/>
+                <w:sz w:val="26"/>
+                <w:szCs w:val="26"/>
               </w:rPr>
               <w:t>3</w:t>
             </w:r>
             <w:r>
               <w:rPr>
+                <w:rFonts w:ascii="Times New Roman" w:hAnsi="Times New Roman" w:cs="Times New Roman"/>
                 <w:noProof/>
                 <w:webHidden/>
+                <w:sz w:val="26"/>
+                <w:szCs w:val="26"/>
               </w:rPr>
               <w:fldChar w:fldCharType="end"/>
             </w:r>
@@ -1171,9 +1253,11 @@
           <w:pPr>
             <w:pStyle w:val="TOC2"/>
             <w:rPr>
-              <w:rFonts w:asciiTheme="minorHAnsi" w:eastAsiaTheme="minorEastAsia" w:hAnsiTheme="minorHAnsi" w:cstheme="minorBidi"/>
+              <w:rFonts w:ascii="Times New Roman" w:eastAsiaTheme="minorEastAsia" w:hAnsi="Times New Roman" w:cs="Times New Roman"/>
               <w:b w:val="0"/>
               <w:smallCaps w:val="0"/>
+              <w:sz w:val="26"/>
+              <w:szCs w:val="26"/>
               <w:lang w:val="en-US" w:eastAsia="en-US"/>
             </w:rPr>
           </w:pPr>
@@ -1183,14 +1267,18 @@
                 <w:rStyle w:val="Hyperlink"/>
                 <w:rFonts w:ascii="Times New Roman" w:hAnsi="Times New Roman" w:cs="Times New Roman"/>
                 <w:i/>
+                <w:sz w:val="26"/>
+                <w:szCs w:val="26"/>
               </w:rPr>
               <w:t>3.1.</w:t>
             </w:r>
             <w:r>
               <w:rPr>
-                <w:rFonts w:asciiTheme="minorHAnsi" w:eastAsiaTheme="minorEastAsia" w:hAnsiTheme="minorHAnsi" w:cstheme="minorBidi"/>
+                <w:rFonts w:ascii="Times New Roman" w:eastAsiaTheme="minorEastAsia" w:hAnsi="Times New Roman" w:cs="Times New Roman"/>
                 <w:b w:val="0"/>
                 <w:smallCaps w:val="0"/>
+                <w:sz w:val="26"/>
+                <w:szCs w:val="26"/>
                 <w:lang w:val="en-US" w:eastAsia="en-US"/>
               </w:rPr>
               <w:tab/>
@@ -1200,47 +1288,70 @@
                 <w:rStyle w:val="Hyperlink"/>
                 <w:rFonts w:ascii="Times New Roman" w:hAnsi="Times New Roman" w:cs="Times New Roman"/>
                 <w:i/>
+                <w:sz w:val="26"/>
+                <w:szCs w:val="26"/>
               </w:rPr>
               <w:t>Scope of Testing</w:t>
             </w:r>
             <w:r>
               <w:rPr>
+                <w:rFonts w:ascii="Times New Roman" w:hAnsi="Times New Roman" w:cs="Times New Roman"/>
                 <w:webHidden/>
+                <w:sz w:val="26"/>
+                <w:szCs w:val="26"/>
               </w:rPr>
               <w:tab/>
             </w:r>
             <w:r>
               <w:rPr>
+                <w:rFonts w:ascii="Times New Roman" w:hAnsi="Times New Roman" w:cs="Times New Roman"/>
                 <w:webHidden/>
+                <w:sz w:val="26"/>
+                <w:szCs w:val="26"/>
               </w:rPr>
               <w:fldChar w:fldCharType="begin"/>
             </w:r>
             <w:r>
               <w:rPr>
+                <w:rFonts w:ascii="Times New Roman" w:hAnsi="Times New Roman" w:cs="Times New Roman"/>
                 <w:webHidden/>
+                <w:sz w:val="26"/>
+                <w:szCs w:val="26"/>
               </w:rPr>
               <w:instrText xml:space="preserve"> PAGEREF _Toc162183531 \h </w:instrText>
             </w:r>
             <w:r>
               <w:rPr>
+                <w:rFonts w:ascii="Times New Roman" w:hAnsi="Times New Roman" w:cs="Times New Roman"/>
                 <w:webHidden/>
-              </w:rPr>
-            </w:r>
-            <w:r>
-              <w:rPr>
+                <w:sz w:val="26"/>
+                <w:szCs w:val="26"/>
+              </w:rPr>
+            </w:r>
+            <w:r>
+              <w:rPr>
+                <w:rFonts w:ascii="Times New Roman" w:hAnsi="Times New Roman" w:cs="Times New Roman"/>
                 <w:webHidden/>
+                <w:sz w:val="26"/>
+                <w:szCs w:val="26"/>
               </w:rPr>
               <w:fldChar w:fldCharType="separate"/>
             </w:r>
             <w:r>
               <w:rPr>
+                <w:rFonts w:ascii="Times New Roman" w:hAnsi="Times New Roman" w:cs="Times New Roman"/>
                 <w:webHidden/>
+                <w:sz w:val="26"/>
+                <w:szCs w:val="26"/>
               </w:rPr>
               <w:t>3</w:t>
             </w:r>
             <w:r>
               <w:rPr>
+                <w:rFonts w:ascii="Times New Roman" w:hAnsi="Times New Roman" w:cs="Times New Roman"/>
                 <w:webHidden/>
+                <w:sz w:val="26"/>
+                <w:szCs w:val="26"/>
               </w:rPr>
               <w:fldChar w:fldCharType="end"/>
             </w:r>
@@ -1250,9 +1361,11 @@
           <w:pPr>
             <w:pStyle w:val="TOC2"/>
             <w:rPr>
-              <w:rFonts w:asciiTheme="minorHAnsi" w:eastAsiaTheme="minorEastAsia" w:hAnsiTheme="minorHAnsi" w:cstheme="minorBidi"/>
+              <w:rFonts w:ascii="Times New Roman" w:eastAsiaTheme="minorEastAsia" w:hAnsi="Times New Roman" w:cs="Times New Roman"/>
               <w:b w:val="0"/>
               <w:smallCaps w:val="0"/>
+              <w:sz w:val="26"/>
+              <w:szCs w:val="26"/>
               <w:lang w:val="en-US" w:eastAsia="en-US"/>
             </w:rPr>
           </w:pPr>
@@ -1262,14 +1375,18 @@
                 <w:rStyle w:val="Hyperlink"/>
                 <w:rFonts w:ascii="Times New Roman" w:hAnsi="Times New Roman" w:cs="Times New Roman"/>
                 <w:i/>
+                <w:sz w:val="26"/>
+                <w:szCs w:val="26"/>
               </w:rPr>
               <w:t>3.2.</w:t>
             </w:r>
             <w:r>
               <w:rPr>
-                <w:rFonts w:asciiTheme="minorHAnsi" w:eastAsiaTheme="minorEastAsia" w:hAnsiTheme="minorHAnsi" w:cstheme="minorBidi"/>
+                <w:rFonts w:ascii="Times New Roman" w:eastAsiaTheme="minorEastAsia" w:hAnsi="Times New Roman" w:cs="Times New Roman"/>
                 <w:b w:val="0"/>
                 <w:smallCaps w:val="0"/>
+                <w:sz w:val="26"/>
+                <w:szCs w:val="26"/>
                 <w:lang w:val="en-US" w:eastAsia="en-US"/>
               </w:rPr>
               <w:tab/>
@@ -1279,47 +1396,70 @@
                 <w:rStyle w:val="Hyperlink"/>
                 <w:rFonts w:ascii="Times New Roman" w:hAnsi="Times New Roman" w:cs="Times New Roman"/>
                 <w:i/>
+                <w:sz w:val="26"/>
+                <w:szCs w:val="26"/>
               </w:rPr>
               <w:t>Test Levels and Test Types</w:t>
             </w:r>
             <w:r>
               <w:rPr>
+                <w:rFonts w:ascii="Times New Roman" w:hAnsi="Times New Roman" w:cs="Times New Roman"/>
                 <w:webHidden/>
+                <w:sz w:val="26"/>
+                <w:szCs w:val="26"/>
               </w:rPr>
               <w:tab/>
             </w:r>
             <w:r>
               <w:rPr>
+                <w:rFonts w:ascii="Times New Roman" w:hAnsi="Times New Roman" w:cs="Times New Roman"/>
                 <w:webHidden/>
+                <w:sz w:val="26"/>
+                <w:szCs w:val="26"/>
               </w:rPr>
               <w:fldChar w:fldCharType="begin"/>
             </w:r>
             <w:r>
               <w:rPr>
+                <w:rFonts w:ascii="Times New Roman" w:hAnsi="Times New Roman" w:cs="Times New Roman"/>
                 <w:webHidden/>
+                <w:sz w:val="26"/>
+                <w:szCs w:val="26"/>
               </w:rPr>
               <w:instrText xml:space="preserve"> PAGEREF _Toc162183532 \h </w:instrText>
             </w:r>
             <w:r>
               <w:rPr>
+                <w:rFonts w:ascii="Times New Roman" w:hAnsi="Times New Roman" w:cs="Times New Roman"/>
                 <w:webHidden/>
-              </w:rPr>
-            </w:r>
-            <w:r>
-              <w:rPr>
+                <w:sz w:val="26"/>
+                <w:szCs w:val="26"/>
+              </w:rPr>
+            </w:r>
+            <w:r>
+              <w:rPr>
+                <w:rFonts w:ascii="Times New Roman" w:hAnsi="Times New Roman" w:cs="Times New Roman"/>
                 <w:webHidden/>
+                <w:sz w:val="26"/>
+                <w:szCs w:val="26"/>
               </w:rPr>
               <w:fldChar w:fldCharType="separate"/>
             </w:r>
             <w:r>
               <w:rPr>
+                <w:rFonts w:ascii="Times New Roman" w:hAnsi="Times New Roman" w:cs="Times New Roman"/>
                 <w:webHidden/>
-              </w:rPr>
-              <w:t>3</w:t>
-            </w:r>
-            <w:r>
-              <w:rPr>
+                <w:sz w:val="26"/>
+                <w:szCs w:val="26"/>
+              </w:rPr>
+              <w:t>4</w:t>
+            </w:r>
+            <w:r>
+              <w:rPr>
+                <w:rFonts w:ascii="Times New Roman" w:hAnsi="Times New Roman" w:cs="Times New Roman"/>
                 <w:webHidden/>
+                <w:sz w:val="26"/>
+                <w:szCs w:val="26"/>
               </w:rPr>
               <w:fldChar w:fldCharType="end"/>
             </w:r>
@@ -1329,9 +1469,11 @@
           <w:pPr>
             <w:pStyle w:val="TOC2"/>
             <w:rPr>
-              <w:rFonts w:asciiTheme="minorHAnsi" w:eastAsiaTheme="minorEastAsia" w:hAnsiTheme="minorHAnsi" w:cstheme="minorBidi"/>
+              <w:rFonts w:ascii="Times New Roman" w:eastAsiaTheme="minorEastAsia" w:hAnsi="Times New Roman" w:cs="Times New Roman"/>
               <w:b w:val="0"/>
               <w:smallCaps w:val="0"/>
+              <w:sz w:val="26"/>
+              <w:szCs w:val="26"/>
               <w:lang w:val="en-US" w:eastAsia="en-US"/>
             </w:rPr>
           </w:pPr>
@@ -1341,14 +1483,18 @@
                 <w:rStyle w:val="Hyperlink"/>
                 <w:rFonts w:ascii="Times New Roman" w:hAnsi="Times New Roman" w:cs="Times New Roman"/>
                 <w:i/>
+                <w:sz w:val="26"/>
+                <w:szCs w:val="26"/>
               </w:rPr>
               <w:t>3.2.1.</w:t>
             </w:r>
             <w:r>
               <w:rPr>
-                <w:rFonts w:asciiTheme="minorHAnsi" w:eastAsiaTheme="minorEastAsia" w:hAnsiTheme="minorHAnsi" w:cstheme="minorBidi"/>
+                <w:rFonts w:ascii="Times New Roman" w:eastAsiaTheme="minorEastAsia" w:hAnsi="Times New Roman" w:cs="Times New Roman"/>
                 <w:b w:val="0"/>
                 <w:smallCaps w:val="0"/>
+                <w:sz w:val="26"/>
+                <w:szCs w:val="26"/>
                 <w:lang w:val="en-US" w:eastAsia="en-US"/>
               </w:rPr>
               <w:tab/>
@@ -1358,47 +1504,70 @@
                 <w:rStyle w:val="Hyperlink"/>
                 <w:rFonts w:ascii="Times New Roman" w:hAnsi="Times New Roman" w:cs="Times New Roman"/>
                 <w:i/>
+                <w:sz w:val="26"/>
+                <w:szCs w:val="26"/>
               </w:rPr>
               <w:t>Test levels</w:t>
             </w:r>
             <w:r>
               <w:rPr>
+                <w:rFonts w:ascii="Times New Roman" w:hAnsi="Times New Roman" w:cs="Times New Roman"/>
                 <w:webHidden/>
+                <w:sz w:val="26"/>
+                <w:szCs w:val="26"/>
               </w:rPr>
               <w:tab/>
             </w:r>
             <w:r>
               <w:rPr>
+                <w:rFonts w:ascii="Times New Roman" w:hAnsi="Times New Roman" w:cs="Times New Roman"/>
                 <w:webHidden/>
+                <w:sz w:val="26"/>
+                <w:szCs w:val="26"/>
               </w:rPr>
               <w:fldChar w:fldCharType="begin"/>
             </w:r>
             <w:r>
               <w:rPr>
+                <w:rFonts w:ascii="Times New Roman" w:hAnsi="Times New Roman" w:cs="Times New Roman"/>
                 <w:webHidden/>
+                <w:sz w:val="26"/>
+                <w:szCs w:val="26"/>
               </w:rPr>
               <w:instrText xml:space="preserve"> PAGEREF _Toc162183533 \h </w:instrText>
             </w:r>
             <w:r>
               <w:rPr>
+                <w:rFonts w:ascii="Times New Roman" w:hAnsi="Times New Roman" w:cs="Times New Roman"/>
                 <w:webHidden/>
-              </w:rPr>
-            </w:r>
-            <w:r>
-              <w:rPr>
+                <w:sz w:val="26"/>
+                <w:szCs w:val="26"/>
+              </w:rPr>
+            </w:r>
+            <w:r>
+              <w:rPr>
+                <w:rFonts w:ascii="Times New Roman" w:hAnsi="Times New Roman" w:cs="Times New Roman"/>
                 <w:webHidden/>
+                <w:sz w:val="26"/>
+                <w:szCs w:val="26"/>
               </w:rPr>
               <w:fldChar w:fldCharType="separate"/>
             </w:r>
             <w:r>
               <w:rPr>
+                <w:rFonts w:ascii="Times New Roman" w:hAnsi="Times New Roman" w:cs="Times New Roman"/>
                 <w:webHidden/>
+                <w:sz w:val="26"/>
+                <w:szCs w:val="26"/>
               </w:rPr>
               <w:t>4</w:t>
             </w:r>
             <w:r>
               <w:rPr>
+                <w:rFonts w:ascii="Times New Roman" w:hAnsi="Times New Roman" w:cs="Times New Roman"/>
                 <w:webHidden/>
+                <w:sz w:val="26"/>
+                <w:szCs w:val="26"/>
               </w:rPr>
               <w:fldChar w:fldCharType="end"/>
             </w:r>
@@ -1408,9 +1577,11 @@
           <w:pPr>
             <w:pStyle w:val="TOC2"/>
             <w:rPr>
-              <w:rFonts w:asciiTheme="minorHAnsi" w:eastAsiaTheme="minorEastAsia" w:hAnsiTheme="minorHAnsi" w:cstheme="minorBidi"/>
+              <w:rFonts w:ascii="Times New Roman" w:eastAsiaTheme="minorEastAsia" w:hAnsi="Times New Roman" w:cs="Times New Roman"/>
               <w:b w:val="0"/>
               <w:smallCaps w:val="0"/>
+              <w:sz w:val="26"/>
+              <w:szCs w:val="26"/>
               <w:lang w:val="en-US" w:eastAsia="en-US"/>
             </w:rPr>
           </w:pPr>
@@ -1420,14 +1591,18 @@
                 <w:rStyle w:val="Hyperlink"/>
                 <w:rFonts w:ascii="Times New Roman" w:hAnsi="Times New Roman" w:cs="Times New Roman"/>
                 <w:i/>
+                <w:sz w:val="26"/>
+                <w:szCs w:val="26"/>
               </w:rPr>
               <w:t>3.2.2.</w:t>
             </w:r>
             <w:r>
               <w:rPr>
-                <w:rFonts w:asciiTheme="minorHAnsi" w:eastAsiaTheme="minorEastAsia" w:hAnsiTheme="minorHAnsi" w:cstheme="minorBidi"/>
+                <w:rFonts w:ascii="Times New Roman" w:eastAsiaTheme="minorEastAsia" w:hAnsi="Times New Roman" w:cs="Times New Roman"/>
                 <w:b w:val="0"/>
                 <w:smallCaps w:val="0"/>
+                <w:sz w:val="26"/>
+                <w:szCs w:val="26"/>
                 <w:lang w:val="en-US" w:eastAsia="en-US"/>
               </w:rPr>
               <w:tab/>
@@ -1437,47 +1612,70 @@
                 <w:rStyle w:val="Hyperlink"/>
                 <w:rFonts w:ascii="Times New Roman" w:hAnsi="Times New Roman" w:cs="Times New Roman"/>
                 <w:i/>
+                <w:sz w:val="26"/>
+                <w:szCs w:val="26"/>
               </w:rPr>
               <w:t>Test types</w:t>
             </w:r>
             <w:r>
               <w:rPr>
+                <w:rFonts w:ascii="Times New Roman" w:hAnsi="Times New Roman" w:cs="Times New Roman"/>
                 <w:webHidden/>
+                <w:sz w:val="26"/>
+                <w:szCs w:val="26"/>
               </w:rPr>
               <w:tab/>
             </w:r>
             <w:r>
               <w:rPr>
+                <w:rFonts w:ascii="Times New Roman" w:hAnsi="Times New Roman" w:cs="Times New Roman"/>
                 <w:webHidden/>
+                <w:sz w:val="26"/>
+                <w:szCs w:val="26"/>
               </w:rPr>
               <w:fldChar w:fldCharType="begin"/>
             </w:r>
             <w:r>
               <w:rPr>
+                <w:rFonts w:ascii="Times New Roman" w:hAnsi="Times New Roman" w:cs="Times New Roman"/>
                 <w:webHidden/>
+                <w:sz w:val="26"/>
+                <w:szCs w:val="26"/>
               </w:rPr>
               <w:instrText xml:space="preserve"> PAGEREF _Toc162183534 \h </w:instrText>
             </w:r>
             <w:r>
               <w:rPr>
+                <w:rFonts w:ascii="Times New Roman" w:hAnsi="Times New Roman" w:cs="Times New Roman"/>
                 <w:webHidden/>
-              </w:rPr>
-            </w:r>
-            <w:r>
-              <w:rPr>
+                <w:sz w:val="26"/>
+                <w:szCs w:val="26"/>
+              </w:rPr>
+            </w:r>
+            <w:r>
+              <w:rPr>
+                <w:rFonts w:ascii="Times New Roman" w:hAnsi="Times New Roman" w:cs="Times New Roman"/>
                 <w:webHidden/>
+                <w:sz w:val="26"/>
+                <w:szCs w:val="26"/>
               </w:rPr>
               <w:fldChar w:fldCharType="separate"/>
             </w:r>
             <w:r>
               <w:rPr>
+                <w:rFonts w:ascii="Times New Roman" w:hAnsi="Times New Roman" w:cs="Times New Roman"/>
                 <w:webHidden/>
+                <w:sz w:val="26"/>
+                <w:szCs w:val="26"/>
               </w:rPr>
               <w:t>4</w:t>
             </w:r>
             <w:r>
               <w:rPr>
+                <w:rFonts w:ascii="Times New Roman" w:hAnsi="Times New Roman" w:cs="Times New Roman"/>
                 <w:webHidden/>
+                <w:sz w:val="26"/>
+                <w:szCs w:val="26"/>
               </w:rPr>
               <w:fldChar w:fldCharType="end"/>
             </w:r>
@@ -1487,9 +1685,11 @@
           <w:pPr>
             <w:pStyle w:val="TOC2"/>
             <w:rPr>
-              <w:rFonts w:asciiTheme="minorHAnsi" w:eastAsiaTheme="minorEastAsia" w:hAnsiTheme="minorHAnsi" w:cstheme="minorBidi"/>
+              <w:rFonts w:ascii="Times New Roman" w:eastAsiaTheme="minorEastAsia" w:hAnsi="Times New Roman" w:cs="Times New Roman"/>
               <w:b w:val="0"/>
               <w:smallCaps w:val="0"/>
+              <w:sz w:val="26"/>
+              <w:szCs w:val="26"/>
               <w:lang w:val="en-US" w:eastAsia="en-US"/>
             </w:rPr>
           </w:pPr>
@@ -1499,14 +1699,18 @@
                 <w:rStyle w:val="Hyperlink"/>
                 <w:rFonts w:ascii="Times New Roman" w:hAnsi="Times New Roman" w:cs="Times New Roman"/>
                 <w:i/>
+                <w:sz w:val="26"/>
+                <w:szCs w:val="26"/>
               </w:rPr>
               <w:t>3.3.</w:t>
             </w:r>
             <w:r>
               <w:rPr>
-                <w:rFonts w:asciiTheme="minorHAnsi" w:eastAsiaTheme="minorEastAsia" w:hAnsiTheme="minorHAnsi" w:cstheme="minorBidi"/>
+                <w:rFonts w:ascii="Times New Roman" w:eastAsiaTheme="minorEastAsia" w:hAnsi="Times New Roman" w:cs="Times New Roman"/>
                 <w:b w:val="0"/>
                 <w:smallCaps w:val="0"/>
+                <w:sz w:val="26"/>
+                <w:szCs w:val="26"/>
                 <w:lang w:val="en-US" w:eastAsia="en-US"/>
               </w:rPr>
               <w:tab/>
@@ -1516,47 +1720,70 @@
                 <w:rStyle w:val="Hyperlink"/>
                 <w:rFonts w:ascii="Times New Roman" w:hAnsi="Times New Roman" w:cs="Times New Roman"/>
                 <w:i/>
+                <w:sz w:val="26"/>
+                <w:szCs w:val="26"/>
               </w:rPr>
               <w:t>Risks</w:t>
             </w:r>
             <w:r>
               <w:rPr>
+                <w:rFonts w:ascii="Times New Roman" w:hAnsi="Times New Roman" w:cs="Times New Roman"/>
                 <w:webHidden/>
+                <w:sz w:val="26"/>
+                <w:szCs w:val="26"/>
               </w:rPr>
               <w:tab/>
             </w:r>
             <w:r>
               <w:rPr>
+                <w:rFonts w:ascii="Times New Roman" w:hAnsi="Times New Roman" w:cs="Times New Roman"/>
                 <w:webHidden/>
+                <w:sz w:val="26"/>
+                <w:szCs w:val="26"/>
               </w:rPr>
               <w:fldChar w:fldCharType="begin"/>
             </w:r>
             <w:r>
               <w:rPr>
+                <w:rFonts w:ascii="Times New Roman" w:hAnsi="Times New Roman" w:cs="Times New Roman"/>
                 <w:webHidden/>
+                <w:sz w:val="26"/>
+                <w:szCs w:val="26"/>
               </w:rPr>
               <w:instrText xml:space="preserve"> PAGEREF _Toc162183535 \h </w:instrText>
             </w:r>
             <w:r>
               <w:rPr>
+                <w:rFonts w:ascii="Times New Roman" w:hAnsi="Times New Roman" w:cs="Times New Roman"/>
                 <w:webHidden/>
-              </w:rPr>
-            </w:r>
-            <w:r>
-              <w:rPr>
+                <w:sz w:val="26"/>
+                <w:szCs w:val="26"/>
+              </w:rPr>
+            </w:r>
+            <w:r>
+              <w:rPr>
+                <w:rFonts w:ascii="Times New Roman" w:hAnsi="Times New Roman" w:cs="Times New Roman"/>
                 <w:webHidden/>
+                <w:sz w:val="26"/>
+                <w:szCs w:val="26"/>
               </w:rPr>
               <w:fldChar w:fldCharType="separate"/>
             </w:r>
             <w:r>
               <w:rPr>
+                <w:rFonts w:ascii="Times New Roman" w:hAnsi="Times New Roman" w:cs="Times New Roman"/>
                 <w:webHidden/>
-              </w:rPr>
-              <w:t>4</w:t>
-            </w:r>
-            <w:r>
-              <w:rPr>
+                <w:sz w:val="26"/>
+                <w:szCs w:val="26"/>
+              </w:rPr>
+              <w:t>5</w:t>
+            </w:r>
+            <w:r>
+              <w:rPr>
+                <w:rFonts w:ascii="Times New Roman" w:hAnsi="Times New Roman" w:cs="Times New Roman"/>
                 <w:webHidden/>
+                <w:sz w:val="26"/>
+                <w:szCs w:val="26"/>
               </w:rPr>
               <w:fldChar w:fldCharType="end"/>
             </w:r>
@@ -1570,10 +1797,12 @@
               <w:tab w:val="right" w:leader="dot" w:pos="9016"/>
             </w:tabs>
             <w:rPr>
-              <w:rFonts w:eastAsiaTheme="minorEastAsia" w:cstheme="minorBidi"/>
+              <w:rFonts w:ascii="Times New Roman" w:eastAsiaTheme="minorEastAsia" w:hAnsi="Times New Roman" w:cs="Times New Roman"/>
               <w:b w:val="0"/>
               <w:caps w:val="0"/>
               <w:noProof/>
+              <w:sz w:val="26"/>
+              <w:szCs w:val="26"/>
               <w:u w:val="none"/>
               <w:lang w:val="en-US" w:eastAsia="en-US"/>
             </w:rPr>
@@ -1584,15 +1813,19 @@
                 <w:rStyle w:val="Hyperlink"/>
                 <w:rFonts w:ascii="Times New Roman" w:hAnsi="Times New Roman" w:cs="Times New Roman"/>
                 <w:noProof/>
+                <w:sz w:val="26"/>
+                <w:szCs w:val="26"/>
               </w:rPr>
               <w:t>4.</w:t>
             </w:r>
             <w:r>
               <w:rPr>
-                <w:rFonts w:eastAsiaTheme="minorEastAsia" w:cstheme="minorBidi"/>
+                <w:rFonts w:ascii="Times New Roman" w:eastAsiaTheme="minorEastAsia" w:hAnsi="Times New Roman" w:cs="Times New Roman"/>
                 <w:b w:val="0"/>
                 <w:caps w:val="0"/>
                 <w:noProof/>
+                <w:sz w:val="26"/>
+                <w:szCs w:val="26"/>
                 <w:u w:val="none"/>
                 <w:lang w:val="en-US" w:eastAsia="en-US"/>
               </w:rPr>
@@ -1603,54 +1836,77 @@
                 <w:rStyle w:val="Hyperlink"/>
                 <w:rFonts w:ascii="Times New Roman" w:hAnsi="Times New Roman" w:cs="Times New Roman"/>
                 <w:noProof/>
+                <w:sz w:val="26"/>
+                <w:szCs w:val="26"/>
               </w:rPr>
               <w:t>TEST CRITERIA</w:t>
             </w:r>
             <w:r>
               <w:rPr>
+                <w:rFonts w:ascii="Times New Roman" w:hAnsi="Times New Roman" w:cs="Times New Roman"/>
                 <w:noProof/>
                 <w:webHidden/>
+                <w:sz w:val="26"/>
+                <w:szCs w:val="26"/>
               </w:rPr>
               <w:tab/>
             </w:r>
             <w:r>
               <w:rPr>
+                <w:rFonts w:ascii="Times New Roman" w:hAnsi="Times New Roman" w:cs="Times New Roman"/>
                 <w:noProof/>
                 <w:webHidden/>
+                <w:sz w:val="26"/>
+                <w:szCs w:val="26"/>
               </w:rPr>
               <w:fldChar w:fldCharType="begin"/>
             </w:r>
             <w:r>
               <w:rPr>
+                <w:rFonts w:ascii="Times New Roman" w:hAnsi="Times New Roman" w:cs="Times New Roman"/>
                 <w:noProof/>
                 <w:webHidden/>
+                <w:sz w:val="26"/>
+                <w:szCs w:val="26"/>
               </w:rPr>
               <w:instrText xml:space="preserve"> PAGEREF _Toc162183536 \h </w:instrText>
             </w:r>
             <w:r>
               <w:rPr>
+                <w:rFonts w:ascii="Times New Roman" w:hAnsi="Times New Roman" w:cs="Times New Roman"/>
                 <w:noProof/>
                 <w:webHidden/>
-              </w:rPr>
-            </w:r>
-            <w:r>
-              <w:rPr>
+                <w:sz w:val="26"/>
+                <w:szCs w:val="26"/>
+              </w:rPr>
+            </w:r>
+            <w:r>
+              <w:rPr>
+                <w:rFonts w:ascii="Times New Roman" w:hAnsi="Times New Roman" w:cs="Times New Roman"/>
                 <w:noProof/>
                 <w:webHidden/>
+                <w:sz w:val="26"/>
+                <w:szCs w:val="26"/>
               </w:rPr>
               <w:fldChar w:fldCharType="separate"/>
             </w:r>
             <w:r>
               <w:rPr>
+                <w:rFonts w:ascii="Times New Roman" w:hAnsi="Times New Roman" w:cs="Times New Roman"/>
                 <w:noProof/>
                 <w:webHidden/>
-              </w:rPr>
-              <w:t>5</w:t>
-            </w:r>
-            <w:r>
-              <w:rPr>
+                <w:sz w:val="26"/>
+                <w:szCs w:val="26"/>
+              </w:rPr>
+              <w:t>6</w:t>
+            </w:r>
+            <w:r>
+              <w:rPr>
+                <w:rFonts w:ascii="Times New Roman" w:hAnsi="Times New Roman" w:cs="Times New Roman"/>
                 <w:noProof/>
                 <w:webHidden/>
+                <w:sz w:val="26"/>
+                <w:szCs w:val="26"/>
               </w:rPr>
               <w:fldChar w:fldCharType="end"/>
             </w:r>
@@ -1660,9 +1916,11 @@
           <w:pPr>
             <w:pStyle w:val="TOC2"/>
             <w:rPr>
-              <w:rFonts w:asciiTheme="minorHAnsi" w:eastAsiaTheme="minorEastAsia" w:hAnsiTheme="minorHAnsi" w:cstheme="minorBidi"/>
+              <w:rFonts w:ascii="Times New Roman" w:eastAsiaTheme="minorEastAsia" w:hAnsi="Times New Roman" w:cs="Times New Roman"/>
               <w:b w:val="0"/>
               <w:smallCaps w:val="0"/>
+              <w:sz w:val="26"/>
+              <w:szCs w:val="26"/>
               <w:lang w:val="en-US" w:eastAsia="en-US"/>
             </w:rPr>
           </w:pPr>
@@ -1672,14 +1930,18 @@
                 <w:rStyle w:val="Hyperlink"/>
                 <w:rFonts w:ascii="Times New Roman" w:hAnsi="Times New Roman" w:cs="Times New Roman"/>
                 <w:i/>
+                <w:sz w:val="26"/>
+                <w:szCs w:val="26"/>
               </w:rPr>
               <w:t>4.1.</w:t>
             </w:r>
             <w:r>
               <w:rPr>
-                <w:rFonts w:asciiTheme="minorHAnsi" w:eastAsiaTheme="minorEastAsia" w:hAnsiTheme="minorHAnsi" w:cstheme="minorBidi"/>
+                <w:rFonts w:ascii="Times New Roman" w:eastAsiaTheme="minorEastAsia" w:hAnsi="Times New Roman" w:cs="Times New Roman"/>
                 <w:b w:val="0"/>
                 <w:smallCaps w:val="0"/>
+                <w:sz w:val="26"/>
+                <w:szCs w:val="26"/>
                 <w:lang w:val="en-US" w:eastAsia="en-US"/>
               </w:rPr>
               <w:tab/>
@@ -1689,47 +1951,70 @@
                 <w:rStyle w:val="Hyperlink"/>
                 <w:rFonts w:ascii="Times New Roman" w:hAnsi="Times New Roman" w:cs="Times New Roman"/>
                 <w:i/>
+                <w:sz w:val="26"/>
+                <w:szCs w:val="26"/>
               </w:rPr>
               <w:t>Entry Criteria</w:t>
             </w:r>
             <w:r>
               <w:rPr>
+                <w:rFonts w:ascii="Times New Roman" w:hAnsi="Times New Roman" w:cs="Times New Roman"/>
                 <w:webHidden/>
+                <w:sz w:val="26"/>
+                <w:szCs w:val="26"/>
               </w:rPr>
               <w:tab/>
             </w:r>
             <w:r>
               <w:rPr>
+                <w:rFonts w:ascii="Times New Roman" w:hAnsi="Times New Roman" w:cs="Times New Roman"/>
                 <w:webHidden/>
+                <w:sz w:val="26"/>
+                <w:szCs w:val="26"/>
               </w:rPr>
               <w:fldChar w:fldCharType="begin"/>
             </w:r>
             <w:r>
               <w:rPr>
+                <w:rFonts w:ascii="Times New Roman" w:hAnsi="Times New Roman" w:cs="Times New Roman"/>
                 <w:webHidden/>
+                <w:sz w:val="26"/>
+                <w:szCs w:val="26"/>
               </w:rPr>
               <w:instrText xml:space="preserve"> PAGEREF _Toc162183537 \h </w:instrText>
             </w:r>
             <w:r>
               <w:rPr>
+                <w:rFonts w:ascii="Times New Roman" w:hAnsi="Times New Roman" w:cs="Times New Roman"/>
                 <w:webHidden/>
-              </w:rPr>
-            </w:r>
-            <w:r>
-              <w:rPr>
+                <w:sz w:val="26"/>
+                <w:szCs w:val="26"/>
+              </w:rPr>
+            </w:r>
+            <w:r>
+              <w:rPr>
+                <w:rFonts w:ascii="Times New Roman" w:hAnsi="Times New Roman" w:cs="Times New Roman"/>
                 <w:webHidden/>
+                <w:sz w:val="26"/>
+                <w:szCs w:val="26"/>
               </w:rPr>
               <w:fldChar w:fldCharType="separate"/>
             </w:r>
             <w:r>
               <w:rPr>
+                <w:rFonts w:ascii="Times New Roman" w:hAnsi="Times New Roman" w:cs="Times New Roman"/>
                 <w:webHidden/>
-              </w:rPr>
-              <w:t>5</w:t>
-            </w:r>
-            <w:r>
-              <w:rPr>
+                <w:sz w:val="26"/>
+                <w:szCs w:val="26"/>
+              </w:rPr>
+              <w:t>6</w:t>
+            </w:r>
+            <w:r>
+              <w:rPr>
+                <w:rFonts w:ascii="Times New Roman" w:hAnsi="Times New Roman" w:cs="Times New Roman"/>
                 <w:webHidden/>
+                <w:sz w:val="26"/>
+                <w:szCs w:val="26"/>
               </w:rPr>
               <w:fldChar w:fldCharType="end"/>
             </w:r>
@@ -1739,9 +2024,11 @@
           <w:pPr>
             <w:pStyle w:val="TOC2"/>
             <w:rPr>
-              <w:rFonts w:asciiTheme="minorHAnsi" w:eastAsiaTheme="minorEastAsia" w:hAnsiTheme="minorHAnsi" w:cstheme="minorBidi"/>
+              <w:rFonts w:ascii="Times New Roman" w:eastAsiaTheme="minorEastAsia" w:hAnsi="Times New Roman" w:cs="Times New Roman"/>
               <w:b w:val="0"/>
               <w:smallCaps w:val="0"/>
+              <w:sz w:val="26"/>
+              <w:szCs w:val="26"/>
               <w:lang w:val="en-US" w:eastAsia="en-US"/>
             </w:rPr>
           </w:pPr>
@@ -1751,14 +2038,18 @@
                 <w:rStyle w:val="Hyperlink"/>
                 <w:rFonts w:ascii="Times New Roman" w:hAnsi="Times New Roman" w:cs="Times New Roman"/>
                 <w:i/>
+                <w:sz w:val="26"/>
+                <w:szCs w:val="26"/>
               </w:rPr>
               <w:t>4.2.</w:t>
             </w:r>
             <w:r>
               <w:rPr>
-                <w:rFonts w:asciiTheme="minorHAnsi" w:eastAsiaTheme="minorEastAsia" w:hAnsiTheme="minorHAnsi" w:cstheme="minorBidi"/>
+                <w:rFonts w:ascii="Times New Roman" w:eastAsiaTheme="minorEastAsia" w:hAnsi="Times New Roman" w:cs="Times New Roman"/>
                 <w:b w:val="0"/>
                 <w:smallCaps w:val="0"/>
+                <w:sz w:val="26"/>
+                <w:szCs w:val="26"/>
                 <w:lang w:val="en-US" w:eastAsia="en-US"/>
               </w:rPr>
               <w:tab/>
@@ -1768,47 +2059,70 @@
                 <w:rStyle w:val="Hyperlink"/>
                 <w:rFonts w:ascii="Times New Roman" w:hAnsi="Times New Roman" w:cs="Times New Roman"/>
                 <w:i/>
+                <w:sz w:val="26"/>
+                <w:szCs w:val="26"/>
               </w:rPr>
               <w:t>Suspension Criteria</w:t>
             </w:r>
             <w:r>
               <w:rPr>
+                <w:rFonts w:ascii="Times New Roman" w:hAnsi="Times New Roman" w:cs="Times New Roman"/>
                 <w:webHidden/>
+                <w:sz w:val="26"/>
+                <w:szCs w:val="26"/>
               </w:rPr>
               <w:tab/>
             </w:r>
             <w:r>
               <w:rPr>
+                <w:rFonts w:ascii="Times New Roman" w:hAnsi="Times New Roman" w:cs="Times New Roman"/>
                 <w:webHidden/>
+                <w:sz w:val="26"/>
+                <w:szCs w:val="26"/>
               </w:rPr>
               <w:fldChar w:fldCharType="begin"/>
             </w:r>
             <w:r>
               <w:rPr>
+                <w:rFonts w:ascii="Times New Roman" w:hAnsi="Times New Roman" w:cs="Times New Roman"/>
                 <w:webHidden/>
+                <w:sz w:val="26"/>
+                <w:szCs w:val="26"/>
               </w:rPr>
               <w:instrText xml:space="preserve"> PAGEREF _Toc162183538 \h </w:instrText>
             </w:r>
             <w:r>
               <w:rPr>
+                <w:rFonts w:ascii="Times New Roman" w:hAnsi="Times New Roman" w:cs="Times New Roman"/>
                 <w:webHidden/>
-              </w:rPr>
-            </w:r>
-            <w:r>
-              <w:rPr>
+                <w:sz w:val="26"/>
+                <w:szCs w:val="26"/>
+              </w:rPr>
+            </w:r>
+            <w:r>
+              <w:rPr>
+                <w:rFonts w:ascii="Times New Roman" w:hAnsi="Times New Roman" w:cs="Times New Roman"/>
                 <w:webHidden/>
+                <w:sz w:val="26"/>
+                <w:szCs w:val="26"/>
               </w:rPr>
               <w:fldChar w:fldCharType="separate"/>
             </w:r>
             <w:r>
               <w:rPr>
+                <w:rFonts w:ascii="Times New Roman" w:hAnsi="Times New Roman" w:cs="Times New Roman"/>
                 <w:webHidden/>
-              </w:rPr>
-              <w:t>5</w:t>
-            </w:r>
-            <w:r>
-              <w:rPr>
+                <w:sz w:val="26"/>
+                <w:szCs w:val="26"/>
+              </w:rPr>
+              <w:t>6</w:t>
+            </w:r>
+            <w:r>
+              <w:rPr>
+                <w:rFonts w:ascii="Times New Roman" w:hAnsi="Times New Roman" w:cs="Times New Roman"/>
                 <w:webHidden/>
+                <w:sz w:val="26"/>
+                <w:szCs w:val="26"/>
               </w:rPr>
               <w:fldChar w:fldCharType="end"/>
             </w:r>
@@ -1818,9 +2132,11 @@
           <w:pPr>
             <w:pStyle w:val="TOC2"/>
             <w:rPr>
-              <w:rFonts w:asciiTheme="minorHAnsi" w:eastAsiaTheme="minorEastAsia" w:hAnsiTheme="minorHAnsi" w:cstheme="minorBidi"/>
+              <w:rFonts w:ascii="Times New Roman" w:eastAsiaTheme="minorEastAsia" w:hAnsi="Times New Roman" w:cs="Times New Roman"/>
               <w:b w:val="0"/>
               <w:smallCaps w:val="0"/>
+              <w:sz w:val="26"/>
+              <w:szCs w:val="26"/>
               <w:lang w:val="en-US" w:eastAsia="en-US"/>
             </w:rPr>
           </w:pPr>
@@ -1830,14 +2146,18 @@
                 <w:rStyle w:val="Hyperlink"/>
                 <w:rFonts w:ascii="Times New Roman" w:hAnsi="Times New Roman" w:cs="Times New Roman"/>
                 <w:i/>
+                <w:sz w:val="26"/>
+                <w:szCs w:val="26"/>
               </w:rPr>
               <w:t>4.3.</w:t>
             </w:r>
             <w:r>
               <w:rPr>
-                <w:rFonts w:asciiTheme="minorHAnsi" w:eastAsiaTheme="minorEastAsia" w:hAnsiTheme="minorHAnsi" w:cstheme="minorBidi"/>
+                <w:rFonts w:ascii="Times New Roman" w:eastAsiaTheme="minorEastAsia" w:hAnsi="Times New Roman" w:cs="Times New Roman"/>
                 <w:b w:val="0"/>
                 <w:smallCaps w:val="0"/>
+                <w:sz w:val="26"/>
+                <w:szCs w:val="26"/>
                 <w:lang w:val="en-US" w:eastAsia="en-US"/>
               </w:rPr>
               <w:tab/>
@@ -1847,47 +2167,70 @@
                 <w:rStyle w:val="Hyperlink"/>
                 <w:rFonts w:ascii="Times New Roman" w:hAnsi="Times New Roman" w:cs="Times New Roman"/>
                 <w:i/>
+                <w:sz w:val="26"/>
+                <w:szCs w:val="26"/>
               </w:rPr>
               <w:t>Exit Criteria</w:t>
             </w:r>
             <w:r>
               <w:rPr>
+                <w:rFonts w:ascii="Times New Roman" w:hAnsi="Times New Roman" w:cs="Times New Roman"/>
                 <w:webHidden/>
+                <w:sz w:val="26"/>
+                <w:szCs w:val="26"/>
               </w:rPr>
               <w:tab/>
             </w:r>
             <w:r>
               <w:rPr>
+                <w:rFonts w:ascii="Times New Roman" w:hAnsi="Times New Roman" w:cs="Times New Roman"/>
                 <w:webHidden/>
+                <w:sz w:val="26"/>
+                <w:szCs w:val="26"/>
               </w:rPr>
               <w:fldChar w:fldCharType="begin"/>
             </w:r>
             <w:r>
               <w:rPr>
+                <w:rFonts w:ascii="Times New Roman" w:hAnsi="Times New Roman" w:cs="Times New Roman"/>
                 <w:webHidden/>
+                <w:sz w:val="26"/>
+                <w:szCs w:val="26"/>
               </w:rPr>
               <w:instrText xml:space="preserve"> PAGEREF _Toc162183539 \h </w:instrText>
             </w:r>
             <w:r>
               <w:rPr>
+                <w:rFonts w:ascii="Times New Roman" w:hAnsi="Times New Roman" w:cs="Times New Roman"/>
                 <w:webHidden/>
-              </w:rPr>
-            </w:r>
-            <w:r>
-              <w:rPr>
+                <w:sz w:val="26"/>
+                <w:szCs w:val="26"/>
+              </w:rPr>
+            </w:r>
+            <w:r>
+              <w:rPr>
+                <w:rFonts w:ascii="Times New Roman" w:hAnsi="Times New Roman" w:cs="Times New Roman"/>
                 <w:webHidden/>
+                <w:sz w:val="26"/>
+                <w:szCs w:val="26"/>
               </w:rPr>
               <w:fldChar w:fldCharType="separate"/>
             </w:r>
             <w:r>
               <w:rPr>
+                <w:rFonts w:ascii="Times New Roman" w:hAnsi="Times New Roman" w:cs="Times New Roman"/>
                 <w:webHidden/>
-              </w:rPr>
-              <w:t>5</w:t>
-            </w:r>
-            <w:r>
-              <w:rPr>
+                <w:sz w:val="26"/>
+                <w:szCs w:val="26"/>
+              </w:rPr>
+              <w:t>7</w:t>
+            </w:r>
+            <w:r>
+              <w:rPr>
+                <w:rFonts w:ascii="Times New Roman" w:hAnsi="Times New Roman" w:cs="Times New Roman"/>
                 <w:webHidden/>
+                <w:sz w:val="26"/>
+                <w:szCs w:val="26"/>
               </w:rPr>
               <w:fldChar w:fldCharType="end"/>
             </w:r>
@@ -1901,10 +2244,12 @@
               <w:tab w:val="right" w:leader="dot" w:pos="9016"/>
             </w:tabs>
             <w:rPr>
-              <w:rFonts w:eastAsiaTheme="minorEastAsia" w:cstheme="minorBidi"/>
+              <w:rFonts w:ascii="Times New Roman" w:eastAsiaTheme="minorEastAsia" w:hAnsi="Times New Roman" w:cs="Times New Roman"/>
               <w:b w:val="0"/>
               <w:caps w:val="0"/>
               <w:noProof/>
+              <w:sz w:val="26"/>
+              <w:szCs w:val="26"/>
               <w:u w:val="none"/>
               <w:lang w:val="en-US" w:eastAsia="en-US"/>
             </w:rPr>
@@ -1915,15 +2260,19 @@
                 <w:rStyle w:val="Hyperlink"/>
                 <w:rFonts w:ascii="Times New Roman" w:hAnsi="Times New Roman" w:cs="Times New Roman"/>
                 <w:noProof/>
+                <w:sz w:val="26"/>
+                <w:szCs w:val="26"/>
               </w:rPr>
               <w:t>5.</w:t>
             </w:r>
             <w:r>
               <w:rPr>
-                <w:rFonts w:eastAsiaTheme="minorEastAsia" w:cstheme="minorBidi"/>
+                <w:rFonts w:ascii="Times New Roman" w:eastAsiaTheme="minorEastAsia" w:hAnsi="Times New Roman" w:cs="Times New Roman"/>
                 <w:b w:val="0"/>
                 <w:caps w:val="0"/>
                 <w:noProof/>
+                <w:sz w:val="26"/>
+                <w:szCs w:val="26"/>
                 <w:u w:val="none"/>
                 <w:lang w:val="en-US" w:eastAsia="en-US"/>
               </w:rPr>
@@ -1934,54 +2283,77 @@
                 <w:rStyle w:val="Hyperlink"/>
                 <w:rFonts w:ascii="Times New Roman" w:hAnsi="Times New Roman" w:cs="Times New Roman"/>
                 <w:noProof/>
+                <w:sz w:val="26"/>
+                <w:szCs w:val="26"/>
               </w:rPr>
               <w:t>RESOURCE PLANNING</w:t>
             </w:r>
             <w:r>
               <w:rPr>
+                <w:rFonts w:ascii="Times New Roman" w:hAnsi="Times New Roman" w:cs="Times New Roman"/>
                 <w:noProof/>
                 <w:webHidden/>
+                <w:sz w:val="26"/>
+                <w:szCs w:val="26"/>
               </w:rPr>
               <w:tab/>
             </w:r>
             <w:r>
               <w:rPr>
+                <w:rFonts w:ascii="Times New Roman" w:hAnsi="Times New Roman" w:cs="Times New Roman"/>
                 <w:noProof/>
                 <w:webHidden/>
+                <w:sz w:val="26"/>
+                <w:szCs w:val="26"/>
               </w:rPr>
               <w:fldChar w:fldCharType="begin"/>
             </w:r>
             <w:r>
               <w:rPr>
+                <w:rFonts w:ascii="Times New Roman" w:hAnsi="Times New Roman" w:cs="Times New Roman"/>
                 <w:noProof/>
                 <w:webHidden/>
+                <w:sz w:val="26"/>
+                <w:szCs w:val="26"/>
               </w:rPr>
               <w:instrText xml:space="preserve"> PAGEREF _Toc162183540 \h </w:instrText>
             </w:r>
             <w:r>
               <w:rPr>
+                <w:rFonts w:ascii="Times New Roman" w:hAnsi="Times New Roman" w:cs="Times New Roman"/>
                 <w:noProof/>
                 <w:webHidden/>
-              </w:rPr>
-            </w:r>
-            <w:r>
-              <w:rPr>
+                <w:sz w:val="26"/>
+                <w:szCs w:val="26"/>
+              </w:rPr>
+            </w:r>
+            <w:r>
+              <w:rPr>
+                <w:rFonts w:ascii="Times New Roman" w:hAnsi="Times New Roman" w:cs="Times New Roman"/>
                 <w:noProof/>
                 <w:webHidden/>
+                <w:sz w:val="26"/>
+                <w:szCs w:val="26"/>
               </w:rPr>
               <w:fldChar w:fldCharType="separate"/>
             </w:r>
             <w:r>
               <w:rPr>
+                <w:rFonts w:ascii="Times New Roman" w:hAnsi="Times New Roman" w:cs="Times New Roman"/>
                 <w:noProof/>
                 <w:webHidden/>
-              </w:rPr>
-              <w:t>6</w:t>
-            </w:r>
-            <w:r>
-              <w:rPr>
+                <w:sz w:val="26"/>
+                <w:szCs w:val="26"/>
+              </w:rPr>
+              <w:t>7</w:t>
+            </w:r>
+            <w:r>
+              <w:rPr>
+                <w:rFonts w:ascii="Times New Roman" w:hAnsi="Times New Roman" w:cs="Times New Roman"/>
                 <w:noProof/>
                 <w:webHidden/>
+                <w:sz w:val="26"/>
+                <w:szCs w:val="26"/>
               </w:rPr>
               <w:fldChar w:fldCharType="end"/>
             </w:r>
@@ -1991,9 +2363,11 @@
           <w:pPr>
             <w:pStyle w:val="TOC2"/>
             <w:rPr>
-              <w:rFonts w:asciiTheme="minorHAnsi" w:eastAsiaTheme="minorEastAsia" w:hAnsiTheme="minorHAnsi" w:cstheme="minorBidi"/>
+              <w:rFonts w:ascii="Times New Roman" w:eastAsiaTheme="minorEastAsia" w:hAnsi="Times New Roman" w:cs="Times New Roman"/>
               <w:b w:val="0"/>
               <w:smallCaps w:val="0"/>
+              <w:sz w:val="26"/>
+              <w:szCs w:val="26"/>
               <w:lang w:val="en-US" w:eastAsia="en-US"/>
             </w:rPr>
           </w:pPr>
@@ -2003,14 +2377,18 @@
                 <w:rStyle w:val="Hyperlink"/>
                 <w:rFonts w:ascii="Times New Roman" w:hAnsi="Times New Roman" w:cs="Times New Roman"/>
                 <w:i/>
+                <w:sz w:val="26"/>
+                <w:szCs w:val="26"/>
               </w:rPr>
               <w:t>5.1.</w:t>
             </w:r>
             <w:r>
               <w:rPr>
-                <w:rFonts w:asciiTheme="minorHAnsi" w:eastAsiaTheme="minorEastAsia" w:hAnsiTheme="minorHAnsi" w:cstheme="minorBidi"/>
+                <w:rFonts w:ascii="Times New Roman" w:eastAsiaTheme="minorEastAsia" w:hAnsi="Times New Roman" w:cs="Times New Roman"/>
                 <w:b w:val="0"/>
                 <w:smallCaps w:val="0"/>
+                <w:sz w:val="26"/>
+                <w:szCs w:val="26"/>
                 <w:lang w:val="en-US" w:eastAsia="en-US"/>
               </w:rPr>
               <w:tab/>
@@ -2020,47 +2398,70 @@
                 <w:rStyle w:val="Hyperlink"/>
                 <w:rFonts w:ascii="Times New Roman" w:hAnsi="Times New Roman" w:cs="Times New Roman"/>
                 <w:i/>
+                <w:sz w:val="26"/>
+                <w:szCs w:val="26"/>
               </w:rPr>
               <w:t>System resource</w:t>
             </w:r>
             <w:r>
               <w:rPr>
+                <w:rFonts w:ascii="Times New Roman" w:hAnsi="Times New Roman" w:cs="Times New Roman"/>
                 <w:webHidden/>
+                <w:sz w:val="26"/>
+                <w:szCs w:val="26"/>
               </w:rPr>
               <w:tab/>
             </w:r>
             <w:r>
               <w:rPr>
+                <w:rFonts w:ascii="Times New Roman" w:hAnsi="Times New Roman" w:cs="Times New Roman"/>
                 <w:webHidden/>
+                <w:sz w:val="26"/>
+                <w:szCs w:val="26"/>
               </w:rPr>
               <w:fldChar w:fldCharType="begin"/>
             </w:r>
             <w:r>
               <w:rPr>
+                <w:rFonts w:ascii="Times New Roman" w:hAnsi="Times New Roman" w:cs="Times New Roman"/>
                 <w:webHidden/>
+                <w:sz w:val="26"/>
+                <w:szCs w:val="26"/>
               </w:rPr>
               <w:instrText xml:space="preserve"> PAGEREF _Toc162183541 \h </w:instrText>
             </w:r>
             <w:r>
               <w:rPr>
+                <w:rFonts w:ascii="Times New Roman" w:hAnsi="Times New Roman" w:cs="Times New Roman"/>
                 <w:webHidden/>
-              </w:rPr>
-            </w:r>
-            <w:r>
-              <w:rPr>
+                <w:sz w:val="26"/>
+                <w:szCs w:val="26"/>
+              </w:rPr>
+            </w:r>
+            <w:r>
+              <w:rPr>
+                <w:rFonts w:ascii="Times New Roman" w:hAnsi="Times New Roman" w:cs="Times New Roman"/>
                 <w:webHidden/>
+                <w:sz w:val="26"/>
+                <w:szCs w:val="26"/>
               </w:rPr>
               <w:fldChar w:fldCharType="separate"/>
             </w:r>
             <w:r>
               <w:rPr>
+                <w:rFonts w:ascii="Times New Roman" w:hAnsi="Times New Roman" w:cs="Times New Roman"/>
                 <w:webHidden/>
-              </w:rPr>
-              <w:t>6</w:t>
-            </w:r>
-            <w:r>
-              <w:rPr>
+                <w:sz w:val="26"/>
+                <w:szCs w:val="26"/>
+              </w:rPr>
+              <w:t>7</w:t>
+            </w:r>
+            <w:r>
+              <w:rPr>
+                <w:rFonts w:ascii="Times New Roman" w:hAnsi="Times New Roman" w:cs="Times New Roman"/>
                 <w:webHidden/>
+                <w:sz w:val="26"/>
+                <w:szCs w:val="26"/>
               </w:rPr>
               <w:fldChar w:fldCharType="end"/>
             </w:r>
@@ -2070,9 +2471,11 @@
           <w:pPr>
             <w:pStyle w:val="TOC2"/>
             <w:rPr>
-              <w:rFonts w:asciiTheme="minorHAnsi" w:eastAsiaTheme="minorEastAsia" w:hAnsiTheme="minorHAnsi" w:cstheme="minorBidi"/>
+              <w:rFonts w:ascii="Times New Roman" w:eastAsiaTheme="minorEastAsia" w:hAnsi="Times New Roman" w:cs="Times New Roman"/>
               <w:b w:val="0"/>
               <w:smallCaps w:val="0"/>
+              <w:sz w:val="26"/>
+              <w:szCs w:val="26"/>
               <w:lang w:val="en-US" w:eastAsia="en-US"/>
             </w:rPr>
           </w:pPr>
@@ -2082,14 +2485,18 @@
                 <w:rStyle w:val="Hyperlink"/>
                 <w:rFonts w:ascii="Times New Roman" w:hAnsi="Times New Roman" w:cs="Times New Roman"/>
                 <w:i/>
+                <w:sz w:val="26"/>
+                <w:szCs w:val="26"/>
               </w:rPr>
               <w:t>5.2.</w:t>
             </w:r>
             <w:r>
               <w:rPr>
-                <w:rFonts w:asciiTheme="minorHAnsi" w:eastAsiaTheme="minorEastAsia" w:hAnsiTheme="minorHAnsi" w:cstheme="minorBidi"/>
+                <w:rFonts w:ascii="Times New Roman" w:eastAsiaTheme="minorEastAsia" w:hAnsi="Times New Roman" w:cs="Times New Roman"/>
                 <w:b w:val="0"/>
                 <w:smallCaps w:val="0"/>
+                <w:sz w:val="26"/>
+                <w:szCs w:val="26"/>
                 <w:lang w:val="en-US" w:eastAsia="en-US"/>
               </w:rPr>
               <w:tab/>
@@ -2099,47 +2506,70 @@
                 <w:rStyle w:val="Hyperlink"/>
                 <w:rFonts w:ascii="Times New Roman" w:hAnsi="Times New Roman" w:cs="Times New Roman"/>
                 <w:i/>
+                <w:sz w:val="26"/>
+                <w:szCs w:val="26"/>
               </w:rPr>
               <w:t>Test Resource</w:t>
             </w:r>
             <w:r>
               <w:rPr>
+                <w:rFonts w:ascii="Times New Roman" w:hAnsi="Times New Roman" w:cs="Times New Roman"/>
                 <w:webHidden/>
+                <w:sz w:val="26"/>
+                <w:szCs w:val="26"/>
               </w:rPr>
               <w:tab/>
             </w:r>
             <w:r>
               <w:rPr>
+                <w:rFonts w:ascii="Times New Roman" w:hAnsi="Times New Roman" w:cs="Times New Roman"/>
                 <w:webHidden/>
+                <w:sz w:val="26"/>
+                <w:szCs w:val="26"/>
               </w:rPr>
               <w:fldChar w:fldCharType="begin"/>
             </w:r>
             <w:r>
               <w:rPr>
+                <w:rFonts w:ascii="Times New Roman" w:hAnsi="Times New Roman" w:cs="Times New Roman"/>
                 <w:webHidden/>
+                <w:sz w:val="26"/>
+                <w:szCs w:val="26"/>
               </w:rPr>
               <w:instrText xml:space="preserve"> PAGEREF _Toc162183542 \h </w:instrText>
             </w:r>
             <w:r>
               <w:rPr>
+                <w:rFonts w:ascii="Times New Roman" w:hAnsi="Times New Roman" w:cs="Times New Roman"/>
                 <w:webHidden/>
-              </w:rPr>
-            </w:r>
-            <w:r>
-              <w:rPr>
+                <w:sz w:val="26"/>
+                <w:szCs w:val="26"/>
+              </w:rPr>
+            </w:r>
+            <w:r>
+              <w:rPr>
+                <w:rFonts w:ascii="Times New Roman" w:hAnsi="Times New Roman" w:cs="Times New Roman"/>
                 <w:webHidden/>
+                <w:sz w:val="26"/>
+                <w:szCs w:val="26"/>
               </w:rPr>
               <w:fldChar w:fldCharType="separate"/>
             </w:r>
             <w:r>
               <w:rPr>
+                <w:rFonts w:ascii="Times New Roman" w:hAnsi="Times New Roman" w:cs="Times New Roman"/>
                 <w:webHidden/>
-              </w:rPr>
-              <w:t>6</w:t>
-            </w:r>
-            <w:r>
-              <w:rPr>
+                <w:sz w:val="26"/>
+                <w:szCs w:val="26"/>
+              </w:rPr>
+              <w:t>7</w:t>
+            </w:r>
+            <w:r>
+              <w:rPr>
+                <w:rFonts w:ascii="Times New Roman" w:hAnsi="Times New Roman" w:cs="Times New Roman"/>
                 <w:webHidden/>
+                <w:sz w:val="26"/>
+                <w:szCs w:val="26"/>
               </w:rPr>
               <w:fldChar w:fldCharType="end"/>
             </w:r>
@@ -2153,10 +2583,12 @@
               <w:tab w:val="right" w:leader="dot" w:pos="9016"/>
             </w:tabs>
             <w:rPr>
-              <w:rFonts w:eastAsiaTheme="minorEastAsia" w:cstheme="minorBidi"/>
+              <w:rFonts w:ascii="Times New Roman" w:eastAsiaTheme="minorEastAsia" w:hAnsi="Times New Roman" w:cs="Times New Roman"/>
               <w:b w:val="0"/>
               <w:caps w:val="0"/>
               <w:noProof/>
+              <w:sz w:val="26"/>
+              <w:szCs w:val="26"/>
               <w:u w:val="none"/>
               <w:lang w:val="en-US" w:eastAsia="en-US"/>
             </w:rPr>
@@ -2167,15 +2599,19 @@
                 <w:rStyle w:val="Hyperlink"/>
                 <w:rFonts w:ascii="Times New Roman" w:hAnsi="Times New Roman" w:cs="Times New Roman"/>
                 <w:noProof/>
+                <w:sz w:val="26"/>
+                <w:szCs w:val="26"/>
               </w:rPr>
               <w:t>6.</w:t>
             </w:r>
             <w:r>
               <w:rPr>
-                <w:rFonts w:eastAsiaTheme="minorEastAsia" w:cstheme="minorBidi"/>
+                <w:rFonts w:ascii="Times New Roman" w:eastAsiaTheme="minorEastAsia" w:hAnsi="Times New Roman" w:cs="Times New Roman"/>
                 <w:b w:val="0"/>
                 <w:caps w:val="0"/>
                 <w:noProof/>
+                <w:sz w:val="26"/>
+                <w:szCs w:val="26"/>
                 <w:u w:val="none"/>
                 <w:lang w:val="en-US" w:eastAsia="en-US"/>
               </w:rPr>
@@ -2186,54 +2622,77 @@
                 <w:rStyle w:val="Hyperlink"/>
                 <w:rFonts w:ascii="Times New Roman" w:hAnsi="Times New Roman" w:cs="Times New Roman"/>
                 <w:noProof/>
+                <w:sz w:val="26"/>
+                <w:szCs w:val="26"/>
               </w:rPr>
               <w:t>SCHEDULE AND ESTIMATION</w:t>
             </w:r>
             <w:r>
               <w:rPr>
+                <w:rFonts w:ascii="Times New Roman" w:hAnsi="Times New Roman" w:cs="Times New Roman"/>
                 <w:noProof/>
                 <w:webHidden/>
+                <w:sz w:val="26"/>
+                <w:szCs w:val="26"/>
               </w:rPr>
               <w:tab/>
             </w:r>
             <w:r>
               <w:rPr>
+                <w:rFonts w:ascii="Times New Roman" w:hAnsi="Times New Roman" w:cs="Times New Roman"/>
                 <w:noProof/>
                 <w:webHidden/>
+                <w:sz w:val="26"/>
+                <w:szCs w:val="26"/>
               </w:rPr>
               <w:fldChar w:fldCharType="begin"/>
             </w:r>
             <w:r>
               <w:rPr>
+                <w:rFonts w:ascii="Times New Roman" w:hAnsi="Times New Roman" w:cs="Times New Roman"/>
                 <w:noProof/>
                 <w:webHidden/>
+                <w:sz w:val="26"/>
+                <w:szCs w:val="26"/>
               </w:rPr>
               <w:instrText xml:space="preserve"> PAGEREF _Toc162183543 \h </w:instrText>
             </w:r>
             <w:r>
               <w:rPr>
+                <w:rFonts w:ascii="Times New Roman" w:hAnsi="Times New Roman" w:cs="Times New Roman"/>
                 <w:noProof/>
                 <w:webHidden/>
-              </w:rPr>
-            </w:r>
-            <w:r>
-              <w:rPr>
+                <w:sz w:val="26"/>
+                <w:szCs w:val="26"/>
+              </w:rPr>
+            </w:r>
+            <w:r>
+              <w:rPr>
+                <w:rFonts w:ascii="Times New Roman" w:hAnsi="Times New Roman" w:cs="Times New Roman"/>
                 <w:noProof/>
                 <w:webHidden/>
+                <w:sz w:val="26"/>
+                <w:szCs w:val="26"/>
               </w:rPr>
               <w:fldChar w:fldCharType="separate"/>
             </w:r>
             <w:r>
               <w:rPr>
+                <w:rFonts w:ascii="Times New Roman" w:hAnsi="Times New Roman" w:cs="Times New Roman"/>
                 <w:noProof/>
                 <w:webHidden/>
-              </w:rPr>
-              <w:t>6</w:t>
-            </w:r>
-            <w:r>
-              <w:rPr>
+                <w:sz w:val="26"/>
+                <w:szCs w:val="26"/>
+              </w:rPr>
+              <w:t>7</w:t>
+            </w:r>
+            <w:r>
+              <w:rPr>
+                <w:rFonts w:ascii="Times New Roman" w:hAnsi="Times New Roman" w:cs="Times New Roman"/>
                 <w:noProof/>
                 <w:webHidden/>
+                <w:sz w:val="26"/>
+                <w:szCs w:val="26"/>
               </w:rPr>
               <w:fldChar w:fldCharType="end"/>
             </w:r>
@@ -2247,10 +2706,12 @@
               <w:tab w:val="right" w:leader="dot" w:pos="9016"/>
             </w:tabs>
             <w:rPr>
-              <w:rFonts w:eastAsiaTheme="minorEastAsia" w:cstheme="minorBidi"/>
+              <w:rFonts w:ascii="Times New Roman" w:eastAsiaTheme="minorEastAsia" w:hAnsi="Times New Roman" w:cs="Times New Roman"/>
               <w:b w:val="0"/>
               <w:caps w:val="0"/>
               <w:noProof/>
+              <w:sz w:val="26"/>
+              <w:szCs w:val="26"/>
               <w:u w:val="none"/>
               <w:lang w:val="en-US" w:eastAsia="en-US"/>
             </w:rPr>
@@ -2261,15 +2722,19 @@
                 <w:rStyle w:val="Hyperlink"/>
                 <w:rFonts w:ascii="Times New Roman" w:hAnsi="Times New Roman" w:cs="Times New Roman"/>
                 <w:noProof/>
+                <w:sz w:val="26"/>
+                <w:szCs w:val="26"/>
               </w:rPr>
               <w:t>7.</w:t>
             </w:r>
             <w:r>
               <w:rPr>
-                <w:rFonts w:eastAsiaTheme="minorEastAsia" w:cstheme="minorBidi"/>
+                <w:rFonts w:ascii="Times New Roman" w:eastAsiaTheme="minorEastAsia" w:hAnsi="Times New Roman" w:cs="Times New Roman"/>
                 <w:b w:val="0"/>
                 <w:caps w:val="0"/>
                 <w:noProof/>
+                <w:sz w:val="26"/>
+                <w:szCs w:val="26"/>
                 <w:u w:val="none"/>
                 <w:lang w:val="en-US" w:eastAsia="en-US"/>
               </w:rPr>
@@ -2280,54 +2745,77 @@
                 <w:rStyle w:val="Hyperlink"/>
                 <w:rFonts w:ascii="Times New Roman" w:hAnsi="Times New Roman" w:cs="Times New Roman"/>
                 <w:noProof/>
+                <w:sz w:val="26"/>
+                <w:szCs w:val="26"/>
               </w:rPr>
               <w:t>TEST DELIVERABLE</w:t>
             </w:r>
             <w:r>
               <w:rPr>
+                <w:rFonts w:ascii="Times New Roman" w:hAnsi="Times New Roman" w:cs="Times New Roman"/>
                 <w:noProof/>
                 <w:webHidden/>
+                <w:sz w:val="26"/>
+                <w:szCs w:val="26"/>
               </w:rPr>
               <w:tab/>
             </w:r>
             <w:r>
               <w:rPr>
+                <w:rFonts w:ascii="Times New Roman" w:hAnsi="Times New Roman" w:cs="Times New Roman"/>
                 <w:noProof/>
                 <w:webHidden/>
+                <w:sz w:val="26"/>
+                <w:szCs w:val="26"/>
               </w:rPr>
               <w:fldChar w:fldCharType="begin"/>
             </w:r>
             <w:r>
               <w:rPr>
+                <w:rFonts w:ascii="Times New Roman" w:hAnsi="Times New Roman" w:cs="Times New Roman"/>
                 <w:noProof/>
                 <w:webHidden/>
+                <w:sz w:val="26"/>
+                <w:szCs w:val="26"/>
               </w:rPr>
               <w:instrText xml:space="preserve"> PAGEREF _Toc162183544 \h </w:instrText>
             </w:r>
             <w:r>
               <w:rPr>
+                <w:rFonts w:ascii="Times New Roman" w:hAnsi="Times New Roman" w:cs="Times New Roman"/>
                 <w:noProof/>
                 <w:webHidden/>
-              </w:rPr>
-            </w:r>
-            <w:r>
-              <w:rPr>
+                <w:sz w:val="26"/>
+                <w:szCs w:val="26"/>
+              </w:rPr>
+            </w:r>
+            <w:r>
+              <w:rPr>
+                <w:rFonts w:ascii="Times New Roman" w:hAnsi="Times New Roman" w:cs="Times New Roman"/>
                 <w:noProof/>
                 <w:webHidden/>
+                <w:sz w:val="26"/>
+                <w:szCs w:val="26"/>
               </w:rPr>
               <w:fldChar w:fldCharType="separate"/>
             </w:r>
             <w:r>
               <w:rPr>
+                <w:rFonts w:ascii="Times New Roman" w:hAnsi="Times New Roman" w:cs="Times New Roman"/>
                 <w:noProof/>
                 <w:webHidden/>
-              </w:rPr>
-              <w:t>6</w:t>
-            </w:r>
-            <w:r>
-              <w:rPr>
+                <w:sz w:val="26"/>
+                <w:szCs w:val="26"/>
+              </w:rPr>
+              <w:t>8</w:t>
+            </w:r>
+            <w:r>
+              <w:rPr>
+                <w:rFonts w:ascii="Times New Roman" w:hAnsi="Times New Roman" w:cs="Times New Roman"/>
                 <w:noProof/>
                 <w:webHidden/>
+                <w:sz w:val="26"/>
+                <w:szCs w:val="26"/>
               </w:rPr>
               <w:fldChar w:fldCharType="end"/>
             </w:r>
@@ -2341,10 +2829,12 @@
               <w:tab w:val="right" w:leader="dot" w:pos="9016"/>
             </w:tabs>
             <w:rPr>
-              <w:rFonts w:eastAsiaTheme="minorEastAsia" w:cstheme="minorBidi"/>
+              <w:rFonts w:ascii="Times New Roman" w:eastAsiaTheme="minorEastAsia" w:hAnsi="Times New Roman" w:cs="Times New Roman"/>
               <w:b w:val="0"/>
               <w:caps w:val="0"/>
               <w:noProof/>
+              <w:sz w:val="26"/>
+              <w:szCs w:val="26"/>
               <w:u w:val="none"/>
               <w:lang w:val="en-US" w:eastAsia="en-US"/>
             </w:rPr>
@@ -2355,15 +2845,19 @@
                 <w:rStyle w:val="Hyperlink"/>
                 <w:rFonts w:ascii="Times New Roman" w:hAnsi="Times New Roman" w:cs="Times New Roman"/>
                 <w:noProof/>
+                <w:sz w:val="26"/>
+                <w:szCs w:val="26"/>
               </w:rPr>
               <w:t>8.</w:t>
             </w:r>
             <w:r>
               <w:rPr>
-                <w:rFonts w:eastAsiaTheme="minorEastAsia" w:cstheme="minorBidi"/>
+                <w:rFonts w:ascii="Times New Roman" w:eastAsiaTheme="minorEastAsia" w:hAnsi="Times New Roman" w:cs="Times New Roman"/>
                 <w:b w:val="0"/>
                 <w:caps w:val="0"/>
                 <w:noProof/>
+                <w:sz w:val="26"/>
+                <w:szCs w:val="26"/>
                 <w:u w:val="none"/>
                 <w:lang w:val="en-US" w:eastAsia="en-US"/>
               </w:rPr>
@@ -2374,54 +2868,77 @@
                 <w:rStyle w:val="Hyperlink"/>
                 <w:rFonts w:ascii="Times New Roman" w:hAnsi="Times New Roman" w:cs="Times New Roman"/>
                 <w:noProof/>
+                <w:sz w:val="26"/>
+                <w:szCs w:val="26"/>
               </w:rPr>
               <w:t>AUTOMATION TESTING TOOL AND STRATEGY</w:t>
             </w:r>
             <w:r>
               <w:rPr>
+                <w:rFonts w:ascii="Times New Roman" w:hAnsi="Times New Roman" w:cs="Times New Roman"/>
                 <w:noProof/>
                 <w:webHidden/>
+                <w:sz w:val="26"/>
+                <w:szCs w:val="26"/>
               </w:rPr>
               <w:tab/>
             </w:r>
             <w:r>
               <w:rPr>
+                <w:rFonts w:ascii="Times New Roman" w:hAnsi="Times New Roman" w:cs="Times New Roman"/>
                 <w:noProof/>
                 <w:webHidden/>
+                <w:sz w:val="26"/>
+                <w:szCs w:val="26"/>
               </w:rPr>
               <w:fldChar w:fldCharType="begin"/>
             </w:r>
             <w:r>
               <w:rPr>
+                <w:rFonts w:ascii="Times New Roman" w:hAnsi="Times New Roman" w:cs="Times New Roman"/>
                 <w:noProof/>
                 <w:webHidden/>
+                <w:sz w:val="26"/>
+                <w:szCs w:val="26"/>
               </w:rPr>
               <w:instrText xml:space="preserve"> PAGEREF _Toc162183545 \h </w:instrText>
             </w:r>
             <w:r>
               <w:rPr>
+                <w:rFonts w:ascii="Times New Roman" w:hAnsi="Times New Roman" w:cs="Times New Roman"/>
                 <w:noProof/>
                 <w:webHidden/>
-              </w:rPr>
-            </w:r>
-            <w:r>
-              <w:rPr>
+                <w:sz w:val="26"/>
+                <w:szCs w:val="26"/>
+              </w:rPr>
+            </w:r>
+            <w:r>
+              <w:rPr>
+                <w:rFonts w:ascii="Times New Roman" w:hAnsi="Times New Roman" w:cs="Times New Roman"/>
                 <w:noProof/>
                 <w:webHidden/>
+                <w:sz w:val="26"/>
+                <w:szCs w:val="26"/>
               </w:rPr>
               <w:fldChar w:fldCharType="separate"/>
             </w:r>
             <w:r>
               <w:rPr>
+                <w:rFonts w:ascii="Times New Roman" w:hAnsi="Times New Roman" w:cs="Times New Roman"/>
                 <w:noProof/>
                 <w:webHidden/>
-              </w:rPr>
-              <w:t>7</w:t>
-            </w:r>
-            <w:r>
-              <w:rPr>
+                <w:sz w:val="26"/>
+                <w:szCs w:val="26"/>
+              </w:rPr>
+              <w:t>8</w:t>
+            </w:r>
+            <w:r>
+              <w:rPr>
+                <w:rFonts w:ascii="Times New Roman" w:hAnsi="Times New Roman" w:cs="Times New Roman"/>
                 <w:noProof/>
                 <w:webHidden/>
+                <w:sz w:val="26"/>
+                <w:szCs w:val="26"/>
               </w:rPr>
               <w:fldChar w:fldCharType="end"/>
             </w:r>
@@ -2431,9 +2948,11 @@
           <w:pPr>
             <w:pStyle w:val="TOC2"/>
             <w:rPr>
-              <w:rFonts w:asciiTheme="minorHAnsi" w:eastAsiaTheme="minorEastAsia" w:hAnsiTheme="minorHAnsi" w:cstheme="minorBidi"/>
+              <w:rFonts w:ascii="Times New Roman" w:eastAsiaTheme="minorEastAsia" w:hAnsi="Times New Roman" w:cs="Times New Roman"/>
               <w:b w:val="0"/>
               <w:smallCaps w:val="0"/>
+              <w:sz w:val="26"/>
+              <w:szCs w:val="26"/>
               <w:lang w:val="en-US" w:eastAsia="en-US"/>
             </w:rPr>
           </w:pPr>
@@ -2443,14 +2962,18 @@
                 <w:rStyle w:val="Hyperlink"/>
                 <w:rFonts w:ascii="Times New Roman" w:hAnsi="Times New Roman" w:cs="Times New Roman"/>
                 <w:i/>
+                <w:sz w:val="26"/>
+                <w:szCs w:val="26"/>
               </w:rPr>
               <w:t>8.1.</w:t>
             </w:r>
             <w:r>
               <w:rPr>
-                <w:rFonts w:asciiTheme="minorHAnsi" w:eastAsiaTheme="minorEastAsia" w:hAnsiTheme="minorHAnsi" w:cstheme="minorBidi"/>
+                <w:rFonts w:ascii="Times New Roman" w:eastAsiaTheme="minorEastAsia" w:hAnsi="Times New Roman" w:cs="Times New Roman"/>
                 <w:b w:val="0"/>
                 <w:smallCaps w:val="0"/>
+                <w:sz w:val="26"/>
+                <w:szCs w:val="26"/>
                 <w:lang w:val="en-US" w:eastAsia="en-US"/>
               </w:rPr>
               <w:tab/>
@@ -2460,47 +2983,70 @@
                 <w:rStyle w:val="Hyperlink"/>
                 <w:rFonts w:ascii="Times New Roman" w:hAnsi="Times New Roman" w:cs="Times New Roman"/>
                 <w:i/>
+                <w:sz w:val="26"/>
+                <w:szCs w:val="26"/>
               </w:rPr>
               <w:t>Testing process</w:t>
             </w:r>
             <w:r>
               <w:rPr>
+                <w:rFonts w:ascii="Times New Roman" w:hAnsi="Times New Roman" w:cs="Times New Roman"/>
                 <w:webHidden/>
+                <w:sz w:val="26"/>
+                <w:szCs w:val="26"/>
               </w:rPr>
               <w:tab/>
             </w:r>
             <w:r>
               <w:rPr>
+                <w:rFonts w:ascii="Times New Roman" w:hAnsi="Times New Roman" w:cs="Times New Roman"/>
                 <w:webHidden/>
+                <w:sz w:val="26"/>
+                <w:szCs w:val="26"/>
               </w:rPr>
               <w:fldChar w:fldCharType="begin"/>
             </w:r>
             <w:r>
               <w:rPr>
+                <w:rFonts w:ascii="Times New Roman" w:hAnsi="Times New Roman" w:cs="Times New Roman"/>
                 <w:webHidden/>
+                <w:sz w:val="26"/>
+                <w:szCs w:val="26"/>
               </w:rPr>
               <w:instrText xml:space="preserve"> PAGEREF _Toc162183546 \h </w:instrText>
             </w:r>
             <w:r>
               <w:rPr>
+                <w:rFonts w:ascii="Times New Roman" w:hAnsi="Times New Roman" w:cs="Times New Roman"/>
                 <w:webHidden/>
-              </w:rPr>
-            </w:r>
-            <w:r>
-              <w:rPr>
+                <w:sz w:val="26"/>
+                <w:szCs w:val="26"/>
+              </w:rPr>
+            </w:r>
+            <w:r>
+              <w:rPr>
+                <w:rFonts w:ascii="Times New Roman" w:hAnsi="Times New Roman" w:cs="Times New Roman"/>
                 <w:webHidden/>
+                <w:sz w:val="26"/>
+                <w:szCs w:val="26"/>
               </w:rPr>
               <w:fldChar w:fldCharType="separate"/>
             </w:r>
             <w:r>
               <w:rPr>
+                <w:rFonts w:ascii="Times New Roman" w:hAnsi="Times New Roman" w:cs="Times New Roman"/>
                 <w:webHidden/>
-              </w:rPr>
-              <w:t>7</w:t>
-            </w:r>
-            <w:r>
-              <w:rPr>
+                <w:sz w:val="26"/>
+                <w:szCs w:val="26"/>
+              </w:rPr>
+              <w:t>8</w:t>
+            </w:r>
+            <w:r>
+              <w:rPr>
+                <w:rFonts w:ascii="Times New Roman" w:hAnsi="Times New Roman" w:cs="Times New Roman"/>
                 <w:webHidden/>
+                <w:sz w:val="26"/>
+                <w:szCs w:val="26"/>
               </w:rPr>
               <w:fldChar w:fldCharType="end"/>
             </w:r>
@@ -2510,9 +3056,11 @@
           <w:pPr>
             <w:pStyle w:val="TOC2"/>
             <w:rPr>
-              <w:rFonts w:asciiTheme="minorHAnsi" w:eastAsiaTheme="minorEastAsia" w:hAnsiTheme="minorHAnsi" w:cstheme="minorBidi"/>
+              <w:rFonts w:ascii="Times New Roman" w:eastAsiaTheme="minorEastAsia" w:hAnsi="Times New Roman" w:cs="Times New Roman"/>
               <w:b w:val="0"/>
               <w:smallCaps w:val="0"/>
+              <w:sz w:val="26"/>
+              <w:szCs w:val="26"/>
               <w:lang w:val="en-US" w:eastAsia="en-US"/>
             </w:rPr>
           </w:pPr>
@@ -2522,14 +3070,18 @@
                 <w:rStyle w:val="Hyperlink"/>
                 <w:rFonts w:ascii="Times New Roman" w:hAnsi="Times New Roman" w:cs="Times New Roman"/>
                 <w:i/>
+                <w:sz w:val="26"/>
+                <w:szCs w:val="26"/>
               </w:rPr>
               <w:t>8.2.</w:t>
             </w:r>
             <w:r>
               <w:rPr>
-                <w:rFonts w:asciiTheme="minorHAnsi" w:eastAsiaTheme="minorEastAsia" w:hAnsiTheme="minorHAnsi" w:cstheme="minorBidi"/>
+                <w:rFonts w:ascii="Times New Roman" w:eastAsiaTheme="minorEastAsia" w:hAnsi="Times New Roman" w:cs="Times New Roman"/>
                 <w:b w:val="0"/>
                 <w:smallCaps w:val="0"/>
+                <w:sz w:val="26"/>
+                <w:szCs w:val="26"/>
                 <w:lang w:val="en-US" w:eastAsia="en-US"/>
               </w:rPr>
               <w:tab/>
@@ -2539,47 +3091,70 @@
                 <w:rStyle w:val="Hyperlink"/>
                 <w:rFonts w:ascii="Times New Roman" w:hAnsi="Times New Roman" w:cs="Times New Roman"/>
                 <w:i/>
+                <w:sz w:val="26"/>
+                <w:szCs w:val="26"/>
               </w:rPr>
               <w:t>Automation strategy</w:t>
             </w:r>
             <w:r>
               <w:rPr>
+                <w:rFonts w:ascii="Times New Roman" w:hAnsi="Times New Roman" w:cs="Times New Roman"/>
                 <w:webHidden/>
+                <w:sz w:val="26"/>
+                <w:szCs w:val="26"/>
               </w:rPr>
               <w:tab/>
             </w:r>
             <w:r>
               <w:rPr>
+                <w:rFonts w:ascii="Times New Roman" w:hAnsi="Times New Roman" w:cs="Times New Roman"/>
                 <w:webHidden/>
+                <w:sz w:val="26"/>
+                <w:szCs w:val="26"/>
               </w:rPr>
               <w:fldChar w:fldCharType="begin"/>
             </w:r>
             <w:r>
               <w:rPr>
+                <w:rFonts w:ascii="Times New Roman" w:hAnsi="Times New Roman" w:cs="Times New Roman"/>
                 <w:webHidden/>
+                <w:sz w:val="26"/>
+                <w:szCs w:val="26"/>
               </w:rPr>
               <w:instrText xml:space="preserve"> PAGEREF _Toc162183547 \h </w:instrText>
             </w:r>
             <w:r>
               <w:rPr>
+                <w:rFonts w:ascii="Times New Roman" w:hAnsi="Times New Roman" w:cs="Times New Roman"/>
                 <w:webHidden/>
-              </w:rPr>
-            </w:r>
-            <w:r>
-              <w:rPr>
+                <w:sz w:val="26"/>
+                <w:szCs w:val="26"/>
+              </w:rPr>
+            </w:r>
+            <w:r>
+              <w:rPr>
+                <w:rFonts w:ascii="Times New Roman" w:hAnsi="Times New Roman" w:cs="Times New Roman"/>
                 <w:webHidden/>
+                <w:sz w:val="26"/>
+                <w:szCs w:val="26"/>
               </w:rPr>
               <w:fldChar w:fldCharType="separate"/>
             </w:r>
             <w:r>
               <w:rPr>
+                <w:rFonts w:ascii="Times New Roman" w:hAnsi="Times New Roman" w:cs="Times New Roman"/>
                 <w:webHidden/>
-              </w:rPr>
-              <w:t>7</w:t>
-            </w:r>
-            <w:r>
-              <w:rPr>
+                <w:sz w:val="26"/>
+                <w:szCs w:val="26"/>
+              </w:rPr>
+              <w:t>9</w:t>
+            </w:r>
+            <w:r>
+              <w:rPr>
+                <w:rFonts w:ascii="Times New Roman" w:hAnsi="Times New Roman" w:cs="Times New Roman"/>
                 <w:webHidden/>
+                <w:sz w:val="26"/>
+                <w:szCs w:val="26"/>
               </w:rPr>
               <w:fldChar w:fldCharType="end"/>
             </w:r>
@@ -2589,9 +3164,11 @@
           <w:pPr>
             <w:pStyle w:val="TOC2"/>
             <w:rPr>
-              <w:rFonts w:asciiTheme="minorHAnsi" w:eastAsiaTheme="minorEastAsia" w:hAnsiTheme="minorHAnsi" w:cstheme="minorBidi"/>
+              <w:rFonts w:ascii="Times New Roman" w:eastAsiaTheme="minorEastAsia" w:hAnsi="Times New Roman" w:cs="Times New Roman"/>
               <w:b w:val="0"/>
               <w:smallCaps w:val="0"/>
+              <w:sz w:val="26"/>
+              <w:szCs w:val="26"/>
               <w:lang w:val="en-US" w:eastAsia="en-US"/>
             </w:rPr>
           </w:pPr>
@@ -2601,14 +3178,18 @@
                 <w:rStyle w:val="Hyperlink"/>
                 <w:rFonts w:ascii="Times New Roman" w:hAnsi="Times New Roman" w:cs="Times New Roman"/>
                 <w:i/>
+                <w:sz w:val="26"/>
+                <w:szCs w:val="26"/>
               </w:rPr>
               <w:t>8.3.</w:t>
             </w:r>
             <w:r>
               <w:rPr>
-                <w:rFonts w:asciiTheme="minorHAnsi" w:eastAsiaTheme="minorEastAsia" w:hAnsiTheme="minorHAnsi" w:cstheme="minorBidi"/>
+                <w:rFonts w:ascii="Times New Roman" w:eastAsiaTheme="minorEastAsia" w:hAnsi="Times New Roman" w:cs="Times New Roman"/>
                 <w:b w:val="0"/>
                 <w:smallCaps w:val="0"/>
+                <w:sz w:val="26"/>
+                <w:szCs w:val="26"/>
                 <w:lang w:val="en-US" w:eastAsia="en-US"/>
               </w:rPr>
               <w:tab/>
@@ -2618,47 +3199,70 @@
                 <w:rStyle w:val="Hyperlink"/>
                 <w:rFonts w:ascii="Times New Roman" w:hAnsi="Times New Roman" w:cs="Times New Roman"/>
                 <w:i/>
+                <w:sz w:val="26"/>
+                <w:szCs w:val="26"/>
               </w:rPr>
               <w:t>Automation testing framework</w:t>
             </w:r>
             <w:r>
               <w:rPr>
+                <w:rFonts w:ascii="Times New Roman" w:hAnsi="Times New Roman" w:cs="Times New Roman"/>
                 <w:webHidden/>
+                <w:sz w:val="26"/>
+                <w:szCs w:val="26"/>
               </w:rPr>
               <w:tab/>
             </w:r>
             <w:r>
               <w:rPr>
+                <w:rFonts w:ascii="Times New Roman" w:hAnsi="Times New Roman" w:cs="Times New Roman"/>
                 <w:webHidden/>
+                <w:sz w:val="26"/>
+                <w:szCs w:val="26"/>
               </w:rPr>
               <w:fldChar w:fldCharType="begin"/>
             </w:r>
             <w:r>
               <w:rPr>
+                <w:rFonts w:ascii="Times New Roman" w:hAnsi="Times New Roman" w:cs="Times New Roman"/>
                 <w:webHidden/>
+                <w:sz w:val="26"/>
+                <w:szCs w:val="26"/>
               </w:rPr>
               <w:instrText xml:space="preserve"> PAGEREF _Toc162183548 \h </w:instrText>
             </w:r>
             <w:r>
               <w:rPr>
+                <w:rFonts w:ascii="Times New Roman" w:hAnsi="Times New Roman" w:cs="Times New Roman"/>
                 <w:webHidden/>
-              </w:rPr>
-            </w:r>
-            <w:r>
-              <w:rPr>
+                <w:sz w:val="26"/>
+                <w:szCs w:val="26"/>
+              </w:rPr>
+            </w:r>
+            <w:r>
+              <w:rPr>
+                <w:rFonts w:ascii="Times New Roman" w:hAnsi="Times New Roman" w:cs="Times New Roman"/>
                 <w:webHidden/>
+                <w:sz w:val="26"/>
+                <w:szCs w:val="26"/>
               </w:rPr>
               <w:fldChar w:fldCharType="separate"/>
             </w:r>
             <w:r>
               <w:rPr>
+                <w:rFonts w:ascii="Times New Roman" w:hAnsi="Times New Roman" w:cs="Times New Roman"/>
                 <w:webHidden/>
-              </w:rPr>
-              <w:t>8</w:t>
-            </w:r>
-            <w:r>
-              <w:rPr>
+                <w:sz w:val="26"/>
+                <w:szCs w:val="26"/>
+              </w:rPr>
+              <w:t>9</w:t>
+            </w:r>
+            <w:r>
+              <w:rPr>
+                <w:rFonts w:ascii="Times New Roman" w:hAnsi="Times New Roman" w:cs="Times New Roman"/>
                 <w:webHidden/>
+                <w:sz w:val="26"/>
+                <w:szCs w:val="26"/>
               </w:rPr>
               <w:fldChar w:fldCharType="end"/>
             </w:r>
@@ -2672,10 +3276,12 @@
               <w:tab w:val="right" w:leader="dot" w:pos="9016"/>
             </w:tabs>
             <w:rPr>
-              <w:rFonts w:eastAsiaTheme="minorEastAsia" w:cstheme="minorBidi"/>
+              <w:rFonts w:ascii="Times New Roman" w:eastAsiaTheme="minorEastAsia" w:hAnsi="Times New Roman" w:cs="Times New Roman"/>
               <w:b w:val="0"/>
               <w:caps w:val="0"/>
               <w:noProof/>
+              <w:sz w:val="26"/>
+              <w:szCs w:val="26"/>
               <w:u w:val="none"/>
               <w:lang w:val="en-US" w:eastAsia="en-US"/>
             </w:rPr>
@@ -2686,15 +3292,19 @@
                 <w:rStyle w:val="Hyperlink"/>
                 <w:rFonts w:ascii="Times New Roman" w:hAnsi="Times New Roman" w:cs="Times New Roman"/>
                 <w:noProof/>
+                <w:sz w:val="26"/>
+                <w:szCs w:val="26"/>
               </w:rPr>
               <w:t>9.</w:t>
             </w:r>
             <w:r>
               <w:rPr>
-                <w:rFonts w:eastAsiaTheme="minorEastAsia" w:cstheme="minorBidi"/>
+                <w:rFonts w:ascii="Times New Roman" w:eastAsiaTheme="minorEastAsia" w:hAnsi="Times New Roman" w:cs="Times New Roman"/>
                 <w:b w:val="0"/>
                 <w:caps w:val="0"/>
                 <w:noProof/>
+                <w:sz w:val="26"/>
+                <w:szCs w:val="26"/>
                 <w:u w:val="none"/>
                 <w:lang w:val="en-US" w:eastAsia="en-US"/>
               </w:rPr>
@@ -2705,54 +3315,77 @@
                 <w:rStyle w:val="Hyperlink"/>
                 <w:rFonts w:ascii="Times New Roman" w:hAnsi="Times New Roman" w:cs="Times New Roman"/>
                 <w:noProof/>
+                <w:sz w:val="26"/>
+                <w:szCs w:val="26"/>
               </w:rPr>
               <w:t>LIFECYCLE OF BUG AND RISK</w:t>
             </w:r>
             <w:r>
               <w:rPr>
+                <w:rFonts w:ascii="Times New Roman" w:hAnsi="Times New Roman" w:cs="Times New Roman"/>
                 <w:noProof/>
                 <w:webHidden/>
+                <w:sz w:val="26"/>
+                <w:szCs w:val="26"/>
               </w:rPr>
               <w:tab/>
             </w:r>
             <w:r>
               <w:rPr>
+                <w:rFonts w:ascii="Times New Roman" w:hAnsi="Times New Roman" w:cs="Times New Roman"/>
                 <w:noProof/>
                 <w:webHidden/>
+                <w:sz w:val="26"/>
+                <w:szCs w:val="26"/>
               </w:rPr>
               <w:fldChar w:fldCharType="begin"/>
             </w:r>
             <w:r>
               <w:rPr>
+                <w:rFonts w:ascii="Times New Roman" w:hAnsi="Times New Roman" w:cs="Times New Roman"/>
                 <w:noProof/>
                 <w:webHidden/>
+                <w:sz w:val="26"/>
+                <w:szCs w:val="26"/>
               </w:rPr>
               <w:instrText xml:space="preserve"> PAGEREF _Toc162183549 \h </w:instrText>
             </w:r>
             <w:r>
               <w:rPr>
+                <w:rFonts w:ascii="Times New Roman" w:hAnsi="Times New Roman" w:cs="Times New Roman"/>
                 <w:noProof/>
                 <w:webHidden/>
-              </w:rPr>
-            </w:r>
-            <w:r>
-              <w:rPr>
+                <w:sz w:val="26"/>
+                <w:szCs w:val="26"/>
+              </w:rPr>
+            </w:r>
+            <w:r>
+              <w:rPr>
+                <w:rFonts w:ascii="Times New Roman" w:hAnsi="Times New Roman" w:cs="Times New Roman"/>
                 <w:noProof/>
                 <w:webHidden/>
+                <w:sz w:val="26"/>
+                <w:szCs w:val="26"/>
               </w:rPr>
               <w:fldChar w:fldCharType="separate"/>
             </w:r>
             <w:r>
               <w:rPr>
+                <w:rFonts w:ascii="Times New Roman" w:hAnsi="Times New Roman" w:cs="Times New Roman"/>
                 <w:noProof/>
                 <w:webHidden/>
-              </w:rPr>
-              <w:t>9</w:t>
-            </w:r>
-            <w:r>
-              <w:rPr>
+                <w:sz w:val="26"/>
+                <w:szCs w:val="26"/>
+              </w:rPr>
+              <w:t>10</w:t>
+            </w:r>
+            <w:r>
+              <w:rPr>
+                <w:rFonts w:ascii="Times New Roman" w:hAnsi="Times New Roman" w:cs="Times New Roman"/>
                 <w:noProof/>
                 <w:webHidden/>
+                <w:sz w:val="26"/>
+                <w:szCs w:val="26"/>
               </w:rPr>
               <w:fldChar w:fldCharType="end"/>
             </w:r>
@@ -2815,7 +3448,7 @@
           <w:szCs w:val="26"/>
         </w:rPr>
       </w:pPr>
-      <w:bookmarkStart w:id="0" w:name="_Toc162183528"/>
+      <w:bookmarkStart w:id="1" w:name="_Toc162183528"/>
       <w:r>
         <w:rPr>
           <w:rFonts w:ascii="Times New Roman" w:hAnsi="Times New Roman" w:cs="Times New Roman"/>
@@ -2826,7 +3459,7 @@
         <w:lastRenderedPageBreak/>
         <w:t>INTRODUCTION</w:t>
       </w:r>
-      <w:bookmarkEnd w:id="0"/>
+      <w:bookmarkEnd w:id="1"/>
     </w:p>
     <w:p>
       <w:pPr>
@@ -2933,7 +3566,7 @@
         </w:rPr>
         <w:t xml:space="preserve"> timeline and resource planning. </w:t>
       </w:r>
-      <w:bookmarkStart w:id="1" w:name="_Toc9853939"/>
+      <w:bookmarkStart w:id="2" w:name="_Toc9853939"/>
     </w:p>
     <w:p>
       <w:pPr>
@@ -2974,7 +3607,7 @@
           <w:szCs w:val="26"/>
         </w:rPr>
       </w:pPr>
-      <w:bookmarkStart w:id="2" w:name="_Toc162183529"/>
+      <w:bookmarkStart w:id="3" w:name="_Toc162183529"/>
       <w:r>
         <w:rPr>
           <w:rFonts w:ascii="Times New Roman" w:hAnsi="Times New Roman" w:cs="Times New Roman"/>
@@ -2985,8 +3618,8 @@
         </w:rPr>
         <w:t>TEST OBJECTIVES</w:t>
       </w:r>
-      <w:bookmarkEnd w:id="1"/>
       <w:bookmarkEnd w:id="2"/>
+      <w:bookmarkEnd w:id="3"/>
     </w:p>
     <w:p>
       <w:pPr>
@@ -3167,7 +3800,7 @@
           <w:szCs w:val="26"/>
         </w:rPr>
       </w:pPr>
-      <w:bookmarkStart w:id="3" w:name="_Toc162183530"/>
+      <w:bookmarkStart w:id="4" w:name="_Toc162183530"/>
       <w:r>
         <w:rPr>
           <w:rFonts w:ascii="Times New Roman" w:hAnsi="Times New Roman" w:cs="Times New Roman"/>
@@ -3178,7 +3811,7 @@
         </w:rPr>
         <w:t>TEST STRATEGY</w:t>
       </w:r>
-      <w:bookmarkEnd w:id="3"/>
+      <w:bookmarkEnd w:id="4"/>
     </w:p>
     <w:p>
       <w:pPr>
@@ -3201,7 +3834,7 @@
           <w:szCs w:val="26"/>
         </w:rPr>
       </w:pPr>
-      <w:bookmarkStart w:id="4" w:name="_Toc162183531"/>
+      <w:bookmarkStart w:id="5" w:name="_Toc162183531"/>
       <w:r>
         <w:rPr>
           <w:rFonts w:ascii="Times New Roman" w:hAnsi="Times New Roman" w:cs="Times New Roman"/>
@@ -3212,7 +3845,7 @@
         </w:rPr>
         <w:t>Scope of Testing</w:t>
       </w:r>
-      <w:bookmarkEnd w:id="4"/>
+      <w:bookmarkEnd w:id="5"/>
       <w:r>
         <w:rPr>
           <w:rFonts w:ascii="Times New Roman" w:hAnsi="Times New Roman" w:cs="Times New Roman"/>
@@ -3427,7 +4060,7 @@
                 <w:tab w:val="left" w:pos="180"/>
               </w:tabs>
               <w:spacing w:line="312" w:lineRule="auto"/>
-              <w:jc w:val="right"/>
+              <w:jc w:val="center"/>
               <w:rPr>
                 <w:sz w:val="26"/>
                 <w:szCs w:val="26"/>
@@ -3466,30 +4099,6 @@
                 <w:szCs w:val="26"/>
               </w:rPr>
               <w:t>Filter by Quick filters</w:t>
-            </w:r>
-            <w:r>
-              <w:rPr>
-                <w:color w:val="000000" w:themeColor="text1"/>
-                <w:sz w:val="26"/>
-                <w:szCs w:val="26"/>
-              </w:rPr>
-              <w:t xml:space="preserve"> (11 </w:t>
-            </w:r>
-            <w:r>
-              <w:rPr>
-                <w:color w:val="000000" w:themeColor="text1"/>
-                <w:sz w:val="26"/>
-                <w:szCs w:val="26"/>
-              </w:rPr>
-              <w:t xml:space="preserve">static </w:t>
-            </w:r>
-            <w:r>
-              <w:rPr>
-                <w:color w:val="000000" w:themeColor="text1"/>
-                <w:sz w:val="26"/>
-                <w:szCs w:val="26"/>
-              </w:rPr>
-              <w:t>value)</w:t>
             </w:r>
           </w:p>
         </w:tc>
@@ -3517,7 +4126,15 @@
                 <w:sz w:val="26"/>
                 <w:szCs w:val="26"/>
               </w:rPr>
-              <w:t>11</w:t>
+              <w:t>1</w:t>
+            </w:r>
+            <w:r>
+              <w:rPr>
+                <w:color w:val="000000" w:themeColor="text1"/>
+                <w:sz w:val="26"/>
+                <w:szCs w:val="26"/>
+              </w:rPr>
+              <w:t>0</w:t>
             </w:r>
           </w:p>
         </w:tc>
@@ -3534,7 +4151,7 @@
                 <w:tab w:val="left" w:pos="180"/>
               </w:tabs>
               <w:spacing w:line="312" w:lineRule="auto"/>
-              <w:jc w:val="right"/>
+              <w:jc w:val="center"/>
               <w:rPr>
                 <w:color w:val="000000" w:themeColor="text1"/>
                 <w:sz w:val="26"/>
@@ -3574,30 +4191,6 @@
                 <w:szCs w:val="26"/>
               </w:rPr>
               <w:t>Filter by Related to</w:t>
-            </w:r>
-            <w:r>
-              <w:rPr>
-                <w:color w:val="000000" w:themeColor="text1"/>
-                <w:sz w:val="26"/>
-                <w:szCs w:val="26"/>
-              </w:rPr>
-              <w:t xml:space="preserve"> (12 </w:t>
-            </w:r>
-            <w:r>
-              <w:rPr>
-                <w:color w:val="000000" w:themeColor="text1"/>
-                <w:sz w:val="26"/>
-                <w:szCs w:val="26"/>
-              </w:rPr>
-              <w:t xml:space="preserve">static </w:t>
-            </w:r>
-            <w:r>
-              <w:rPr>
-                <w:color w:val="000000" w:themeColor="text1"/>
-                <w:sz w:val="26"/>
-                <w:szCs w:val="26"/>
-              </w:rPr>
-              <w:t>value)</w:t>
             </w:r>
           </w:p>
         </w:tc>
@@ -3633,7 +4226,7 @@
                 <w:sz w:val="26"/>
                 <w:szCs w:val="26"/>
               </w:rPr>
-              <w:t>2</w:t>
+              <w:t>1</w:t>
             </w:r>
           </w:p>
         </w:tc>
@@ -3650,7 +4243,7 @@
                 <w:tab w:val="left" w:pos="180"/>
               </w:tabs>
               <w:spacing w:line="312" w:lineRule="auto"/>
-              <w:jc w:val="right"/>
+              <w:jc w:val="center"/>
               <w:rPr>
                 <w:color w:val="000000" w:themeColor="text1"/>
                 <w:sz w:val="26"/>
@@ -3679,195 +4272,18 @@
               <w:spacing w:line="312" w:lineRule="auto"/>
               <w:cnfStyle w:val="000000000000" w:firstRow="0" w:lastRow="0" w:firstColumn="0" w:lastColumn="0" w:oddVBand="0" w:evenVBand="0" w:oddHBand="0" w:evenHBand="0" w:firstRowFirstColumn="0" w:firstRowLastColumn="0" w:lastRowFirstColumn="0" w:lastRowLastColumn="0"/>
               <w:rPr>
-                <w:sz w:val="26"/>
-                <w:szCs w:val="26"/>
-              </w:rPr>
-            </w:pPr>
-            <w:r>
-              <w:rPr>
-                <w:color w:val="000000" w:themeColor="text1"/>
-                <w:sz w:val="26"/>
-                <w:szCs w:val="26"/>
-              </w:rPr>
-              <w:t>Filter by Projec</w:t>
-            </w:r>
-            <w:r>
-              <w:rPr>
-                <w:color w:val="000000" w:themeColor="text1"/>
-                <w:sz w:val="26"/>
-                <w:szCs w:val="26"/>
-              </w:rPr>
-              <w:t>t (</w:t>
-            </w:r>
-            <w:r>
-              <w:rPr>
-                <w:color w:val="000000" w:themeColor="text1"/>
-                <w:sz w:val="26"/>
-                <w:szCs w:val="26"/>
-              </w:rPr>
-              <w:t>dynamic value</w:t>
-            </w:r>
-            <w:r>
-              <w:rPr>
-                <w:color w:val="000000" w:themeColor="text1"/>
-                <w:sz w:val="26"/>
-                <w:szCs w:val="26"/>
-              </w:rPr>
-              <w:t>)</w:t>
-            </w:r>
-          </w:p>
-        </w:tc>
-        <w:tc>
-          <w:tcPr>
-            <w:tcW w:w="2268" w:type="dxa"/>
-          </w:tcPr>
-          <w:p>
-            <w:pPr>
-              <w:tabs>
-                <w:tab w:val="left" w:pos="180"/>
-                <w:tab w:val="left" w:pos="210"/>
-                <w:tab w:val="left" w:pos="720"/>
-                <w:tab w:val="left" w:pos="1028"/>
-                <w:tab w:val="left" w:pos="1440"/>
-                <w:tab w:val="left" w:pos="1853"/>
-              </w:tabs>
-              <w:spacing w:line="312" w:lineRule="auto"/>
-              <w:ind w:right="-1253"/>
-              <w:cnfStyle w:val="000000000000" w:firstRow="0" w:lastRow="0" w:firstColumn="0" w:lastColumn="0" w:oddVBand="0" w:evenVBand="0" w:oddHBand="0" w:evenHBand="0" w:firstRowFirstColumn="0" w:firstRowLastColumn="0" w:lastRowFirstColumn="0" w:lastRowLastColumn="0"/>
-              <w:rPr>
-                <w:color w:val="000000" w:themeColor="text1"/>
-                <w:sz w:val="26"/>
-                <w:szCs w:val="26"/>
-              </w:rPr>
-            </w:pPr>
-            <w:r>
-              <w:rPr>
-                <w:color w:val="000000" w:themeColor="text1"/>
-                <w:sz w:val="26"/>
-                <w:szCs w:val="26"/>
-              </w:rPr>
-              <w:tab/>
-            </w:r>
-            <w:r>
-              <w:rPr>
-                <w:color w:val="000000" w:themeColor="text1"/>
-                <w:sz w:val="26"/>
-                <w:szCs w:val="26"/>
-              </w:rPr>
-              <w:tab/>
-            </w:r>
-            <w:r>
-              <w:rPr>
-                <w:color w:val="000000" w:themeColor="text1"/>
-                <w:sz w:val="26"/>
-                <w:szCs w:val="26"/>
-              </w:rPr>
-              <w:tab/>
-            </w:r>
-            <w:r>
-              <w:rPr>
-                <w:color w:val="000000" w:themeColor="text1"/>
-                <w:sz w:val="26"/>
-                <w:szCs w:val="26"/>
-              </w:rPr>
-              <w:tab/>
-            </w:r>
-            <w:r>
-              <w:rPr>
-                <w:color w:val="000000" w:themeColor="text1"/>
-                <w:sz w:val="26"/>
-                <w:szCs w:val="26"/>
-              </w:rPr>
-              <w:tab/>
-            </w:r>
-            <w:r>
-              <w:rPr>
-                <w:color w:val="000000" w:themeColor="text1"/>
-                <w:sz w:val="26"/>
-                <w:szCs w:val="26"/>
-              </w:rPr>
-              <w:tab/>
-              <w:t>2</w:t>
-            </w:r>
-          </w:p>
-        </w:tc>
-      </w:tr>
-      <w:tr>
-        <w:tc>
-          <w:tcPr>
-            <w:cnfStyle w:val="001000000000" w:firstRow="0" w:lastRow="0" w:firstColumn="1" w:lastColumn="0" w:oddVBand="0" w:evenVBand="0" w:oddHBand="0" w:evenHBand="0" w:firstRowFirstColumn="0" w:firstRowLastColumn="0" w:lastRowFirstColumn="0" w:lastRowLastColumn="0"/>
-            <w:tcW w:w="853" w:type="dxa"/>
-          </w:tcPr>
-          <w:p>
-            <w:pPr>
-              <w:tabs>
-                <w:tab w:val="left" w:pos="180"/>
-              </w:tabs>
-              <w:spacing w:line="312" w:lineRule="auto"/>
-              <w:jc w:val="right"/>
-              <w:rPr>
-                <w:color w:val="000000" w:themeColor="text1"/>
-                <w:sz w:val="26"/>
-                <w:szCs w:val="26"/>
-              </w:rPr>
-            </w:pPr>
-            <w:r>
-              <w:rPr>
-                <w:color w:val="000000" w:themeColor="text1"/>
-                <w:sz w:val="26"/>
-                <w:szCs w:val="26"/>
-              </w:rPr>
-              <w:t>4</w:t>
-            </w:r>
-          </w:p>
-        </w:tc>
-        <w:tc>
-          <w:tcPr>
-            <w:tcW w:w="6088" w:type="dxa"/>
-          </w:tcPr>
-          <w:p>
-            <w:pPr>
-              <w:tabs>
-                <w:tab w:val="left" w:pos="180"/>
-              </w:tabs>
-              <w:spacing w:line="312" w:lineRule="auto"/>
-              <w:cnfStyle w:val="000000000000" w:firstRow="0" w:lastRow="0" w:firstColumn="0" w:lastColumn="0" w:oddVBand="0" w:evenVBand="0" w:oddHBand="0" w:evenHBand="0" w:firstRowFirstColumn="0" w:firstRowLastColumn="0" w:lastRowFirstColumn="0" w:lastRowLastColumn="0"/>
-              <w:rPr>
-                <w:sz w:val="26"/>
-                <w:szCs w:val="26"/>
-              </w:rPr>
-            </w:pPr>
-            <w:r>
-              <w:rPr>
-                <w:color w:val="000000" w:themeColor="text1"/>
-                <w:sz w:val="26"/>
-                <w:szCs w:val="26"/>
-              </w:rPr>
-              <w:t>Filter by Team member</w:t>
-            </w:r>
-            <w:r>
-              <w:rPr>
-                <w:color w:val="000000" w:themeColor="text1"/>
-                <w:sz w:val="26"/>
-                <w:szCs w:val="26"/>
-              </w:rPr>
-              <w:t xml:space="preserve"> (</w:t>
-            </w:r>
-            <w:r>
-              <w:rPr>
-                <w:color w:val="000000" w:themeColor="text1"/>
-                <w:sz w:val="26"/>
-                <w:szCs w:val="26"/>
-              </w:rPr>
-              <w:t>dynamic value</w:t>
-            </w:r>
-            <w:r>
-              <w:rPr>
-                <w:color w:val="000000" w:themeColor="text1"/>
-                <w:sz w:val="26"/>
-                <w:szCs w:val="26"/>
-              </w:rPr>
-              <w:t>)</w:t>
+                <w:color w:val="000000" w:themeColor="text1"/>
+                <w:sz w:val="26"/>
+                <w:szCs w:val="26"/>
+              </w:rPr>
+            </w:pPr>
+            <w:r>
+              <w:rPr>
+                <w:color w:val="000000" w:themeColor="text1"/>
+                <w:sz w:val="26"/>
+                <w:szCs w:val="26"/>
+              </w:rPr>
+              <w:t>Filter by Project</w:t>
             </w:r>
           </w:p>
         </w:tc>
@@ -3884,16 +4300,18 @@
               <w:jc w:val="right"/>
               <w:cnfStyle w:val="000000000000" w:firstRow="0" w:lastRow="0" w:firstColumn="0" w:lastColumn="0" w:oddVBand="0" w:evenVBand="0" w:oddHBand="0" w:evenHBand="0" w:firstRowFirstColumn="0" w:firstRowLastColumn="0" w:lastRowFirstColumn="0" w:lastRowLastColumn="0"/>
               <w:rPr>
-                <w:sz w:val="26"/>
-                <w:szCs w:val="26"/>
-              </w:rPr>
-            </w:pPr>
-            <w:r>
-              <w:rPr>
-                <w:sz w:val="26"/>
-                <w:szCs w:val="26"/>
-              </w:rPr>
-              <w:t>2</w:t>
+                <w:color w:val="000000" w:themeColor="text1"/>
+                <w:sz w:val="26"/>
+                <w:szCs w:val="26"/>
+              </w:rPr>
+            </w:pPr>
+            <w:r>
+              <w:rPr>
+                <w:color w:val="000000" w:themeColor="text1"/>
+                <w:sz w:val="26"/>
+                <w:szCs w:val="26"/>
+              </w:rPr>
+              <w:t>1</w:t>
             </w:r>
           </w:p>
         </w:tc>
@@ -3910,20 +4328,20 @@
                 <w:tab w:val="left" w:pos="180"/>
               </w:tabs>
               <w:spacing w:line="312" w:lineRule="auto"/>
-              <w:jc w:val="right"/>
-              <w:rPr>
-                <w:color w:val="000000" w:themeColor="text1"/>
-                <w:sz w:val="26"/>
-                <w:szCs w:val="26"/>
-              </w:rPr>
-            </w:pPr>
-            <w:r>
-              <w:rPr>
-                <w:color w:val="000000" w:themeColor="text1"/>
-                <w:sz w:val="26"/>
-                <w:szCs w:val="26"/>
-              </w:rPr>
-              <w:t>5</w:t>
+              <w:jc w:val="center"/>
+              <w:rPr>
+                <w:color w:val="000000" w:themeColor="text1"/>
+                <w:sz w:val="26"/>
+                <w:szCs w:val="26"/>
+              </w:rPr>
+            </w:pPr>
+            <w:r>
+              <w:rPr>
+                <w:color w:val="000000" w:themeColor="text1"/>
+                <w:sz w:val="26"/>
+                <w:szCs w:val="26"/>
+              </w:rPr>
+              <w:t>4</w:t>
             </w:r>
           </w:p>
         </w:tc>
@@ -3939,65 +4357,18 @@
               <w:spacing w:line="312" w:lineRule="auto"/>
               <w:cnfStyle w:val="000000000000" w:firstRow="0" w:lastRow="0" w:firstColumn="0" w:lastColumn="0" w:oddVBand="0" w:evenVBand="0" w:oddHBand="0" w:evenHBand="0" w:firstRowFirstColumn="0" w:firstRowLastColumn="0" w:lastRowFirstColumn="0" w:lastRowLastColumn="0"/>
               <w:rPr>
-                <w:sz w:val="26"/>
-                <w:szCs w:val="26"/>
-              </w:rPr>
-            </w:pPr>
-            <w:r>
-              <w:rPr>
-                <w:color w:val="000000" w:themeColor="text1"/>
-                <w:sz w:val="26"/>
-                <w:szCs w:val="26"/>
-              </w:rPr>
-              <w:t>Filter by Priority</w:t>
-            </w:r>
-            <w:r>
-              <w:rPr>
-                <w:color w:val="000000" w:themeColor="text1"/>
-                <w:sz w:val="26"/>
-                <w:szCs w:val="26"/>
-              </w:rPr>
-              <w:t xml:space="preserve"> </w:t>
-            </w:r>
-            <w:r>
-              <w:rPr>
-                <w:color w:val="000000" w:themeColor="text1"/>
-                <w:sz w:val="26"/>
-                <w:szCs w:val="26"/>
-              </w:rPr>
-              <w:t>(</w:t>
-            </w:r>
-            <w:r>
-              <w:rPr>
-                <w:color w:val="000000" w:themeColor="text1"/>
-                <w:sz w:val="26"/>
-                <w:szCs w:val="26"/>
-              </w:rPr>
-              <w:t>5</w:t>
-            </w:r>
-            <w:r>
-              <w:rPr>
-                <w:color w:val="000000" w:themeColor="text1"/>
-                <w:sz w:val="26"/>
-                <w:szCs w:val="26"/>
-              </w:rPr>
-              <w:t xml:space="preserve"> </w:t>
-            </w:r>
-            <w:r>
-              <w:rPr>
-                <w:color w:val="000000" w:themeColor="text1"/>
-                <w:sz w:val="26"/>
-                <w:szCs w:val="26"/>
-              </w:rPr>
-              <w:t xml:space="preserve">static </w:t>
-            </w:r>
-            <w:r>
-              <w:rPr>
-                <w:color w:val="000000" w:themeColor="text1"/>
-                <w:sz w:val="26"/>
-                <w:szCs w:val="26"/>
-              </w:rPr>
-              <w:t>value)</w:t>
+                <w:color w:val="000000" w:themeColor="text1"/>
+                <w:sz w:val="26"/>
+                <w:szCs w:val="26"/>
+              </w:rPr>
+            </w:pPr>
+            <w:r>
+              <w:rPr>
+                <w:color w:val="000000" w:themeColor="text1"/>
+                <w:sz w:val="26"/>
+                <w:szCs w:val="26"/>
+              </w:rPr>
+              <w:t>Filter by Milestone</w:t>
             </w:r>
           </w:p>
         </w:tc>
@@ -4014,16 +4385,18 @@
               <w:jc w:val="right"/>
               <w:cnfStyle w:val="000000000000" w:firstRow="0" w:lastRow="0" w:firstColumn="0" w:lastColumn="0" w:oddVBand="0" w:evenVBand="0" w:oddHBand="0" w:evenHBand="0" w:firstRowFirstColumn="0" w:firstRowLastColumn="0" w:lastRowFirstColumn="0" w:lastRowLastColumn="0"/>
               <w:rPr>
-                <w:sz w:val="26"/>
-                <w:szCs w:val="26"/>
-              </w:rPr>
-            </w:pPr>
-            <w:r>
-              <w:rPr>
-                <w:sz w:val="26"/>
-                <w:szCs w:val="26"/>
-              </w:rPr>
-              <w:t>5</w:t>
+                <w:color w:val="000000" w:themeColor="text1"/>
+                <w:sz w:val="26"/>
+                <w:szCs w:val="26"/>
+              </w:rPr>
+            </w:pPr>
+            <w:r>
+              <w:rPr>
+                <w:color w:val="000000" w:themeColor="text1"/>
+                <w:sz w:val="26"/>
+                <w:szCs w:val="26"/>
+              </w:rPr>
+              <w:t>2</w:t>
             </w:r>
           </w:p>
         </w:tc>
@@ -4040,20 +4413,20 @@
                 <w:tab w:val="left" w:pos="180"/>
               </w:tabs>
               <w:spacing w:line="312" w:lineRule="auto"/>
-              <w:jc w:val="right"/>
-              <w:rPr>
-                <w:color w:val="000000" w:themeColor="text1"/>
-                <w:sz w:val="26"/>
-                <w:szCs w:val="26"/>
-              </w:rPr>
-            </w:pPr>
-            <w:r>
-              <w:rPr>
-                <w:color w:val="000000" w:themeColor="text1"/>
-                <w:sz w:val="26"/>
-                <w:szCs w:val="26"/>
-              </w:rPr>
-              <w:t>6</w:t>
+              <w:jc w:val="center"/>
+              <w:rPr>
+                <w:color w:val="000000" w:themeColor="text1"/>
+                <w:sz w:val="26"/>
+                <w:szCs w:val="26"/>
+              </w:rPr>
+            </w:pPr>
+            <w:r>
+              <w:rPr>
+                <w:color w:val="000000" w:themeColor="text1"/>
+                <w:sz w:val="26"/>
+                <w:szCs w:val="26"/>
+              </w:rPr>
+              <w:t>5</w:t>
             </w:r>
           </w:p>
         </w:tc>
@@ -4079,39 +4452,7 @@
                 <w:sz w:val="26"/>
                 <w:szCs w:val="26"/>
               </w:rPr>
-              <w:t>Filter by label</w:t>
-            </w:r>
-            <w:r>
-              <w:rPr>
-                <w:color w:val="000000" w:themeColor="text1"/>
-                <w:sz w:val="26"/>
-                <w:szCs w:val="26"/>
-              </w:rPr>
-              <w:t xml:space="preserve"> </w:t>
-            </w:r>
-            <w:r>
-              <w:rPr>
-                <w:color w:val="000000" w:themeColor="text1"/>
-                <w:sz w:val="26"/>
-                <w:szCs w:val="26"/>
-              </w:rPr>
-              <w:t>(</w:t>
-            </w:r>
-            <w:r>
-              <w:rPr>
-                <w:color w:val="000000" w:themeColor="text1"/>
-                <w:sz w:val="26"/>
-                <w:szCs w:val="26"/>
-              </w:rPr>
-              <w:t>dynamic value</w:t>
-            </w:r>
-            <w:r>
-              <w:rPr>
-                <w:color w:val="000000" w:themeColor="text1"/>
-                <w:sz w:val="26"/>
-                <w:szCs w:val="26"/>
-              </w:rPr>
-              <w:t>)</w:t>
+              <w:t>Filter by Team member</w:t>
             </w:r>
           </w:p>
         </w:tc>
@@ -4137,7 +4478,7 @@
                 <w:sz w:val="26"/>
                 <w:szCs w:val="26"/>
               </w:rPr>
-              <w:t>2</w:t>
+              <w:t>1</w:t>
             </w:r>
           </w:p>
         </w:tc>
@@ -4154,20 +4495,20 @@
                 <w:tab w:val="left" w:pos="180"/>
               </w:tabs>
               <w:spacing w:line="312" w:lineRule="auto"/>
-              <w:jc w:val="right"/>
-              <w:rPr>
-                <w:color w:val="000000" w:themeColor="text1"/>
-                <w:sz w:val="26"/>
-                <w:szCs w:val="26"/>
-              </w:rPr>
-            </w:pPr>
-            <w:r>
-              <w:rPr>
-                <w:color w:val="000000" w:themeColor="text1"/>
-                <w:sz w:val="26"/>
-                <w:szCs w:val="26"/>
-              </w:rPr>
-              <w:t>7</w:t>
+              <w:jc w:val="center"/>
+              <w:rPr>
+                <w:color w:val="000000" w:themeColor="text1"/>
+                <w:sz w:val="26"/>
+                <w:szCs w:val="26"/>
+              </w:rPr>
+            </w:pPr>
+            <w:r>
+              <w:rPr>
+                <w:color w:val="000000" w:themeColor="text1"/>
+                <w:sz w:val="26"/>
+                <w:szCs w:val="26"/>
+              </w:rPr>
+              <w:t>6</w:t>
             </w:r>
           </w:p>
         </w:tc>
@@ -4178,9 +4519,9 @@
           <w:p>
             <w:pPr>
               <w:tabs>
-                <w:tab w:val="left" w:pos="0"/>
-              </w:tabs>
-              <w:suppressAutoHyphens/>
+                <w:tab w:val="left" w:pos="180"/>
+              </w:tabs>
+              <w:spacing w:line="312" w:lineRule="auto"/>
               <w:cnfStyle w:val="000000000000" w:firstRow="0" w:lastRow="0" w:firstColumn="0" w:lastColumn="0" w:oddVBand="0" w:evenVBand="0" w:oddHBand="0" w:evenHBand="0" w:firstRowFirstColumn="0" w:firstRowLastColumn="0" w:lastRowFirstColumn="0" w:lastRowLastColumn="0"/>
               <w:rPr>
                 <w:sz w:val="26"/>
@@ -4193,55 +4534,7 @@
                 <w:sz w:val="26"/>
                 <w:szCs w:val="26"/>
               </w:rPr>
-              <w:t>Filter by deadline</w:t>
-            </w:r>
-            <w:r>
-              <w:rPr>
-                <w:color w:val="000000" w:themeColor="text1"/>
-                <w:sz w:val="26"/>
-                <w:szCs w:val="26"/>
-              </w:rPr>
-              <w:t xml:space="preserve"> </w:t>
-            </w:r>
-            <w:r>
-              <w:rPr>
-                <w:color w:val="000000" w:themeColor="text1"/>
-                <w:sz w:val="26"/>
-                <w:szCs w:val="26"/>
-              </w:rPr>
-              <w:t>(</w:t>
-            </w:r>
-            <w:r>
-              <w:rPr>
-                <w:color w:val="000000" w:themeColor="text1"/>
-                <w:sz w:val="26"/>
-                <w:szCs w:val="26"/>
-              </w:rPr>
-              <w:t>7</w:t>
-            </w:r>
-            <w:r>
-              <w:rPr>
-                <w:color w:val="000000" w:themeColor="text1"/>
-                <w:sz w:val="26"/>
-                <w:szCs w:val="26"/>
-              </w:rPr>
-              <w:t xml:space="preserve"> </w:t>
-            </w:r>
-            <w:r>
-              <w:rPr>
-                <w:color w:val="000000" w:themeColor="text1"/>
-                <w:sz w:val="26"/>
-                <w:szCs w:val="26"/>
-              </w:rPr>
-              <w:t xml:space="preserve">static </w:t>
-            </w:r>
-            <w:r>
-              <w:rPr>
-                <w:color w:val="000000" w:themeColor="text1"/>
-                <w:sz w:val="26"/>
-                <w:szCs w:val="26"/>
-              </w:rPr>
-              <w:t>value)</w:t>
+              <w:t>Filter by Priority</w:t>
             </w:r>
           </w:p>
         </w:tc>
@@ -4267,7 +4560,7 @@
                 <w:sz w:val="26"/>
                 <w:szCs w:val="26"/>
               </w:rPr>
-              <w:t>7</w:t>
+              <w:t>4</w:t>
             </w:r>
           </w:p>
         </w:tc>
@@ -4284,20 +4577,20 @@
                 <w:tab w:val="left" w:pos="180"/>
               </w:tabs>
               <w:spacing w:line="312" w:lineRule="auto"/>
-              <w:jc w:val="right"/>
-              <w:rPr>
-                <w:color w:val="000000" w:themeColor="text1"/>
-                <w:sz w:val="26"/>
-                <w:szCs w:val="26"/>
-              </w:rPr>
-            </w:pPr>
-            <w:r>
-              <w:rPr>
-                <w:color w:val="000000" w:themeColor="text1"/>
-                <w:sz w:val="26"/>
-                <w:szCs w:val="26"/>
-              </w:rPr>
-              <w:t>8</w:t>
+              <w:jc w:val="center"/>
+              <w:rPr>
+                <w:color w:val="000000" w:themeColor="text1"/>
+                <w:sz w:val="26"/>
+                <w:szCs w:val="26"/>
+              </w:rPr>
+            </w:pPr>
+            <w:r>
+              <w:rPr>
+                <w:color w:val="000000" w:themeColor="text1"/>
+                <w:sz w:val="26"/>
+                <w:szCs w:val="26"/>
+              </w:rPr>
+              <w:t>7</w:t>
             </w:r>
           </w:p>
         </w:tc>
@@ -4323,55 +4616,7 @@
                 <w:sz w:val="26"/>
                 <w:szCs w:val="26"/>
               </w:rPr>
-              <w:t>Filter by status</w:t>
-            </w:r>
-            <w:r>
-              <w:rPr>
-                <w:color w:val="000000" w:themeColor="text1"/>
-                <w:sz w:val="26"/>
-                <w:szCs w:val="26"/>
-              </w:rPr>
-              <w:t xml:space="preserve"> </w:t>
-            </w:r>
-            <w:r>
-              <w:rPr>
-                <w:color w:val="000000" w:themeColor="text1"/>
-                <w:sz w:val="26"/>
-                <w:szCs w:val="26"/>
-              </w:rPr>
-              <w:t>(</w:t>
-            </w:r>
-            <w:r>
-              <w:rPr>
-                <w:color w:val="000000" w:themeColor="text1"/>
-                <w:sz w:val="26"/>
-                <w:szCs w:val="26"/>
-              </w:rPr>
-              <w:t>6</w:t>
-            </w:r>
-            <w:r>
-              <w:rPr>
-                <w:color w:val="000000" w:themeColor="text1"/>
-                <w:sz w:val="26"/>
-                <w:szCs w:val="26"/>
-              </w:rPr>
-              <w:t xml:space="preserve"> </w:t>
-            </w:r>
-            <w:r>
-              <w:rPr>
-                <w:color w:val="000000" w:themeColor="text1"/>
-                <w:sz w:val="26"/>
-                <w:szCs w:val="26"/>
-              </w:rPr>
-              <w:t xml:space="preserve">static </w:t>
-            </w:r>
-            <w:r>
-              <w:rPr>
-                <w:color w:val="000000" w:themeColor="text1"/>
-                <w:sz w:val="26"/>
-                <w:szCs w:val="26"/>
-              </w:rPr>
-              <w:t>value)</w:t>
+              <w:t>Filter by label</w:t>
             </w:r>
           </w:p>
         </w:tc>
@@ -4397,7 +4642,7 @@
                 <w:sz w:val="26"/>
                 <w:szCs w:val="26"/>
               </w:rPr>
-              <w:t>6</w:t>
+              <w:t>1</w:t>
             </w:r>
           </w:p>
         </w:tc>
@@ -4414,20 +4659,20 @@
                 <w:tab w:val="left" w:pos="180"/>
               </w:tabs>
               <w:spacing w:line="312" w:lineRule="auto"/>
-              <w:jc w:val="right"/>
-              <w:rPr>
-                <w:color w:val="000000" w:themeColor="text1"/>
-                <w:sz w:val="26"/>
-                <w:szCs w:val="26"/>
-              </w:rPr>
-            </w:pPr>
-            <w:r>
-              <w:rPr>
-                <w:color w:val="000000" w:themeColor="text1"/>
-                <w:sz w:val="26"/>
-                <w:szCs w:val="26"/>
-              </w:rPr>
-              <w:t>9</w:t>
+              <w:jc w:val="center"/>
+              <w:rPr>
+                <w:color w:val="000000" w:themeColor="text1"/>
+                <w:sz w:val="26"/>
+                <w:szCs w:val="26"/>
+              </w:rPr>
+            </w:pPr>
+            <w:r>
+              <w:rPr>
+                <w:color w:val="000000" w:themeColor="text1"/>
+                <w:sz w:val="26"/>
+                <w:szCs w:val="26"/>
+              </w:rPr>
+              <w:t>8</w:t>
             </w:r>
           </w:p>
         </w:tc>
@@ -4449,17 +4694,11 @@
             </w:pPr>
             <w:r>
               <w:rPr>
-                <w:sz w:val="26"/>
-                <w:szCs w:val="26"/>
-              </w:rPr>
-              <w:t>Add new filter</w:t>
-            </w:r>
-            <w:r>
-              <w:rPr>
-                <w:sz w:val="26"/>
-                <w:szCs w:val="26"/>
-              </w:rPr>
-              <w:t xml:space="preserve"> (have icon, don’t have icon)</w:t>
+                <w:color w:val="000000" w:themeColor="text1"/>
+                <w:sz w:val="26"/>
+                <w:szCs w:val="26"/>
+              </w:rPr>
+              <w:t>Filter by deadline</w:t>
             </w:r>
           </w:p>
         </w:tc>
@@ -4485,7 +4724,7 @@
                 <w:sz w:val="26"/>
                 <w:szCs w:val="26"/>
               </w:rPr>
-              <w:t>2</w:t>
+              <w:t>6</w:t>
             </w:r>
           </w:p>
         </w:tc>
@@ -4502,20 +4741,20 @@
                 <w:tab w:val="left" w:pos="180"/>
               </w:tabs>
               <w:spacing w:line="312" w:lineRule="auto"/>
-              <w:jc w:val="right"/>
-              <w:rPr>
-                <w:color w:val="000000" w:themeColor="text1"/>
-                <w:sz w:val="26"/>
-                <w:szCs w:val="26"/>
-              </w:rPr>
-            </w:pPr>
-            <w:r>
-              <w:rPr>
-                <w:color w:val="000000" w:themeColor="text1"/>
-                <w:sz w:val="26"/>
-                <w:szCs w:val="26"/>
-              </w:rPr>
-              <w:t>10</w:t>
+              <w:jc w:val="center"/>
+              <w:rPr>
+                <w:color w:val="000000" w:themeColor="text1"/>
+                <w:sz w:val="26"/>
+                <w:szCs w:val="26"/>
+              </w:rPr>
+            </w:pPr>
+            <w:r>
+              <w:rPr>
+                <w:color w:val="000000" w:themeColor="text1"/>
+                <w:sz w:val="26"/>
+                <w:szCs w:val="26"/>
+              </w:rPr>
+              <w:t>9</w:t>
             </w:r>
           </w:p>
         </w:tc>
@@ -4526,22 +4765,22 @@
           <w:p>
             <w:pPr>
               <w:tabs>
-                <w:tab w:val="left" w:pos="0"/>
-              </w:tabs>
-              <w:suppressAutoHyphens/>
+                <w:tab w:val="left" w:pos="180"/>
+              </w:tabs>
+              <w:spacing w:line="312" w:lineRule="auto"/>
               <w:cnfStyle w:val="000000000000" w:firstRow="0" w:lastRow="0" w:firstColumn="0" w:lastColumn="0" w:oddVBand="0" w:evenVBand="0" w:oddHBand="0" w:evenHBand="0" w:firstRowFirstColumn="0" w:firstRowLastColumn="0" w:lastRowFirstColumn="0" w:lastRowLastColumn="0"/>
               <w:rPr>
-                <w:spacing w:val="-3"/>
-                <w:sz w:val="26"/>
-                <w:szCs w:val="26"/>
-              </w:rPr>
-            </w:pPr>
-            <w:r>
-              <w:rPr>
-                <w:sz w:val="26"/>
-                <w:szCs w:val="26"/>
-              </w:rPr>
-              <w:t>Edit filter</w:t>
+                <w:sz w:val="26"/>
+                <w:szCs w:val="26"/>
+              </w:rPr>
+            </w:pPr>
+            <w:r>
+              <w:rPr>
+                <w:color w:val="000000" w:themeColor="text1"/>
+                <w:sz w:val="26"/>
+                <w:szCs w:val="26"/>
+              </w:rPr>
+              <w:t>Filter by status</w:t>
             </w:r>
           </w:p>
         </w:tc>
@@ -4567,7 +4806,7 @@
                 <w:sz w:val="26"/>
                 <w:szCs w:val="26"/>
               </w:rPr>
-              <w:t>1</w:t>
+              <w:t>5</w:t>
             </w:r>
           </w:p>
         </w:tc>
@@ -4584,20 +4823,20 @@
                 <w:tab w:val="left" w:pos="180"/>
               </w:tabs>
               <w:spacing w:line="312" w:lineRule="auto"/>
-              <w:jc w:val="right"/>
-              <w:rPr>
-                <w:color w:val="000000" w:themeColor="text1"/>
-                <w:sz w:val="26"/>
-                <w:szCs w:val="26"/>
-              </w:rPr>
-            </w:pPr>
-            <w:r>
-              <w:rPr>
-                <w:color w:val="000000" w:themeColor="text1"/>
-                <w:sz w:val="26"/>
-                <w:szCs w:val="26"/>
-              </w:rPr>
-              <w:t>11</w:t>
+              <w:jc w:val="center"/>
+              <w:rPr>
+                <w:color w:val="000000" w:themeColor="text1"/>
+                <w:sz w:val="26"/>
+                <w:szCs w:val="26"/>
+              </w:rPr>
+            </w:pPr>
+            <w:r>
+              <w:rPr>
+                <w:color w:val="000000" w:themeColor="text1"/>
+                <w:sz w:val="26"/>
+                <w:szCs w:val="26"/>
+              </w:rPr>
+              <w:t>10</w:t>
             </w:r>
           </w:p>
         </w:tc>
@@ -4608,15 +4847,22 @@
           <w:p>
             <w:pPr>
               <w:tabs>
-                <w:tab w:val="left" w:pos="180"/>
-              </w:tabs>
-              <w:spacing w:line="312" w:lineRule="auto"/>
+                <w:tab w:val="left" w:pos="0"/>
+              </w:tabs>
+              <w:suppressAutoHyphens/>
               <w:cnfStyle w:val="000000000000" w:firstRow="0" w:lastRow="0" w:firstColumn="0" w:lastColumn="0" w:oddVBand="0" w:evenVBand="0" w:oddHBand="0" w:evenHBand="0" w:firstRowFirstColumn="0" w:firstRowLastColumn="0" w:lastRowFirstColumn="0" w:lastRowLastColumn="0"/>
               <w:rPr>
                 <w:sz w:val="26"/>
                 <w:szCs w:val="26"/>
               </w:rPr>
             </w:pPr>
+            <w:r>
+              <w:rPr>
+                <w:sz w:val="26"/>
+                <w:szCs w:val="26"/>
+              </w:rPr>
+              <w:t>Add new filter (have icon, don’t have icon)</w:t>
+            </w:r>
           </w:p>
         </w:tc>
         <w:tc>
@@ -4632,13 +4878,17 @@
               <w:jc w:val="right"/>
               <w:cnfStyle w:val="000000000000" w:firstRow="0" w:lastRow="0" w:firstColumn="0" w:lastColumn="0" w:oddVBand="0" w:evenVBand="0" w:oddHBand="0" w:evenHBand="0" w:firstRowFirstColumn="0" w:firstRowLastColumn="0" w:lastRowFirstColumn="0" w:lastRowLastColumn="0"/>
               <w:rPr>
-                <w:color w:val="000000" w:themeColor="text1"/>
-                <w:sz w:val="26"/>
-                <w:szCs w:val="26"/>
-              </w:rPr>
-            </w:pPr>
-            <w:bookmarkStart w:id="5" w:name="_GoBack"/>
-            <w:bookmarkEnd w:id="5"/>
+                <w:sz w:val="26"/>
+                <w:szCs w:val="26"/>
+              </w:rPr>
+            </w:pPr>
+            <w:r>
+              <w:rPr>
+                <w:sz w:val="26"/>
+                <w:szCs w:val="26"/>
+              </w:rPr>
+              <w:t>2</w:t>
+            </w:r>
           </w:p>
         </w:tc>
       </w:tr>
@@ -4654,20 +4904,20 @@
                 <w:tab w:val="left" w:pos="180"/>
               </w:tabs>
               <w:spacing w:line="312" w:lineRule="auto"/>
-              <w:jc w:val="right"/>
-              <w:rPr>
-                <w:color w:val="000000" w:themeColor="text1"/>
-                <w:sz w:val="26"/>
-                <w:szCs w:val="26"/>
-              </w:rPr>
-            </w:pPr>
-            <w:r>
-              <w:rPr>
-                <w:color w:val="000000" w:themeColor="text1"/>
-                <w:sz w:val="26"/>
-                <w:szCs w:val="26"/>
-              </w:rPr>
-              <w:t>12</w:t>
+              <w:jc w:val="center"/>
+              <w:rPr>
+                <w:color w:val="000000" w:themeColor="text1"/>
+                <w:sz w:val="26"/>
+                <w:szCs w:val="26"/>
+              </w:rPr>
+            </w:pPr>
+            <w:r>
+              <w:rPr>
+                <w:color w:val="000000" w:themeColor="text1"/>
+                <w:sz w:val="26"/>
+                <w:szCs w:val="26"/>
+              </w:rPr>
+              <w:t>11</w:t>
             </w:r>
           </w:p>
         </w:tc>
@@ -4678,16 +4928,23 @@
           <w:p>
             <w:pPr>
               <w:tabs>
-                <w:tab w:val="left" w:pos="180"/>
-              </w:tabs>
-              <w:spacing w:line="312" w:lineRule="auto"/>
+                <w:tab w:val="left" w:pos="0"/>
+              </w:tabs>
+              <w:suppressAutoHyphens/>
               <w:cnfStyle w:val="000000000000" w:firstRow="0" w:lastRow="0" w:firstColumn="0" w:lastColumn="0" w:oddVBand="0" w:evenVBand="0" w:oddHBand="0" w:evenHBand="0" w:firstRowFirstColumn="0" w:firstRowLastColumn="0" w:lastRowFirstColumn="0" w:lastRowLastColumn="0"/>
               <w:rPr>
-                <w:sz w:val="26"/>
-                <w:szCs w:val="26"/>
-                <w:lang w:val="vi-VN"/>
-              </w:rPr>
-            </w:pPr>
+                <w:spacing w:val="-3"/>
+                <w:sz w:val="26"/>
+                <w:szCs w:val="26"/>
+              </w:rPr>
+            </w:pPr>
+            <w:r>
+              <w:rPr>
+                <w:sz w:val="26"/>
+                <w:szCs w:val="26"/>
+              </w:rPr>
+              <w:t>Edit filter</w:t>
+            </w:r>
           </w:p>
         </w:tc>
         <w:tc>
@@ -4707,6 +4964,13 @@
                 <w:szCs w:val="26"/>
               </w:rPr>
             </w:pPr>
+            <w:r>
+              <w:rPr>
+                <w:sz w:val="26"/>
+                <w:szCs w:val="26"/>
+              </w:rPr>
+              <w:t>1</w:t>
+            </w:r>
           </w:p>
         </w:tc>
       </w:tr>
@@ -4722,20 +4986,20 @@
                 <w:tab w:val="left" w:pos="180"/>
               </w:tabs>
               <w:spacing w:line="312" w:lineRule="auto"/>
-              <w:jc w:val="right"/>
-              <w:rPr>
-                <w:color w:val="000000" w:themeColor="text1"/>
-                <w:sz w:val="26"/>
-                <w:szCs w:val="26"/>
-              </w:rPr>
-            </w:pPr>
-            <w:r>
-              <w:rPr>
-                <w:color w:val="000000" w:themeColor="text1"/>
-                <w:sz w:val="26"/>
-                <w:szCs w:val="26"/>
-              </w:rPr>
-              <w:t>13</w:t>
+              <w:jc w:val="center"/>
+              <w:rPr>
+                <w:color w:val="000000" w:themeColor="text1"/>
+                <w:sz w:val="26"/>
+                <w:szCs w:val="26"/>
+              </w:rPr>
+            </w:pPr>
+            <w:r>
+              <w:rPr>
+                <w:color w:val="000000" w:themeColor="text1"/>
+                <w:sz w:val="26"/>
+                <w:szCs w:val="26"/>
+              </w:rPr>
+              <w:t>12</w:t>
             </w:r>
           </w:p>
         </w:tc>
@@ -4755,6 +5019,14 @@
                 <w:szCs w:val="26"/>
               </w:rPr>
             </w:pPr>
+            <w:r>
+              <w:rPr>
+                <w:color w:val="000000" w:themeColor="text1"/>
+                <w:sz w:val="26"/>
+                <w:szCs w:val="26"/>
+              </w:rPr>
+              <w:t>Delete filter</w:t>
+            </w:r>
           </w:p>
         </w:tc>
         <w:tc>
@@ -4770,10 +5042,19 @@
               <w:jc w:val="right"/>
               <w:cnfStyle w:val="000000000000" w:firstRow="0" w:lastRow="0" w:firstColumn="0" w:lastColumn="0" w:oddVBand="0" w:evenVBand="0" w:oddHBand="0" w:evenHBand="0" w:firstRowFirstColumn="0" w:firstRowLastColumn="0" w:lastRowFirstColumn="0" w:lastRowLastColumn="0"/>
               <w:rPr>
-                <w:sz w:val="26"/>
-                <w:szCs w:val="26"/>
-              </w:rPr>
-            </w:pPr>
+                <w:color w:val="000000" w:themeColor="text1"/>
+                <w:sz w:val="26"/>
+                <w:szCs w:val="26"/>
+              </w:rPr>
+            </w:pPr>
+            <w:r>
+              <w:rPr>
+                <w:color w:val="000000" w:themeColor="text1"/>
+                <w:sz w:val="26"/>
+                <w:szCs w:val="26"/>
+              </w:rPr>
+              <w:t>1</w:t>
+            </w:r>
           </w:p>
         </w:tc>
       </w:tr>
@@ -4789,20 +5070,20 @@
                 <w:tab w:val="left" w:pos="180"/>
               </w:tabs>
               <w:spacing w:line="312" w:lineRule="auto"/>
-              <w:jc w:val="right"/>
-              <w:rPr>
-                <w:color w:val="000000" w:themeColor="text1"/>
-                <w:sz w:val="26"/>
-                <w:szCs w:val="26"/>
-              </w:rPr>
-            </w:pPr>
-            <w:r>
-              <w:rPr>
-                <w:color w:val="000000" w:themeColor="text1"/>
-                <w:sz w:val="26"/>
-                <w:szCs w:val="26"/>
-              </w:rPr>
-              <w:t>14</w:t>
+              <w:jc w:val="center"/>
+              <w:rPr>
+                <w:color w:val="000000" w:themeColor="text1"/>
+                <w:sz w:val="26"/>
+                <w:szCs w:val="26"/>
+              </w:rPr>
+            </w:pPr>
+            <w:r>
+              <w:rPr>
+                <w:color w:val="000000" w:themeColor="text1"/>
+                <w:sz w:val="26"/>
+                <w:szCs w:val="26"/>
+              </w:rPr>
+              <w:t>13</w:t>
             </w:r>
           </w:p>
         </w:tc>
@@ -4822,6 +5103,20 @@
                 <w:szCs w:val="26"/>
               </w:rPr>
             </w:pPr>
+            <w:r>
+              <w:rPr>
+                <w:sz w:val="26"/>
+                <w:szCs w:val="26"/>
+              </w:rPr>
+              <w:t>Add</w:t>
+            </w:r>
+            <w:r>
+              <w:rPr>
+                <w:sz w:val="26"/>
+                <w:szCs w:val="26"/>
+              </w:rPr>
+              <w:t xml:space="preserve"> task</w:t>
+            </w:r>
           </w:p>
         </w:tc>
         <w:tc>
@@ -4841,6 +5136,13 @@
                 <w:szCs w:val="26"/>
               </w:rPr>
             </w:pPr>
+            <w:r>
+              <w:rPr>
+                <w:sz w:val="26"/>
+                <w:szCs w:val="26"/>
+              </w:rPr>
+              <w:t>2</w:t>
+            </w:r>
           </w:p>
         </w:tc>
       </w:tr>
@@ -4856,20 +5158,20 @@
                 <w:tab w:val="left" w:pos="180"/>
               </w:tabs>
               <w:spacing w:line="312" w:lineRule="auto"/>
-              <w:jc w:val="right"/>
-              <w:rPr>
-                <w:color w:val="000000" w:themeColor="text1"/>
-                <w:sz w:val="26"/>
-                <w:szCs w:val="26"/>
-              </w:rPr>
-            </w:pPr>
-            <w:r>
-              <w:rPr>
-                <w:color w:val="000000" w:themeColor="text1"/>
-                <w:sz w:val="26"/>
-                <w:szCs w:val="26"/>
-              </w:rPr>
-              <w:t>15</w:t>
+              <w:jc w:val="center"/>
+              <w:rPr>
+                <w:color w:val="000000" w:themeColor="text1"/>
+                <w:sz w:val="26"/>
+                <w:szCs w:val="26"/>
+              </w:rPr>
+            </w:pPr>
+            <w:r>
+              <w:rPr>
+                <w:color w:val="000000" w:themeColor="text1"/>
+                <w:sz w:val="26"/>
+                <w:szCs w:val="26"/>
+              </w:rPr>
+              <w:t>14</w:t>
             </w:r>
           </w:p>
         </w:tc>
@@ -4889,6 +5191,13 @@
                 <w:szCs w:val="26"/>
               </w:rPr>
             </w:pPr>
+            <w:r>
+              <w:rPr>
+                <w:sz w:val="26"/>
+                <w:szCs w:val="26"/>
+              </w:rPr>
+              <w:t>Edit task</w:t>
+            </w:r>
           </w:p>
         </w:tc>
         <w:tc>
@@ -4908,12 +5217,1008 @@
                 <w:szCs w:val="26"/>
               </w:rPr>
             </w:pPr>
+            <w:r>
+              <w:rPr>
+                <w:sz w:val="26"/>
+                <w:szCs w:val="26"/>
+              </w:rPr>
+              <w:t>2</w:t>
+            </w:r>
+          </w:p>
+        </w:tc>
+      </w:tr>
+      <w:tr>
+        <w:tc>
+          <w:tcPr>
+            <w:cnfStyle w:val="001000000000" w:firstRow="0" w:lastRow="0" w:firstColumn="1" w:lastColumn="0" w:oddVBand="0" w:evenVBand="0" w:oddHBand="0" w:evenHBand="0" w:firstRowFirstColumn="0" w:firstRowLastColumn="0" w:lastRowFirstColumn="0" w:lastRowLastColumn="0"/>
+            <w:tcW w:w="853" w:type="dxa"/>
+          </w:tcPr>
+          <w:p>
+            <w:pPr>
+              <w:tabs>
+                <w:tab w:val="left" w:pos="180"/>
+              </w:tabs>
+              <w:spacing w:line="312" w:lineRule="auto"/>
+              <w:jc w:val="center"/>
+              <w:rPr>
+                <w:color w:val="000000" w:themeColor="text1"/>
+                <w:sz w:val="26"/>
+                <w:szCs w:val="26"/>
+              </w:rPr>
+            </w:pPr>
+            <w:r>
+              <w:rPr>
+                <w:color w:val="000000" w:themeColor="text1"/>
+                <w:sz w:val="26"/>
+                <w:szCs w:val="26"/>
+              </w:rPr>
+              <w:t>15</w:t>
+            </w:r>
+          </w:p>
+        </w:tc>
+        <w:tc>
+          <w:tcPr>
+            <w:tcW w:w="6088" w:type="dxa"/>
+          </w:tcPr>
+          <w:p>
+            <w:pPr>
+              <w:tabs>
+                <w:tab w:val="left" w:pos="180"/>
+              </w:tabs>
+              <w:spacing w:line="312" w:lineRule="auto"/>
+              <w:cnfStyle w:val="000000000000" w:firstRow="0" w:lastRow="0" w:firstColumn="0" w:lastColumn="0" w:oddVBand="0" w:evenVBand="0" w:oddHBand="0" w:evenHBand="0" w:firstRowFirstColumn="0" w:firstRowLastColumn="0" w:lastRowFirstColumn="0" w:lastRowLastColumn="0"/>
+              <w:rPr>
+                <w:sz w:val="26"/>
+                <w:szCs w:val="26"/>
+              </w:rPr>
+            </w:pPr>
+            <w:r>
+              <w:rPr>
+                <w:sz w:val="26"/>
+                <w:szCs w:val="26"/>
+              </w:rPr>
+              <w:t>Delete task</w:t>
+            </w:r>
+          </w:p>
+        </w:tc>
+        <w:tc>
+          <w:tcPr>
+            <w:tcW w:w="2268" w:type="dxa"/>
+          </w:tcPr>
+          <w:p>
+            <w:pPr>
+              <w:tabs>
+                <w:tab w:val="left" w:pos="180"/>
+              </w:tabs>
+              <w:spacing w:line="312" w:lineRule="auto"/>
+              <w:jc w:val="right"/>
+              <w:cnfStyle w:val="000000000000" w:firstRow="0" w:lastRow="0" w:firstColumn="0" w:lastColumn="0" w:oddVBand="0" w:evenVBand="0" w:oddHBand="0" w:evenHBand="0" w:firstRowFirstColumn="0" w:firstRowLastColumn="0" w:lastRowFirstColumn="0" w:lastRowLastColumn="0"/>
+              <w:rPr>
+                <w:sz w:val="26"/>
+                <w:szCs w:val="26"/>
+              </w:rPr>
+            </w:pPr>
+            <w:r>
+              <w:rPr>
+                <w:sz w:val="26"/>
+                <w:szCs w:val="26"/>
+              </w:rPr>
+              <w:t>2</w:t>
+            </w:r>
+          </w:p>
+        </w:tc>
+      </w:tr>
+      <w:tr>
+        <w:tc>
+          <w:tcPr>
+            <w:cnfStyle w:val="001000000000" w:firstRow="0" w:lastRow="0" w:firstColumn="1" w:lastColumn="0" w:oddVBand="0" w:evenVBand="0" w:oddHBand="0" w:evenHBand="0" w:firstRowFirstColumn="0" w:firstRowLastColumn="0" w:lastRowFirstColumn="0" w:lastRowLastColumn="0"/>
+            <w:tcW w:w="853" w:type="dxa"/>
+          </w:tcPr>
+          <w:p>
+            <w:pPr>
+              <w:tabs>
+                <w:tab w:val="left" w:pos="180"/>
+              </w:tabs>
+              <w:spacing w:line="312" w:lineRule="auto"/>
+              <w:jc w:val="center"/>
+              <w:rPr>
+                <w:color w:val="000000" w:themeColor="text1"/>
+                <w:sz w:val="26"/>
+                <w:szCs w:val="26"/>
+              </w:rPr>
+            </w:pPr>
+            <w:r>
+              <w:rPr>
+                <w:color w:val="000000" w:themeColor="text1"/>
+                <w:sz w:val="26"/>
+                <w:szCs w:val="26"/>
+              </w:rPr>
+              <w:t>16</w:t>
+            </w:r>
+          </w:p>
+        </w:tc>
+        <w:tc>
+          <w:tcPr>
+            <w:tcW w:w="6088" w:type="dxa"/>
+          </w:tcPr>
+          <w:p>
+            <w:pPr>
+              <w:tabs>
+                <w:tab w:val="left" w:pos="180"/>
+              </w:tabs>
+              <w:spacing w:line="312" w:lineRule="auto"/>
+              <w:cnfStyle w:val="000000000000" w:firstRow="0" w:lastRow="0" w:firstColumn="0" w:lastColumn="0" w:oddVBand="0" w:evenVBand="0" w:oddHBand="0" w:evenHBand="0" w:firstRowFirstColumn="0" w:firstRowLastColumn="0" w:lastRowFirstColumn="0" w:lastRowLastColumn="0"/>
+              <w:rPr>
+                <w:sz w:val="26"/>
+                <w:szCs w:val="26"/>
+              </w:rPr>
+            </w:pPr>
+            <w:r>
+              <w:rPr>
+                <w:color w:val="000000" w:themeColor="text1"/>
+                <w:sz w:val="26"/>
+                <w:szCs w:val="26"/>
+              </w:rPr>
+              <w:t>Add multiple tasks</w:t>
+            </w:r>
+          </w:p>
+        </w:tc>
+        <w:tc>
+          <w:tcPr>
+            <w:tcW w:w="2268" w:type="dxa"/>
+          </w:tcPr>
+          <w:p>
+            <w:pPr>
+              <w:tabs>
+                <w:tab w:val="left" w:pos="180"/>
+              </w:tabs>
+              <w:spacing w:line="312" w:lineRule="auto"/>
+              <w:jc w:val="right"/>
+              <w:cnfStyle w:val="000000000000" w:firstRow="0" w:lastRow="0" w:firstColumn="0" w:lastColumn="0" w:oddVBand="0" w:evenVBand="0" w:oddHBand="0" w:evenHBand="0" w:firstRowFirstColumn="0" w:firstRowLastColumn="0" w:lastRowFirstColumn="0" w:lastRowLastColumn="0"/>
+              <w:rPr>
+                <w:sz w:val="26"/>
+                <w:szCs w:val="26"/>
+              </w:rPr>
+            </w:pPr>
+            <w:r>
+              <w:rPr>
+                <w:color w:val="000000" w:themeColor="text1"/>
+                <w:sz w:val="26"/>
+                <w:szCs w:val="26"/>
+              </w:rPr>
+              <w:t>1</w:t>
+            </w:r>
+          </w:p>
+        </w:tc>
+      </w:tr>
+      <w:tr>
+        <w:tc>
+          <w:tcPr>
+            <w:cnfStyle w:val="001000000000" w:firstRow="0" w:lastRow="0" w:firstColumn="1" w:lastColumn="0" w:oddVBand="0" w:evenVBand="0" w:oddHBand="0" w:evenHBand="0" w:firstRowFirstColumn="0" w:firstRowLastColumn="0" w:lastRowFirstColumn="0" w:lastRowLastColumn="0"/>
+            <w:tcW w:w="853" w:type="dxa"/>
+          </w:tcPr>
+          <w:p>
+            <w:pPr>
+              <w:tabs>
+                <w:tab w:val="left" w:pos="180"/>
+              </w:tabs>
+              <w:spacing w:line="312" w:lineRule="auto"/>
+              <w:jc w:val="center"/>
+              <w:rPr>
+                <w:color w:val="000000" w:themeColor="text1"/>
+                <w:sz w:val="26"/>
+                <w:szCs w:val="26"/>
+              </w:rPr>
+            </w:pPr>
+            <w:r>
+              <w:rPr>
+                <w:color w:val="000000" w:themeColor="text1"/>
+                <w:sz w:val="26"/>
+                <w:szCs w:val="26"/>
+              </w:rPr>
+              <w:t>17</w:t>
+            </w:r>
+          </w:p>
+        </w:tc>
+        <w:tc>
+          <w:tcPr>
+            <w:tcW w:w="6088" w:type="dxa"/>
+          </w:tcPr>
+          <w:p>
+            <w:pPr>
+              <w:tabs>
+                <w:tab w:val="left" w:pos="180"/>
+              </w:tabs>
+              <w:spacing w:line="312" w:lineRule="auto"/>
+              <w:cnfStyle w:val="000000000000" w:firstRow="0" w:lastRow="0" w:firstColumn="0" w:lastColumn="0" w:oddVBand="0" w:evenVBand="0" w:oddHBand="0" w:evenHBand="0" w:firstRowFirstColumn="0" w:firstRowLastColumn="0" w:lastRowFirstColumn="0" w:lastRowLastColumn="0"/>
+              <w:rPr>
+                <w:sz w:val="26"/>
+                <w:szCs w:val="26"/>
+              </w:rPr>
+            </w:pPr>
+            <w:r>
+              <w:rPr>
+                <w:sz w:val="26"/>
+                <w:szCs w:val="26"/>
+              </w:rPr>
+              <w:t>Search by keyword</w:t>
+            </w:r>
+          </w:p>
+        </w:tc>
+        <w:tc>
+          <w:tcPr>
+            <w:tcW w:w="2268" w:type="dxa"/>
+          </w:tcPr>
+          <w:p>
+            <w:pPr>
+              <w:tabs>
+                <w:tab w:val="left" w:pos="180"/>
+              </w:tabs>
+              <w:spacing w:line="312" w:lineRule="auto"/>
+              <w:jc w:val="right"/>
+              <w:cnfStyle w:val="000000000000" w:firstRow="0" w:lastRow="0" w:firstColumn="0" w:lastColumn="0" w:oddVBand="0" w:evenVBand="0" w:oddHBand="0" w:evenHBand="0" w:firstRowFirstColumn="0" w:firstRowLastColumn="0" w:lastRowFirstColumn="0" w:lastRowLastColumn="0"/>
+              <w:rPr>
+                <w:sz w:val="26"/>
+                <w:szCs w:val="26"/>
+              </w:rPr>
+            </w:pPr>
+            <w:r>
+              <w:rPr>
+                <w:color w:val="000000" w:themeColor="text1"/>
+                <w:sz w:val="26"/>
+                <w:szCs w:val="26"/>
+              </w:rPr>
+              <w:t>3</w:t>
+            </w:r>
+          </w:p>
+        </w:tc>
+      </w:tr>
+      <w:tr>
+        <w:tc>
+          <w:tcPr>
+            <w:cnfStyle w:val="001000000000" w:firstRow="0" w:lastRow="0" w:firstColumn="1" w:lastColumn="0" w:oddVBand="0" w:evenVBand="0" w:oddHBand="0" w:evenHBand="0" w:firstRowFirstColumn="0" w:firstRowLastColumn="0" w:lastRowFirstColumn="0" w:lastRowLastColumn="0"/>
+            <w:tcW w:w="853" w:type="dxa"/>
+          </w:tcPr>
+          <w:p>
+            <w:pPr>
+              <w:tabs>
+                <w:tab w:val="left" w:pos="180"/>
+              </w:tabs>
+              <w:spacing w:line="312" w:lineRule="auto"/>
+              <w:jc w:val="center"/>
+              <w:rPr>
+                <w:color w:val="000000" w:themeColor="text1"/>
+                <w:sz w:val="26"/>
+                <w:szCs w:val="26"/>
+              </w:rPr>
+            </w:pPr>
+            <w:r>
+              <w:rPr>
+                <w:color w:val="000000" w:themeColor="text1"/>
+                <w:sz w:val="26"/>
+                <w:szCs w:val="26"/>
+              </w:rPr>
+              <w:lastRenderedPageBreak/>
+              <w:t>18</w:t>
+            </w:r>
+          </w:p>
+        </w:tc>
+        <w:tc>
+          <w:tcPr>
+            <w:tcW w:w="6088" w:type="dxa"/>
+          </w:tcPr>
+          <w:p>
+            <w:pPr>
+              <w:tabs>
+                <w:tab w:val="left" w:pos="180"/>
+              </w:tabs>
+              <w:spacing w:line="312" w:lineRule="auto"/>
+              <w:cnfStyle w:val="000000000000" w:firstRow="0" w:lastRow="0" w:firstColumn="0" w:lastColumn="0" w:oddVBand="0" w:evenVBand="0" w:oddHBand="0" w:evenHBand="0" w:firstRowFirstColumn="0" w:firstRowLastColumn="0" w:lastRowFirstColumn="0" w:lastRowLastColumn="0"/>
+              <w:rPr>
+                <w:sz w:val="26"/>
+                <w:szCs w:val="26"/>
+              </w:rPr>
+            </w:pPr>
+            <w:r>
+              <w:rPr>
+                <w:sz w:val="26"/>
+                <w:szCs w:val="26"/>
+              </w:rPr>
+              <w:t>Hide by ID</w:t>
+            </w:r>
+          </w:p>
+        </w:tc>
+        <w:tc>
+          <w:tcPr>
+            <w:tcW w:w="2268" w:type="dxa"/>
+          </w:tcPr>
+          <w:p>
+            <w:pPr>
+              <w:tabs>
+                <w:tab w:val="left" w:pos="180"/>
+              </w:tabs>
+              <w:spacing w:line="312" w:lineRule="auto"/>
+              <w:jc w:val="right"/>
+              <w:cnfStyle w:val="000000000000" w:firstRow="0" w:lastRow="0" w:firstColumn="0" w:lastColumn="0" w:oddVBand="0" w:evenVBand="0" w:oddHBand="0" w:evenHBand="0" w:firstRowFirstColumn="0" w:firstRowLastColumn="0" w:lastRowFirstColumn="0" w:lastRowLastColumn="0"/>
+              <w:rPr>
+                <w:sz w:val="26"/>
+                <w:szCs w:val="26"/>
+              </w:rPr>
+            </w:pPr>
+            <w:r>
+              <w:rPr>
+                <w:color w:val="000000" w:themeColor="text1"/>
+                <w:sz w:val="26"/>
+                <w:szCs w:val="26"/>
+              </w:rPr>
+              <w:t>2</w:t>
+            </w:r>
+          </w:p>
+        </w:tc>
+      </w:tr>
+      <w:tr>
+        <w:tc>
+          <w:tcPr>
+            <w:cnfStyle w:val="001000000000" w:firstRow="0" w:lastRow="0" w:firstColumn="1" w:lastColumn="0" w:oddVBand="0" w:evenVBand="0" w:oddHBand="0" w:evenHBand="0" w:firstRowFirstColumn="0" w:firstRowLastColumn="0" w:lastRowFirstColumn="0" w:lastRowLastColumn="0"/>
+            <w:tcW w:w="853" w:type="dxa"/>
+          </w:tcPr>
+          <w:p>
+            <w:pPr>
+              <w:tabs>
+                <w:tab w:val="left" w:pos="180"/>
+              </w:tabs>
+              <w:spacing w:line="312" w:lineRule="auto"/>
+              <w:jc w:val="center"/>
+              <w:rPr>
+                <w:color w:val="000000" w:themeColor="text1"/>
+                <w:sz w:val="26"/>
+                <w:szCs w:val="26"/>
+              </w:rPr>
+            </w:pPr>
+            <w:r>
+              <w:rPr>
+                <w:color w:val="000000" w:themeColor="text1"/>
+                <w:sz w:val="26"/>
+                <w:szCs w:val="26"/>
+              </w:rPr>
+              <w:t>19</w:t>
+            </w:r>
+          </w:p>
+        </w:tc>
+        <w:tc>
+          <w:tcPr>
+            <w:tcW w:w="6088" w:type="dxa"/>
+          </w:tcPr>
+          <w:p>
+            <w:pPr>
+              <w:tabs>
+                <w:tab w:val="left" w:pos="180"/>
+              </w:tabs>
+              <w:spacing w:line="312" w:lineRule="auto"/>
+              <w:cnfStyle w:val="000000000000" w:firstRow="0" w:lastRow="0" w:firstColumn="0" w:lastColumn="0" w:oddVBand="0" w:evenVBand="0" w:oddHBand="0" w:evenHBand="0" w:firstRowFirstColumn="0" w:firstRowLastColumn="0" w:lastRowFirstColumn="0" w:lastRowLastColumn="0"/>
+              <w:rPr>
+                <w:sz w:val="26"/>
+                <w:szCs w:val="26"/>
+              </w:rPr>
+            </w:pPr>
+            <w:r>
+              <w:rPr>
+                <w:sz w:val="26"/>
+                <w:szCs w:val="26"/>
+              </w:rPr>
+              <w:t>Hide by Title</w:t>
+            </w:r>
+          </w:p>
+        </w:tc>
+        <w:tc>
+          <w:tcPr>
+            <w:tcW w:w="2268" w:type="dxa"/>
+          </w:tcPr>
+          <w:p>
+            <w:pPr>
+              <w:tabs>
+                <w:tab w:val="left" w:pos="180"/>
+              </w:tabs>
+              <w:spacing w:line="312" w:lineRule="auto"/>
+              <w:jc w:val="right"/>
+              <w:cnfStyle w:val="000000000000" w:firstRow="0" w:lastRow="0" w:firstColumn="0" w:lastColumn="0" w:oddVBand="0" w:evenVBand="0" w:oddHBand="0" w:evenHBand="0" w:firstRowFirstColumn="0" w:firstRowLastColumn="0" w:lastRowFirstColumn="0" w:lastRowLastColumn="0"/>
+              <w:rPr>
+                <w:sz w:val="26"/>
+                <w:szCs w:val="26"/>
+              </w:rPr>
+            </w:pPr>
+            <w:r>
+              <w:rPr>
+                <w:sz w:val="26"/>
+                <w:szCs w:val="26"/>
+              </w:rPr>
+              <w:t>2</w:t>
+            </w:r>
+          </w:p>
+        </w:tc>
+      </w:tr>
+      <w:tr>
+        <w:tc>
+          <w:tcPr>
+            <w:cnfStyle w:val="001000000000" w:firstRow="0" w:lastRow="0" w:firstColumn="1" w:lastColumn="0" w:oddVBand="0" w:evenVBand="0" w:oddHBand="0" w:evenHBand="0" w:firstRowFirstColumn="0" w:firstRowLastColumn="0" w:lastRowFirstColumn="0" w:lastRowLastColumn="0"/>
+            <w:tcW w:w="853" w:type="dxa"/>
+          </w:tcPr>
+          <w:p>
+            <w:pPr>
+              <w:tabs>
+                <w:tab w:val="left" w:pos="180"/>
+              </w:tabs>
+              <w:spacing w:line="312" w:lineRule="auto"/>
+              <w:jc w:val="center"/>
+              <w:rPr>
+                <w:color w:val="000000" w:themeColor="text1"/>
+                <w:sz w:val="26"/>
+                <w:szCs w:val="26"/>
+              </w:rPr>
+            </w:pPr>
+            <w:r>
+              <w:rPr>
+                <w:color w:val="000000" w:themeColor="text1"/>
+                <w:sz w:val="26"/>
+                <w:szCs w:val="26"/>
+              </w:rPr>
+              <w:t>20</w:t>
+            </w:r>
+          </w:p>
+        </w:tc>
+        <w:tc>
+          <w:tcPr>
+            <w:tcW w:w="6088" w:type="dxa"/>
+          </w:tcPr>
+          <w:p>
+            <w:pPr>
+              <w:tabs>
+                <w:tab w:val="left" w:pos="180"/>
+              </w:tabs>
+              <w:spacing w:line="312" w:lineRule="auto"/>
+              <w:cnfStyle w:val="000000000000" w:firstRow="0" w:lastRow="0" w:firstColumn="0" w:lastColumn="0" w:oddVBand="0" w:evenVBand="0" w:oddHBand="0" w:evenHBand="0" w:firstRowFirstColumn="0" w:firstRowLastColumn="0" w:lastRowFirstColumn="0" w:lastRowLastColumn="0"/>
+              <w:rPr>
+                <w:sz w:val="26"/>
+                <w:szCs w:val="26"/>
+              </w:rPr>
+            </w:pPr>
+            <w:r>
+              <w:rPr>
+                <w:sz w:val="26"/>
+                <w:szCs w:val="26"/>
+              </w:rPr>
+              <w:t>Hide by Start date</w:t>
+            </w:r>
+          </w:p>
+        </w:tc>
+        <w:tc>
+          <w:tcPr>
+            <w:tcW w:w="2268" w:type="dxa"/>
+          </w:tcPr>
+          <w:p>
+            <w:pPr>
+              <w:tabs>
+                <w:tab w:val="left" w:pos="180"/>
+              </w:tabs>
+              <w:spacing w:line="312" w:lineRule="auto"/>
+              <w:jc w:val="right"/>
+              <w:cnfStyle w:val="000000000000" w:firstRow="0" w:lastRow="0" w:firstColumn="0" w:lastColumn="0" w:oddVBand="0" w:evenVBand="0" w:oddHBand="0" w:evenHBand="0" w:firstRowFirstColumn="0" w:firstRowLastColumn="0" w:lastRowFirstColumn="0" w:lastRowLastColumn="0"/>
+              <w:rPr>
+                <w:sz w:val="26"/>
+                <w:szCs w:val="26"/>
+              </w:rPr>
+            </w:pPr>
+            <w:r>
+              <w:rPr>
+                <w:sz w:val="26"/>
+                <w:szCs w:val="26"/>
+              </w:rPr>
+              <w:t>2</w:t>
+            </w:r>
+          </w:p>
+        </w:tc>
+      </w:tr>
+      <w:tr>
+        <w:tc>
+          <w:tcPr>
+            <w:cnfStyle w:val="001000000000" w:firstRow="0" w:lastRow="0" w:firstColumn="1" w:lastColumn="0" w:oddVBand="0" w:evenVBand="0" w:oddHBand="0" w:evenHBand="0" w:firstRowFirstColumn="0" w:firstRowLastColumn="0" w:lastRowFirstColumn="0" w:lastRowLastColumn="0"/>
+            <w:tcW w:w="853" w:type="dxa"/>
+          </w:tcPr>
+          <w:p>
+            <w:pPr>
+              <w:tabs>
+                <w:tab w:val="left" w:pos="180"/>
+              </w:tabs>
+              <w:spacing w:line="312" w:lineRule="auto"/>
+              <w:jc w:val="center"/>
+              <w:rPr>
+                <w:color w:val="000000" w:themeColor="text1"/>
+                <w:sz w:val="26"/>
+                <w:szCs w:val="26"/>
+              </w:rPr>
+            </w:pPr>
+            <w:r>
+              <w:rPr>
+                <w:color w:val="000000" w:themeColor="text1"/>
+                <w:sz w:val="26"/>
+                <w:szCs w:val="26"/>
+              </w:rPr>
+              <w:t>21</w:t>
+            </w:r>
+          </w:p>
+        </w:tc>
+        <w:tc>
+          <w:tcPr>
+            <w:tcW w:w="6088" w:type="dxa"/>
+          </w:tcPr>
+          <w:p>
+            <w:pPr>
+              <w:tabs>
+                <w:tab w:val="left" w:pos="180"/>
+              </w:tabs>
+              <w:spacing w:line="312" w:lineRule="auto"/>
+              <w:cnfStyle w:val="000000000000" w:firstRow="0" w:lastRow="0" w:firstColumn="0" w:lastColumn="0" w:oddVBand="0" w:evenVBand="0" w:oddHBand="0" w:evenHBand="0" w:firstRowFirstColumn="0" w:firstRowLastColumn="0" w:lastRowFirstColumn="0" w:lastRowLastColumn="0"/>
+              <w:rPr>
+                <w:sz w:val="26"/>
+                <w:szCs w:val="26"/>
+              </w:rPr>
+            </w:pPr>
+            <w:r>
+              <w:rPr>
+                <w:sz w:val="26"/>
+                <w:szCs w:val="26"/>
+              </w:rPr>
+              <w:t>Hide by Deadline</w:t>
+            </w:r>
+          </w:p>
+        </w:tc>
+        <w:tc>
+          <w:tcPr>
+            <w:tcW w:w="2268" w:type="dxa"/>
+          </w:tcPr>
+          <w:p>
+            <w:pPr>
+              <w:tabs>
+                <w:tab w:val="left" w:pos="180"/>
+              </w:tabs>
+              <w:spacing w:line="312" w:lineRule="auto"/>
+              <w:jc w:val="right"/>
+              <w:cnfStyle w:val="000000000000" w:firstRow="0" w:lastRow="0" w:firstColumn="0" w:lastColumn="0" w:oddVBand="0" w:evenVBand="0" w:oddHBand="0" w:evenHBand="0" w:firstRowFirstColumn="0" w:firstRowLastColumn="0" w:lastRowFirstColumn="0" w:lastRowLastColumn="0"/>
+              <w:rPr>
+                <w:sz w:val="26"/>
+                <w:szCs w:val="26"/>
+              </w:rPr>
+            </w:pPr>
+            <w:r>
+              <w:rPr>
+                <w:sz w:val="26"/>
+                <w:szCs w:val="26"/>
+              </w:rPr>
+              <w:t>2</w:t>
+            </w:r>
+          </w:p>
+        </w:tc>
+      </w:tr>
+      <w:tr>
+        <w:tc>
+          <w:tcPr>
+            <w:cnfStyle w:val="001000000000" w:firstRow="0" w:lastRow="0" w:firstColumn="1" w:lastColumn="0" w:oddVBand="0" w:evenVBand="0" w:oddHBand="0" w:evenHBand="0" w:firstRowFirstColumn="0" w:firstRowLastColumn="0" w:lastRowFirstColumn="0" w:lastRowLastColumn="0"/>
+            <w:tcW w:w="853" w:type="dxa"/>
+          </w:tcPr>
+          <w:p>
+            <w:pPr>
+              <w:tabs>
+                <w:tab w:val="left" w:pos="180"/>
+              </w:tabs>
+              <w:spacing w:line="312" w:lineRule="auto"/>
+              <w:jc w:val="center"/>
+              <w:rPr>
+                <w:color w:val="000000" w:themeColor="text1"/>
+                <w:sz w:val="26"/>
+                <w:szCs w:val="26"/>
+              </w:rPr>
+            </w:pPr>
+            <w:r>
+              <w:rPr>
+                <w:color w:val="000000" w:themeColor="text1"/>
+                <w:sz w:val="26"/>
+                <w:szCs w:val="26"/>
+              </w:rPr>
+              <w:t>22</w:t>
+            </w:r>
+          </w:p>
+        </w:tc>
+        <w:tc>
+          <w:tcPr>
+            <w:tcW w:w="6088" w:type="dxa"/>
+          </w:tcPr>
+          <w:p>
+            <w:pPr>
+              <w:tabs>
+                <w:tab w:val="left" w:pos="180"/>
+              </w:tabs>
+              <w:spacing w:line="312" w:lineRule="auto"/>
+              <w:cnfStyle w:val="000000000000" w:firstRow="0" w:lastRow="0" w:firstColumn="0" w:lastColumn="0" w:oddVBand="0" w:evenVBand="0" w:oddHBand="0" w:evenHBand="0" w:firstRowFirstColumn="0" w:firstRowLastColumn="0" w:lastRowFirstColumn="0" w:lastRowLastColumn="0"/>
+              <w:rPr>
+                <w:sz w:val="26"/>
+                <w:szCs w:val="26"/>
+              </w:rPr>
+            </w:pPr>
+            <w:r>
+              <w:rPr>
+                <w:sz w:val="26"/>
+                <w:szCs w:val="26"/>
+              </w:rPr>
+              <w:t>Hide by Milestone</w:t>
+            </w:r>
+          </w:p>
+        </w:tc>
+        <w:tc>
+          <w:tcPr>
+            <w:tcW w:w="2268" w:type="dxa"/>
+          </w:tcPr>
+          <w:p>
+            <w:pPr>
+              <w:tabs>
+                <w:tab w:val="left" w:pos="180"/>
+              </w:tabs>
+              <w:spacing w:line="312" w:lineRule="auto"/>
+              <w:jc w:val="right"/>
+              <w:cnfStyle w:val="000000000000" w:firstRow="0" w:lastRow="0" w:firstColumn="0" w:lastColumn="0" w:oddVBand="0" w:evenVBand="0" w:oddHBand="0" w:evenHBand="0" w:firstRowFirstColumn="0" w:firstRowLastColumn="0" w:lastRowFirstColumn="0" w:lastRowLastColumn="0"/>
+              <w:rPr>
+                <w:sz w:val="26"/>
+                <w:szCs w:val="26"/>
+              </w:rPr>
+            </w:pPr>
+            <w:r>
+              <w:rPr>
+                <w:sz w:val="26"/>
+                <w:szCs w:val="26"/>
+              </w:rPr>
+              <w:t>2</w:t>
+            </w:r>
+          </w:p>
+        </w:tc>
+      </w:tr>
+      <w:tr>
+        <w:tc>
+          <w:tcPr>
+            <w:cnfStyle w:val="001000000000" w:firstRow="0" w:lastRow="0" w:firstColumn="1" w:lastColumn="0" w:oddVBand="0" w:evenVBand="0" w:oddHBand="0" w:evenHBand="0" w:firstRowFirstColumn="0" w:firstRowLastColumn="0" w:lastRowFirstColumn="0" w:lastRowLastColumn="0"/>
+            <w:tcW w:w="853" w:type="dxa"/>
+          </w:tcPr>
+          <w:p>
+            <w:pPr>
+              <w:tabs>
+                <w:tab w:val="left" w:pos="180"/>
+              </w:tabs>
+              <w:spacing w:line="312" w:lineRule="auto"/>
+              <w:jc w:val="center"/>
+              <w:rPr>
+                <w:color w:val="000000" w:themeColor="text1"/>
+                <w:sz w:val="26"/>
+                <w:szCs w:val="26"/>
+              </w:rPr>
+            </w:pPr>
+            <w:r>
+              <w:rPr>
+                <w:color w:val="000000" w:themeColor="text1"/>
+                <w:sz w:val="26"/>
+                <w:szCs w:val="26"/>
+              </w:rPr>
+              <w:t>23</w:t>
+            </w:r>
+          </w:p>
+        </w:tc>
+        <w:tc>
+          <w:tcPr>
+            <w:tcW w:w="6088" w:type="dxa"/>
+          </w:tcPr>
+          <w:p>
+            <w:pPr>
+              <w:tabs>
+                <w:tab w:val="left" w:pos="180"/>
+              </w:tabs>
+              <w:spacing w:line="312" w:lineRule="auto"/>
+              <w:cnfStyle w:val="000000000000" w:firstRow="0" w:lastRow="0" w:firstColumn="0" w:lastColumn="0" w:oddVBand="0" w:evenVBand="0" w:oddHBand="0" w:evenHBand="0" w:firstRowFirstColumn="0" w:firstRowLastColumn="0" w:lastRowFirstColumn="0" w:lastRowLastColumn="0"/>
+              <w:rPr>
+                <w:sz w:val="26"/>
+                <w:szCs w:val="26"/>
+              </w:rPr>
+            </w:pPr>
+            <w:r>
+              <w:rPr>
+                <w:sz w:val="26"/>
+                <w:szCs w:val="26"/>
+              </w:rPr>
+              <w:t>Hide by Related to</w:t>
+            </w:r>
+          </w:p>
+        </w:tc>
+        <w:tc>
+          <w:tcPr>
+            <w:tcW w:w="2268" w:type="dxa"/>
+          </w:tcPr>
+          <w:p>
+            <w:pPr>
+              <w:tabs>
+                <w:tab w:val="left" w:pos="180"/>
+              </w:tabs>
+              <w:spacing w:line="312" w:lineRule="auto"/>
+              <w:jc w:val="right"/>
+              <w:cnfStyle w:val="000000000000" w:firstRow="0" w:lastRow="0" w:firstColumn="0" w:lastColumn="0" w:oddVBand="0" w:evenVBand="0" w:oddHBand="0" w:evenHBand="0" w:firstRowFirstColumn="0" w:firstRowLastColumn="0" w:lastRowFirstColumn="0" w:lastRowLastColumn="0"/>
+              <w:rPr>
+                <w:sz w:val="26"/>
+                <w:szCs w:val="26"/>
+              </w:rPr>
+            </w:pPr>
+            <w:r>
+              <w:rPr>
+                <w:sz w:val="26"/>
+                <w:szCs w:val="26"/>
+              </w:rPr>
+              <w:t>2</w:t>
+            </w:r>
+          </w:p>
+        </w:tc>
+      </w:tr>
+      <w:tr>
+        <w:tc>
+          <w:tcPr>
+            <w:cnfStyle w:val="001000000000" w:firstRow="0" w:lastRow="0" w:firstColumn="1" w:lastColumn="0" w:oddVBand="0" w:evenVBand="0" w:oddHBand="0" w:evenHBand="0" w:firstRowFirstColumn="0" w:firstRowLastColumn="0" w:lastRowFirstColumn="0" w:lastRowLastColumn="0"/>
+            <w:tcW w:w="853" w:type="dxa"/>
+          </w:tcPr>
+          <w:p>
+            <w:pPr>
+              <w:tabs>
+                <w:tab w:val="left" w:pos="180"/>
+              </w:tabs>
+              <w:spacing w:line="312" w:lineRule="auto"/>
+              <w:jc w:val="center"/>
+              <w:rPr>
+                <w:color w:val="000000" w:themeColor="text1"/>
+                <w:sz w:val="26"/>
+                <w:szCs w:val="26"/>
+              </w:rPr>
+            </w:pPr>
+            <w:r>
+              <w:rPr>
+                <w:color w:val="000000" w:themeColor="text1"/>
+                <w:sz w:val="26"/>
+                <w:szCs w:val="26"/>
+              </w:rPr>
+              <w:t>24</w:t>
+            </w:r>
+          </w:p>
+        </w:tc>
+        <w:tc>
+          <w:tcPr>
+            <w:tcW w:w="6088" w:type="dxa"/>
+          </w:tcPr>
+          <w:p>
+            <w:pPr>
+              <w:tabs>
+                <w:tab w:val="left" w:pos="180"/>
+              </w:tabs>
+              <w:spacing w:line="312" w:lineRule="auto"/>
+              <w:cnfStyle w:val="000000000000" w:firstRow="0" w:lastRow="0" w:firstColumn="0" w:lastColumn="0" w:oddVBand="0" w:evenVBand="0" w:oddHBand="0" w:evenHBand="0" w:firstRowFirstColumn="0" w:firstRowLastColumn="0" w:lastRowFirstColumn="0" w:lastRowLastColumn="0"/>
+              <w:rPr>
+                <w:sz w:val="26"/>
+                <w:szCs w:val="26"/>
+              </w:rPr>
+            </w:pPr>
+            <w:r>
+              <w:rPr>
+                <w:sz w:val="26"/>
+                <w:szCs w:val="26"/>
+              </w:rPr>
+              <w:t>Hide by Assigned to</w:t>
+            </w:r>
+          </w:p>
+        </w:tc>
+        <w:tc>
+          <w:tcPr>
+            <w:tcW w:w="2268" w:type="dxa"/>
+          </w:tcPr>
+          <w:p>
+            <w:pPr>
+              <w:tabs>
+                <w:tab w:val="left" w:pos="180"/>
+              </w:tabs>
+              <w:spacing w:line="312" w:lineRule="auto"/>
+              <w:jc w:val="right"/>
+              <w:cnfStyle w:val="000000000000" w:firstRow="0" w:lastRow="0" w:firstColumn="0" w:lastColumn="0" w:oddVBand="0" w:evenVBand="0" w:oddHBand="0" w:evenHBand="0" w:firstRowFirstColumn="0" w:firstRowLastColumn="0" w:lastRowFirstColumn="0" w:lastRowLastColumn="0"/>
+              <w:rPr>
+                <w:sz w:val="26"/>
+                <w:szCs w:val="26"/>
+              </w:rPr>
+            </w:pPr>
+            <w:r>
+              <w:rPr>
+                <w:sz w:val="26"/>
+                <w:szCs w:val="26"/>
+              </w:rPr>
+              <w:t>2</w:t>
+            </w:r>
+          </w:p>
+        </w:tc>
+      </w:tr>
+      <w:tr>
+        <w:tc>
+          <w:tcPr>
+            <w:cnfStyle w:val="001000000000" w:firstRow="0" w:lastRow="0" w:firstColumn="1" w:lastColumn="0" w:oddVBand="0" w:evenVBand="0" w:oddHBand="0" w:evenHBand="0" w:firstRowFirstColumn="0" w:firstRowLastColumn="0" w:lastRowFirstColumn="0" w:lastRowLastColumn="0"/>
+            <w:tcW w:w="853" w:type="dxa"/>
+          </w:tcPr>
+          <w:p>
+            <w:pPr>
+              <w:tabs>
+                <w:tab w:val="left" w:pos="180"/>
+              </w:tabs>
+              <w:spacing w:line="312" w:lineRule="auto"/>
+              <w:jc w:val="center"/>
+              <w:rPr>
+                <w:color w:val="000000" w:themeColor="text1"/>
+                <w:sz w:val="26"/>
+                <w:szCs w:val="26"/>
+              </w:rPr>
+            </w:pPr>
+            <w:r>
+              <w:rPr>
+                <w:color w:val="000000" w:themeColor="text1"/>
+                <w:sz w:val="26"/>
+                <w:szCs w:val="26"/>
+              </w:rPr>
+              <w:t>25</w:t>
+            </w:r>
+          </w:p>
+        </w:tc>
+        <w:tc>
+          <w:tcPr>
+            <w:tcW w:w="6088" w:type="dxa"/>
+          </w:tcPr>
+          <w:p>
+            <w:pPr>
+              <w:tabs>
+                <w:tab w:val="left" w:pos="180"/>
+              </w:tabs>
+              <w:spacing w:line="312" w:lineRule="auto"/>
+              <w:cnfStyle w:val="000000000000" w:firstRow="0" w:lastRow="0" w:firstColumn="0" w:lastColumn="0" w:oddVBand="0" w:evenVBand="0" w:oddHBand="0" w:evenHBand="0" w:firstRowFirstColumn="0" w:firstRowLastColumn="0" w:lastRowFirstColumn="0" w:lastRowLastColumn="0"/>
+              <w:rPr>
+                <w:sz w:val="26"/>
+                <w:szCs w:val="26"/>
+              </w:rPr>
+            </w:pPr>
+            <w:r>
+              <w:rPr>
+                <w:spacing w:val="-3"/>
+                <w:sz w:val="26"/>
+                <w:szCs w:val="26"/>
+              </w:rPr>
+              <w:t>Hide by Collaboration</w:t>
+            </w:r>
+          </w:p>
+        </w:tc>
+        <w:tc>
+          <w:tcPr>
+            <w:tcW w:w="2268" w:type="dxa"/>
+          </w:tcPr>
+          <w:p>
+            <w:pPr>
+              <w:tabs>
+                <w:tab w:val="left" w:pos="180"/>
+              </w:tabs>
+              <w:spacing w:line="312" w:lineRule="auto"/>
+              <w:jc w:val="right"/>
+              <w:cnfStyle w:val="000000000000" w:firstRow="0" w:lastRow="0" w:firstColumn="0" w:lastColumn="0" w:oddVBand="0" w:evenVBand="0" w:oddHBand="0" w:evenHBand="0" w:firstRowFirstColumn="0" w:firstRowLastColumn="0" w:lastRowFirstColumn="0" w:lastRowLastColumn="0"/>
+              <w:rPr>
+                <w:sz w:val="26"/>
+                <w:szCs w:val="26"/>
+              </w:rPr>
+            </w:pPr>
+            <w:r>
+              <w:rPr>
+                <w:sz w:val="26"/>
+                <w:szCs w:val="26"/>
+              </w:rPr>
+              <w:t>2</w:t>
+            </w:r>
+          </w:p>
+        </w:tc>
+      </w:tr>
+      <w:tr>
+        <w:tc>
+          <w:tcPr>
+            <w:cnfStyle w:val="001000000000" w:firstRow="0" w:lastRow="0" w:firstColumn="1" w:lastColumn="0" w:oddVBand="0" w:evenVBand="0" w:oddHBand="0" w:evenHBand="0" w:firstRowFirstColumn="0" w:firstRowLastColumn="0" w:lastRowFirstColumn="0" w:lastRowLastColumn="0"/>
+            <w:tcW w:w="853" w:type="dxa"/>
+          </w:tcPr>
+          <w:p>
+            <w:pPr>
+              <w:tabs>
+                <w:tab w:val="left" w:pos="180"/>
+              </w:tabs>
+              <w:spacing w:line="312" w:lineRule="auto"/>
+              <w:jc w:val="center"/>
+              <w:rPr>
+                <w:color w:val="000000" w:themeColor="text1"/>
+                <w:sz w:val="26"/>
+                <w:szCs w:val="26"/>
+              </w:rPr>
+            </w:pPr>
+            <w:r>
+              <w:rPr>
+                <w:color w:val="000000" w:themeColor="text1"/>
+                <w:sz w:val="26"/>
+                <w:szCs w:val="26"/>
+              </w:rPr>
+              <w:t>26</w:t>
+            </w:r>
+          </w:p>
+        </w:tc>
+        <w:tc>
+          <w:tcPr>
+            <w:tcW w:w="6088" w:type="dxa"/>
+          </w:tcPr>
+          <w:p>
+            <w:pPr>
+              <w:tabs>
+                <w:tab w:val="left" w:pos="180"/>
+              </w:tabs>
+              <w:spacing w:line="312" w:lineRule="auto"/>
+              <w:cnfStyle w:val="000000000000" w:firstRow="0" w:lastRow="0" w:firstColumn="0" w:lastColumn="0" w:oddVBand="0" w:evenVBand="0" w:oddHBand="0" w:evenHBand="0" w:firstRowFirstColumn="0" w:firstRowLastColumn="0" w:lastRowFirstColumn="0" w:lastRowLastColumn="0"/>
+              <w:rPr>
+                <w:sz w:val="26"/>
+                <w:szCs w:val="26"/>
+              </w:rPr>
+            </w:pPr>
+            <w:r>
+              <w:rPr>
+                <w:sz w:val="26"/>
+                <w:szCs w:val="26"/>
+              </w:rPr>
+              <w:t>Hide by Status</w:t>
+            </w:r>
+          </w:p>
+        </w:tc>
+        <w:tc>
+          <w:tcPr>
+            <w:tcW w:w="2268" w:type="dxa"/>
+          </w:tcPr>
+          <w:p>
+            <w:pPr>
+              <w:tabs>
+                <w:tab w:val="left" w:pos="180"/>
+              </w:tabs>
+              <w:spacing w:line="312" w:lineRule="auto"/>
+              <w:jc w:val="right"/>
+              <w:cnfStyle w:val="000000000000" w:firstRow="0" w:lastRow="0" w:firstColumn="0" w:lastColumn="0" w:oddVBand="0" w:evenVBand="0" w:oddHBand="0" w:evenHBand="0" w:firstRowFirstColumn="0" w:firstRowLastColumn="0" w:lastRowFirstColumn="0" w:lastRowLastColumn="0"/>
+              <w:rPr>
+                <w:sz w:val="26"/>
+                <w:szCs w:val="26"/>
+              </w:rPr>
+            </w:pPr>
+            <w:r>
+              <w:rPr>
+                <w:color w:val="000000" w:themeColor="text1"/>
+                <w:sz w:val="26"/>
+                <w:szCs w:val="26"/>
+              </w:rPr>
+              <w:t>2</w:t>
+            </w:r>
           </w:p>
         </w:tc>
       </w:tr>
     </w:tbl>
     <w:p>
-      <w:r>
+      <w:pPr>
+        <w:rPr>
+          <w:sz w:val="26"/>
+          <w:szCs w:val="26"/>
+        </w:rPr>
+      </w:pPr>
+      <w:r>
+        <w:rPr>
+          <w:sz w:val="26"/>
+          <w:szCs w:val="26"/>
+        </w:rPr>
         <w:t>Degree: 1 – Complex, 2 – Medium, 3 – Low</w:t>
       </w:r>
     </w:p>
@@ -5006,7 +6311,6 @@
           <w:sz w:val="26"/>
           <w:szCs w:val="26"/>
         </w:rPr>
-        <w:lastRenderedPageBreak/>
         <w:t>Test levels</w:t>
       </w:r>
       <w:bookmarkEnd w:id="8"/>
@@ -6141,6 +7445,7 @@
                 <w:sz w:val="26"/>
                 <w:szCs w:val="26"/>
               </w:rPr>
+              <w:lastRenderedPageBreak/>
               <w:t>3</w:t>
             </w:r>
           </w:p>
@@ -6724,17 +8029,7 @@
                 <w:sz w:val="26"/>
                 <w:szCs w:val="26"/>
               </w:rPr>
-              <w:t xml:space="preserve">Technology Compatibility: The selected technology may not be </w:t>
-            </w:r>
-            <w:r>
-              <w:rPr>
-                <w:rFonts w:ascii="Times New Roman" w:hAnsi="Times New Roman" w:cs="Times New Roman"/>
-                <w:color w:val="000000" w:themeColor="text1"/>
-                <w:sz w:val="26"/>
-                <w:szCs w:val="26"/>
-              </w:rPr>
-              <w:lastRenderedPageBreak/>
-              <w:t>compatible with certain features, lead</w:t>
+              <w:t>Technology Compatibility: The selected technology may not be compatible with certain features, lead</w:t>
             </w:r>
             <w:r>
               <w:rPr>
@@ -6853,7 +8148,6 @@
                 <w:sz w:val="26"/>
                 <w:szCs w:val="26"/>
               </w:rPr>
-              <w:lastRenderedPageBreak/>
               <w:t>Planning and resources for environmental restoration</w:t>
             </w:r>
           </w:p>
@@ -6878,7 +8172,6 @@
                 <w:sz w:val="26"/>
                 <w:szCs w:val="26"/>
               </w:rPr>
-              <w:lastRenderedPageBreak/>
               <w:t>Do load test, stress test to ensure system load</w:t>
             </w:r>
           </w:p>
@@ -6903,65 +8196,166 @@
                 <w:sz w:val="26"/>
                 <w:szCs w:val="26"/>
               </w:rPr>
+              <w:t>3</w:t>
+            </w:r>
+          </w:p>
+          <w:p>
+            <w:pPr>
+              <w:rPr>
+                <w:color w:val="000000" w:themeColor="text1"/>
+                <w:sz w:val="26"/>
+                <w:szCs w:val="26"/>
+              </w:rPr>
+            </w:pPr>
+          </w:p>
+        </w:tc>
+        <w:tc>
+          <w:tcPr>
+            <w:tcW w:w="4358" w:type="dxa"/>
+          </w:tcPr>
+          <w:p>
+            <w:pPr>
+              <w:rPr>
+                <w:b/>
+                <w:bCs/>
+                <w:color w:val="000000" w:themeColor="text1"/>
+                <w:sz w:val="26"/>
+                <w:szCs w:val="26"/>
+                <w:lang w:val="en-AU" w:eastAsia="ja-JP"/>
+              </w:rPr>
+            </w:pPr>
+            <w:r>
+              <w:rPr>
+                <w:b/>
+                <w:bCs/>
+                <w:color w:val="000000" w:themeColor="text1"/>
+                <w:sz w:val="26"/>
+                <w:szCs w:val="26"/>
+                <w:lang w:val="en-AU" w:eastAsia="ja-JP"/>
+              </w:rPr>
+              <w:t>Schedule Risks:</w:t>
+            </w:r>
+          </w:p>
+          <w:p>
+            <w:pPr>
+              <w:rPr>
+                <w:color w:val="000000" w:themeColor="text1"/>
+                <w:sz w:val="26"/>
+                <w:szCs w:val="26"/>
+              </w:rPr>
+            </w:pPr>
+            <w:r>
+              <w:rPr>
+                <w:color w:val="000000" w:themeColor="text1"/>
+                <w:sz w:val="26"/>
+                <w:szCs w:val="26"/>
+                <w:lang w:val="en-AU" w:eastAsia="ja-JP"/>
+              </w:rPr>
+              <w:t>-</w:t>
+            </w:r>
+            <w:r>
+              <w:rPr>
+                <w:color w:val="000000" w:themeColor="text1"/>
+                <w:sz w:val="26"/>
+                <w:szCs w:val="26"/>
+              </w:rPr>
+              <w:t xml:space="preserve"> </w:t>
+            </w:r>
+            <w:r>
+              <w:rPr>
+                <w:color w:val="000000" w:themeColor="text1"/>
+                <w:sz w:val="26"/>
+                <w:szCs w:val="26"/>
+              </w:rPr>
+              <w:t>Project schedule is tight</w:t>
+            </w:r>
+            <w:r>
+              <w:rPr>
+                <w:color w:val="000000" w:themeColor="text1"/>
+                <w:sz w:val="26"/>
+                <w:szCs w:val="26"/>
+                <w:lang w:val="vi-VN"/>
+              </w:rPr>
+              <w:t xml:space="preserve"> and </w:t>
+            </w:r>
+            <w:proofErr w:type="gramStart"/>
+            <w:r>
+              <w:rPr>
+                <w:color w:val="000000" w:themeColor="text1"/>
+                <w:sz w:val="26"/>
+                <w:szCs w:val="26"/>
+                <w:lang w:val="vi-VN"/>
+              </w:rPr>
+              <w:t>short</w:t>
+            </w:r>
+            <w:r>
+              <w:rPr>
+                <w:color w:val="000000" w:themeColor="text1"/>
+                <w:sz w:val="26"/>
+                <w:szCs w:val="26"/>
+              </w:rPr>
+              <w:t>,</w:t>
+            </w:r>
+            <w:proofErr w:type="gramEnd"/>
+            <w:r>
+              <w:rPr>
+                <w:color w:val="000000" w:themeColor="text1"/>
+                <w:sz w:val="26"/>
+                <w:szCs w:val="26"/>
+              </w:rPr>
+              <w:t xml:space="preserve"> it may be hard to complete testing on time </w:t>
+            </w:r>
+          </w:p>
+          <w:p>
+            <w:pPr>
+              <w:rPr>
+                <w:color w:val="000000" w:themeColor="text1"/>
+                <w:sz w:val="26"/>
+                <w:szCs w:val="26"/>
+                <w:lang w:val="en-AU" w:eastAsia="ja-JP"/>
+              </w:rPr>
+            </w:pPr>
+            <w:r>
+              <w:rPr>
+                <w:color w:val="000000" w:themeColor="text1"/>
+                <w:sz w:val="26"/>
+                <w:szCs w:val="26"/>
+                <w:lang w:val="en-AU" w:eastAsia="ja-JP"/>
+              </w:rPr>
+              <w:t xml:space="preserve">-Resource Constraints: Limited availability of resources, such as developers or testing environments, </w:t>
+            </w:r>
+            <w:r>
+              <w:rPr>
+                <w:color w:val="000000" w:themeColor="text1"/>
+                <w:sz w:val="26"/>
+                <w:szCs w:val="26"/>
+                <w:lang w:val="en-AU" w:eastAsia="ja-JP"/>
+              </w:rPr>
               <w:lastRenderedPageBreak/>
-              <w:t>3</w:t>
-            </w:r>
-          </w:p>
-          <w:p>
-            <w:pPr>
-              <w:rPr>
-                <w:color w:val="000000" w:themeColor="text1"/>
-                <w:sz w:val="26"/>
-                <w:szCs w:val="26"/>
-              </w:rPr>
-            </w:pPr>
-          </w:p>
-        </w:tc>
-        <w:tc>
-          <w:tcPr>
-            <w:tcW w:w="4358" w:type="dxa"/>
-          </w:tcPr>
-          <w:p>
-            <w:pPr>
-              <w:rPr>
-                <w:color w:val="000000" w:themeColor="text1"/>
-                <w:sz w:val="26"/>
-                <w:szCs w:val="26"/>
-              </w:rPr>
-            </w:pPr>
-            <w:r>
-              <w:rPr>
-                <w:color w:val="000000" w:themeColor="text1"/>
-                <w:sz w:val="26"/>
-                <w:szCs w:val="26"/>
-              </w:rPr>
-              <w:t>Project schedule is tight</w:t>
-            </w:r>
-            <w:r>
-              <w:rPr>
-                <w:color w:val="000000" w:themeColor="text1"/>
-                <w:sz w:val="26"/>
-                <w:szCs w:val="26"/>
-                <w:lang w:val="vi-VN"/>
-              </w:rPr>
-              <w:t xml:space="preserve"> and short</w:t>
-            </w:r>
-            <w:r>
-              <w:rPr>
-                <w:color w:val="000000" w:themeColor="text1"/>
-                <w:sz w:val="26"/>
-                <w:szCs w:val="26"/>
-              </w:rPr>
-              <w:t>, it may be hard to complete testing on time</w:t>
-            </w:r>
-            <w:r>
-              <w:rPr>
-                <w:color w:val="000000" w:themeColor="text1"/>
-                <w:sz w:val="26"/>
-                <w:szCs w:val="26"/>
-              </w:rPr>
-              <w:t xml:space="preserve"> </w:t>
-            </w:r>
+              <w:t>may result in delays or bottlenecks in the project workflow.</w:t>
+            </w:r>
+          </w:p>
+          <w:p>
+            <w:pPr>
+              <w:rPr>
+                <w:b/>
+                <w:bCs/>
+                <w:color w:val="000000" w:themeColor="text1"/>
+                <w:sz w:val="26"/>
+                <w:szCs w:val="26"/>
+                <w:lang w:val="en-AU" w:eastAsia="ja-JP"/>
+              </w:rPr>
+            </w:pPr>
+          </w:p>
+          <w:p>
+            <w:pPr>
+              <w:rPr>
+                <w:color w:val="000000" w:themeColor="text1"/>
+                <w:sz w:val="26"/>
+                <w:szCs w:val="26"/>
+                <w:lang w:val="en-AU"/>
+              </w:rPr>
+            </w:pPr>
           </w:p>
         </w:tc>
         <w:tc>
@@ -6990,6 +8384,7 @@
                 <w:sz w:val="26"/>
                 <w:szCs w:val="26"/>
               </w:rPr>
+              <w:lastRenderedPageBreak/>
               <w:t>Set priority for test activities: focus testing on the features that contains many critical bugs</w:t>
             </w:r>
           </w:p>
@@ -7057,6 +8452,7 @@
                 <w:sz w:val="26"/>
                 <w:szCs w:val="26"/>
               </w:rPr>
+              <w:lastRenderedPageBreak/>
               <w:t>4</w:t>
             </w:r>
           </w:p>
@@ -7132,6 +8528,253 @@
                 <w:szCs w:val="26"/>
               </w:rPr>
             </w:pPr>
+          </w:p>
+        </w:tc>
+      </w:tr>
+      <w:tr>
+        <w:tc>
+          <w:tcPr>
+            <w:tcW w:w="599" w:type="dxa"/>
+          </w:tcPr>
+          <w:p>
+            <w:pPr>
+              <w:rPr>
+                <w:color w:val="000000" w:themeColor="text1"/>
+                <w:sz w:val="26"/>
+                <w:szCs w:val="26"/>
+              </w:rPr>
+            </w:pPr>
+            <w:r>
+              <w:rPr>
+                <w:color w:val="000000" w:themeColor="text1"/>
+                <w:sz w:val="26"/>
+                <w:szCs w:val="26"/>
+              </w:rPr>
+              <w:t>5</w:t>
+            </w:r>
+          </w:p>
+        </w:tc>
+        <w:tc>
+          <w:tcPr>
+            <w:tcW w:w="4358" w:type="dxa"/>
+          </w:tcPr>
+          <w:p>
+            <w:pPr>
+              <w:rPr>
+                <w:color w:val="000000" w:themeColor="text1"/>
+                <w:sz w:val="26"/>
+                <w:szCs w:val="26"/>
+                <w:lang w:val="en-AU" w:eastAsia="ja-JP"/>
+              </w:rPr>
+            </w:pPr>
+            <w:r>
+              <w:rPr>
+                <w:b/>
+                <w:bCs/>
+                <w:color w:val="000000" w:themeColor="text1"/>
+                <w:sz w:val="26"/>
+                <w:szCs w:val="26"/>
+                <w:lang w:val="en-AU" w:eastAsia="ja-JP"/>
+              </w:rPr>
+              <w:t>User Acceptance Risks:</w:t>
+            </w:r>
+          </w:p>
+          <w:p>
+            <w:pPr>
+              <w:pStyle w:val="ListParagraph"/>
+              <w:numPr>
+                <w:ilvl w:val="0"/>
+                <w:numId w:val="21"/>
+              </w:numPr>
+              <w:rPr>
+                <w:rFonts w:ascii="Times New Roman" w:hAnsi="Times New Roman" w:cs="Times New Roman"/>
+                <w:color w:val="000000" w:themeColor="text1"/>
+                <w:sz w:val="26"/>
+                <w:szCs w:val="26"/>
+                <w:lang w:val="en-AU"/>
+              </w:rPr>
+            </w:pPr>
+            <w:r>
+              <w:rPr>
+                <w:rFonts w:ascii="Times New Roman" w:hAnsi="Times New Roman" w:cs="Times New Roman"/>
+                <w:color w:val="000000" w:themeColor="text1"/>
+                <w:sz w:val="26"/>
+                <w:szCs w:val="26"/>
+                <w:lang w:val="en-AU"/>
+              </w:rPr>
+              <w:t>User Adoption: Users may not fully adopt or engage with the application if the user interface is not intuitive or if the filter option does not meet their needs.</w:t>
+            </w:r>
+          </w:p>
+          <w:p>
+            <w:pPr>
+              <w:pStyle w:val="ListParagraph"/>
+              <w:numPr>
+                <w:ilvl w:val="0"/>
+                <w:numId w:val="21"/>
+              </w:numPr>
+              <w:rPr>
+                <w:rFonts w:ascii="Times New Roman" w:hAnsi="Times New Roman" w:cs="Times New Roman"/>
+                <w:color w:val="000000" w:themeColor="text1"/>
+                <w:sz w:val="26"/>
+                <w:szCs w:val="26"/>
+                <w:lang w:val="en-AU"/>
+              </w:rPr>
+            </w:pPr>
+            <w:r>
+              <w:rPr>
+                <w:rFonts w:ascii="Times New Roman" w:hAnsi="Times New Roman" w:cs="Times New Roman"/>
+                <w:color w:val="000000" w:themeColor="text1"/>
+                <w:sz w:val="26"/>
+                <w:szCs w:val="26"/>
+                <w:lang w:val="en-AU"/>
+              </w:rPr>
+              <w:t>Feature Overload: The filter option may include too many criteria or be overly complex, leading to confusion and dissatisfaction among users.</w:t>
+            </w:r>
+          </w:p>
+          <w:p>
+            <w:pPr>
+              <w:rPr>
+                <w:color w:val="000000" w:themeColor="text1"/>
+                <w:sz w:val="26"/>
+                <w:szCs w:val="26"/>
+                <w:lang w:val="en-AU" w:eastAsia="ja-JP"/>
+              </w:rPr>
+            </w:pPr>
+          </w:p>
+          <w:p>
+            <w:pPr>
+              <w:rPr>
+                <w:color w:val="000000" w:themeColor="text1"/>
+                <w:sz w:val="26"/>
+                <w:szCs w:val="26"/>
+              </w:rPr>
+            </w:pPr>
+          </w:p>
+        </w:tc>
+        <w:tc>
+          <w:tcPr>
+            <w:tcW w:w="4578" w:type="dxa"/>
+          </w:tcPr>
+          <w:p>
+            <w:pPr>
+              <w:pStyle w:val="ListParagraph"/>
+              <w:numPr>
+                <w:ilvl w:val="0"/>
+                <w:numId w:val="19"/>
+              </w:numPr>
+              <w:ind w:left="166" w:hanging="180"/>
+              <w:rPr>
+                <w:rFonts w:ascii="Times New Roman" w:hAnsi="Times New Roman" w:cs="Times New Roman"/>
+                <w:color w:val="000000" w:themeColor="text1"/>
+                <w:sz w:val="26"/>
+                <w:szCs w:val="26"/>
+              </w:rPr>
+            </w:pPr>
+            <w:r>
+              <w:rPr>
+                <w:rFonts w:ascii="Times New Roman" w:hAnsi="Times New Roman" w:cs="Times New Roman"/>
+                <w:color w:val="0D0D0D"/>
+                <w:sz w:val="26"/>
+                <w:szCs w:val="26"/>
+                <w:shd w:val="clear" w:color="auto" w:fill="FFFFFF"/>
+              </w:rPr>
+              <w:t>Prioritize user experience (UX) design by conducting user research, usability testing, and gathering feedback throughout the development process.</w:t>
+            </w:r>
+          </w:p>
+          <w:p>
+            <w:pPr>
+              <w:pStyle w:val="ListParagraph"/>
+              <w:numPr>
+                <w:ilvl w:val="0"/>
+                <w:numId w:val="19"/>
+              </w:numPr>
+              <w:ind w:left="166" w:hanging="180"/>
+              <w:rPr>
+                <w:rFonts w:ascii="Times New Roman" w:hAnsi="Times New Roman" w:cs="Times New Roman"/>
+                <w:color w:val="000000" w:themeColor="text1"/>
+                <w:sz w:val="26"/>
+                <w:szCs w:val="26"/>
+              </w:rPr>
+            </w:pPr>
+            <w:r>
+              <w:rPr>
+                <w:rFonts w:ascii="Times New Roman" w:hAnsi="Times New Roman" w:cs="Times New Roman"/>
+                <w:color w:val="0D0D0D"/>
+                <w:sz w:val="26"/>
+                <w:szCs w:val="26"/>
+                <w:shd w:val="clear" w:color="auto" w:fill="FFFFFF"/>
+              </w:rPr>
+              <w:t>Incorporate user feedback and iterate on the design to address usability issues and improve the overall user experience.</w:t>
+            </w:r>
+          </w:p>
+          <w:p>
+            <w:pPr>
+              <w:pStyle w:val="ListParagraph"/>
+              <w:numPr>
+                <w:ilvl w:val="0"/>
+                <w:numId w:val="19"/>
+              </w:numPr>
+              <w:ind w:left="166" w:hanging="180"/>
+              <w:rPr>
+                <w:rFonts w:ascii="Times New Roman" w:hAnsi="Times New Roman" w:cs="Times New Roman"/>
+                <w:color w:val="000000" w:themeColor="text1"/>
+                <w:sz w:val="26"/>
+                <w:szCs w:val="26"/>
+              </w:rPr>
+            </w:pPr>
+            <w:r>
+              <w:rPr>
+                <w:rFonts w:ascii="Times New Roman" w:hAnsi="Times New Roman" w:cs="Times New Roman"/>
+                <w:color w:val="0D0D0D"/>
+                <w:sz w:val="26"/>
+                <w:szCs w:val="26"/>
+                <w:shd w:val="clear" w:color="auto" w:fill="FFFFFF"/>
+              </w:rPr>
+              <w:t>Offer interactive tutorials, walkthroughs, or video guides to demonstrate how to use the filter option effectively and maximize its benefits.</w:t>
+            </w:r>
+          </w:p>
+          <w:p>
+            <w:pPr>
+              <w:pStyle w:val="ListParagraph"/>
+              <w:numPr>
+                <w:ilvl w:val="0"/>
+                <w:numId w:val="19"/>
+              </w:numPr>
+              <w:ind w:left="166" w:hanging="180"/>
+              <w:rPr>
+                <w:rFonts w:ascii="Times New Roman" w:hAnsi="Times New Roman" w:cs="Times New Roman"/>
+                <w:color w:val="000000" w:themeColor="text1"/>
+                <w:sz w:val="26"/>
+                <w:szCs w:val="26"/>
+              </w:rPr>
+            </w:pPr>
+            <w:r>
+              <w:rPr>
+                <w:rFonts w:ascii="Times New Roman" w:hAnsi="Times New Roman" w:cs="Times New Roman"/>
+                <w:color w:val="0D0D0D"/>
+                <w:sz w:val="26"/>
+                <w:szCs w:val="26"/>
+                <w:shd w:val="clear" w:color="auto" w:fill="FFFFFF"/>
+              </w:rPr>
+              <w:t>Regularly analyze usage metrics, user feedback, and support tickets to identify pain points, usability issues, and areas for enhancement.</w:t>
+            </w:r>
+          </w:p>
+          <w:p>
+            <w:pPr>
+              <w:rPr>
+                <w:sz w:val="26"/>
+                <w:szCs w:val="26"/>
+              </w:rPr>
+            </w:pPr>
+            <w:r>
+              <w:rPr>
+                <w:color w:val="0D0D0D"/>
+                <w:sz w:val="26"/>
+                <w:szCs w:val="26"/>
+                <w:shd w:val="clear" w:color="auto" w:fill="FFFFFF"/>
+              </w:rPr>
+              <w:t>Iterate on the filter option based on user feedback and data-driven insights to ensure it meets users' evolving needs and expectations over time.</w:t>
+            </w:r>
           </w:p>
         </w:tc>
       </w:tr>
@@ -7485,7 +9128,6 @@
           <w:sz w:val="26"/>
           <w:szCs w:val="26"/>
         </w:rPr>
-        <w:lastRenderedPageBreak/>
         <w:t xml:space="preserve"> </w:t>
       </w:r>
       <w:bookmarkStart w:id="18" w:name="_Toc162183538"/>
@@ -7521,6 +9163,7 @@
           <w:sz w:val="26"/>
           <w:szCs w:val="26"/>
         </w:rPr>
+        <w:lastRenderedPageBreak/>
         <w:t xml:space="preserve">The suspension criteria refer to the conditions that test activities will be suspended </w:t>
       </w:r>
       <w:r>
@@ -8863,64 +10506,48 @@
                 <w:szCs w:val="26"/>
                 <w:lang w:val="vi-VN"/>
               </w:rPr>
-              <w:t>22-M</w:t>
-            </w:r>
-            <w:r>
+              <w:t>22-Mar, 2024</w:t>
+            </w:r>
+          </w:p>
+        </w:tc>
+        <w:tc>
+          <w:tcPr>
+            <w:tcW w:w="2272" w:type="dxa"/>
+          </w:tcPr>
+          <w:p>
+            <w:pPr>
+              <w:tabs>
+                <w:tab w:val="left" w:pos="180"/>
+              </w:tabs>
+              <w:spacing w:line="360" w:lineRule="auto"/>
               <w:rPr>
                 <w:sz w:val="26"/>
                 <w:szCs w:val="26"/>
                 <w:lang w:val="vi-VN"/>
               </w:rPr>
-              <w:t>ar</w:t>
-            </w:r>
+            </w:pPr>
             <w:r>
               <w:rPr>
                 <w:sz w:val="26"/>
                 <w:szCs w:val="26"/>
                 <w:lang w:val="vi-VN"/>
               </w:rPr>
-              <w:t>, 2024</w:t>
-            </w:r>
-          </w:p>
-        </w:tc>
-        <w:tc>
-          <w:tcPr>
-            <w:tcW w:w="2272" w:type="dxa"/>
-          </w:tcPr>
-          <w:p>
-            <w:pPr>
-              <w:tabs>
-                <w:tab w:val="left" w:pos="180"/>
-              </w:tabs>
-              <w:spacing w:line="360" w:lineRule="auto"/>
+              <w:t>3</w:t>
+            </w:r>
+            <w:r>
               <w:rPr>
                 <w:sz w:val="26"/>
                 <w:szCs w:val="26"/>
                 <w:lang w:val="vi-VN"/>
               </w:rPr>
-            </w:pPr>
+              <w:t>1</w:t>
+            </w:r>
             <w:r>
               <w:rPr>
                 <w:sz w:val="26"/>
                 <w:szCs w:val="26"/>
                 <w:lang w:val="vi-VN"/>
               </w:rPr>
-              <w:t>3</w:t>
-            </w:r>
-            <w:r>
-              <w:rPr>
-                <w:sz w:val="26"/>
-                <w:szCs w:val="26"/>
-                <w:lang w:val="vi-VN"/>
-              </w:rPr>
-              <w:t>1</w:t>
-            </w:r>
-            <w:r>
-              <w:rPr>
-                <w:sz w:val="26"/>
-                <w:szCs w:val="26"/>
-                <w:lang w:val="vi-VN"/>
-              </w:rPr>
               <w:t>-</w:t>
             </w:r>
             <w:r>
@@ -8928,14 +10555,7 @@
                 <w:sz w:val="26"/>
                 <w:szCs w:val="26"/>
               </w:rPr>
-              <w:t>M</w:t>
-            </w:r>
-            <w:r>
-              <w:rPr>
-                <w:sz w:val="26"/>
-                <w:szCs w:val="26"/>
-              </w:rPr>
-              <w:t>ar</w:t>
+              <w:t>Mar</w:t>
             </w:r>
             <w:r>
               <w:rPr>
@@ -9029,95 +10649,64 @@
                 <w:szCs w:val="26"/>
                 <w:lang w:val="vi-VN"/>
               </w:rPr>
-              <w:t>22-M</w:t>
-            </w:r>
-            <w:r>
+              <w:t>22-Mar, 2024</w:t>
+            </w:r>
+          </w:p>
+        </w:tc>
+        <w:tc>
+          <w:tcPr>
+            <w:tcW w:w="2272" w:type="dxa"/>
+          </w:tcPr>
+          <w:p>
+            <w:pPr>
+              <w:tabs>
+                <w:tab w:val="left" w:pos="180"/>
+              </w:tabs>
+              <w:spacing w:line="360" w:lineRule="auto"/>
               <w:rPr>
                 <w:sz w:val="26"/>
                 <w:szCs w:val="26"/>
                 <w:lang w:val="vi-VN"/>
               </w:rPr>
-              <w:t>ar</w:t>
-            </w:r>
+            </w:pPr>
             <w:r>
               <w:rPr>
                 <w:sz w:val="26"/>
                 <w:szCs w:val="26"/>
                 <w:lang w:val="vi-VN"/>
               </w:rPr>
+              <w:t>3</w:t>
+            </w:r>
+            <w:r>
+              <w:rPr>
+                <w:sz w:val="26"/>
+                <w:szCs w:val="26"/>
+                <w:lang w:val="vi-VN"/>
+              </w:rPr>
+              <w:t>1</w:t>
+            </w:r>
+            <w:r>
+              <w:rPr>
+                <w:sz w:val="26"/>
+                <w:szCs w:val="26"/>
+                <w:lang w:val="vi-VN"/>
+              </w:rPr>
+              <w:t>-</w:t>
+            </w:r>
+            <w:r>
+              <w:rPr>
+                <w:sz w:val="26"/>
+                <w:szCs w:val="26"/>
+              </w:rPr>
+              <w:t>Mar</w:t>
+            </w:r>
+            <w:r>
+              <w:rPr>
+                <w:sz w:val="26"/>
+                <w:szCs w:val="26"/>
+                <w:lang w:val="vi-VN"/>
+              </w:rPr>
               <w:t>, 2024</w:t>
-            </w:r>
-          </w:p>
-        </w:tc>
-        <w:tc>
-          <w:tcPr>
-            <w:tcW w:w="2272" w:type="dxa"/>
-          </w:tcPr>
-          <w:p>
-            <w:pPr>
-              <w:tabs>
-                <w:tab w:val="left" w:pos="180"/>
-              </w:tabs>
-              <w:spacing w:line="360" w:lineRule="auto"/>
-              <w:rPr>
-                <w:sz w:val="26"/>
-                <w:szCs w:val="26"/>
-                <w:lang w:val="vi-VN"/>
-              </w:rPr>
-            </w:pPr>
-            <w:r>
-              <w:rPr>
-                <w:sz w:val="26"/>
-                <w:szCs w:val="26"/>
-                <w:lang w:val="vi-VN"/>
-              </w:rPr>
-              <w:t>3</w:t>
-            </w:r>
-            <w:r>
-              <w:rPr>
-                <w:sz w:val="26"/>
-                <w:szCs w:val="26"/>
-                <w:lang w:val="vi-VN"/>
-              </w:rPr>
-              <w:t>1</w:t>
-            </w:r>
-            <w:r>
-              <w:rPr>
-                <w:sz w:val="26"/>
-                <w:szCs w:val="26"/>
-                <w:lang w:val="vi-VN"/>
-              </w:rPr>
-              <w:t>-</w:t>
-            </w:r>
-            <w:r>
-              <w:rPr>
-                <w:sz w:val="26"/>
-                <w:szCs w:val="26"/>
-              </w:rPr>
-              <w:t>M</w:t>
-            </w:r>
-            <w:r>
-              <w:rPr>
-                <w:sz w:val="26"/>
-                <w:szCs w:val="26"/>
-              </w:rPr>
-              <w:t>ar</w:t>
-            </w:r>
-            <w:r>
-              <w:rPr>
-                <w:sz w:val="26"/>
-                <w:szCs w:val="26"/>
-                <w:lang w:val="vi-VN"/>
-              </w:rPr>
-              <w:t xml:space="preserve">, </w:t>
-            </w:r>
-            <w:r>
-              <w:rPr>
-                <w:sz w:val="26"/>
-                <w:szCs w:val="26"/>
-                <w:lang w:val="vi-VN"/>
-              </w:rPr>
-              <w:t>2024</w:t>
             </w:r>
           </w:p>
         </w:tc>
@@ -9187,95 +10776,64 @@
                 <w:szCs w:val="26"/>
                 <w:lang w:val="vi-VN"/>
               </w:rPr>
-              <w:t>22-M</w:t>
-            </w:r>
-            <w:r>
+              <w:t>22-Mar, 2024</w:t>
+            </w:r>
+          </w:p>
+        </w:tc>
+        <w:tc>
+          <w:tcPr>
+            <w:tcW w:w="2272" w:type="dxa"/>
+          </w:tcPr>
+          <w:p>
+            <w:pPr>
+              <w:tabs>
+                <w:tab w:val="left" w:pos="180"/>
+              </w:tabs>
+              <w:spacing w:line="360" w:lineRule="auto"/>
               <w:rPr>
                 <w:sz w:val="26"/>
                 <w:szCs w:val="26"/>
                 <w:lang w:val="vi-VN"/>
               </w:rPr>
-              <w:t>ar</w:t>
-            </w:r>
+            </w:pPr>
             <w:r>
               <w:rPr>
                 <w:sz w:val="26"/>
                 <w:szCs w:val="26"/>
                 <w:lang w:val="vi-VN"/>
               </w:rPr>
+              <w:t>3</w:t>
+            </w:r>
+            <w:r>
+              <w:rPr>
+                <w:sz w:val="26"/>
+                <w:szCs w:val="26"/>
+                <w:lang w:val="vi-VN"/>
+              </w:rPr>
+              <w:t>1</w:t>
+            </w:r>
+            <w:r>
+              <w:rPr>
+                <w:sz w:val="26"/>
+                <w:szCs w:val="26"/>
+                <w:lang w:val="vi-VN"/>
+              </w:rPr>
+              <w:t>-</w:t>
+            </w:r>
+            <w:r>
+              <w:rPr>
+                <w:sz w:val="26"/>
+                <w:szCs w:val="26"/>
+              </w:rPr>
+              <w:t>Mar</w:t>
+            </w:r>
+            <w:r>
+              <w:rPr>
+                <w:sz w:val="26"/>
+                <w:szCs w:val="26"/>
+                <w:lang w:val="vi-VN"/>
+              </w:rPr>
               <w:t>, 2024</w:t>
-            </w:r>
-          </w:p>
-        </w:tc>
-        <w:tc>
-          <w:tcPr>
-            <w:tcW w:w="2272" w:type="dxa"/>
-          </w:tcPr>
-          <w:p>
-            <w:pPr>
-              <w:tabs>
-                <w:tab w:val="left" w:pos="180"/>
-              </w:tabs>
-              <w:spacing w:line="360" w:lineRule="auto"/>
-              <w:rPr>
-                <w:sz w:val="26"/>
-                <w:szCs w:val="26"/>
-                <w:lang w:val="vi-VN"/>
-              </w:rPr>
-            </w:pPr>
-            <w:r>
-              <w:rPr>
-                <w:sz w:val="26"/>
-                <w:szCs w:val="26"/>
-                <w:lang w:val="vi-VN"/>
-              </w:rPr>
-              <w:t>3</w:t>
-            </w:r>
-            <w:r>
-              <w:rPr>
-                <w:sz w:val="26"/>
-                <w:szCs w:val="26"/>
-                <w:lang w:val="vi-VN"/>
-              </w:rPr>
-              <w:t>1</w:t>
-            </w:r>
-            <w:r>
-              <w:rPr>
-                <w:sz w:val="26"/>
-                <w:szCs w:val="26"/>
-                <w:lang w:val="vi-VN"/>
-              </w:rPr>
-              <w:t>-</w:t>
-            </w:r>
-            <w:r>
-              <w:rPr>
-                <w:sz w:val="26"/>
-                <w:szCs w:val="26"/>
-              </w:rPr>
-              <w:t>M</w:t>
-            </w:r>
-            <w:r>
-              <w:rPr>
-                <w:sz w:val="26"/>
-                <w:szCs w:val="26"/>
-              </w:rPr>
-              <w:t>ar</w:t>
-            </w:r>
-            <w:r>
-              <w:rPr>
-                <w:sz w:val="26"/>
-                <w:szCs w:val="26"/>
-                <w:lang w:val="vi-VN"/>
-              </w:rPr>
-              <w:t xml:space="preserve">, </w:t>
-            </w:r>
-            <w:r>
-              <w:rPr>
-                <w:sz w:val="26"/>
-                <w:szCs w:val="26"/>
-                <w:lang w:val="vi-VN"/>
-              </w:rPr>
-              <w:t>2024</w:t>
             </w:r>
           </w:p>
         </w:tc>
@@ -10263,17 +11821,19 @@
               </w:rPr>
             </w:pPr>
             <w:r>
+              <w:rPr>
+                <w:sz w:val="26"/>
+                <w:szCs w:val="26"/>
+              </w:rPr>
               <w:t>Team2</w:t>
             </w:r>
             <w:r>
+              <w:rPr>
+                <w:sz w:val="26"/>
+                <w:szCs w:val="26"/>
+              </w:rPr>
               <w:softHyphen/>
-              <w:t>_T</w:t>
-            </w:r>
-            <w:r>
-              <w:t>es</w:t>
-            </w:r>
-            <w:r>
-              <w:t>tPlan.docx</w:t>
+              <w:t>_TestPlan.docx</w:t>
             </w:r>
           </w:p>
         </w:tc>
@@ -10565,15 +12125,7 @@
                 <w:sz w:val="26"/>
                 <w:szCs w:val="26"/>
               </w:rPr>
-              <w:t>.</w:t>
-            </w:r>
-            <w:r>
-              <w:rPr>
-                <w:color w:val="000000" w:themeColor="text1"/>
-                <w:sz w:val="26"/>
-                <w:szCs w:val="26"/>
-              </w:rPr>
-              <w:t xml:space="preserve"> </w:t>
+              <w:t xml:space="preserve">. </w:t>
             </w:r>
           </w:p>
         </w:tc>
@@ -11223,6 +12775,8 @@
         <w:ind w:left="360"/>
         <w:rPr>
           <w:b/>
+          <w:sz w:val="26"/>
+          <w:szCs w:val="26"/>
         </w:rPr>
       </w:pPr>
       <w:r>
@@ -11231,13 +12785,7 @@
           <w:sz w:val="26"/>
           <w:szCs w:val="26"/>
         </w:rPr>
-        <w:t>T</w:t>
-      </w:r>
-      <w:r>
-        <w:rPr>
-          <w:b/>
-        </w:rPr>
-        <w:t>est Structure</w:t>
+        <w:t>Test Structure</w:t>
       </w:r>
     </w:p>
     <w:p>
@@ -11563,7 +13111,7 @@
         <w:rStyle w:val="PageNumber"/>
         <w:noProof/>
       </w:rPr>
-      <w:t>4</w:t>
+      <w:t>10</w:t>
     </w:r>
     <w:r>
       <w:rPr>
@@ -12446,6 +13994,95 @@
     </w:lvl>
   </w:abstractNum>
   <w:abstractNum w:abstractNumId="7" w15:restartNumberingAfterBreak="0">
+    <w:nsid w:val="480D4D98"/>
+    <w:multiLevelType w:val="hybridMultilevel"/>
+    <w:tmpl w:val="24BA72F0"/>
+    <w:lvl w:ilvl="0" w:tplc="04090005">
+      <w:start w:val="1"/>
+      <w:numFmt w:val="bullet"/>
+      <w:lvlText w:val=""/>
+      <w:lvlJc w:val="left"/>
+      <w:pPr>
+        <w:ind w:left="360" w:hanging="360"/>
+      </w:pPr>
+      <w:rPr>
+        <w:rFonts w:ascii="Wingdings" w:hAnsi="Wingdings" w:hint="default"/>
+      </w:rPr>
+    </w:lvl>
+    <w:lvl w:ilvl="1" w:tplc="04090019" w:tentative="1">
+      <w:start w:val="1"/>
+      <w:numFmt w:val="lowerLetter"/>
+      <w:lvlText w:val="%2."/>
+      <w:lvlJc w:val="left"/>
+      <w:pPr>
+        <w:ind w:left="1080" w:hanging="360"/>
+      </w:pPr>
+    </w:lvl>
+    <w:lvl w:ilvl="2" w:tplc="0409001B" w:tentative="1">
+      <w:start w:val="1"/>
+      <w:numFmt w:val="lowerRoman"/>
+      <w:lvlText w:val="%3."/>
+      <w:lvlJc w:val="right"/>
+      <w:pPr>
+        <w:ind w:left="1800" w:hanging="180"/>
+      </w:pPr>
+    </w:lvl>
+    <w:lvl w:ilvl="3" w:tplc="0409000F" w:tentative="1">
+      <w:start w:val="1"/>
+      <w:numFmt w:val="decimal"/>
+      <w:lvlText w:val="%4."/>
+      <w:lvlJc w:val="left"/>
+      <w:pPr>
+        <w:ind w:left="2520" w:hanging="360"/>
+      </w:pPr>
+    </w:lvl>
+    <w:lvl w:ilvl="4" w:tplc="04090019" w:tentative="1">
+      <w:start w:val="1"/>
+      <w:numFmt w:val="lowerLetter"/>
+      <w:lvlText w:val="%5."/>
+      <w:lvlJc w:val="left"/>
+      <w:pPr>
+        <w:ind w:left="3240" w:hanging="360"/>
+      </w:pPr>
+    </w:lvl>
+    <w:lvl w:ilvl="5" w:tplc="0409001B" w:tentative="1">
+      <w:start w:val="1"/>
+      <w:numFmt w:val="lowerRoman"/>
+      <w:lvlText w:val="%6."/>
+      <w:lvlJc w:val="right"/>
+      <w:pPr>
+        <w:ind w:left="3960" w:hanging="180"/>
+      </w:pPr>
+    </w:lvl>
+    <w:lvl w:ilvl="6" w:tplc="0409000F" w:tentative="1">
+      <w:start w:val="1"/>
+      <w:numFmt w:val="decimal"/>
+      <w:lvlText w:val="%7."/>
+      <w:lvlJc w:val="left"/>
+      <w:pPr>
+        <w:ind w:left="4680" w:hanging="360"/>
+      </w:pPr>
+    </w:lvl>
+    <w:lvl w:ilvl="7" w:tplc="04090019" w:tentative="1">
+      <w:start w:val="1"/>
+      <w:numFmt w:val="lowerLetter"/>
+      <w:lvlText w:val="%8."/>
+      <w:lvlJc w:val="left"/>
+      <w:pPr>
+        <w:ind w:left="5400" w:hanging="360"/>
+      </w:pPr>
+    </w:lvl>
+    <w:lvl w:ilvl="8" w:tplc="0409001B" w:tentative="1">
+      <w:start w:val="1"/>
+      <w:numFmt w:val="lowerRoman"/>
+      <w:lvlText w:val="%9."/>
+      <w:lvlJc w:val="right"/>
+      <w:pPr>
+        <w:ind w:left="6120" w:hanging="180"/>
+      </w:pPr>
+    </w:lvl>
+  </w:abstractNum>
+  <w:abstractNum w:abstractNumId="8" w15:restartNumberingAfterBreak="0">
     <w:nsid w:val="49563F4A"/>
     <w:multiLevelType w:val="hybridMultilevel"/>
     <w:tmpl w:val="78BC428C"/>
@@ -12534,7 +14171,7 @@
       </w:pPr>
     </w:lvl>
   </w:abstractNum>
-  <w:abstractNum w:abstractNumId="8" w15:restartNumberingAfterBreak="0">
+  <w:abstractNum w:abstractNumId="9" w15:restartNumberingAfterBreak="0">
     <w:nsid w:val="4A06160B"/>
     <w:multiLevelType w:val="hybridMultilevel"/>
     <w:tmpl w:val="29308714"/>
@@ -12647,7 +14284,7 @@
       </w:rPr>
     </w:lvl>
   </w:abstractNum>
-  <w:abstractNum w:abstractNumId="9" w15:restartNumberingAfterBreak="0">
+  <w:abstractNum w:abstractNumId="10" w15:restartNumberingAfterBreak="0">
     <w:nsid w:val="500C15DD"/>
     <w:multiLevelType w:val="hybridMultilevel"/>
     <w:tmpl w:val="DCC27F7E"/>
@@ -12760,7 +14397,7 @@
       </w:rPr>
     </w:lvl>
   </w:abstractNum>
-  <w:abstractNum w:abstractNumId="10" w15:restartNumberingAfterBreak="0">
+  <w:abstractNum w:abstractNumId="11" w15:restartNumberingAfterBreak="0">
     <w:nsid w:val="52776F99"/>
     <w:multiLevelType w:val="multilevel"/>
     <w:tmpl w:val="6EB0C76E"/>
@@ -12883,7 +14520,7 @@
       </w:rPr>
     </w:lvl>
   </w:abstractNum>
-  <w:abstractNum w:abstractNumId="11" w15:restartNumberingAfterBreak="0">
+  <w:abstractNum w:abstractNumId="12" w15:restartNumberingAfterBreak="0">
     <w:nsid w:val="59265A09"/>
     <w:multiLevelType w:val="hybridMultilevel"/>
     <w:tmpl w:val="696CD7AE"/>
@@ -12996,7 +14633,7 @@
       </w:rPr>
     </w:lvl>
   </w:abstractNum>
-  <w:abstractNum w:abstractNumId="12" w15:restartNumberingAfterBreak="0">
+  <w:abstractNum w:abstractNumId="13" w15:restartNumberingAfterBreak="0">
     <w:nsid w:val="5D3E5698"/>
     <w:multiLevelType w:val="hybridMultilevel"/>
     <w:tmpl w:val="B62424B6"/>
@@ -13109,7 +14746,93 @@
       </w:rPr>
     </w:lvl>
   </w:abstractNum>
-  <w:abstractNum w:abstractNumId="13" w15:restartNumberingAfterBreak="0">
+  <w:abstractNum w:abstractNumId="14" w15:restartNumberingAfterBreak="0">
+    <w:nsid w:val="62DC5053"/>
+    <w:multiLevelType w:val="hybridMultilevel"/>
+    <w:tmpl w:val="9FBC676E"/>
+    <w:lvl w:ilvl="0" w:tplc="0409000F">
+      <w:start w:val="1"/>
+      <w:numFmt w:val="decimal"/>
+      <w:lvlText w:val="%1."/>
+      <w:lvlJc w:val="left"/>
+      <w:pPr>
+        <w:ind w:left="720" w:hanging="360"/>
+      </w:pPr>
+    </w:lvl>
+    <w:lvl w:ilvl="1" w:tplc="04090019" w:tentative="1">
+      <w:start w:val="1"/>
+      <w:numFmt w:val="lowerLetter"/>
+      <w:lvlText w:val="%2."/>
+      <w:lvlJc w:val="left"/>
+      <w:pPr>
+        <w:ind w:left="1440" w:hanging="360"/>
+      </w:pPr>
+    </w:lvl>
+    <w:lvl w:ilvl="2" w:tplc="0409001B" w:tentative="1">
+      <w:start w:val="1"/>
+      <w:numFmt w:val="lowerRoman"/>
+      <w:lvlText w:val="%3."/>
+      <w:lvlJc w:val="right"/>
+      <w:pPr>
+        <w:ind w:left="2160" w:hanging="180"/>
+      </w:pPr>
+    </w:lvl>
+    <w:lvl w:ilvl="3" w:tplc="0409000F" w:tentative="1">
+      <w:start w:val="1"/>
+      <w:numFmt w:val="decimal"/>
+      <w:lvlText w:val="%4."/>
+      <w:lvlJc w:val="left"/>
+      <w:pPr>
+        <w:ind w:left="2880" w:hanging="360"/>
+      </w:pPr>
+    </w:lvl>
+    <w:lvl w:ilvl="4" w:tplc="04090019" w:tentative="1">
+      <w:start w:val="1"/>
+      <w:numFmt w:val="lowerLetter"/>
+      <w:lvlText w:val="%5."/>
+      <w:lvlJc w:val="left"/>
+      <w:pPr>
+        <w:ind w:left="3600" w:hanging="360"/>
+      </w:pPr>
+    </w:lvl>
+    <w:lvl w:ilvl="5" w:tplc="0409001B" w:tentative="1">
+      <w:start w:val="1"/>
+      <w:numFmt w:val="lowerRoman"/>
+      <w:lvlText w:val="%6."/>
+      <w:lvlJc w:val="right"/>
+      <w:pPr>
+        <w:ind w:left="4320" w:hanging="180"/>
+      </w:pPr>
+    </w:lvl>
+    <w:lvl w:ilvl="6" w:tplc="0409000F" w:tentative="1">
+      <w:start w:val="1"/>
+      <w:numFmt w:val="decimal"/>
+      <w:lvlText w:val="%7."/>
+      <w:lvlJc w:val="left"/>
+      <w:pPr>
+        <w:ind w:left="5040" w:hanging="360"/>
+      </w:pPr>
+    </w:lvl>
+    <w:lvl w:ilvl="7" w:tplc="04090019" w:tentative="1">
+      <w:start w:val="1"/>
+      <w:numFmt w:val="lowerLetter"/>
+      <w:lvlText w:val="%8."/>
+      <w:lvlJc w:val="left"/>
+      <w:pPr>
+        <w:ind w:left="5760" w:hanging="360"/>
+      </w:pPr>
+    </w:lvl>
+    <w:lvl w:ilvl="8" w:tplc="0409001B" w:tentative="1">
+      <w:start w:val="1"/>
+      <w:numFmt w:val="lowerRoman"/>
+      <w:lvlText w:val="%9."/>
+      <w:lvlJc w:val="right"/>
+      <w:pPr>
+        <w:ind w:left="6480" w:hanging="180"/>
+      </w:pPr>
+    </w:lvl>
+  </w:abstractNum>
+  <w:abstractNum w:abstractNumId="15" w15:restartNumberingAfterBreak="0">
     <w:nsid w:val="68166647"/>
     <w:multiLevelType w:val="hybridMultilevel"/>
     <w:tmpl w:val="8DDE1DAA"/>
@@ -13222,7 +14945,7 @@
       </w:rPr>
     </w:lvl>
   </w:abstractNum>
-  <w:abstractNum w:abstractNumId="14" w15:restartNumberingAfterBreak="0">
+  <w:abstractNum w:abstractNumId="16" w15:restartNumberingAfterBreak="0">
     <w:nsid w:val="69CF08DD"/>
     <w:multiLevelType w:val="hybridMultilevel"/>
     <w:tmpl w:val="5E4ADB96"/>
@@ -13335,7 +15058,7 @@
       </w:rPr>
     </w:lvl>
   </w:abstractNum>
-  <w:abstractNum w:abstractNumId="15" w15:restartNumberingAfterBreak="0">
+  <w:abstractNum w:abstractNumId="17" w15:restartNumberingAfterBreak="0">
     <w:nsid w:val="6E00560B"/>
     <w:multiLevelType w:val="hybridMultilevel"/>
     <w:tmpl w:val="7506FFB6"/>
@@ -13448,7 +15171,7 @@
       </w:rPr>
     </w:lvl>
   </w:abstractNum>
-  <w:abstractNum w:abstractNumId="16" w15:restartNumberingAfterBreak="0">
+  <w:abstractNum w:abstractNumId="18" w15:restartNumberingAfterBreak="0">
     <w:nsid w:val="7D8366CA"/>
     <w:multiLevelType w:val="hybridMultilevel"/>
     <w:tmpl w:val="52D2A1A2"/>
@@ -13561,7 +15284,7 @@
       </w:rPr>
     </w:lvl>
   </w:abstractNum>
-  <w:abstractNum w:abstractNumId="17" w15:restartNumberingAfterBreak="0">
+  <w:abstractNum w:abstractNumId="19" w15:restartNumberingAfterBreak="0">
     <w:nsid w:val="7EA54465"/>
     <w:multiLevelType w:val="hybridMultilevel"/>
     <w:tmpl w:val="45844EFE"/>
@@ -13651,28 +15374,28 @@
     <w:abstractNumId w:val="6"/>
   </w:num>
   <w:num w:numId="2">
-    <w:abstractNumId w:val="11"/>
+    <w:abstractNumId w:val="12"/>
   </w:num>
   <w:num w:numId="3">
-    <w:abstractNumId w:val="12"/>
+    <w:abstractNumId w:val="13"/>
   </w:num>
   <w:num w:numId="4">
-    <w:abstractNumId w:val="15"/>
+    <w:abstractNumId w:val="17"/>
   </w:num>
   <w:num w:numId="5">
-    <w:abstractNumId w:val="7"/>
+    <w:abstractNumId w:val="8"/>
   </w:num>
   <w:num w:numId="6">
-    <w:abstractNumId w:val="17"/>
+    <w:abstractNumId w:val="19"/>
   </w:num>
   <w:num w:numId="7">
     <w:abstractNumId w:val="2"/>
   </w:num>
   <w:num w:numId="8">
-    <w:abstractNumId w:val="13"/>
+    <w:abstractNumId w:val="15"/>
   </w:num>
   <w:num w:numId="9">
-    <w:abstractNumId w:val="9"/>
+    <w:abstractNumId w:val="10"/>
   </w:num>
   <w:num w:numId="10">
     <w:abstractNumId w:val="4"/>
@@ -13687,19 +15410,37 @@
     <w:abstractNumId w:val="3"/>
   </w:num>
   <w:num w:numId="14">
-    <w:abstractNumId w:val="10"/>
+    <w:abstractNumId w:val="11"/>
   </w:num>
   <w:num w:numId="15">
-    <w:abstractNumId w:val="16"/>
+    <w:abstractNumId w:val="18"/>
   </w:num>
   <w:num w:numId="16">
     <w:abstractNumId w:val="5"/>
   </w:num>
   <w:num w:numId="17">
+    <w:abstractNumId w:val="16"/>
+  </w:num>
+  <w:num w:numId="18">
+    <w:abstractNumId w:val="9"/>
+  </w:num>
+  <w:num w:numId="19">
+    <w:abstractNumId w:val="10"/>
+    <w:lvlOverride w:ilvl="0"/>
+    <w:lvlOverride w:ilvl="1"/>
+    <w:lvlOverride w:ilvl="2"/>
+    <w:lvlOverride w:ilvl="3"/>
+    <w:lvlOverride w:ilvl="4"/>
+    <w:lvlOverride w:ilvl="5"/>
+    <w:lvlOverride w:ilvl="6"/>
+    <w:lvlOverride w:ilvl="7"/>
+    <w:lvlOverride w:ilvl="8"/>
+  </w:num>
+  <w:num w:numId="20">
     <w:abstractNumId w:val="14"/>
   </w:num>
-  <w:num w:numId="18">
-    <w:abstractNumId w:val="8"/>
+  <w:num w:numId="21">
+    <w:abstractNumId w:val="7"/>
   </w:num>
   <w:numIdMacAtCleanup w:val="15"/>
 </w:numbering>
@@ -16001,7 +17742,7 @@
 </file>
 
 <file path=customXml/itemProps1.xml><?xml version="1.0" encoding="utf-8"?>
-<ds:datastoreItem xmlns:ds="http://schemas.openxmlformats.org/officeDocument/2006/customXml" ds:itemID="{C3B89C93-4814-436A-B65E-B672A763862B}">
+<ds:datastoreItem xmlns:ds="http://schemas.openxmlformats.org/officeDocument/2006/customXml" ds:itemID="{8E602551-B84E-4D54-935A-C0629B3EA949}">
   <ds:schemaRefs>
     <ds:schemaRef ds:uri="http://schemas.openxmlformats.org/officeDocument/2006/bibliography"/>
   </ds:schemaRefs>

--- a/src/main/resources/FinalProjectTeam2_TestPlan_v1.0.docx
+++ b/src/main/resources/FinalProjectTeam2_TestPlan_v1.0.docx
@@ -291,7 +291,7 @@
               </wp:anchor>
             </w:drawing>
           </mc:Choice>
-          <mc:Fallback xmlns:cx1="http://schemas.microsoft.com/office/drawing/2015/9/8/chartex" xmlns:cx2="http://schemas.microsoft.com/office/drawing/2015/10/21/chartex" xmlns:cx3="http://schemas.microsoft.com/office/drawing/2016/5/9/chartex" xmlns:cx4="http://schemas.microsoft.com/office/drawing/2016/5/10/chartex" xmlns:cx5="http://schemas.microsoft.com/office/drawing/2016/5/11/chartex" xmlns:cx6="http://schemas.microsoft.com/office/drawing/2016/5/12/chartex" xmlns:cx7="http://schemas.microsoft.com/office/drawing/2016/5/13/chartex" xmlns:cx8="http://schemas.microsoft.com/office/drawing/2016/5/14/chartex" xmlns:aink="http://schemas.microsoft.com/office/drawing/2016/ink" xmlns:am3d="http://schemas.microsoft.com/office/drawing/2017/model3d" xmlns:w16cid="http://schemas.microsoft.com/office/word/2016/wordml/cid">
+          <mc:Fallback xmlns:w16cid="http://schemas.microsoft.com/office/word/2016/wordml/cid" xmlns:am3d="http://schemas.microsoft.com/office/drawing/2017/model3d" xmlns:aink="http://schemas.microsoft.com/office/drawing/2016/ink" xmlns:cx8="http://schemas.microsoft.com/office/drawing/2016/5/14/chartex" xmlns:cx7="http://schemas.microsoft.com/office/drawing/2016/5/13/chartex" xmlns:cx6="http://schemas.microsoft.com/office/drawing/2016/5/12/chartex" xmlns:cx5="http://schemas.microsoft.com/office/drawing/2016/5/11/chartex" xmlns:cx4="http://schemas.microsoft.com/office/drawing/2016/5/10/chartex" xmlns:cx3="http://schemas.microsoft.com/office/drawing/2016/5/9/chartex" xmlns:cx2="http://schemas.microsoft.com/office/drawing/2015/10/21/chartex" xmlns:cx1="http://schemas.microsoft.com/office/drawing/2015/9/8/chartex">
             <w:pict>
               <v:line w14:anchorId="04342258" id="Line 5" o:spid="_x0000_s1026" style="position:absolute;flip:x;z-index:251659264;visibility:visible;mso-wrap-style:square;mso-width-percent:0;mso-height-percent:0;mso-wrap-distance-left:9pt;mso-wrap-distance-top:.mm;mso-wrap-distance-right:9pt;mso-wrap-distance-bottom:.mm;mso-position-horizontal:absolute;mso-position-horizontal-relative:text;mso-position-vertical:absolute;mso-position-vertical-relative:text;mso-width-percent:0;mso-height-percent:0;mso-width-relative:page;mso-height-relative:page" from="153pt,3.75pt" to="495pt,3.75pt" o:gfxdata="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" strokecolor="#fc0" strokeweight="3pt"/>
             </w:pict>
@@ -842,18 +842,7 @@
               <w:sz w:val="26"/>
               <w:szCs w:val="26"/>
             </w:rPr>
-            <w:t>Table of C</w:t>
-          </w:r>
-          <w:bookmarkStart w:id="0" w:name="_GoBack"/>
-          <w:bookmarkEnd w:id="0"/>
-          <w:r>
-            <w:rPr>
-              <w:rFonts w:ascii="Times New Roman" w:hAnsi="Times New Roman" w:cs="Times New Roman"/>
-              <w:b/>
-              <w:sz w:val="26"/>
-              <w:szCs w:val="26"/>
-            </w:rPr>
-            <w:t>ontents</w:t>
+            <w:t>Table of Contents</w:t>
           </w:r>
         </w:p>
         <w:p>
@@ -3448,7 +3437,7 @@
           <w:szCs w:val="26"/>
         </w:rPr>
       </w:pPr>
-      <w:bookmarkStart w:id="1" w:name="_Toc162183528"/>
+      <w:bookmarkStart w:id="0" w:name="_Toc162183528"/>
       <w:r>
         <w:rPr>
           <w:rFonts w:ascii="Times New Roman" w:hAnsi="Times New Roman" w:cs="Times New Roman"/>
@@ -3459,7 +3448,7 @@
         <w:lastRenderedPageBreak/>
         <w:t>INTRODUCTION</w:t>
       </w:r>
-      <w:bookmarkEnd w:id="1"/>
+      <w:bookmarkEnd w:id="0"/>
     </w:p>
     <w:p>
       <w:pPr>
@@ -3566,7 +3555,7 @@
         </w:rPr>
         <w:t xml:space="preserve"> timeline and resource planning. </w:t>
       </w:r>
-      <w:bookmarkStart w:id="2" w:name="_Toc9853939"/>
+      <w:bookmarkStart w:id="1" w:name="_Toc9853939"/>
     </w:p>
     <w:p>
       <w:pPr>
@@ -3607,7 +3596,7 @@
           <w:szCs w:val="26"/>
         </w:rPr>
       </w:pPr>
-      <w:bookmarkStart w:id="3" w:name="_Toc162183529"/>
+      <w:bookmarkStart w:id="2" w:name="_Toc162183529"/>
       <w:r>
         <w:rPr>
           <w:rFonts w:ascii="Times New Roman" w:hAnsi="Times New Roman" w:cs="Times New Roman"/>
@@ -3618,8 +3607,8 @@
         </w:rPr>
         <w:t>TEST OBJECTIVES</w:t>
       </w:r>
+      <w:bookmarkEnd w:id="1"/>
       <w:bookmarkEnd w:id="2"/>
-      <w:bookmarkEnd w:id="3"/>
     </w:p>
     <w:p>
       <w:pPr>
@@ -3800,7 +3789,7 @@
           <w:szCs w:val="26"/>
         </w:rPr>
       </w:pPr>
-      <w:bookmarkStart w:id="4" w:name="_Toc162183530"/>
+      <w:bookmarkStart w:id="3" w:name="_Toc162183530"/>
       <w:r>
         <w:rPr>
           <w:rFonts w:ascii="Times New Roman" w:hAnsi="Times New Roman" w:cs="Times New Roman"/>
@@ -3811,7 +3800,7 @@
         </w:rPr>
         <w:t>TEST STRATEGY</w:t>
       </w:r>
-      <w:bookmarkEnd w:id="4"/>
+      <w:bookmarkEnd w:id="3"/>
     </w:p>
     <w:p>
       <w:pPr>
@@ -3834,7 +3823,7 @@
           <w:szCs w:val="26"/>
         </w:rPr>
       </w:pPr>
-      <w:bookmarkStart w:id="5" w:name="_Toc162183531"/>
+      <w:bookmarkStart w:id="4" w:name="_Toc162183531"/>
       <w:r>
         <w:rPr>
           <w:rFonts w:ascii="Times New Roman" w:hAnsi="Times New Roman" w:cs="Times New Roman"/>
@@ -3845,7 +3834,7 @@
         </w:rPr>
         <w:t>Scope of Testing</w:t>
       </w:r>
-      <w:bookmarkEnd w:id="5"/>
+      <w:bookmarkEnd w:id="4"/>
       <w:r>
         <w:rPr>
           <w:rFonts w:ascii="Times New Roman" w:hAnsi="Times New Roman" w:cs="Times New Roman"/>
@@ -5108,14 +5097,7 @@
                 <w:sz w:val="26"/>
                 <w:szCs w:val="26"/>
               </w:rPr>
-              <w:t>Add</w:t>
-            </w:r>
-            <w:r>
-              <w:rPr>
-                <w:sz w:val="26"/>
-                <w:szCs w:val="26"/>
-              </w:rPr>
-              <w:t xml:space="preserve"> task</w:t>
+              <w:t>Add task</w:t>
             </w:r>
           </w:p>
         </w:tc>
@@ -6245,8 +6227,8 @@
           <w:szCs w:val="26"/>
         </w:rPr>
       </w:pPr>
-      <w:bookmarkStart w:id="6" w:name="_Toc9853935"/>
-      <w:bookmarkStart w:id="7" w:name="_Toc162183532"/>
+      <w:bookmarkStart w:id="5" w:name="_Toc9853935"/>
+      <w:bookmarkStart w:id="6" w:name="_Toc162183532"/>
       <w:r>
         <w:rPr>
           <w:rFonts w:ascii="Times New Roman" w:hAnsi="Times New Roman" w:cs="Times New Roman"/>
@@ -6277,8 +6259,8 @@
         </w:rPr>
         <w:t>Types</w:t>
       </w:r>
+      <w:bookmarkEnd w:id="5"/>
       <w:bookmarkEnd w:id="6"/>
-      <w:bookmarkEnd w:id="7"/>
     </w:p>
     <w:p>
       <w:pPr>
@@ -6302,7 +6284,7 @@
           <w:szCs w:val="26"/>
         </w:rPr>
       </w:pPr>
-      <w:bookmarkStart w:id="8" w:name="_Toc162183533"/>
+      <w:bookmarkStart w:id="7" w:name="_Toc162183533"/>
       <w:r>
         <w:rPr>
           <w:rFonts w:ascii="Times New Roman" w:hAnsi="Times New Roman" w:cs="Times New Roman"/>
@@ -6313,7 +6295,7 @@
         </w:rPr>
         <w:t>Test levels</w:t>
       </w:r>
-      <w:bookmarkEnd w:id="8"/>
+      <w:bookmarkEnd w:id="7"/>
     </w:p>
     <w:tbl>
       <w:tblPr>
@@ -6840,8 +6822,8 @@
           <w:szCs w:val="26"/>
         </w:rPr>
       </w:pPr>
-      <w:bookmarkStart w:id="9" w:name="_Toc9853937"/>
-      <w:bookmarkStart w:id="10" w:name="_Toc162183534"/>
+      <w:bookmarkStart w:id="8" w:name="_Toc9853937"/>
+      <w:bookmarkStart w:id="9" w:name="_Toc162183534"/>
       <w:r>
         <w:rPr>
           <w:rFonts w:ascii="Times New Roman" w:hAnsi="Times New Roman" w:cs="Times New Roman"/>
@@ -6852,8 +6834,8 @@
         </w:rPr>
         <w:t>Test types</w:t>
       </w:r>
+      <w:bookmarkEnd w:id="8"/>
       <w:bookmarkEnd w:id="9"/>
-      <w:bookmarkEnd w:id="10"/>
     </w:p>
     <w:tbl>
       <w:tblPr>
@@ -7615,8 +7597,8 @@
           <w:szCs w:val="26"/>
         </w:rPr>
       </w:pPr>
-      <w:bookmarkStart w:id="11" w:name="_Toc9853938"/>
-      <w:bookmarkStart w:id="12" w:name="_Toc162183535"/>
+      <w:bookmarkStart w:id="10" w:name="_Toc9853938"/>
+      <w:bookmarkStart w:id="11" w:name="_Toc162183535"/>
       <w:r>
         <w:rPr>
           <w:rFonts w:ascii="Times New Roman" w:hAnsi="Times New Roman" w:cs="Times New Roman"/>
@@ -7627,8 +7609,8 @@
         </w:rPr>
         <w:t>Risks</w:t>
       </w:r>
+      <w:bookmarkEnd w:id="10"/>
       <w:bookmarkEnd w:id="11"/>
-      <w:bookmarkEnd w:id="12"/>
     </w:p>
     <w:tbl>
       <w:tblPr>
@@ -8259,15 +8241,7 @@
                 <w:sz w:val="26"/>
                 <w:szCs w:val="26"/>
               </w:rPr>
-              <w:t xml:space="preserve"> </w:t>
-            </w:r>
-            <w:r>
-              <w:rPr>
-                <w:color w:val="000000" w:themeColor="text1"/>
-                <w:sz w:val="26"/>
-                <w:szCs w:val="26"/>
-              </w:rPr>
-              <w:t>Project schedule is tight</w:t>
+              <w:t xml:space="preserve"> Project schedule is tight</w:t>
             </w:r>
             <w:r>
               <w:rPr>
@@ -8810,7 +8784,7 @@
           <w:szCs w:val="26"/>
         </w:rPr>
       </w:pPr>
-      <w:bookmarkStart w:id="13" w:name="_Toc9853940"/>
+      <w:bookmarkStart w:id="12" w:name="_Toc9853940"/>
       <w:r>
         <w:rPr>
           <w:rFonts w:ascii="Times New Roman" w:hAnsi="Times New Roman" w:cs="Times New Roman"/>
@@ -8822,7 +8796,7 @@
         </w:rPr>
         <w:t xml:space="preserve"> </w:t>
       </w:r>
-      <w:bookmarkStart w:id="14" w:name="_Toc162183536"/>
+      <w:bookmarkStart w:id="13" w:name="_Toc162183536"/>
       <w:r>
         <w:rPr>
           <w:rFonts w:ascii="Times New Roman" w:hAnsi="Times New Roman" w:cs="Times New Roman"/>
@@ -8833,8 +8807,8 @@
         </w:rPr>
         <w:t>TEST CRITERIA</w:t>
       </w:r>
+      <w:bookmarkEnd w:id="12"/>
       <w:bookmarkEnd w:id="13"/>
-      <w:bookmarkEnd w:id="14"/>
     </w:p>
     <w:p>
       <w:pPr>
@@ -8857,8 +8831,8 @@
           <w:szCs w:val="26"/>
         </w:rPr>
       </w:pPr>
-      <w:bookmarkStart w:id="15" w:name="_Toc9853941"/>
-      <w:bookmarkStart w:id="16" w:name="_Toc162183537"/>
+      <w:bookmarkStart w:id="14" w:name="_Toc9853941"/>
+      <w:bookmarkStart w:id="15" w:name="_Toc162183537"/>
       <w:r>
         <w:rPr>
           <w:rFonts w:ascii="Times New Roman" w:hAnsi="Times New Roman" w:cs="Times New Roman"/>
@@ -8868,8 +8842,8 @@
         </w:rPr>
         <w:t>Entry Criteria</w:t>
       </w:r>
+      <w:bookmarkEnd w:id="14"/>
       <w:bookmarkEnd w:id="15"/>
-      <w:bookmarkEnd w:id="16"/>
     </w:p>
     <w:p>
       <w:pPr>
@@ -9119,7 +9093,7 @@
           <w:szCs w:val="26"/>
         </w:rPr>
       </w:pPr>
-      <w:bookmarkStart w:id="17" w:name="_Toc9853942"/>
+      <w:bookmarkStart w:id="16" w:name="_Toc9853942"/>
       <w:r>
         <w:rPr>
           <w:rFonts w:ascii="Times New Roman" w:hAnsi="Times New Roman" w:cs="Times New Roman"/>
@@ -9130,7 +9104,7 @@
         </w:rPr>
         <w:t xml:space="preserve"> </w:t>
       </w:r>
-      <w:bookmarkStart w:id="18" w:name="_Toc162183538"/>
+      <w:bookmarkStart w:id="17" w:name="_Toc162183538"/>
       <w:r>
         <w:rPr>
           <w:rFonts w:ascii="Times New Roman" w:hAnsi="Times New Roman" w:cs="Times New Roman"/>
@@ -9141,8 +9115,8 @@
         </w:rPr>
         <w:t>Suspension Criteria</w:t>
       </w:r>
+      <w:bookmarkEnd w:id="16"/>
       <w:bookmarkEnd w:id="17"/>
-      <w:bookmarkEnd w:id="18"/>
     </w:p>
     <w:p>
       <w:pPr>
@@ -9272,7 +9246,7 @@
           <w:szCs w:val="26"/>
         </w:rPr>
       </w:pPr>
-      <w:bookmarkStart w:id="19" w:name="_Toc9853943"/>
+      <w:bookmarkStart w:id="18" w:name="_Toc9853943"/>
       <w:r>
         <w:rPr>
           <w:rFonts w:ascii="Times New Roman" w:hAnsi="Times New Roman" w:cs="Times New Roman"/>
@@ -9283,7 +9257,7 @@
         </w:rPr>
         <w:t xml:space="preserve"> </w:t>
       </w:r>
-      <w:bookmarkStart w:id="20" w:name="_Toc162183539"/>
+      <w:bookmarkStart w:id="19" w:name="_Toc162183539"/>
       <w:r>
         <w:rPr>
           <w:rFonts w:ascii="Times New Roman" w:hAnsi="Times New Roman" w:cs="Times New Roman"/>
@@ -9294,8 +9268,8 @@
         </w:rPr>
         <w:t>Exit Criteria</w:t>
       </w:r>
+      <w:bookmarkEnd w:id="18"/>
       <w:bookmarkEnd w:id="19"/>
-      <w:bookmarkEnd w:id="20"/>
     </w:p>
     <w:p>
       <w:pPr>
@@ -9735,7 +9709,7 @@
           <w:szCs w:val="26"/>
         </w:rPr>
       </w:pPr>
-      <w:bookmarkStart w:id="21" w:name="_Toc9853944"/>
+      <w:bookmarkStart w:id="20" w:name="_Toc9853944"/>
       <w:r>
         <w:rPr>
           <w:rFonts w:ascii="Times New Roman" w:hAnsi="Times New Roman" w:cs="Times New Roman"/>
@@ -9747,7 +9721,7 @@
         </w:rPr>
         <w:t xml:space="preserve"> </w:t>
       </w:r>
-      <w:bookmarkStart w:id="22" w:name="_Toc162183540"/>
+      <w:bookmarkStart w:id="21" w:name="_Toc162183540"/>
       <w:r>
         <w:rPr>
           <w:rFonts w:ascii="Times New Roman" w:hAnsi="Times New Roman" w:cs="Times New Roman"/>
@@ -9758,8 +9732,8 @@
         </w:rPr>
         <w:t>RESOURCE PLANNING</w:t>
       </w:r>
+      <w:bookmarkEnd w:id="20"/>
       <w:bookmarkEnd w:id="21"/>
-      <w:bookmarkEnd w:id="22"/>
     </w:p>
     <w:p>
       <w:pPr>
@@ -9782,8 +9756,8 @@
           <w:szCs w:val="26"/>
         </w:rPr>
       </w:pPr>
-      <w:bookmarkStart w:id="23" w:name="_Toc9853945"/>
-      <w:bookmarkStart w:id="24" w:name="_Toc162183541"/>
+      <w:bookmarkStart w:id="22" w:name="_Toc9853945"/>
+      <w:bookmarkStart w:id="23" w:name="_Toc162183541"/>
       <w:r>
         <w:rPr>
           <w:rFonts w:ascii="Times New Roman" w:hAnsi="Times New Roman" w:cs="Times New Roman"/>
@@ -9794,8 +9768,8 @@
         </w:rPr>
         <w:t>System resource</w:t>
       </w:r>
+      <w:bookmarkEnd w:id="22"/>
       <w:bookmarkEnd w:id="23"/>
-      <w:bookmarkEnd w:id="24"/>
     </w:p>
     <w:tbl>
       <w:tblPr>
@@ -10261,8 +10235,8 @@
           <w:szCs w:val="26"/>
         </w:rPr>
       </w:pPr>
-      <w:bookmarkStart w:id="25" w:name="_Toc9853946"/>
-      <w:bookmarkStart w:id="26" w:name="_Toc162183542"/>
+      <w:bookmarkStart w:id="24" w:name="_Toc9853946"/>
+      <w:bookmarkStart w:id="25" w:name="_Toc162183542"/>
       <w:r>
         <w:rPr>
           <w:rFonts w:ascii="Times New Roman" w:hAnsi="Times New Roman" w:cs="Times New Roman"/>
@@ -10272,8 +10246,8 @@
         </w:rPr>
         <w:t>Test Resource</w:t>
       </w:r>
+      <w:bookmarkEnd w:id="24"/>
       <w:bookmarkEnd w:id="25"/>
-      <w:bookmarkEnd w:id="26"/>
     </w:p>
     <w:tbl>
       <w:tblPr>
@@ -10282,15 +10256,15 @@
         <w:tblLook w:val="04A0" w:firstRow="1" w:lastRow="0" w:firstColumn="1" w:lastColumn="0" w:noHBand="0" w:noVBand="1"/>
       </w:tblPr>
       <w:tblGrid>
-        <w:gridCol w:w="2122"/>
-        <w:gridCol w:w="2693"/>
+        <w:gridCol w:w="2547"/>
+        <w:gridCol w:w="2268"/>
         <w:gridCol w:w="2268"/>
         <w:gridCol w:w="2272"/>
       </w:tblGrid>
       <w:tr>
         <w:tc>
           <w:tcPr>
-            <w:tcW w:w="2122" w:type="dxa"/>
+            <w:tcW w:w="2547" w:type="dxa"/>
           </w:tcPr>
           <w:p>
             <w:pPr>
@@ -10316,7 +10290,7 @@
         </w:tc>
         <w:tc>
           <w:tcPr>
-            <w:tcW w:w="2693" w:type="dxa"/>
+            <w:tcW w:w="2268" w:type="dxa"/>
           </w:tcPr>
           <w:p>
             <w:pPr>
@@ -10396,7 +10370,7 @@
       <w:tr>
         <w:tc>
           <w:tcPr>
-            <w:tcW w:w="2122" w:type="dxa"/>
+            <w:tcW w:w="2547" w:type="dxa"/>
           </w:tcPr>
           <w:p>
             <w:pPr>
@@ -10445,7 +10419,7 @@
         </w:tc>
         <w:tc>
           <w:tcPr>
-            <w:tcW w:w="2693" w:type="dxa"/>
+            <w:tcW w:w="2268" w:type="dxa"/>
           </w:tcPr>
           <w:p>
             <w:pPr>
@@ -10587,7 +10561,7 @@
       <w:tr>
         <w:tc>
           <w:tcPr>
-            <w:tcW w:w="2122" w:type="dxa"/>
+            <w:tcW w:w="2547" w:type="dxa"/>
           </w:tcPr>
           <w:p>
             <w:pPr>
@@ -10600,11 +10574,99 @@
                 <w:szCs w:val="26"/>
               </w:rPr>
             </w:pPr>
-          </w:p>
-        </w:tc>
-        <w:tc>
-          <w:tcPr>
-            <w:tcW w:w="2693" w:type="dxa"/>
+            <w:r>
+              <w:rPr>
+                <w:sz w:val="26"/>
+                <w:szCs w:val="26"/>
+              </w:rPr>
+              <w:t>Tr</w:t>
+            </w:r>
+            <w:r>
+              <w:rPr>
+                <w:sz w:val="26"/>
+                <w:szCs w:val="26"/>
+              </w:rPr>
+              <w:t>a</w:t>
+            </w:r>
+            <w:r>
+              <w:rPr>
+                <w:sz w:val="26"/>
+                <w:szCs w:val="26"/>
+              </w:rPr>
+              <w:t xml:space="preserve">n </w:t>
+            </w:r>
+            <w:proofErr w:type="spellStart"/>
+            <w:r>
+              <w:rPr>
+                <w:sz w:val="26"/>
+                <w:szCs w:val="26"/>
+              </w:rPr>
+              <w:t>Th</w:t>
+            </w:r>
+            <w:r>
+              <w:rPr>
+                <w:sz w:val="26"/>
+                <w:szCs w:val="26"/>
+              </w:rPr>
+              <w:t>i</w:t>
+            </w:r>
+            <w:proofErr w:type="spellEnd"/>
+            <w:r>
+              <w:rPr>
+                <w:sz w:val="26"/>
+                <w:szCs w:val="26"/>
+              </w:rPr>
+              <w:t xml:space="preserve"> </w:t>
+            </w:r>
+            <w:proofErr w:type="spellStart"/>
+            <w:r>
+              <w:rPr>
+                <w:sz w:val="26"/>
+                <w:szCs w:val="26"/>
+              </w:rPr>
+              <w:t>Qu</w:t>
+            </w:r>
+            <w:r>
+              <w:rPr>
+                <w:sz w:val="26"/>
+                <w:szCs w:val="26"/>
+              </w:rPr>
+              <w:t>y</w:t>
+            </w:r>
+            <w:r>
+              <w:rPr>
+                <w:sz w:val="26"/>
+                <w:szCs w:val="26"/>
+              </w:rPr>
+              <w:t>nh</w:t>
+            </w:r>
+            <w:proofErr w:type="spellEnd"/>
+            <w:r>
+              <w:rPr>
+                <w:sz w:val="26"/>
+                <w:szCs w:val="26"/>
+              </w:rPr>
+              <w:t xml:space="preserve"> Ch</w:t>
+            </w:r>
+            <w:r>
+              <w:rPr>
+                <w:sz w:val="26"/>
+                <w:szCs w:val="26"/>
+              </w:rPr>
+              <w:t>a</w:t>
+            </w:r>
+            <w:r>
+              <w:rPr>
+                <w:sz w:val="26"/>
+                <w:szCs w:val="26"/>
+              </w:rPr>
+              <w:t>u</w:t>
+            </w:r>
+          </w:p>
+        </w:tc>
+        <w:tc>
+          <w:tcPr>
+            <w:tcW w:w="2268" w:type="dxa"/>
           </w:tcPr>
           <w:p>
             <w:pPr>
@@ -10714,7 +10776,7 @@
       <w:tr>
         <w:tc>
           <w:tcPr>
-            <w:tcW w:w="2122" w:type="dxa"/>
+            <w:tcW w:w="2547" w:type="dxa"/>
           </w:tcPr>
           <w:p>
             <w:pPr>
@@ -10727,11 +10789,59 @@
                 <w:szCs w:val="26"/>
               </w:rPr>
             </w:pPr>
-          </w:p>
-        </w:tc>
-        <w:tc>
-          <w:tcPr>
-            <w:tcW w:w="2693" w:type="dxa"/>
+            <w:r>
+              <w:rPr>
+                <w:sz w:val="26"/>
+                <w:szCs w:val="26"/>
+              </w:rPr>
+              <w:t>L</w:t>
+            </w:r>
+            <w:r>
+              <w:rPr>
+                <w:sz w:val="26"/>
+                <w:szCs w:val="26"/>
+              </w:rPr>
+              <w:t>e</w:t>
+            </w:r>
+            <w:r>
+              <w:rPr>
+                <w:sz w:val="26"/>
+                <w:szCs w:val="26"/>
+              </w:rPr>
+              <w:t xml:space="preserve"> </w:t>
+            </w:r>
+            <w:proofErr w:type="spellStart"/>
+            <w:r>
+              <w:rPr>
+                <w:sz w:val="26"/>
+                <w:szCs w:val="26"/>
+              </w:rPr>
+              <w:t>Quang</w:t>
+            </w:r>
+            <w:proofErr w:type="spellEnd"/>
+            <w:r>
+              <w:rPr>
+                <w:sz w:val="26"/>
+                <w:szCs w:val="26"/>
+              </w:rPr>
+              <w:t xml:space="preserve"> </w:t>
+            </w:r>
+            <w:proofErr w:type="spellStart"/>
+            <w:r>
+              <w:rPr>
+                <w:sz w:val="26"/>
+                <w:szCs w:val="26"/>
+              </w:rPr>
+              <w:t>Huy</w:t>
+            </w:r>
+            <w:bookmarkStart w:id="26" w:name="_GoBack"/>
+            <w:bookmarkEnd w:id="26"/>
+            <w:proofErr w:type="spellEnd"/>
+          </w:p>
+        </w:tc>
+        <w:tc>
+          <w:tcPr>
+            <w:tcW w:w="2268" w:type="dxa"/>
           </w:tcPr>
           <w:p>
             <w:pPr>
@@ -13111,7 +13221,7 @@
         <w:rStyle w:val="PageNumber"/>
         <w:noProof/>
       </w:rPr>
-      <w:t>10</w:t>
+      <w:t>8</w:t>
     </w:r>
     <w:r>
       <w:rPr>
@@ -15426,15 +15536,6 @@
   </w:num>
   <w:num w:numId="19">
     <w:abstractNumId w:val="10"/>
-    <w:lvlOverride w:ilvl="0"/>
-    <w:lvlOverride w:ilvl="1"/>
-    <w:lvlOverride w:ilvl="2"/>
-    <w:lvlOverride w:ilvl="3"/>
-    <w:lvlOverride w:ilvl="4"/>
-    <w:lvlOverride w:ilvl="5"/>
-    <w:lvlOverride w:ilvl="6"/>
-    <w:lvlOverride w:ilvl="7"/>
-    <w:lvlOverride w:ilvl="8"/>
   </w:num>
   <w:num w:numId="20">
     <w:abstractNumId w:val="14"/>
@@ -17742,7 +17843,7 @@
 </file>
 
 <file path=customXml/itemProps1.xml><?xml version="1.0" encoding="utf-8"?>
-<ds:datastoreItem xmlns:ds="http://schemas.openxmlformats.org/officeDocument/2006/customXml" ds:itemID="{8E602551-B84E-4D54-935A-C0629B3EA949}">
+<ds:datastoreItem xmlns:ds="http://schemas.openxmlformats.org/officeDocument/2006/customXml" ds:itemID="{A531E390-E949-4164-8D99-9C0908241084}">
   <ds:schemaRefs>
     <ds:schemaRef ds:uri="http://schemas.openxmlformats.org/officeDocument/2006/bibliography"/>
   </ds:schemaRefs>
